--- a/C20 Ex02 Shira 311119002 Yair 305789596/C20 Ex02 Shira 311119002 Yair 305789596.docx
+++ b/C20 Ex02 Shira 311119002 Yair 305789596/C20 Ex02 Shira 311119002 Yair 305789596.docx
@@ -4,16 +4,16 @@
   <w:body>
     <w:p>
       <w:pPr>
-        <w:pStyle w:val="3"/>
-        <w:rPr>
-          <w:rFonts w:hint="cs"/>
-          <w:rtl/>
-        </w:rPr>
-      </w:pPr>
-    </w:p>
-    <w:p>
-      <w:pPr>
-        <w:pStyle w:val="3"/>
+        <w:pStyle w:val="Heading3"/>
+        <w:rPr>
+          <w:rFonts w:hint="cs"/>
+          <w:rtl/>
+        </w:rPr>
+      </w:pPr>
+    </w:p>
+    <w:p>
+      <w:pPr>
+        <w:pStyle w:val="Heading3"/>
         <w:rPr>
           <w:rtl/>
         </w:rPr>
@@ -57,7 +57,7 @@
     </w:p>
     <w:p>
       <w:pPr>
-        <w:pStyle w:val="af"/>
+        <w:pStyle w:val="ListParagraph"/>
         <w:numPr>
           <w:ilvl w:val="0"/>
           <w:numId w:val="1"/>
@@ -118,7 +118,7 @@
     </w:p>
     <w:p>
       <w:pPr>
-        <w:pStyle w:val="af"/>
+        <w:pStyle w:val="ListParagraph"/>
         <w:numPr>
           <w:ilvl w:val="0"/>
           <w:numId w:val="1"/>
@@ -139,7 +139,7 @@
     </w:p>
     <w:p>
       <w:pPr>
-        <w:pStyle w:val="af"/>
+        <w:pStyle w:val="ListParagraph"/>
         <w:numPr>
           <w:ilvl w:val="1"/>
           <w:numId w:val="1"/>
@@ -159,7 +159,7 @@
     </w:p>
     <w:p>
       <w:pPr>
-        <w:pStyle w:val="af"/>
+        <w:pStyle w:val="ListParagraph"/>
         <w:numPr>
           <w:ilvl w:val="1"/>
           <w:numId w:val="1"/>
@@ -182,7 +182,7 @@
     </w:p>
     <w:p>
       <w:pPr>
-        <w:pStyle w:val="af"/>
+        <w:pStyle w:val="ListParagraph"/>
         <w:numPr>
           <w:ilvl w:val="0"/>
           <w:numId w:val="1"/>
@@ -214,7 +214,7 @@
     </w:p>
     <w:p>
       <w:pPr>
-        <w:pStyle w:val="af"/>
+        <w:pStyle w:val="ListParagraph"/>
         <w:numPr>
           <w:ilvl w:val="0"/>
           <w:numId w:val="1"/>
@@ -265,7 +265,7 @@
     </w:p>
     <w:p>
       <w:pPr>
-        <w:pStyle w:val="af"/>
+        <w:pStyle w:val="ListParagraph"/>
         <w:numPr>
           <w:ilvl w:val="0"/>
           <w:numId w:val="1"/>
@@ -305,7 +305,7 @@
     </w:p>
     <w:p>
       <w:pPr>
-        <w:pStyle w:val="af"/>
+        <w:pStyle w:val="ListParagraph"/>
         <w:numPr>
           <w:ilvl w:val="0"/>
           <w:numId w:val="1"/>
@@ -373,7 +373,7 @@
     </w:p>
     <w:p>
       <w:pPr>
-        <w:pStyle w:val="af"/>
+        <w:pStyle w:val="ListParagraph"/>
         <w:numPr>
           <w:ilvl w:val="1"/>
           <w:numId w:val="1"/>
@@ -393,7 +393,7 @@
     </w:p>
     <w:p>
       <w:pPr>
-        <w:pStyle w:val="af"/>
+        <w:pStyle w:val="ListParagraph"/>
         <w:numPr>
           <w:ilvl w:val="1"/>
           <w:numId w:val="1"/>
@@ -413,7 +413,7 @@
     </w:p>
     <w:p>
       <w:pPr>
-        <w:pStyle w:val="af"/>
+        <w:pStyle w:val="ListParagraph"/>
         <w:numPr>
           <w:ilvl w:val="1"/>
           <w:numId w:val="1"/>
@@ -501,15 +501,15 @@
     </w:p>
     <w:p>
       <w:pPr>
-        <w:pStyle w:val="3"/>
-        <w:rPr>
-          <w:rtl/>
-        </w:rPr>
-      </w:pPr>
-    </w:p>
-    <w:p>
-      <w:pPr>
-        <w:pStyle w:val="3"/>
+        <w:pStyle w:val="Heading3"/>
+        <w:rPr>
+          <w:rtl/>
+        </w:rPr>
+      </w:pPr>
+    </w:p>
+    <w:p>
+      <w:pPr>
+        <w:pStyle w:val="Heading3"/>
       </w:pPr>
       <w:r>
         <w:rPr>
@@ -672,17 +672,30 @@
         <w:t>D</w:t>
       </w:r>
       <w:r>
-        <w:t>escription</w:t>
-      </w:r>
-      <w:r>
+        <w:t xml:space="preserve">escription </w:t>
+      </w:r>
+      <w:r>
+        <w:t>/Name/</w:t>
+      </w:r>
+      <w:proofErr w:type="spellStart"/>
+      <w:r>
+        <w:t>PictureUrl</w:t>
+      </w:r>
+      <w:proofErr w:type="spellEnd"/>
+      <w:r>
+        <w:rPr>
+          <w:rFonts w:hint="cs"/>
+          <w:rtl/>
+        </w:rPr>
         <w:t xml:space="preserve"> </w:t>
       </w:r>
-      <w:r>
-        <w:t>/Name/</w:t>
-      </w:r>
       <w:proofErr w:type="spellStart"/>
       <w:r>
-        <w:t>PictureUrl</w:t>
+        <w:rPr>
+          <w:rFonts w:hint="cs"/>
+          <w:rtl/>
+        </w:rPr>
+        <w:t>וכו</w:t>
       </w:r>
       <w:proofErr w:type="spellEnd"/>
       <w:r>
@@ -690,23 +703,168 @@
           <w:rFonts w:hint="cs"/>
           <w:rtl/>
         </w:rPr>
+        <w:t>'.</w:t>
+      </w:r>
+    </w:p>
+    <w:p>
+      <w:pPr>
+        <w:spacing w:after="0" w:line="240" w:lineRule="auto"/>
+        <w:ind w:right="720"/>
+        <w:rPr>
+          <w:rtl/>
+        </w:rPr>
+      </w:pPr>
+      <w:r>
+        <w:rPr>
+          <w:rFonts w:hint="cs"/>
+          <w:rtl/>
+        </w:rPr>
+        <w:t xml:space="preserve">במערכת שלנו, אנו מציגים רק </w:t>
+      </w:r>
+      <w:r>
+        <w:rPr>
+          <w:rFonts w:hint="cs"/>
+        </w:rPr>
+        <w:t>N</w:t>
+      </w:r>
+      <w:r>
+        <w:t>ame</w:t>
+      </w:r>
+      <w:r>
+        <w:rPr>
+          <w:rFonts w:hint="cs"/>
+          <w:rtl/>
+        </w:rPr>
+        <w:t xml:space="preserve">, </w:t>
+      </w:r>
+      <w:r>
+        <w:rPr>
+          <w:rFonts w:hint="cs"/>
+        </w:rPr>
+        <w:t>D</w:t>
+      </w:r>
+      <w:r>
+        <w:t>ate</w:t>
+      </w:r>
+      <w:r>
+        <w:rPr>
+          <w:rFonts w:hint="cs"/>
+          <w:rtl/>
+        </w:rPr>
+        <w:t xml:space="preserve">, </w:t>
+      </w:r>
+      <w:r>
+        <w:t>Message</w:t>
+      </w:r>
+      <w:r>
+        <w:rPr>
+          <w:rFonts w:hint="cs"/>
+          <w:rtl/>
+        </w:rPr>
+        <w:t>, ו-</w:t>
+      </w:r>
+      <w:r>
+        <w:t>Picture</w:t>
+      </w:r>
+      <w:r>
+        <w:rPr>
+          <w:rFonts w:hint="cs"/>
+          <w:rtl/>
+        </w:rPr>
+        <w:t>.</w:t>
+      </w:r>
+    </w:p>
+    <w:p>
+      <w:pPr>
+        <w:spacing w:after="0" w:line="240" w:lineRule="auto"/>
+        <w:ind w:right="720"/>
+        <w:rPr>
+          <w:rtl/>
+        </w:rPr>
+      </w:pPr>
+    </w:p>
+    <w:p>
+      <w:pPr>
+        <w:spacing w:after="0" w:line="240" w:lineRule="auto"/>
+        <w:ind w:right="720"/>
+        <w:rPr>
+          <w:rtl/>
+        </w:rPr>
+      </w:pPr>
+      <w:r>
+        <w:rPr>
+          <w:rFonts w:hint="cs"/>
+          <w:rtl/>
+        </w:rPr>
+        <w:t xml:space="preserve">שמנו לב, כי חלק מהפוסטים מכילים </w:t>
+      </w:r>
+      <w:r>
+        <w:rPr>
+          <w:rFonts w:hint="cs"/>
+        </w:rPr>
+        <w:t>D</w:t>
+      </w:r>
+      <w:r>
+        <w:t>e</w:t>
+      </w:r>
+      <w:r>
+        <w:t>scription</w:t>
+      </w:r>
+      <w:r>
+        <w:rPr>
+          <w:rFonts w:hint="cs"/>
+          <w:rtl/>
+        </w:rPr>
+        <w:t>, חלק</w:t>
+      </w:r>
+      <w:r>
         <w:t xml:space="preserve"> </w:t>
       </w:r>
-      <w:proofErr w:type="spellStart"/>
-      <w:r>
-        <w:rPr>
-          <w:rFonts w:hint="cs"/>
-          <w:rtl/>
-        </w:rPr>
-        <w:t>וכו</w:t>
-      </w:r>
-      <w:proofErr w:type="spellEnd"/>
-      <w:r>
-        <w:rPr>
-          <w:rFonts w:hint="cs"/>
-          <w:rtl/>
-        </w:rPr>
-        <w:t>'.</w:t>
+      <w:r>
+        <w:rPr>
+          <w:rFonts w:hint="cs"/>
+          <w:rtl/>
+        </w:rPr>
+        <w:t xml:space="preserve"> </w:t>
+      </w:r>
+      <w:r>
+        <w:rPr>
+          <w:rFonts w:hint="cs"/>
+        </w:rPr>
+        <w:t>M</w:t>
+      </w:r>
+      <w:r>
+        <w:t>essage</w:t>
+      </w:r>
+      <w:r>
+        <w:rPr>
+          <w:rFonts w:hint="cs"/>
+          <w:rtl/>
+        </w:rPr>
+        <w:t xml:space="preserve"> וחלק רק </w:t>
+      </w:r>
+      <w:r>
+        <w:rPr>
+          <w:rFonts w:hint="cs"/>
+        </w:rPr>
+        <w:t>N</w:t>
+      </w:r>
+      <w:r>
+        <w:t>ame</w:t>
+      </w:r>
+      <w:r>
+        <w:rPr>
+          <w:rFonts w:hint="cs"/>
+          <w:rtl/>
+        </w:rPr>
+        <w:t>.</w:t>
+      </w:r>
+      <w:r>
+        <w:rPr>
+          <w:rFonts w:hint="cs"/>
+          <w:rtl/>
+        </w:rPr>
+        <w:t xml:space="preserve"> </w:t>
       </w:r>
     </w:p>
     <w:p>
@@ -722,49 +880,7 @@
           <w:rFonts w:hint="cs"/>
           <w:rtl/>
         </w:rPr>
-        <w:t xml:space="preserve">במערכת שלנו, אנו מציגים רק </w:t>
-      </w:r>
-      <w:r>
-        <w:rPr>
-          <w:rFonts w:hint="cs"/>
-        </w:rPr>
-        <w:t>N</w:t>
-      </w:r>
-      <w:r>
-        <w:t>ame</w:t>
-      </w:r>
-      <w:r>
-        <w:rPr>
-          <w:rFonts w:hint="cs"/>
-          <w:rtl/>
-        </w:rPr>
-        <w:t xml:space="preserve">, </w:t>
-      </w:r>
-      <w:r>
-        <w:rPr>
-          <w:rFonts w:hint="cs"/>
-        </w:rPr>
-        <w:t>D</w:t>
-      </w:r>
-      <w:r>
-        <w:t>ate</w:t>
-      </w:r>
-      <w:r>
-        <w:rPr>
-          <w:rFonts w:hint="cs"/>
-          <w:rtl/>
-        </w:rPr>
-        <w:t xml:space="preserve">, </w:t>
-      </w:r>
-      <w:r>
-        <w:t>Message</w:t>
-      </w:r>
-      <w:r>
-        <w:rPr>
-          <w:rFonts w:hint="cs"/>
-          <w:rtl/>
-        </w:rPr>
-        <w:t>, ו-</w:t>
+        <w:t xml:space="preserve">בנוסף, לחלק יש </w:t>
       </w:r>
       <w:r>
         <w:t>Picture</w:t>
@@ -774,7 +890,7 @@
           <w:rFonts w:hint="cs"/>
           <w:rtl/>
         </w:rPr>
-        <w:t>.</w:t>
+        <w:t xml:space="preserve"> ולחלק לא.</w:t>
       </w:r>
     </w:p>
     <w:p>
@@ -799,75 +915,33 @@
           <w:rFonts w:hint="cs"/>
           <w:rtl/>
         </w:rPr>
-        <w:t xml:space="preserve">שמנו לב, כי חלק מהפוסטים מכילים </w:t>
-      </w:r>
-      <w:r>
-        <w:rPr>
-          <w:rFonts w:hint="cs"/>
-        </w:rPr>
-        <w:t>D</w:t>
-      </w:r>
-      <w:r>
-        <w:t>e</w:t>
-      </w:r>
-      <w:r>
-        <w:t>scription</w:t>
-      </w:r>
-      <w:r>
-        <w:rPr>
-          <w:rFonts w:hint="cs"/>
-          <w:rtl/>
-        </w:rPr>
-        <w:t>, חלק</w:t>
-      </w:r>
-      <w:r>
-        <w:t xml:space="preserve"> </w:t>
-      </w:r>
-      <w:r>
-        <w:rPr>
-          <w:rFonts w:hint="cs"/>
-          <w:rtl/>
-        </w:rPr>
-        <w:t xml:space="preserve"> </w:t>
-      </w:r>
-      <w:r>
-        <w:rPr>
-          <w:rFonts w:hint="cs"/>
-        </w:rPr>
-        <w:t>M</w:t>
-      </w:r>
-      <w:r>
-        <w:t>essage</w:t>
-      </w:r>
-      <w:r>
-        <w:rPr>
-          <w:rFonts w:hint="cs"/>
-          <w:rtl/>
-        </w:rPr>
-        <w:t xml:space="preserve"> וחלק רק </w:t>
-      </w:r>
-      <w:r>
-        <w:rPr>
-          <w:rFonts w:hint="cs"/>
-        </w:rPr>
-        <w:t>N</w:t>
-      </w:r>
-      <w:r>
-        <w:t>ame</w:t>
-      </w:r>
-      <w:r>
-        <w:rPr>
-          <w:rFonts w:hint="cs"/>
-          <w:rtl/>
-        </w:rPr>
-        <w:t>.</w:t>
-      </w:r>
-      <w:r>
-        <w:rPr>
-          <w:rFonts w:hint="cs"/>
-          <w:rtl/>
-        </w:rPr>
-        <w:t xml:space="preserve"> </w:t>
+        <w:t>לכן, בחרנו להשתמש ב</w:t>
+      </w:r>
+      <w:r>
+        <w:rPr>
+          <w:rFonts w:hint="cs"/>
+        </w:rPr>
+        <w:t>P</w:t>
+      </w:r>
+      <w:r>
+        <w:t>attern</w:t>
+      </w:r>
+      <w:r>
+        <w:rPr>
+          <w:rFonts w:hint="cs"/>
+          <w:rtl/>
+        </w:rPr>
+        <w:t xml:space="preserve"> שמאפשר לנו להשתמש באופן מותאם באובייקט </w:t>
+      </w:r>
+      <w:r>
+        <w:t>Post</w:t>
+      </w:r>
+      <w:r>
+        <w:rPr>
+          <w:rFonts w:hint="cs"/>
+          <w:rtl/>
+        </w:rPr>
+        <w:t xml:space="preserve"> ולבחור בעזרת תנאים לוגיים איזה פרטים להציג בעת לחיצה על כל אחד מהפוסטים.</w:t>
       </w:r>
     </w:p>
     <w:p>
@@ -878,89 +952,12 @@
           <w:rtl/>
         </w:rPr>
       </w:pPr>
-      <w:r>
-        <w:rPr>
-          <w:rFonts w:hint="cs"/>
-          <w:rtl/>
-        </w:rPr>
-        <w:t xml:space="preserve">בנוסף, לחלק יש </w:t>
-      </w:r>
-      <w:r>
-        <w:t>Picture</w:t>
-      </w:r>
-      <w:r>
-        <w:rPr>
-          <w:rFonts w:hint="cs"/>
-          <w:rtl/>
-        </w:rPr>
-        <w:t xml:space="preserve"> ולחלק לא.</w:t>
-      </w:r>
     </w:p>
     <w:p>
       <w:pPr>
         <w:spacing w:after="0" w:line="240" w:lineRule="auto"/>
         <w:ind w:right="720"/>
         <w:rPr>
-          <w:rtl/>
-        </w:rPr>
-      </w:pPr>
-    </w:p>
-    <w:p>
-      <w:pPr>
-        <w:spacing w:after="0" w:line="240" w:lineRule="auto"/>
-        <w:ind w:right="720"/>
-        <w:rPr>
-          <w:rtl/>
-        </w:rPr>
-      </w:pPr>
-      <w:r>
-        <w:rPr>
-          <w:rFonts w:hint="cs"/>
-          <w:rtl/>
-        </w:rPr>
-        <w:t>לכן, בחרנו להשתמש ב</w:t>
-      </w:r>
-      <w:r>
-        <w:rPr>
-          <w:rFonts w:hint="cs"/>
-        </w:rPr>
-        <w:t>P</w:t>
-      </w:r>
-      <w:r>
-        <w:t>attern</w:t>
-      </w:r>
-      <w:r>
-        <w:rPr>
-          <w:rFonts w:hint="cs"/>
-          <w:rtl/>
-        </w:rPr>
-        <w:t xml:space="preserve"> שמאפשר לנו להשתמש באופן מותאם באובייקט </w:t>
-      </w:r>
-      <w:r>
-        <w:t>Post</w:t>
-      </w:r>
-      <w:r>
-        <w:rPr>
-          <w:rFonts w:hint="cs"/>
-          <w:rtl/>
-        </w:rPr>
-        <w:t xml:space="preserve"> ולבחור בעזרת תנאים לוגיים איזה פרטים להציג בעת לחיצה על כל אחד מהפוסטים.</w:t>
-      </w:r>
-    </w:p>
-    <w:p>
-      <w:pPr>
-        <w:spacing w:after="0" w:line="240" w:lineRule="auto"/>
-        <w:ind w:right="720"/>
-        <w:rPr>
-          <w:rtl/>
-        </w:rPr>
-      </w:pPr>
-    </w:p>
-    <w:p>
-      <w:pPr>
-        <w:spacing w:after="0" w:line="240" w:lineRule="auto"/>
-        <w:ind w:right="720"/>
-        <w:rPr>
           <w:u w:val="single"/>
           <w:rtl/>
         </w:rPr>
@@ -976,7 +973,7 @@
     </w:p>
     <w:p>
       <w:pPr>
-        <w:pStyle w:val="af"/>
+        <w:pStyle w:val="ListParagraph"/>
         <w:numPr>
           <w:ilvl w:val="0"/>
           <w:numId w:val="17"/>
@@ -994,7 +991,7 @@
     </w:p>
     <w:p>
       <w:pPr>
-        <w:pStyle w:val="af"/>
+        <w:pStyle w:val="ListParagraph"/>
         <w:spacing w:after="0" w:line="240" w:lineRule="auto"/>
         <w:ind w:right="720"/>
         <w:rPr>
@@ -1030,7 +1027,6 @@
         <w:spacing w:after="0" w:line="240" w:lineRule="auto"/>
         <w:ind w:right="720"/>
         <w:rPr>
-          <w:rFonts w:hint="cs"/>
           <w:rtl/>
         </w:rPr>
       </w:pPr>
@@ -1039,7 +1035,7 @@
           <w:noProof/>
         </w:rPr>
         <w:drawing>
-          <wp:inline distT="0" distB="0" distL="0" distR="0" wp14:anchorId="230E7821" wp14:editId="4131E3BE">
+          <wp:inline distT="0" distB="0" distL="0" distR="0" wp14:anchorId="230E7821" wp14:editId="791BC207">
             <wp:extent cx="1199071" cy="898942"/>
             <wp:effectExtent l="0" t="0" r="1270" b="0"/>
             <wp:docPr id="13" name="תמונה 13"/>
@@ -1069,7 +1065,7 @@
                     </a:stretch>
                   </pic:blipFill>
                   <pic:spPr bwMode="auto">
-                    <a:xfrm flipV="1">
+                    <a:xfrm rot="10800000" flipV="1">
                       <a:off x="0" y="0"/>
                       <a:ext cx="1206487" cy="904502"/>
                     </a:xfrm>
@@ -1090,7 +1086,7 @@
     </w:p>
     <w:p>
       <w:pPr>
-        <w:pStyle w:val="af"/>
+        <w:pStyle w:val="ListParagraph"/>
         <w:numPr>
           <w:ilvl w:val="0"/>
           <w:numId w:val="17"/>
@@ -1145,7 +1141,21 @@
           <w:rFonts w:hint="cs"/>
           <w:rtl/>
         </w:rPr>
-        <w:t xml:space="preserve"> לא קיים, יוצר </w:t>
+        <w:t xml:space="preserve"> לא קיים, יוצ</w:t>
+      </w:r>
+      <w:r>
+        <w:rPr>
+          <w:rFonts w:hint="cs"/>
+          <w:rtl/>
+        </w:rPr>
+        <w:t>ג</w:t>
+      </w:r>
+      <w:r>
+        <w:rPr>
+          <w:rFonts w:hint="cs"/>
+          <w:rtl/>
+        </w:rPr>
+        <w:t xml:space="preserve"> </w:t>
       </w:r>
       <w:r>
         <w:rPr>
@@ -1260,17 +1270,7 @@
           <w:rFonts w:hint="cs"/>
           <w:rtl/>
         </w:rPr>
-        <w:t>בממשק המשתמש כאשר אנו מבצעים טעינה של הפוסטים</w:t>
-      </w:r>
-      <w:r>
-        <w:t xml:space="preserve"> </w:t>
-      </w:r>
-      <w:r>
-        <w:rPr>
-          <w:rFonts w:hint="cs"/>
-          <w:rtl/>
-        </w:rPr>
-        <w:t xml:space="preserve"> לרשימת הפוסטים, אנו למעשה יוצרים אובייקטים מסוג </w:t>
+        <w:t xml:space="preserve">בממשק המשתמש כאשר אנו מבצעים טעינה של הפוסטים לרשימת הפוסטים, אנו למעשה יוצרים אובייקטים מסוג </w:t>
       </w:r>
       <w:proofErr w:type="spellStart"/>
       <w:r>
@@ -1312,7 +1312,6 @@
         <w:spacing w:after="0" w:line="240" w:lineRule="auto"/>
         <w:ind w:right="-426"/>
         <w:rPr>
-          <w:rFonts w:hint="cs"/>
           <w:rtl/>
         </w:rPr>
       </w:pPr>
@@ -1333,7 +1332,7 @@
           <w:rFonts w:hint="cs"/>
           <w:rtl/>
         </w:rPr>
-        <w:t xml:space="preserve"> למעשה מכיל אוסף של  אובייקטים מסוג </w:t>
+        <w:t xml:space="preserve"> למעשה מכיל אוסף של אובייקטים מסוג </w:t>
       </w:r>
       <w:proofErr w:type="spellStart"/>
       <w:r>
@@ -1407,7 +1406,7 @@
     </w:p>
     <w:p>
       <w:pPr>
-        <w:pStyle w:val="af"/>
+        <w:pStyle w:val="ListParagraph"/>
         <w:numPr>
           <w:ilvl w:val="0"/>
           <w:numId w:val="18"/>
@@ -1520,7 +1519,7 @@
     </w:p>
     <w:p>
       <w:pPr>
-        <w:pStyle w:val="af"/>
+        <w:pStyle w:val="ListParagraph"/>
         <w:numPr>
           <w:ilvl w:val="0"/>
           <w:numId w:val="18"/>
@@ -1592,15 +1591,32 @@
         <w:spacing w:after="0" w:line="240" w:lineRule="auto"/>
         <w:ind w:right="-426"/>
         <w:rPr>
-          <w:rtl/>
-        </w:rPr>
-      </w:pPr>
+          <w:rFonts w:hint="cs"/>
+          <w:rtl/>
+        </w:rPr>
+      </w:pPr>
+    </w:p>
+    <w:p>
+      <w:pPr>
+        <w:bidi w:val="0"/>
+        <w:spacing w:after="200"/>
+        <w:rPr>
+          <w:rtl/>
+        </w:rPr>
+      </w:pPr>
+      <w:r>
+        <w:rPr>
+          <w:rtl/>
+        </w:rPr>
+        <w:br w:type="page"/>
+      </w:r>
     </w:p>
     <w:p>
       <w:pPr>
         <w:spacing w:after="0" w:line="240" w:lineRule="auto"/>
         <w:ind w:right="-426"/>
         <w:rPr>
+          <w:rFonts w:hint="cs"/>
           <w:rtl/>
         </w:rPr>
       </w:pPr>
@@ -1629,60 +1645,7 @@
     <w:p>
       <w:pPr>
         <w:spacing w:after="0" w:line="240" w:lineRule="auto"/>
-        <w:ind w:right="-426"/>
-        <w:rPr>
-          <w:rtl/>
-        </w:rPr>
-      </w:pPr>
-      <w:r>
-        <w:rPr>
-          <w:rFonts w:hint="cs"/>
-          <w:rtl/>
-        </w:rPr>
-        <w:t>[</w:t>
-      </w:r>
-      <w:r>
-        <w:t>sequence diagram</w:t>
-      </w:r>
-      <w:r>
-        <w:rPr>
-          <w:rFonts w:hint="cs"/>
-          <w:rtl/>
-        </w:rPr>
-        <w:t xml:space="preserve"> שמציגה את התהליך שקשור לתבנית</w:t>
-      </w:r>
-      <w:r>
-        <w:rPr>
-          <w:rFonts w:hint="cs"/>
-          <w:rtl/>
-        </w:rPr>
-        <w:t xml:space="preserve"> והאינטראקציה בין המחלקות</w:t>
-      </w:r>
-      <w:r>
-        <w:rPr>
-          <w:rFonts w:hint="cs"/>
-          <w:rtl/>
-        </w:rPr>
-        <w:t>]</w:t>
-      </w:r>
-    </w:p>
-    <w:p>
-      <w:pPr>
-        <w:spacing w:after="0" w:line="240" w:lineRule="auto"/>
-        <w:ind w:right="-426"/>
-        <w:rPr>
-          <w:rtl/>
-        </w:rPr>
-      </w:pPr>
-    </w:p>
-    <w:p>
-      <w:pPr>
-        <w:numPr>
-          <w:ilvl w:val="0"/>
-          <w:numId w:val="1"/>
-        </w:numPr>
-        <w:spacing w:after="0" w:line="240" w:lineRule="auto"/>
-        <w:ind w:right="-426"/>
+        <w:ind w:left="720" w:right="720"/>
         <w:rPr>
           <w:b/>
           <w:bCs/>
@@ -1690,848 +1653,14 @@
       </w:pPr>
       <w:r>
         <w:rPr>
-          <w:b/>
-          <w:bCs/>
-        </w:rPr>
-        <w:t>Class Diagram</w:t>
-      </w:r>
-      <w:r>
-        <w:rPr>
-          <w:rFonts w:hint="cs"/>
-          <w:b/>
-          <w:bCs/>
-          <w:rtl/>
-        </w:rPr>
-        <w:tab/>
-      </w:r>
-    </w:p>
-    <w:p>
-      <w:pPr>
-        <w:spacing w:after="0" w:line="240" w:lineRule="auto"/>
-        <w:ind w:right="-426"/>
-        <w:rPr>
-          <w:rtl/>
-        </w:rPr>
-      </w:pPr>
-      <w:r>
-        <w:rPr>
-          <w:rFonts w:hint="cs"/>
-          <w:rtl/>
-        </w:rPr>
-        <w:t>[</w:t>
-      </w:r>
-      <w:r>
-        <w:t>class diagram</w:t>
-      </w:r>
-      <w:r>
-        <w:rPr>
-          <w:rFonts w:hint="cs"/>
-          <w:rtl/>
-        </w:rPr>
-        <w:t xml:space="preserve"> שמתארת את המחלקות שלכם שמעורבות בתבנית (תיאור מלא שכולל </w:t>
-      </w:r>
-      <w:r>
-        <w:t>Properties</w:t>
-      </w:r>
-      <w:r>
-        <w:rPr>
-          <w:rFonts w:hint="cs"/>
-          <w:rtl/>
-        </w:rPr>
-        <w:t xml:space="preserve"> ו- </w:t>
-      </w:r>
-      <w:r>
-        <w:t>Methods</w:t>
-      </w:r>
-      <w:r>
-        <w:rPr>
-          <w:rFonts w:hint="cs"/>
-          <w:rtl/>
-        </w:rPr>
-        <w:t>) והיחסים ביניהם (</w:t>
-      </w:r>
-      <w:proofErr w:type="spellStart"/>
-      <w:r>
-        <w:rPr>
-          <w:rFonts w:hint="cs"/>
-          <w:rtl/>
-        </w:rPr>
-        <w:t>תאור</w:t>
-      </w:r>
-      <w:proofErr w:type="spellEnd"/>
-      <w:r>
-        <w:rPr>
-          <w:rFonts w:hint="cs"/>
-          <w:rtl/>
-        </w:rPr>
-        <w:t xml:space="preserve"> מלא עבור כל יחס כפי שלמדנו בכיתה). עבור כל מחלקה שלכם, </w:t>
-      </w:r>
-      <w:proofErr w:type="spellStart"/>
-      <w:r>
-        <w:rPr>
-          <w:rFonts w:hint="cs"/>
-          <w:rtl/>
-        </w:rPr>
-        <w:t>כיתבו</w:t>
-      </w:r>
-      <w:proofErr w:type="spellEnd"/>
-      <w:r>
-        <w:rPr>
-          <w:rFonts w:hint="cs"/>
-          <w:rtl/>
-        </w:rPr>
-        <w:t xml:space="preserve"> מי המקבילה שלה (אם יש כזו) בתבנית (</w:t>
-      </w:r>
-      <w:r>
-        <w:t>Pattern</w:t>
-      </w:r>
-      <w:r>
-        <w:rPr>
-          <w:rFonts w:hint="cs"/>
-          <w:rtl/>
-        </w:rPr>
-        <w:t>) שבחרתם</w:t>
-      </w:r>
-    </w:p>
-    <w:p>
-      <w:pPr>
-        <w:spacing w:after="0" w:line="240" w:lineRule="auto"/>
-        <w:ind w:right="-426"/>
-        <w:rPr>
-          <w:rtl/>
-        </w:rPr>
-      </w:pPr>
-    </w:p>
-    <w:p>
-      <w:pPr>
-        <w:spacing w:after="0" w:line="240" w:lineRule="auto"/>
-        <w:ind w:right="720"/>
-      </w:pPr>
-    </w:p>
-    <w:p>
-      <w:pPr>
-        <w:bidi w:val="0"/>
-        <w:spacing w:after="200"/>
-        <w:rPr>
-          <w:rFonts w:eastAsiaTheme="majorEastAsia" w:cs="Arial"/>
-          <w:b/>
-          <w:bCs/>
-          <w:color w:val="365F91" w:themeColor="accent1" w:themeShade="BF"/>
-          <w:sz w:val="28"/>
-          <w:szCs w:val="28"/>
-          <w:rtl/>
-        </w:rPr>
-      </w:pPr>
-      <w:r>
-        <w:rPr>
-          <w:rtl/>
-        </w:rPr>
-        <w:br w:type="page"/>
-      </w:r>
-    </w:p>
-    <w:p>
-      <w:pPr>
-        <w:pStyle w:val="3"/>
-        <w:rPr>
-          <w:rtl/>
-        </w:rPr>
-      </w:pPr>
-    </w:p>
-    <w:p>
-      <w:pPr>
-        <w:pStyle w:val="3"/>
-        <w:rPr>
-          <w:rtl/>
-        </w:rPr>
-      </w:pPr>
-      <w:r>
-        <w:rPr>
-          <w:rFonts w:hint="cs"/>
-          <w:rtl/>
-        </w:rPr>
-        <w:t xml:space="preserve">תבנית מס' 2 </w:t>
-      </w:r>
-      <w:r>
-        <w:rPr>
-          <w:rtl/>
-        </w:rPr>
-        <w:t>–</w:t>
-      </w:r>
-      <w:r>
-        <w:rPr>
-          <w:rFonts w:hint="cs"/>
-          <w:rtl/>
-        </w:rPr>
-        <w:t xml:space="preserve"> </w:t>
-      </w:r>
-      <w:r>
-        <w:t>FAÇADE</w:t>
-      </w:r>
-    </w:p>
-    <w:p>
-      <w:pPr>
-        <w:rPr>
-          <w:rtl/>
-        </w:rPr>
-      </w:pPr>
-    </w:p>
-    <w:p>
-      <w:pPr>
-        <w:rPr>
-          <w:rtl/>
-        </w:rPr>
-      </w:pPr>
-    </w:p>
-    <w:p>
-      <w:pPr>
-        <w:numPr>
-          <w:ilvl w:val="0"/>
-          <w:numId w:val="1"/>
-        </w:numPr>
-        <w:spacing w:after="0" w:line="240" w:lineRule="auto"/>
-        <w:ind w:right="-426"/>
-        <w:rPr>
-          <w:b/>
-          <w:bCs/>
-        </w:rPr>
-      </w:pPr>
-      <w:r>
-        <w:rPr>
-          <w:rFonts w:hint="cs"/>
-          <w:b/>
-          <w:bCs/>
-          <w:rtl/>
-        </w:rPr>
-        <w:t>סיבת הבחירה / שימוש בתבנית:</w:t>
-      </w:r>
-    </w:p>
-    <w:p>
-      <w:pPr>
-        <w:spacing w:after="0" w:line="240" w:lineRule="auto"/>
-        <w:ind w:right="-426"/>
-        <w:rPr>
-          <w:rtl/>
-        </w:rPr>
-      </w:pPr>
-    </w:p>
-    <w:p>
-      <w:pPr>
-        <w:spacing w:after="0" w:line="240" w:lineRule="auto"/>
-        <w:ind w:right="-426"/>
-        <w:rPr>
-          <w:rtl/>
-        </w:rPr>
-      </w:pPr>
-      <w:r>
-        <w:rPr>
-          <w:rFonts w:hint="cs"/>
-          <w:rtl/>
-        </w:rPr>
-        <w:t>בחרנו לממש את ה-</w:t>
-      </w:r>
-      <w:r>
-        <w:t>Façade Pattern</w:t>
-      </w:r>
-      <w:r>
-        <w:rPr>
-          <w:rFonts w:hint="cs"/>
-          <w:rtl/>
-        </w:rPr>
-        <w:t xml:space="preserve"> בפיצ'ר של "משחק מיקומי תמונות".</w:t>
-      </w:r>
-    </w:p>
-    <w:p>
-      <w:pPr>
-        <w:spacing w:after="0" w:line="240" w:lineRule="auto"/>
-        <w:ind w:right="-426"/>
-        <w:rPr>
-          <w:rtl/>
-        </w:rPr>
-      </w:pPr>
-      <w:r>
-        <w:rPr>
-          <w:rFonts w:hint="cs"/>
-          <w:rtl/>
-        </w:rPr>
-        <w:t xml:space="preserve">הסיבה שבגינה בחרנו לממש </w:t>
-      </w:r>
-      <w:r>
-        <w:rPr>
-          <w:rFonts w:hint="cs"/>
-        </w:rPr>
-        <w:t>P</w:t>
-      </w:r>
-      <w:r>
-        <w:t>attern</w:t>
-      </w:r>
-      <w:r>
-        <w:rPr>
-          <w:rFonts w:hint="cs"/>
-          <w:rtl/>
-        </w:rPr>
-        <w:t xml:space="preserve"> זה, היא בגלל שהמשחק מכיל לוגיקה רבה ומורכבת ורצינו להפריד באופן מוחלט בין השכבה הלוגית </w:t>
-      </w:r>
-      <w:r>
-        <w:rPr>
-          <w:rFonts w:hint="cs"/>
-          <w:rtl/>
-        </w:rPr>
-        <w:t xml:space="preserve">של המשחק </w:t>
-      </w:r>
-      <w:r>
-        <w:rPr>
-          <w:rFonts w:hint="cs"/>
-          <w:rtl/>
-        </w:rPr>
-        <w:t>לממשק המשתמש של המשחק.</w:t>
-      </w:r>
-    </w:p>
-    <w:p>
-      <w:pPr>
-        <w:spacing w:after="0" w:line="240" w:lineRule="auto"/>
-        <w:ind w:right="-426"/>
-        <w:rPr>
-          <w:rtl/>
-        </w:rPr>
-      </w:pPr>
-    </w:p>
-    <w:p>
-      <w:pPr>
-        <w:spacing w:after="0" w:line="240" w:lineRule="auto"/>
-        <w:ind w:right="-426"/>
-        <w:rPr>
-          <w:rtl/>
-        </w:rPr>
-      </w:pPr>
-      <w:r>
-        <w:rPr>
-          <w:rFonts w:hint="cs"/>
-          <w:rtl/>
-        </w:rPr>
-        <w:t>בעתיד, ניתן יהיה בקלות רבה יותר להתאים ממשק</w:t>
-      </w:r>
-      <w:r>
-        <w:rPr>
-          <w:rFonts w:hint="cs"/>
-          <w:rtl/>
-        </w:rPr>
-        <w:t xml:space="preserve"> משתמש חדש למשחק זה.</w:t>
-      </w:r>
-    </w:p>
-    <w:p>
-      <w:pPr>
-        <w:spacing w:after="0" w:line="240" w:lineRule="auto"/>
-        <w:ind w:right="-426"/>
-        <w:rPr>
-          <w:rtl/>
-        </w:rPr>
-      </w:pPr>
-      <w:r>
-        <w:rPr>
-          <w:rFonts w:hint="cs"/>
-          <w:rtl/>
-        </w:rPr>
-        <w:t>הדבר היחידי שיהיה צורך בו, הוא לפנות לאותם מתודות ו</w:t>
-      </w:r>
-      <w:r>
-        <w:t xml:space="preserve">Properties </w:t>
-      </w:r>
-      <w:r>
-        <w:rPr>
-          <w:rFonts w:hint="cs"/>
-          <w:rtl/>
-        </w:rPr>
-        <w:t xml:space="preserve"> </w:t>
-      </w:r>
-      <w:r>
-        <w:rPr>
-          <w:rFonts w:hint="cs"/>
-          <w:rtl/>
-        </w:rPr>
-        <w:t>שמחזירות מה</w:t>
-      </w:r>
-      <w:r>
-        <w:rPr>
-          <w:rFonts w:hint="cs"/>
-        </w:rPr>
-        <w:t>F</w:t>
-      </w:r>
-      <w:r>
-        <w:t>acade</w:t>
-      </w:r>
-      <w:r>
-        <w:rPr>
-          <w:rFonts w:hint="cs"/>
-          <w:rtl/>
-        </w:rPr>
-        <w:t xml:space="preserve"> את הנתונים </w:t>
-      </w:r>
-      <w:proofErr w:type="spellStart"/>
-      <w:r>
-        <w:rPr>
-          <w:rFonts w:hint="cs"/>
-          <w:rtl/>
-        </w:rPr>
-        <w:t>הרלוונטים</w:t>
-      </w:r>
-      <w:proofErr w:type="spellEnd"/>
-      <w:r>
-        <w:rPr>
-          <w:rFonts w:hint="cs"/>
-          <w:rtl/>
-        </w:rPr>
-        <w:t xml:space="preserve"> לתצוגה ולאתחול המשחק.</w:t>
-      </w:r>
-    </w:p>
-    <w:p>
-      <w:pPr>
-        <w:spacing w:after="0" w:line="240" w:lineRule="auto"/>
-        <w:ind w:right="-426"/>
-        <w:rPr>
-          <w:rtl/>
-        </w:rPr>
-      </w:pPr>
-    </w:p>
-    <w:p>
-      <w:pPr>
-        <w:spacing w:after="0" w:line="240" w:lineRule="auto"/>
-        <w:ind w:right="-426"/>
-        <w:rPr>
-          <w:rtl/>
-        </w:rPr>
-      </w:pPr>
-    </w:p>
-    <w:p>
-      <w:pPr>
-        <w:spacing w:after="0" w:line="240" w:lineRule="auto"/>
-        <w:ind w:right="-426"/>
-        <w:rPr>
-          <w:rtl/>
-        </w:rPr>
-      </w:pPr>
-    </w:p>
-    <w:p>
-      <w:pPr>
-        <w:numPr>
-          <w:ilvl w:val="0"/>
-          <w:numId w:val="1"/>
-        </w:numPr>
-        <w:spacing w:after="0" w:line="240" w:lineRule="auto"/>
-        <w:ind w:right="-426"/>
-        <w:rPr>
-          <w:b/>
-          <w:bCs/>
-        </w:rPr>
-      </w:pPr>
-      <w:r>
-        <w:rPr>
-          <w:rFonts w:hint="cs"/>
-          <w:b/>
-          <w:bCs/>
-          <w:rtl/>
-        </w:rPr>
-        <w:t>אופן המימוש:</w:t>
-      </w:r>
-    </w:p>
-    <w:p>
-      <w:pPr>
-        <w:spacing w:after="0" w:line="240" w:lineRule="auto"/>
-        <w:ind w:right="-426"/>
-        <w:rPr>
-          <w:rtl/>
-        </w:rPr>
-      </w:pPr>
-      <w:r>
-        <w:rPr>
-          <w:rFonts w:hint="cs"/>
-          <w:rtl/>
-        </w:rPr>
-        <w:t xml:space="preserve">המחלקה הסטטית </w:t>
-      </w:r>
-      <w:proofErr w:type="spellStart"/>
-      <w:r>
-        <w:t>FacadePictureGame</w:t>
-      </w:r>
-      <w:proofErr w:type="spellEnd"/>
-      <w:r>
-        <w:rPr>
-          <w:rFonts w:hint="cs"/>
-          <w:rtl/>
-        </w:rPr>
-        <w:t xml:space="preserve"> מכילה </w:t>
-      </w:r>
-      <w:proofErr w:type="spellStart"/>
-      <w:r>
-        <w:t>DataMembers</w:t>
-      </w:r>
-      <w:proofErr w:type="spellEnd"/>
-      <w:r>
-        <w:rPr>
-          <w:rFonts w:hint="cs"/>
-          <w:rtl/>
-        </w:rPr>
-        <w:t xml:space="preserve"> אשר זהים לרכיבים התצוגתיים בממשק המשתמש. </w:t>
-      </w:r>
-    </w:p>
-    <w:p>
-      <w:pPr>
-        <w:spacing w:after="0" w:line="240" w:lineRule="auto"/>
-        <w:ind w:right="-426"/>
-        <w:rPr>
-          <w:rtl/>
-        </w:rPr>
-      </w:pPr>
-      <w:r>
-        <w:rPr>
-          <w:rFonts w:hint="cs"/>
-          <w:rtl/>
-        </w:rPr>
-        <w:t xml:space="preserve">למשל: בטופס המשחק </w:t>
-      </w:r>
-      <w:proofErr w:type="spellStart"/>
-      <w:r>
-        <w:t>FormPictureGame</w:t>
-      </w:r>
-      <w:proofErr w:type="spellEnd"/>
-      <w:r>
-        <w:rPr>
-          <w:rFonts w:hint="cs"/>
-          <w:rtl/>
-        </w:rPr>
-        <w:t xml:space="preserve"> קיימים ארבעה כפתורים עם תשובות אופציונאליות וכך גם ב </w:t>
-      </w:r>
-      <w:proofErr w:type="spellStart"/>
-      <w:r>
-        <w:t>FacadePictureGame</w:t>
-      </w:r>
-      <w:proofErr w:type="spellEnd"/>
-      <w:r>
-        <w:rPr>
-          <w:rFonts w:hint="cs"/>
-          <w:rtl/>
-        </w:rPr>
-        <w:t xml:space="preserve"> קיימים ארבעה תשובות אפשריות.</w:t>
-      </w:r>
-      <w:r>
-        <w:rPr>
-          <w:rFonts w:hint="cs"/>
-          <w:rtl/>
-        </w:rPr>
-        <w:t xml:space="preserve"> בנוסף, המחלקה מכילה מתודות ליצירת משחק, לאתחול </w:t>
-      </w:r>
-      <w:proofErr w:type="spellStart"/>
-      <w:r>
-        <w:rPr>
-          <w:rFonts w:hint="cs"/>
-          <w:rtl/>
-        </w:rPr>
-        <w:t>לאתחות</w:t>
-      </w:r>
-      <w:proofErr w:type="spellEnd"/>
-      <w:r>
-        <w:rPr>
-          <w:rFonts w:hint="cs"/>
-          <w:rtl/>
-        </w:rPr>
-        <w:t xml:space="preserve"> משחק חדש </w:t>
-      </w:r>
-      <w:proofErr w:type="spellStart"/>
-      <w:r>
-        <w:rPr>
-          <w:rFonts w:hint="cs"/>
-          <w:rtl/>
-        </w:rPr>
-        <w:t>וכו</w:t>
-      </w:r>
-      <w:proofErr w:type="spellEnd"/>
-      <w:r>
-        <w:rPr>
-          <w:rFonts w:hint="cs"/>
-          <w:rtl/>
-        </w:rPr>
-        <w:t>'.</w:t>
-      </w:r>
-    </w:p>
-    <w:p>
-      <w:pPr>
-        <w:spacing w:after="0" w:line="240" w:lineRule="auto"/>
-        <w:ind w:right="-426"/>
-        <w:rPr>
-          <w:rtl/>
-        </w:rPr>
-      </w:pPr>
-      <w:r>
-        <w:rPr>
-          <w:rFonts w:hint="cs"/>
-          <w:rtl/>
-        </w:rPr>
-        <w:t xml:space="preserve">מתודות אלו חשופות לממשק המשתמש ומפעילות מתודות שונות מורכבות מהשכבה הלוגית של המשחק </w:t>
-      </w:r>
-      <w:proofErr w:type="spellStart"/>
-      <w:r>
-        <w:t>PictureGameFeature</w:t>
-      </w:r>
-      <w:proofErr w:type="spellEnd"/>
-      <w:r>
-        <w:rPr>
-          <w:rFonts w:hint="cs"/>
-          <w:rtl/>
-        </w:rPr>
-        <w:t>.</w:t>
-      </w:r>
-    </w:p>
-    <w:p>
-      <w:pPr>
-        <w:spacing w:after="0" w:line="240" w:lineRule="auto"/>
-        <w:ind w:right="-426"/>
-        <w:rPr>
-          <w:rtl/>
-        </w:rPr>
-      </w:pPr>
-    </w:p>
-    <w:p>
-      <w:pPr>
-        <w:spacing w:after="0" w:line="240" w:lineRule="auto"/>
-        <w:ind w:right="-426"/>
-        <w:rPr>
-          <w:rtl/>
-        </w:rPr>
-      </w:pPr>
-      <w:r>
-        <w:rPr>
-          <w:rFonts w:hint="cs"/>
-          <w:rtl/>
-        </w:rPr>
-        <w:t>ה</w:t>
-      </w:r>
-      <w:r>
-        <w:rPr>
-          <w:rFonts w:hint="cs"/>
-        </w:rPr>
-        <w:t>F</w:t>
-      </w:r>
-      <w:r>
-        <w:t>acade</w:t>
-      </w:r>
-      <w:r>
-        <w:rPr>
-          <w:rFonts w:hint="cs"/>
-          <w:rtl/>
-        </w:rPr>
-        <w:t xml:space="preserve"> שלנו מבצעת קריאות ללוגיקה של המשחק הממומשת במחלקה הסטטית </w:t>
-      </w:r>
-      <w:proofErr w:type="spellStart"/>
-      <w:r>
-        <w:rPr>
-          <w:rFonts w:hint="cs"/>
-        </w:rPr>
-        <w:t>P</w:t>
-      </w:r>
-      <w:r>
-        <w:t>ictureGameFeature</w:t>
-      </w:r>
-      <w:proofErr w:type="spellEnd"/>
-      <w:r>
-        <w:rPr>
-          <w:rFonts w:hint="cs"/>
-          <w:rtl/>
-        </w:rPr>
-        <w:t xml:space="preserve"> ומחזיר לממשק המשתמש (הטופס המוצג </w:t>
-      </w:r>
-      <w:proofErr w:type="spellStart"/>
-      <w:r>
-        <w:t>FormPictureGame</w:t>
-      </w:r>
-      <w:proofErr w:type="spellEnd"/>
-      <w:r>
-        <w:rPr>
-          <w:rFonts w:hint="cs"/>
-          <w:rtl/>
-        </w:rPr>
-        <w:t xml:space="preserve">) את הנתונים </w:t>
-      </w:r>
-      <w:proofErr w:type="spellStart"/>
-      <w:r>
-        <w:rPr>
-          <w:rFonts w:hint="cs"/>
-          <w:rtl/>
-        </w:rPr>
-        <w:t>הרלוונטים</w:t>
-      </w:r>
-      <w:proofErr w:type="spellEnd"/>
-      <w:r>
-        <w:rPr>
-          <w:rFonts w:hint="cs"/>
-          <w:rtl/>
-        </w:rPr>
-        <w:t xml:space="preserve"> להצגה.</w:t>
-      </w:r>
-    </w:p>
-    <w:p>
-      <w:pPr>
-        <w:spacing w:after="0" w:line="240" w:lineRule="auto"/>
-        <w:ind w:right="-426"/>
-        <w:rPr>
-          <w:rtl/>
-        </w:rPr>
-      </w:pPr>
-    </w:p>
-    <w:p>
-      <w:pPr>
-        <w:spacing w:after="0" w:line="240" w:lineRule="auto"/>
-        <w:ind w:right="-426"/>
-        <w:rPr>
-          <w:rtl/>
-        </w:rPr>
-      </w:pPr>
-      <w:r>
-        <w:rPr>
-          <w:rFonts w:hint="cs"/>
-          <w:rtl/>
-        </w:rPr>
-        <w:t>ה-</w:t>
-      </w:r>
-      <w:r>
-        <w:rPr>
-          <w:rFonts w:hint="cs"/>
-        </w:rPr>
-        <w:t>F</w:t>
-      </w:r>
-      <w:r>
-        <w:t>acade</w:t>
-      </w:r>
-      <w:r>
-        <w:rPr>
-          <w:rFonts w:hint="cs"/>
-          <w:rtl/>
-        </w:rPr>
-        <w:t xml:space="preserve"> שמימשנו הוא </w:t>
-      </w:r>
-      <w:r>
-        <w:rPr>
-          <w:rFonts w:hint="cs"/>
-          <w:u w:val="single"/>
-          <w:rtl/>
-        </w:rPr>
-        <w:t>אטום</w:t>
-      </w:r>
-      <w:r>
-        <w:rPr>
-          <w:rFonts w:hint="cs"/>
-          <w:rtl/>
-        </w:rPr>
-        <w:t xml:space="preserve">. לא ניתן לפנות לשכבה הלוגית </w:t>
-      </w:r>
-      <w:proofErr w:type="spellStart"/>
-      <w:r>
-        <w:t>PictureGameFeature</w:t>
-      </w:r>
-      <w:proofErr w:type="spellEnd"/>
-      <w:r>
-        <w:rPr>
-          <w:rFonts w:hint="cs"/>
-          <w:rtl/>
-        </w:rPr>
-        <w:t xml:space="preserve"> ממשק המשתמש אלא רק דרך </w:t>
-      </w:r>
-      <w:proofErr w:type="spellStart"/>
-      <w:r>
-        <w:rPr>
-          <w:rFonts w:hint="cs"/>
-        </w:rPr>
-        <w:t>F</w:t>
-      </w:r>
-      <w:r>
-        <w:t>acadePictureGame</w:t>
-      </w:r>
-      <w:proofErr w:type="spellEnd"/>
-      <w:r>
-        <w:rPr>
-          <w:rFonts w:hint="cs"/>
-          <w:rtl/>
-        </w:rPr>
-        <w:t>.</w:t>
-      </w:r>
-    </w:p>
-    <w:p>
-      <w:pPr>
-        <w:bidi w:val="0"/>
-        <w:spacing w:after="200"/>
-        <w:rPr>
-          <w:rtl/>
-        </w:rPr>
-      </w:pPr>
-      <w:r>
-        <w:rPr>
-          <w:rtl/>
-        </w:rPr>
-        <w:br w:type="page"/>
-      </w:r>
-    </w:p>
-    <w:p>
-      <w:pPr>
-        <w:spacing w:after="0" w:line="240" w:lineRule="auto"/>
-        <w:ind w:right="-426"/>
-        <w:rPr>
-          <w:rtl/>
-        </w:rPr>
-      </w:pPr>
-    </w:p>
-    <w:p>
-      <w:pPr>
-        <w:spacing w:after="0" w:line="240" w:lineRule="auto"/>
-        <w:ind w:right="-426"/>
-      </w:pPr>
-    </w:p>
-    <w:p>
-      <w:pPr>
-        <w:numPr>
-          <w:ilvl w:val="0"/>
-          <w:numId w:val="1"/>
-        </w:numPr>
-        <w:spacing w:after="0" w:line="240" w:lineRule="auto"/>
-        <w:ind w:right="-426"/>
-        <w:rPr>
-          <w:b/>
-          <w:bCs/>
-        </w:rPr>
-      </w:pPr>
-      <w:r>
-        <w:rPr>
-          <w:b/>
-          <w:bCs/>
-        </w:rPr>
-        <w:t>Sequence Diagram</w:t>
-      </w:r>
-    </w:p>
-    <w:p>
-      <w:pPr>
-        <w:spacing w:after="0" w:line="240" w:lineRule="auto"/>
-        <w:ind w:right="-426"/>
-        <w:rPr>
+          <w:rFonts w:hint="cs"/>
           <w:noProof/>
-          <w:rtl/>
-        </w:rPr>
-      </w:pPr>
-    </w:p>
-    <w:p>
-      <w:pPr>
-        <w:spacing w:after="0" w:line="240" w:lineRule="auto"/>
-        <w:ind w:right="-426"/>
-        <w:rPr>
-          <w:noProof/>
-          <w:rtl/>
-        </w:rPr>
-      </w:pPr>
-      <w:r>
-        <w:rPr>
-          <w:noProof/>
         </w:rPr>
         <w:drawing>
-          <wp:inline distT="0" distB="0" distL="0" distR="0" wp14:anchorId="7FBA4DE4" wp14:editId="79B45F52">
-            <wp:extent cx="5274310" cy="2632710"/>
-            <wp:effectExtent l="0" t="0" r="2540" b="0"/>
-            <wp:docPr id="11" name="תמונה 11"/>
+          <wp:inline distT="0" distB="0" distL="0" distR="0" wp14:anchorId="25AB189B" wp14:editId="2FDBC3D5">
+            <wp:extent cx="5265420" cy="5050155"/>
+            <wp:effectExtent l="0" t="0" r="4445" b="0"/>
+            <wp:docPr id="6" name="Picture 6"/>
             <wp:cNvGraphicFramePr>
               <a:graphicFrameLocks xmlns:a="http://schemas.openxmlformats.org/drawingml/2006/main" noChangeAspect="1"/>
             </wp:cNvGraphicFramePr>
@@ -2539,23 +1668,36 @@
               <a:graphicData uri="http://schemas.openxmlformats.org/drawingml/2006/picture">
                 <pic:pic xmlns:pic="http://schemas.openxmlformats.org/drawingml/2006/picture">
                   <pic:nvPicPr>
-                    <pic:cNvPr id="1" name=""/>
-                    <pic:cNvPicPr/>
+                    <pic:cNvPr id="0" name="Picture 1"/>
+                    <pic:cNvPicPr>
+                      <a:picLocks noChangeAspect="1" noChangeArrowheads="1"/>
+                    </pic:cNvPicPr>
                   </pic:nvPicPr>
                   <pic:blipFill>
-                    <a:blip r:embed="rId10"/>
+                    <a:blip r:embed="rId10">
+                      <a:extLst>
+                        <a:ext uri="{28A0092B-C50C-407E-A947-70E740481C1C}">
+                          <a14:useLocalDpi xmlns:a14="http://schemas.microsoft.com/office/drawing/2010/main" val="0"/>
+                        </a:ext>
+                      </a:extLst>
+                    </a:blip>
+                    <a:srcRect/>
                     <a:stretch>
                       <a:fillRect/>
                     </a:stretch>
                   </pic:blipFill>
-                  <pic:spPr>
+                  <pic:spPr bwMode="auto">
                     <a:xfrm>
                       <a:off x="0" y="0"/>
-                      <a:ext cx="5274310" cy="2632710"/>
+                      <a:ext cx="5265420" cy="5050155"/>
                     </a:xfrm>
                     <a:prstGeom prst="rect">
                       <a:avLst/>
                     </a:prstGeom>
+                    <a:noFill/>
+                    <a:ln>
+                      <a:noFill/>
+                    </a:ln>
                   </pic:spPr>
                 </pic:pic>
               </a:graphicData>
@@ -2566,33 +1708,62 @@
     </w:p>
     <w:p>
       <w:pPr>
+        <w:bidi w:val="0"/>
+        <w:spacing w:after="200"/>
+        <w:rPr>
+          <w:b/>
+          <w:bCs/>
+        </w:rPr>
+      </w:pPr>
+      <w:r>
+        <w:rPr>
+          <w:b/>
+          <w:bCs/>
+        </w:rPr>
+        <w:br w:type="page"/>
+      </w:r>
+    </w:p>
+    <w:p>
+      <w:pPr>
         <w:spacing w:after="0" w:line="240" w:lineRule="auto"/>
         <w:ind w:right="-426"/>
         <w:rPr>
-          <w:rFonts w:hint="cs"/>
+          <w:rtl/>
+        </w:rPr>
+      </w:pPr>
+    </w:p>
+    <w:p>
+      <w:pPr>
+        <w:numPr>
+          <w:ilvl w:val="0"/>
+          <w:numId w:val="1"/>
+        </w:numPr>
+        <w:spacing w:after="0" w:line="240" w:lineRule="auto"/>
+        <w:ind w:right="-426"/>
+        <w:rPr>
+          <w:b/>
+          <w:bCs/>
+        </w:rPr>
+      </w:pPr>
+      <w:r>
+        <w:rPr>
+          <w:b/>
+          <w:bCs/>
           <w:noProof/>
-          <w:rtl/>
-        </w:rPr>
-      </w:pPr>
-    </w:p>
-    <w:p>
-      <w:pPr>
-        <w:spacing w:after="0" w:line="240" w:lineRule="auto"/>
-        <w:ind w:right="-426"/>
-        <w:rPr>
-          <w:rFonts w:hint="cs"/>
-          <w:rtl/>
-        </w:rPr>
-      </w:pPr>
-      <w:r>
-        <w:rPr>
-          <w:noProof/>
         </w:rPr>
         <w:drawing>
-          <wp:inline distT="0" distB="0" distL="0" distR="0" wp14:anchorId="3D26A768" wp14:editId="7DBED63D">
-            <wp:extent cx="5274310" cy="3289935"/>
-            <wp:effectExtent l="0" t="0" r="2540" b="5715"/>
-            <wp:docPr id="12" name="תמונה 12"/>
+          <wp:anchor distT="0" distB="0" distL="114300" distR="114300" simplePos="0" relativeHeight="251657216" behindDoc="1" locked="0" layoutInCell="1" allowOverlap="1" wp14:anchorId="650252C1" wp14:editId="7D1BF70E">
+            <wp:simplePos x="0" y="0"/>
+            <wp:positionH relativeFrom="column">
+              <wp:posOffset>-647998</wp:posOffset>
+            </wp:positionH>
+            <wp:positionV relativeFrom="paragraph">
+              <wp:posOffset>203835</wp:posOffset>
+            </wp:positionV>
+            <wp:extent cx="6376893" cy="6253921"/>
+            <wp:effectExtent l="0" t="0" r="5080" b="0"/>
+            <wp:wrapNone/>
+            <wp:docPr id="8" name="Picture 8"/>
             <wp:cNvGraphicFramePr>
               <a:graphicFrameLocks xmlns:a="http://schemas.openxmlformats.org/drawingml/2006/main" noChangeAspect="1"/>
             </wp:cNvGraphicFramePr>
@@ -2600,39 +1771,73 @@
               <a:graphicData uri="http://schemas.openxmlformats.org/drawingml/2006/picture">
                 <pic:pic xmlns:pic="http://schemas.openxmlformats.org/drawingml/2006/picture">
                   <pic:nvPicPr>
-                    <pic:cNvPr id="1" name=""/>
-                    <pic:cNvPicPr/>
+                    <pic:cNvPr id="0" name="Picture 3"/>
+                    <pic:cNvPicPr>
+                      <a:picLocks noChangeAspect="1" noChangeArrowheads="1"/>
+                    </pic:cNvPicPr>
                   </pic:nvPicPr>
                   <pic:blipFill>
-                    <a:blip r:embed="rId11"/>
+                    <a:blip r:embed="rId11">
+                      <a:extLst>
+                        <a:ext uri="{28A0092B-C50C-407E-A947-70E740481C1C}">
+                          <a14:useLocalDpi xmlns:a14="http://schemas.microsoft.com/office/drawing/2010/main" val="0"/>
+                        </a:ext>
+                      </a:extLst>
+                    </a:blip>
+                    <a:srcRect/>
                     <a:stretch>
                       <a:fillRect/>
                     </a:stretch>
                   </pic:blipFill>
-                  <pic:spPr>
+                  <pic:spPr bwMode="auto">
                     <a:xfrm>
                       <a:off x="0" y="0"/>
-                      <a:ext cx="5274310" cy="3289935"/>
+                      <a:ext cx="6376893" cy="6253921"/>
                     </a:xfrm>
                     <a:prstGeom prst="rect">
                       <a:avLst/>
                     </a:prstGeom>
+                    <a:noFill/>
+                    <a:ln>
+                      <a:noFill/>
+                    </a:ln>
                   </pic:spPr>
                 </pic:pic>
               </a:graphicData>
             </a:graphic>
-          </wp:inline>
+          </wp:anchor>
         </w:drawing>
       </w:r>
-    </w:p>
-    <w:p>
-      <w:pPr>
-        <w:spacing w:after="0" w:line="240" w:lineRule="auto"/>
-        <w:ind w:left="720" w:right="-426"/>
+      <w:r>
         <w:rPr>
           <w:b/>
           <w:bCs/>
         </w:rPr>
+        <w:t>Class Diagram</w:t>
+      </w:r>
+      <w:r>
+        <w:rPr>
+          <w:rFonts w:hint="cs"/>
+          <w:b/>
+          <w:bCs/>
+          <w:rtl/>
+        </w:rPr>
+        <w:tab/>
+      </w:r>
+    </w:p>
+    <w:p>
+      <w:pPr>
+        <w:spacing w:after="0" w:line="240" w:lineRule="auto"/>
+        <w:ind w:right="-426"/>
+        <w:rPr>
+          <w:rtl/>
+        </w:rPr>
+      </w:pPr>
+    </w:p>
+    <w:p>
+      <w:pPr>
+        <w:spacing w:after="0" w:line="240" w:lineRule="auto"/>
+        <w:ind w:right="720"/>
       </w:pPr>
     </w:p>
     <w:p>
@@ -2640,19 +1845,16 @@
         <w:bidi w:val="0"/>
         <w:spacing w:after="200"/>
         <w:rPr>
+          <w:rFonts w:eastAsiaTheme="majorEastAsia" w:cs="Arial"/>
           <w:b/>
           <w:bCs/>
-          <w:i/>
-          <w:iCs/>
-          <w:rtl/>
-        </w:rPr>
-      </w:pPr>
-      <w:r>
-        <w:rPr>
-          <w:b/>
-          <w:bCs/>
-          <w:i/>
-          <w:iCs/>
+          <w:color w:val="365F91" w:themeColor="accent1" w:themeShade="BF"/>
+          <w:sz w:val="28"/>
+          <w:szCs w:val="28"/>
+        </w:rPr>
+      </w:pPr>
+      <w:r>
+        <w:rPr>
           <w:rtl/>
         </w:rPr>
         <w:br w:type="page"/>
@@ -2660,52 +1862,293 @@
     </w:p>
     <w:p>
       <w:pPr>
-        <w:pStyle w:val="af"/>
-        <w:spacing w:after="0" w:line="240" w:lineRule="auto"/>
-        <w:ind w:right="720"/>
-        <w:rPr>
-          <w:b/>
-          <w:bCs/>
-        </w:rPr>
-      </w:pPr>
-    </w:p>
-    <w:p>
-      <w:pPr>
-        <w:pStyle w:val="af"/>
-        <w:spacing w:after="0" w:line="240" w:lineRule="auto"/>
-        <w:ind w:right="720"/>
-        <w:rPr>
-          <w:b/>
-          <w:bCs/>
-        </w:rPr>
-      </w:pPr>
-    </w:p>
-    <w:p>
-      <w:pPr>
-        <w:pStyle w:val="af"/>
+        <w:pStyle w:val="Heading3"/>
+        <w:rPr>
+          <w:rtl/>
+        </w:rPr>
+      </w:pPr>
+    </w:p>
+    <w:p>
+      <w:pPr>
+        <w:pStyle w:val="Heading3"/>
+        <w:rPr>
+          <w:rtl/>
+        </w:rPr>
+      </w:pPr>
+      <w:r>
+        <w:rPr>
+          <w:rFonts w:hint="cs"/>
+          <w:rtl/>
+        </w:rPr>
+        <w:t xml:space="preserve">תבנית מס' 2 </w:t>
+      </w:r>
+      <w:r>
+        <w:rPr>
+          <w:rtl/>
+        </w:rPr>
+        <w:t>–</w:t>
+      </w:r>
+      <w:r>
+        <w:rPr>
+          <w:rFonts w:hint="cs"/>
+          <w:rtl/>
+        </w:rPr>
+        <w:t xml:space="preserve"> </w:t>
+      </w:r>
+      <w:r>
+        <w:t>FAÇADE</w:t>
+      </w:r>
+    </w:p>
+    <w:p>
+      <w:pPr>
+        <w:rPr>
+          <w:rtl/>
+        </w:rPr>
+      </w:pPr>
+    </w:p>
+    <w:p>
+      <w:pPr>
+        <w:rPr>
+          <w:rtl/>
+        </w:rPr>
+      </w:pPr>
+    </w:p>
+    <w:p>
+      <w:pPr>
         <w:numPr>
           <w:ilvl w:val="0"/>
           <w:numId w:val="1"/>
         </w:numPr>
         <w:spacing w:after="0" w:line="240" w:lineRule="auto"/>
+        <w:ind w:right="-426"/>
         <w:rPr>
           <w:b/>
           <w:bCs/>
-          <w:rtl/>
-        </w:rPr>
-      </w:pPr>
-      <w:r>
-        <w:rPr>
+        </w:rPr>
+      </w:pPr>
+      <w:r>
+        <w:rPr>
+          <w:rFonts w:hint="cs"/>
           <w:b/>
           <w:bCs/>
-        </w:rPr>
-        <w:t>Class Diagram</w:t>
-      </w:r>
-    </w:p>
-    <w:p>
-      <w:pPr>
-        <w:spacing w:after="0" w:line="240" w:lineRule="auto"/>
-        <w:ind w:right="720"/>
+          <w:rtl/>
+        </w:rPr>
+        <w:t>סיבת הבחירה / שימוש בתבנית:</w:t>
+      </w:r>
+    </w:p>
+    <w:p>
+      <w:pPr>
+        <w:spacing w:after="0" w:line="240" w:lineRule="auto"/>
+        <w:ind w:right="-426"/>
+        <w:rPr>
+          <w:rtl/>
+        </w:rPr>
+      </w:pPr>
+    </w:p>
+    <w:p>
+      <w:pPr>
+        <w:spacing w:after="0" w:line="240" w:lineRule="auto"/>
+        <w:ind w:right="-426"/>
+        <w:rPr>
+          <w:rtl/>
+        </w:rPr>
+      </w:pPr>
+      <w:r>
+        <w:rPr>
+          <w:rFonts w:hint="cs"/>
+          <w:rtl/>
+        </w:rPr>
+        <w:t>בחרנו לממש את ה-</w:t>
+      </w:r>
+      <w:r>
+        <w:t>Façade Pattern</w:t>
+      </w:r>
+      <w:r>
+        <w:rPr>
+          <w:rFonts w:hint="cs"/>
+          <w:rtl/>
+        </w:rPr>
+        <w:t xml:space="preserve"> בפיצ'ר של "משחק מיקומי תמונות".</w:t>
+      </w:r>
+    </w:p>
+    <w:p>
+      <w:pPr>
+        <w:spacing w:after="0" w:line="240" w:lineRule="auto"/>
+        <w:ind w:right="-426"/>
+        <w:rPr>
+          <w:rtl/>
+        </w:rPr>
+      </w:pPr>
+      <w:r>
+        <w:rPr>
+          <w:rFonts w:hint="cs"/>
+          <w:rtl/>
+        </w:rPr>
+        <w:t xml:space="preserve">הסיבה שבגינה בחרנו לממש </w:t>
+      </w:r>
+      <w:r>
+        <w:rPr>
+          <w:rFonts w:hint="cs"/>
+        </w:rPr>
+        <w:t>P</w:t>
+      </w:r>
+      <w:r>
+        <w:t>attern</w:t>
+      </w:r>
+      <w:r>
+        <w:rPr>
+          <w:rFonts w:hint="cs"/>
+          <w:rtl/>
+        </w:rPr>
+        <w:t xml:space="preserve"> זה, היא בגלל שהמשחק מכיל לוגיקה רבה ומורכבת ורצינו להפריד באופן מוחלט בין השכבה הלוגית </w:t>
+      </w:r>
+      <w:r>
+        <w:rPr>
+          <w:rFonts w:hint="cs"/>
+          <w:rtl/>
+        </w:rPr>
+        <w:t xml:space="preserve">של המשחק </w:t>
+      </w:r>
+      <w:r>
+        <w:rPr>
+          <w:rFonts w:hint="cs"/>
+          <w:rtl/>
+        </w:rPr>
+        <w:t>לממשק המשתמש של המשחק.</w:t>
+      </w:r>
+    </w:p>
+    <w:p>
+      <w:pPr>
+        <w:spacing w:after="0" w:line="240" w:lineRule="auto"/>
+        <w:ind w:right="-426"/>
+        <w:rPr>
+          <w:rtl/>
+        </w:rPr>
+      </w:pPr>
+    </w:p>
+    <w:p>
+      <w:pPr>
+        <w:spacing w:after="0" w:line="240" w:lineRule="auto"/>
+        <w:ind w:right="-426"/>
+        <w:rPr>
+          <w:rtl/>
+        </w:rPr>
+      </w:pPr>
+      <w:r>
+        <w:rPr>
+          <w:rFonts w:hint="cs"/>
+          <w:rtl/>
+        </w:rPr>
+        <w:t>בעתיד, ניתן יהיה בקלות רבה יותר להתאים ממשק</w:t>
+      </w:r>
+      <w:r>
+        <w:rPr>
+          <w:rFonts w:hint="cs"/>
+          <w:rtl/>
+        </w:rPr>
+        <w:t xml:space="preserve"> משתמש חדש למשחק זה.</w:t>
+      </w:r>
+    </w:p>
+    <w:p>
+      <w:pPr>
+        <w:spacing w:after="0" w:line="240" w:lineRule="auto"/>
+        <w:ind w:right="-426"/>
+        <w:rPr>
+          <w:rtl/>
+        </w:rPr>
+      </w:pPr>
+      <w:r>
+        <w:rPr>
+          <w:rFonts w:hint="cs"/>
+          <w:rtl/>
+        </w:rPr>
+        <w:t>הדבר היחידי שיהיה צורך בו, הוא לפנות לאותם מתודות ו</w:t>
+      </w:r>
+      <w:r>
+        <w:t xml:space="preserve">Properties </w:t>
+      </w:r>
+      <w:r>
+        <w:rPr>
+          <w:rFonts w:hint="cs"/>
+          <w:rtl/>
+        </w:rPr>
+        <w:t xml:space="preserve"> </w:t>
+      </w:r>
+      <w:r>
+        <w:rPr>
+          <w:rFonts w:hint="cs"/>
+          <w:rtl/>
+        </w:rPr>
+        <w:t>שמחזירות מה</w:t>
+      </w:r>
+      <w:r>
+        <w:rPr>
+          <w:rFonts w:hint="cs"/>
+        </w:rPr>
+        <w:t>F</w:t>
+      </w:r>
+      <w:r>
+        <w:t>acade</w:t>
+      </w:r>
+      <w:r>
+        <w:rPr>
+          <w:rFonts w:hint="cs"/>
+          <w:rtl/>
+        </w:rPr>
+        <w:t xml:space="preserve"> את הנתונים </w:t>
+      </w:r>
+      <w:proofErr w:type="spellStart"/>
+      <w:r>
+        <w:rPr>
+          <w:rFonts w:hint="cs"/>
+          <w:rtl/>
+        </w:rPr>
+        <w:t>הרלוונטים</w:t>
+      </w:r>
+      <w:proofErr w:type="spellEnd"/>
+      <w:r>
+        <w:rPr>
+          <w:rFonts w:hint="cs"/>
+          <w:rtl/>
+        </w:rPr>
+        <w:t xml:space="preserve"> לתצוגה ולאתחול המשחק.</w:t>
+      </w:r>
+    </w:p>
+    <w:p>
+      <w:pPr>
+        <w:spacing w:after="0" w:line="240" w:lineRule="auto"/>
+        <w:ind w:right="-426"/>
+        <w:rPr>
+          <w:rtl/>
+        </w:rPr>
+      </w:pPr>
+    </w:p>
+    <w:p>
+      <w:pPr>
+        <w:spacing w:after="0" w:line="240" w:lineRule="auto"/>
+        <w:ind w:right="-426"/>
+        <w:rPr>
+          <w:rtl/>
+        </w:rPr>
+      </w:pPr>
+    </w:p>
+    <w:p>
+      <w:pPr>
+        <w:spacing w:after="0" w:line="240" w:lineRule="auto"/>
+        <w:ind w:right="-426"/>
+        <w:rPr>
+          <w:rtl/>
+        </w:rPr>
+      </w:pPr>
+    </w:p>
+    <w:p>
+      <w:pPr>
+        <w:numPr>
+          <w:ilvl w:val="0"/>
+          <w:numId w:val="1"/>
+        </w:numPr>
+        <w:spacing w:after="0" w:line="240" w:lineRule="auto"/>
+        <w:ind w:right="-426"/>
         <w:rPr>
           <w:b/>
           <w:bCs/>
@@ -2718,36 +2161,408 @@
           <w:bCs/>
           <w:rtl/>
         </w:rPr>
-        <w:tab/>
-      </w:r>
-    </w:p>
-    <w:p>
-      <w:pPr>
-        <w:spacing w:after="0" w:line="240" w:lineRule="auto"/>
-        <w:ind w:left="360" w:right="-426"/>
+        <w:t>אופן המימוש:</w:t>
+      </w:r>
+    </w:p>
+    <w:p>
+      <w:pPr>
+        <w:spacing w:after="0" w:line="240" w:lineRule="auto"/>
+        <w:ind w:right="-426"/>
+        <w:rPr>
+          <w:rtl/>
+        </w:rPr>
+      </w:pPr>
+      <w:r>
+        <w:rPr>
+          <w:rFonts w:hint="cs"/>
+          <w:rtl/>
+        </w:rPr>
+        <w:t xml:space="preserve">המחלקה הסטטית </w:t>
+      </w:r>
+      <w:proofErr w:type="spellStart"/>
+      <w:r>
+        <w:t>FacadePictureGame</w:t>
+      </w:r>
+      <w:proofErr w:type="spellEnd"/>
+      <w:r>
+        <w:rPr>
+          <w:rFonts w:hint="cs"/>
+          <w:rtl/>
+        </w:rPr>
+        <w:t xml:space="preserve"> מכילה </w:t>
+      </w:r>
+      <w:proofErr w:type="spellStart"/>
+      <w:r>
+        <w:t>DataMembers</w:t>
+      </w:r>
+      <w:proofErr w:type="spellEnd"/>
+      <w:r>
+        <w:rPr>
+          <w:rFonts w:hint="cs"/>
+          <w:rtl/>
+        </w:rPr>
+        <w:t xml:space="preserve"> אשר זהים לרכיבים התצוגתיים בממשק המשתמש. </w:t>
+      </w:r>
+    </w:p>
+    <w:p>
+      <w:pPr>
+        <w:spacing w:after="0" w:line="240" w:lineRule="auto"/>
+        <w:ind w:right="-426"/>
+        <w:rPr>
+          <w:rtl/>
+        </w:rPr>
+      </w:pPr>
+      <w:r>
+        <w:rPr>
+          <w:rFonts w:hint="cs"/>
+          <w:rtl/>
+        </w:rPr>
+        <w:t xml:space="preserve">למשל: בטופס המשחק </w:t>
+      </w:r>
+      <w:proofErr w:type="spellStart"/>
+      <w:r>
+        <w:t>FormPictureGame</w:t>
+      </w:r>
+      <w:proofErr w:type="spellEnd"/>
+      <w:r>
+        <w:rPr>
+          <w:rFonts w:hint="cs"/>
+          <w:rtl/>
+        </w:rPr>
+        <w:t xml:space="preserve"> קיימים ארבעה כפתורים עם תשובות אופציונאליות וכך גם ב </w:t>
+      </w:r>
+      <w:proofErr w:type="spellStart"/>
+      <w:r>
+        <w:t>FacadePictureGame</w:t>
+      </w:r>
+      <w:proofErr w:type="spellEnd"/>
+      <w:r>
+        <w:rPr>
+          <w:rFonts w:hint="cs"/>
+          <w:rtl/>
+        </w:rPr>
+        <w:t xml:space="preserve"> קיימים ארבעה תשובות אפשריות.</w:t>
+      </w:r>
+      <w:r>
+        <w:rPr>
+          <w:rFonts w:hint="cs"/>
+          <w:rtl/>
+        </w:rPr>
+        <w:t xml:space="preserve"> בנוסף, המחלקה מכילה מתודות ליצירת משחק, לאתחול </w:t>
+      </w:r>
+      <w:proofErr w:type="spellStart"/>
+      <w:r>
+        <w:rPr>
+          <w:rFonts w:hint="cs"/>
+          <w:rtl/>
+        </w:rPr>
+        <w:t>לאתחות</w:t>
+      </w:r>
+      <w:proofErr w:type="spellEnd"/>
+      <w:r>
+        <w:rPr>
+          <w:rFonts w:hint="cs"/>
+          <w:rtl/>
+        </w:rPr>
+        <w:t xml:space="preserve"> משחק חדש </w:t>
+      </w:r>
+      <w:proofErr w:type="spellStart"/>
+      <w:r>
+        <w:rPr>
+          <w:rFonts w:hint="cs"/>
+          <w:rtl/>
+        </w:rPr>
+        <w:t>וכו</w:t>
+      </w:r>
+      <w:proofErr w:type="spellEnd"/>
+      <w:r>
+        <w:rPr>
+          <w:rFonts w:hint="cs"/>
+          <w:rtl/>
+        </w:rPr>
+        <w:t>'.</w:t>
+      </w:r>
+    </w:p>
+    <w:p>
+      <w:pPr>
+        <w:spacing w:after="0" w:line="240" w:lineRule="auto"/>
+        <w:ind w:right="-426"/>
+        <w:rPr>
+          <w:rtl/>
+        </w:rPr>
+      </w:pPr>
+      <w:r>
+        <w:rPr>
+          <w:rFonts w:hint="cs"/>
+          <w:rtl/>
+        </w:rPr>
+        <w:t xml:space="preserve">מתודות אלו חשופות לממשק המשתמש ומפעילות מתודות שונות מורכבות מהשכבה הלוגית של המשחק </w:t>
+      </w:r>
+      <w:proofErr w:type="spellStart"/>
+      <w:r>
+        <w:t>PictureGameFeature</w:t>
+      </w:r>
+      <w:proofErr w:type="spellEnd"/>
+      <w:r>
+        <w:rPr>
+          <w:rFonts w:hint="cs"/>
+          <w:rtl/>
+        </w:rPr>
+        <w:t>.</w:t>
+      </w:r>
+    </w:p>
+    <w:p>
+      <w:pPr>
+        <w:spacing w:after="0" w:line="240" w:lineRule="auto"/>
+        <w:ind w:right="-426"/>
+        <w:rPr>
+          <w:rtl/>
+        </w:rPr>
+      </w:pPr>
+    </w:p>
+    <w:p>
+      <w:pPr>
+        <w:spacing w:after="0" w:line="240" w:lineRule="auto"/>
+        <w:ind w:right="-426"/>
+        <w:rPr>
+          <w:rtl/>
+        </w:rPr>
+      </w:pPr>
+      <w:r>
+        <w:rPr>
+          <w:rFonts w:hint="cs"/>
+          <w:rtl/>
+        </w:rPr>
+        <w:t>ה</w:t>
+      </w:r>
+      <w:r>
+        <w:rPr>
+          <w:rFonts w:hint="cs"/>
+        </w:rPr>
+        <w:t>F</w:t>
+      </w:r>
+      <w:r>
+        <w:t>acade</w:t>
+      </w:r>
+      <w:r>
+        <w:rPr>
+          <w:rFonts w:hint="cs"/>
+          <w:rtl/>
+        </w:rPr>
+        <w:t xml:space="preserve"> שלנו מבצעת קריאות ללוגיקה של המשחק הממומשת במחלקה הסטטית </w:t>
+      </w:r>
+      <w:proofErr w:type="spellStart"/>
+      <w:r>
+        <w:rPr>
+          <w:rFonts w:hint="cs"/>
+        </w:rPr>
+        <w:t>P</w:t>
+      </w:r>
+      <w:r>
+        <w:t>ictureGameFeature</w:t>
+      </w:r>
+      <w:proofErr w:type="spellEnd"/>
+      <w:r>
+        <w:rPr>
+          <w:rFonts w:hint="cs"/>
+          <w:rtl/>
+        </w:rPr>
+        <w:t xml:space="preserve"> ומחזיר לממשק המשתמש (הטופס המוצג </w:t>
+      </w:r>
+      <w:proofErr w:type="spellStart"/>
+      <w:r>
+        <w:t>FormPictureGame</w:t>
+      </w:r>
+      <w:proofErr w:type="spellEnd"/>
+      <w:r>
+        <w:rPr>
+          <w:rFonts w:hint="cs"/>
+          <w:rtl/>
+        </w:rPr>
+        <w:t xml:space="preserve">) את הנתונים </w:t>
+      </w:r>
+      <w:proofErr w:type="spellStart"/>
+      <w:r>
+        <w:rPr>
+          <w:rFonts w:hint="cs"/>
+          <w:rtl/>
+        </w:rPr>
+        <w:t>הרלוונטים</w:t>
+      </w:r>
+      <w:proofErr w:type="spellEnd"/>
+      <w:r>
+        <w:rPr>
+          <w:rFonts w:hint="cs"/>
+          <w:rtl/>
+        </w:rPr>
+        <w:t xml:space="preserve"> להצגה.</w:t>
+      </w:r>
+    </w:p>
+    <w:p>
+      <w:pPr>
+        <w:spacing w:after="0" w:line="240" w:lineRule="auto"/>
+        <w:ind w:right="-426"/>
+        <w:rPr>
+          <w:rtl/>
+        </w:rPr>
+      </w:pPr>
+    </w:p>
+    <w:p>
+      <w:pPr>
+        <w:spacing w:after="0" w:line="240" w:lineRule="auto"/>
+        <w:ind w:right="-426"/>
+        <w:rPr>
+          <w:rtl/>
+        </w:rPr>
+      </w:pPr>
+      <w:r>
+        <w:rPr>
+          <w:rFonts w:hint="cs"/>
+          <w:rtl/>
+        </w:rPr>
+        <w:t>ה-</w:t>
+      </w:r>
+      <w:r>
+        <w:rPr>
+          <w:rFonts w:hint="cs"/>
+        </w:rPr>
+        <w:t>F</w:t>
+      </w:r>
+      <w:r>
+        <w:t>acade</w:t>
+      </w:r>
+      <w:r>
+        <w:rPr>
+          <w:rFonts w:hint="cs"/>
+          <w:rtl/>
+        </w:rPr>
+        <w:t xml:space="preserve"> שמימשנו הוא </w:t>
+      </w:r>
+      <w:r>
+        <w:rPr>
+          <w:rFonts w:hint="cs"/>
+          <w:u w:val="single"/>
+          <w:rtl/>
+        </w:rPr>
+        <w:t>אטום</w:t>
+      </w:r>
+      <w:r>
+        <w:rPr>
+          <w:rFonts w:hint="cs"/>
+          <w:rtl/>
+        </w:rPr>
+        <w:t xml:space="preserve">. לא ניתן לפנות לשכבה הלוגית </w:t>
+      </w:r>
+      <w:proofErr w:type="spellStart"/>
+      <w:r>
+        <w:t>PictureGameFeature</w:t>
+      </w:r>
+      <w:proofErr w:type="spellEnd"/>
+      <w:r>
+        <w:rPr>
+          <w:rFonts w:hint="cs"/>
+          <w:rtl/>
+        </w:rPr>
+        <w:t xml:space="preserve"> ממשק המשתמש אלא רק דרך </w:t>
+      </w:r>
+      <w:proofErr w:type="spellStart"/>
+      <w:r>
+        <w:rPr>
+          <w:rFonts w:hint="cs"/>
+        </w:rPr>
+        <w:t>F</w:t>
+      </w:r>
+      <w:r>
+        <w:t>acadePictureGame</w:t>
+      </w:r>
+      <w:proofErr w:type="spellEnd"/>
+      <w:r>
+        <w:rPr>
+          <w:rFonts w:hint="cs"/>
+          <w:rtl/>
+        </w:rPr>
+        <w:t>.</w:t>
+      </w:r>
+    </w:p>
+    <w:p>
+      <w:pPr>
+        <w:bidi w:val="0"/>
+        <w:spacing w:after="200"/>
+        <w:rPr>
+          <w:rtl/>
+        </w:rPr>
+      </w:pPr>
+      <w:r>
+        <w:rPr>
+          <w:rtl/>
+        </w:rPr>
+        <w:br w:type="page"/>
+      </w:r>
+    </w:p>
+    <w:p>
+      <w:pPr>
+        <w:spacing w:after="0" w:line="240" w:lineRule="auto"/>
+        <w:ind w:right="-426"/>
+        <w:rPr>
+          <w:rtl/>
+        </w:rPr>
+      </w:pPr>
+    </w:p>
+    <w:p>
+      <w:pPr>
+        <w:spacing w:after="0" w:line="240" w:lineRule="auto"/>
+        <w:ind w:right="-426"/>
+      </w:pPr>
+    </w:p>
+    <w:p>
+      <w:pPr>
+        <w:numPr>
+          <w:ilvl w:val="0"/>
+          <w:numId w:val="1"/>
+        </w:numPr>
+        <w:spacing w:after="0" w:line="240" w:lineRule="auto"/>
+        <w:ind w:right="-426"/>
         <w:rPr>
           <w:b/>
           <w:bCs/>
-          <w:rtl/>
-        </w:rPr>
-      </w:pPr>
-    </w:p>
-    <w:p>
-      <w:pPr>
-        <w:pStyle w:val="3"/>
-        <w:rPr>
-          <w:rtl/>
-        </w:rPr>
-      </w:pPr>
-      <w:r>
+        </w:rPr>
+      </w:pPr>
+      <w:r>
+        <w:rPr>
+          <w:b/>
+          <w:bCs/>
+        </w:rPr>
+        <w:t>Sequence Diagram</w:t>
+      </w:r>
+    </w:p>
+    <w:p>
+      <w:pPr>
+        <w:spacing w:after="0" w:line="240" w:lineRule="auto"/>
+        <w:ind w:right="-426"/>
         <w:rPr>
           <w:noProof/>
+          <w:rtl/>
+        </w:rPr>
+      </w:pPr>
+    </w:p>
+    <w:p>
+      <w:pPr>
+        <w:spacing w:after="0" w:line="240" w:lineRule="auto"/>
+        <w:ind w:right="-426"/>
+        <w:rPr>
+          <w:noProof/>
+          <w:rtl/>
+        </w:rPr>
+      </w:pPr>
+      <w:r>
+        <w:rPr>
+          <w:noProof/>
         </w:rPr>
         <w:drawing>
-          <wp:inline distT="0" distB="0" distL="0" distR="0" wp14:anchorId="402FF67E" wp14:editId="246DBD66">
-            <wp:extent cx="5274310" cy="2639695"/>
-            <wp:effectExtent l="0" t="0" r="2540" b="8255"/>
-            <wp:docPr id="10" name="תמונה 10"/>
+          <wp:inline distT="0" distB="0" distL="0" distR="0" wp14:anchorId="7FBA4DE4" wp14:editId="79B45F52">
+            <wp:extent cx="5274310" cy="2632710"/>
+            <wp:effectExtent l="0" t="0" r="2540" b="0"/>
+            <wp:docPr id="11" name="תמונה 11"/>
             <wp:cNvGraphicFramePr>
               <a:graphicFrameLocks xmlns:a="http://schemas.openxmlformats.org/drawingml/2006/main" noChangeAspect="1"/>
             </wp:cNvGraphicFramePr>
@@ -2767,6 +2582,220 @@
                   <pic:spPr>
                     <a:xfrm>
                       <a:off x="0" y="0"/>
+                      <a:ext cx="5274310" cy="2632710"/>
+                    </a:xfrm>
+                    <a:prstGeom prst="rect">
+                      <a:avLst/>
+                    </a:prstGeom>
+                  </pic:spPr>
+                </pic:pic>
+              </a:graphicData>
+            </a:graphic>
+          </wp:inline>
+        </w:drawing>
+      </w:r>
+    </w:p>
+    <w:p>
+      <w:pPr>
+        <w:spacing w:after="0" w:line="240" w:lineRule="auto"/>
+        <w:ind w:right="-426"/>
+        <w:rPr>
+          <w:noProof/>
+          <w:rtl/>
+        </w:rPr>
+      </w:pPr>
+    </w:p>
+    <w:p>
+      <w:pPr>
+        <w:spacing w:after="0" w:line="240" w:lineRule="auto"/>
+        <w:ind w:right="-426"/>
+        <w:rPr>
+          <w:rtl/>
+        </w:rPr>
+      </w:pPr>
+      <w:r>
+        <w:rPr>
+          <w:noProof/>
+        </w:rPr>
+        <w:drawing>
+          <wp:inline distT="0" distB="0" distL="0" distR="0" wp14:anchorId="3D26A768" wp14:editId="7DBED63D">
+            <wp:extent cx="5274310" cy="3289935"/>
+            <wp:effectExtent l="0" t="0" r="2540" b="5715"/>
+            <wp:docPr id="12" name="תמונה 12"/>
+            <wp:cNvGraphicFramePr>
+              <a:graphicFrameLocks xmlns:a="http://schemas.openxmlformats.org/drawingml/2006/main" noChangeAspect="1"/>
+            </wp:cNvGraphicFramePr>
+            <a:graphic xmlns:a="http://schemas.openxmlformats.org/drawingml/2006/main">
+              <a:graphicData uri="http://schemas.openxmlformats.org/drawingml/2006/picture">
+                <pic:pic xmlns:pic="http://schemas.openxmlformats.org/drawingml/2006/picture">
+                  <pic:nvPicPr>
+                    <pic:cNvPr id="1" name=""/>
+                    <pic:cNvPicPr/>
+                  </pic:nvPicPr>
+                  <pic:blipFill>
+                    <a:blip r:embed="rId13"/>
+                    <a:stretch>
+                      <a:fillRect/>
+                    </a:stretch>
+                  </pic:blipFill>
+                  <pic:spPr>
+                    <a:xfrm>
+                      <a:off x="0" y="0"/>
+                      <a:ext cx="5274310" cy="3289935"/>
+                    </a:xfrm>
+                    <a:prstGeom prst="rect">
+                      <a:avLst/>
+                    </a:prstGeom>
+                  </pic:spPr>
+                </pic:pic>
+              </a:graphicData>
+            </a:graphic>
+          </wp:inline>
+        </w:drawing>
+      </w:r>
+    </w:p>
+    <w:p>
+      <w:pPr>
+        <w:spacing w:after="0" w:line="240" w:lineRule="auto"/>
+        <w:ind w:left="720" w:right="-426"/>
+        <w:rPr>
+          <w:b/>
+          <w:bCs/>
+        </w:rPr>
+      </w:pPr>
+    </w:p>
+    <w:p>
+      <w:pPr>
+        <w:bidi w:val="0"/>
+        <w:spacing w:after="200"/>
+        <w:rPr>
+          <w:b/>
+          <w:bCs/>
+          <w:i/>
+          <w:iCs/>
+          <w:rtl/>
+        </w:rPr>
+      </w:pPr>
+      <w:r>
+        <w:rPr>
+          <w:b/>
+          <w:bCs/>
+          <w:i/>
+          <w:iCs/>
+          <w:rtl/>
+        </w:rPr>
+        <w:br w:type="page"/>
+      </w:r>
+    </w:p>
+    <w:p>
+      <w:pPr>
+        <w:pStyle w:val="ListParagraph"/>
+        <w:spacing w:after="0" w:line="240" w:lineRule="auto"/>
+        <w:ind w:right="720"/>
+        <w:rPr>
+          <w:b/>
+          <w:bCs/>
+        </w:rPr>
+      </w:pPr>
+    </w:p>
+    <w:p>
+      <w:pPr>
+        <w:pStyle w:val="ListParagraph"/>
+        <w:spacing w:after="0" w:line="240" w:lineRule="auto"/>
+        <w:ind w:right="720"/>
+        <w:rPr>
+          <w:b/>
+          <w:bCs/>
+        </w:rPr>
+      </w:pPr>
+    </w:p>
+    <w:p>
+      <w:pPr>
+        <w:pStyle w:val="ListParagraph"/>
+        <w:numPr>
+          <w:ilvl w:val="0"/>
+          <w:numId w:val="1"/>
+        </w:numPr>
+        <w:spacing w:after="0" w:line="240" w:lineRule="auto"/>
+        <w:rPr>
+          <w:b/>
+          <w:bCs/>
+          <w:rtl/>
+        </w:rPr>
+      </w:pPr>
+      <w:r>
+        <w:rPr>
+          <w:b/>
+          <w:bCs/>
+        </w:rPr>
+        <w:t>Class Diagram</w:t>
+      </w:r>
+    </w:p>
+    <w:p>
+      <w:pPr>
+        <w:spacing w:after="0" w:line="240" w:lineRule="auto"/>
+        <w:ind w:right="720"/>
+        <w:rPr>
+          <w:b/>
+          <w:bCs/>
+        </w:rPr>
+      </w:pPr>
+      <w:r>
+        <w:rPr>
+          <w:rFonts w:hint="cs"/>
+          <w:b/>
+          <w:bCs/>
+          <w:rtl/>
+        </w:rPr>
+        <w:tab/>
+      </w:r>
+    </w:p>
+    <w:p>
+      <w:pPr>
+        <w:spacing w:after="0" w:line="240" w:lineRule="auto"/>
+        <w:ind w:left="360" w:right="-426"/>
+        <w:rPr>
+          <w:b/>
+          <w:bCs/>
+          <w:rtl/>
+        </w:rPr>
+      </w:pPr>
+    </w:p>
+    <w:p>
+      <w:pPr>
+        <w:pStyle w:val="Heading3"/>
+        <w:rPr>
+          <w:rtl/>
+        </w:rPr>
+      </w:pPr>
+      <w:r>
+        <w:rPr>
+          <w:noProof/>
+        </w:rPr>
+        <w:drawing>
+          <wp:inline distT="0" distB="0" distL="0" distR="0" wp14:anchorId="402FF67E" wp14:editId="246DBD66">
+            <wp:extent cx="5274310" cy="2639695"/>
+            <wp:effectExtent l="0" t="0" r="2540" b="8255"/>
+            <wp:docPr id="10" name="תמונה 10"/>
+            <wp:cNvGraphicFramePr>
+              <a:graphicFrameLocks xmlns:a="http://schemas.openxmlformats.org/drawingml/2006/main" noChangeAspect="1"/>
+            </wp:cNvGraphicFramePr>
+            <a:graphic xmlns:a="http://schemas.openxmlformats.org/drawingml/2006/main">
+              <a:graphicData uri="http://schemas.openxmlformats.org/drawingml/2006/picture">
+                <pic:pic xmlns:pic="http://schemas.openxmlformats.org/drawingml/2006/picture">
+                  <pic:nvPicPr>
+                    <pic:cNvPr id="1" name=""/>
+                    <pic:cNvPicPr/>
+                  </pic:nvPicPr>
+                  <pic:blipFill>
+                    <a:blip r:embed="rId14"/>
+                    <a:stretch>
+                      <a:fillRect/>
+                    </a:stretch>
+                  </pic:blipFill>
+                  <pic:spPr>
+                    <a:xfrm>
+                      <a:off x="0" y="0"/>
                       <a:ext cx="5274310" cy="2639695"/>
                     </a:xfrm>
                     <a:prstGeom prst="rect">
@@ -2803,15 +2832,15 @@
     </w:p>
     <w:p>
       <w:pPr>
-        <w:pStyle w:val="3"/>
-        <w:rPr>
-          <w:rtl/>
-        </w:rPr>
-      </w:pPr>
-    </w:p>
-    <w:p>
-      <w:pPr>
-        <w:pStyle w:val="3"/>
+        <w:pStyle w:val="Heading3"/>
+        <w:rPr>
+          <w:rtl/>
+        </w:rPr>
+      </w:pPr>
+    </w:p>
+    <w:p>
+      <w:pPr>
+        <w:pStyle w:val="Heading3"/>
         <w:rPr>
           <w:rtl/>
         </w:rPr>
@@ -3223,7 +3252,7 @@
     </w:p>
     <w:p>
       <w:pPr>
-        <w:pStyle w:val="af"/>
+        <w:pStyle w:val="ListParagraph"/>
         <w:numPr>
           <w:ilvl w:val="0"/>
           <w:numId w:val="16"/>
@@ -3301,7 +3330,7 @@
     </w:p>
     <w:p>
       <w:pPr>
-        <w:pStyle w:val="af"/>
+        <w:pStyle w:val="ListParagraph"/>
         <w:spacing w:after="0" w:line="240" w:lineRule="auto"/>
         <w:ind w:left="780"/>
         <w:rPr>
@@ -3328,7 +3357,7 @@
     </w:p>
     <w:p>
       <w:pPr>
-        <w:pStyle w:val="af"/>
+        <w:pStyle w:val="ListParagraph"/>
         <w:numPr>
           <w:ilvl w:val="0"/>
           <w:numId w:val="16"/>
@@ -3444,11 +3473,10 @@
     </w:p>
     <w:p>
       <w:pPr>
-        <w:pStyle w:val="af"/>
+        <w:pStyle w:val="ListParagraph"/>
         <w:spacing w:after="0" w:line="240" w:lineRule="auto"/>
         <w:ind w:left="780"/>
         <w:rPr>
-          <w:rFonts w:hint="cs"/>
           <w:rtl/>
         </w:rPr>
       </w:pPr>
@@ -3509,7 +3537,7 @@
     </w:p>
     <w:p>
       <w:pPr>
-        <w:pStyle w:val="af"/>
+        <w:pStyle w:val="ListParagraph"/>
         <w:numPr>
           <w:ilvl w:val="0"/>
           <w:numId w:val="15"/>
@@ -3593,7 +3621,7 @@
     </w:p>
     <w:p>
       <w:pPr>
-        <w:pStyle w:val="af"/>
+        <w:pStyle w:val="ListParagraph"/>
         <w:spacing w:after="0" w:line="240" w:lineRule="auto"/>
         <w:rPr>
           <w:rtl/>
@@ -3662,7 +3690,7 @@
     </w:p>
     <w:p>
       <w:pPr>
-        <w:pStyle w:val="af"/>
+        <w:pStyle w:val="ListParagraph"/>
         <w:numPr>
           <w:ilvl w:val="0"/>
           <w:numId w:val="15"/>
@@ -3852,7 +3880,7 @@
     </w:p>
     <w:p>
       <w:pPr>
-        <w:pStyle w:val="af"/>
+        <w:pStyle w:val="ListParagraph"/>
         <w:numPr>
           <w:ilvl w:val="0"/>
           <w:numId w:val="15"/>
@@ -3943,7 +3971,7 @@
     </w:p>
     <w:p>
       <w:pPr>
-        <w:pStyle w:val="af"/>
+        <w:pStyle w:val="ListParagraph"/>
         <w:spacing w:after="0" w:line="240" w:lineRule="auto"/>
       </w:pPr>
       <w:r>
@@ -4003,7 +4031,7 @@
     </w:p>
     <w:p>
       <w:pPr>
-        <w:pStyle w:val="af"/>
+        <w:pStyle w:val="ListParagraph"/>
         <w:numPr>
           <w:ilvl w:val="0"/>
           <w:numId w:val="15"/>
@@ -4155,7 +4183,7 @@
     </w:p>
     <w:p>
       <w:pPr>
-        <w:pStyle w:val="af"/>
+        <w:pStyle w:val="ListParagraph"/>
         <w:spacing w:after="0" w:line="240" w:lineRule="auto"/>
       </w:pPr>
       <w:r>
@@ -4190,7 +4218,7 @@
     </w:p>
     <w:p>
       <w:pPr>
-        <w:pStyle w:val="af"/>
+        <w:pStyle w:val="ListParagraph"/>
         <w:spacing w:after="0" w:line="240" w:lineRule="auto"/>
         <w:rPr>
           <w:rtl/>
@@ -4380,8 +4408,8 @@
       </w:pPr>
     </w:p>
     <w:sectPr>
-      <w:headerReference w:type="default" r:id="rId13"/>
-      <w:footerReference w:type="default" r:id="rId14"/>
+      <w:headerReference w:type="default" r:id="rId15"/>
+      <w:footerReference w:type="default" r:id="rId16"/>
       <w:pgSz w:w="11906" w:h="16838"/>
       <w:pgMar w:top="825" w:right="1800" w:bottom="426" w:left="1800" w:header="142" w:footer="271" w:gutter="0"/>
       <w:cols w:space="708"/>
@@ -4435,7 +4463,7 @@
     <w:sdtContent>
       <w:p>
         <w:pPr>
-          <w:pStyle w:val="a5"/>
+          <w:pStyle w:val="Footer"/>
         </w:pPr>
         <w:r>
           <w:rPr>
@@ -4753,7 +4781,7 @@
 <w:hdr xmlns:wpc="http://schemas.microsoft.com/office/word/2010/wordprocessingCanvas" xmlns:cx="http://schemas.microsoft.com/office/drawing/2014/chartex" xmlns:cx1="http://schemas.microsoft.com/office/drawing/2015/9/8/chartex" xmlns:cx2="http://schemas.microsoft.com/office/drawing/2015/10/21/chartex" xmlns:cx3="http://schemas.microsoft.com/office/drawing/2016/5/9/chartex" xmlns:cx4="http://schemas.microsoft.com/office/drawing/2016/5/10/chartex" xmlns:cx5="http://schemas.microsoft.com/office/drawing/2016/5/11/chartex" xmlns:cx6="http://schemas.microsoft.com/office/drawing/2016/5/12/chartex" xmlns:cx7="http://schemas.microsoft.com/office/drawing/2016/5/13/chartex" xmlns:cx8="http://schemas.microsoft.com/office/drawing/2016/5/14/chartex" xmlns:mc="http://schemas.openxmlformats.org/markup-compatibility/2006" xmlns:aink="http://schemas.microsoft.com/office/drawing/2016/ink" xmlns:am3d="http://schemas.microsoft.com/office/drawing/2017/model3d" xmlns:o="urn:schemas-microsoft-com:office:office" xmlns:r="http://schemas.openxmlformats.org/officeDocument/2006/relationships" xmlns:m="http://schemas.openxmlformats.org/officeDocument/2006/math" xmlns:v="urn:schemas-microsoft-com:vml" xmlns:wp14="http://schemas.microsoft.com/office/word/2010/wordprocessingDrawing" xmlns:wp="http://schemas.openxmlformats.org/drawingml/2006/wordprocessingDrawing" xmlns:w10="urn:schemas-microsoft-com:office:word" xmlns:w="http://schemas.openxmlformats.org/wordprocessingml/2006/main" xmlns:w14="http://schemas.microsoft.com/office/word/2010/wordml" xmlns:w15="http://schemas.microsoft.com/office/word/2012/wordml" xmlns:w16cex="http://schemas.microsoft.com/office/word/2018/wordml/cex" xmlns:w16cid="http://schemas.microsoft.com/office/word/2016/wordml/cid" xmlns:w16="http://schemas.microsoft.com/office/word/2018/wordml" xmlns:w16se="http://schemas.microsoft.com/office/word/2015/wordml/symex" xmlns:wpg="http://schemas.microsoft.com/office/word/2010/wordprocessingGroup" xmlns:wpi="http://schemas.microsoft.com/office/word/2010/wordprocessingInk" xmlns:wne="http://schemas.microsoft.com/office/word/2006/wordml" xmlns:wps="http://schemas.microsoft.com/office/word/2010/wordprocessingShape" mc:Ignorable="w14 w15 w16se w16cid w16 w16cex wp14">
   <w:p>
     <w:pPr>
-      <w:pStyle w:val="a3"/>
+      <w:pStyle w:val="Header"/>
       <w:tabs>
         <w:tab w:val="clear" w:pos="4153"/>
         <w:tab w:val="clear" w:pos="8306"/>
@@ -4923,7 +4951,7 @@
   </w:p>
   <w:p>
     <w:pPr>
-      <w:pStyle w:val="a3"/>
+      <w:pStyle w:val="Header"/>
       <w:tabs>
         <w:tab w:val="clear" w:pos="4153"/>
         <w:tab w:val="clear" w:pos="8306"/>
@@ -4940,7 +4968,7 @@
   </w:p>
   <w:p>
     <w:pPr>
-      <w:pStyle w:val="a3"/>
+      <w:pStyle w:val="Header"/>
       <w:tabs>
         <w:tab w:val="clear" w:pos="4153"/>
         <w:tab w:val="clear" w:pos="8306"/>
@@ -7230,7 +7258,7 @@
     <w:lsdException w:name="Unresolved Mention" w:semiHidden="1" w:unhideWhenUsed="1"/>
     <w:lsdException w:name="Smart Link" w:semiHidden="1" w:unhideWhenUsed="1"/>
   </w:latentStyles>
-  <w:style w:type="paragraph" w:default="1" w:styleId="a">
+  <w:style w:type="paragraph" w:default="1" w:styleId="Normal">
     <w:name w:val="Normal"/>
     <w:aliases w:val="01 - רגיל"/>
     <w:qFormat/>
@@ -7240,11 +7268,11 @@
       <w:spacing w:after="120"/>
     </w:pPr>
   </w:style>
-  <w:style w:type="paragraph" w:styleId="1">
+  <w:style w:type="paragraph" w:styleId="Heading1">
     <w:name w:val="heading 1"/>
-    <w:basedOn w:val="a"/>
-    <w:next w:val="a"/>
-    <w:link w:val="10"/>
+    <w:basedOn w:val="Normal"/>
+    <w:next w:val="Normal"/>
+    <w:link w:val="Heading1Char"/>
     <w:qFormat/>
     <w:rsid w:val="008A6109"/>
     <w:pPr>
@@ -7259,12 +7287,12 @@
       <w:szCs w:val="66"/>
     </w:rPr>
   </w:style>
-  <w:style w:type="paragraph" w:styleId="2">
+  <w:style w:type="paragraph" w:styleId="Heading2">
     <w:name w:val="heading 2"/>
     <w:aliases w:val="02 - כותרת 2"/>
-    <w:basedOn w:val="a"/>
-    <w:next w:val="a"/>
-    <w:link w:val="20"/>
+    <w:basedOn w:val="Normal"/>
+    <w:next w:val="Normal"/>
+    <w:link w:val="Heading2Char"/>
     <w:unhideWhenUsed/>
     <w:qFormat/>
     <w:rsid w:val="00C80094"/>
@@ -7283,12 +7311,12 @@
       <w:szCs w:val="36"/>
     </w:rPr>
   </w:style>
-  <w:style w:type="paragraph" w:styleId="3">
+  <w:style w:type="paragraph" w:styleId="Heading3">
     <w:name w:val="heading 3"/>
     <w:aliases w:val="03 - כותרת 3"/>
-    <w:basedOn w:val="a"/>
-    <w:next w:val="a"/>
-    <w:link w:val="30"/>
+    <w:basedOn w:val="Normal"/>
+    <w:next w:val="Normal"/>
+    <w:link w:val="Heading3Char"/>
     <w:unhideWhenUsed/>
     <w:qFormat/>
     <w:rsid w:val="00C80094"/>
@@ -7307,12 +7335,12 @@
       <w:szCs w:val="28"/>
     </w:rPr>
   </w:style>
-  <w:style w:type="paragraph" w:styleId="4">
+  <w:style w:type="paragraph" w:styleId="Heading4">
     <w:name w:val="heading 4"/>
     <w:aliases w:val="04 - כותרת 4"/>
-    <w:basedOn w:val="a"/>
-    <w:next w:val="a"/>
-    <w:link w:val="40"/>
+    <w:basedOn w:val="Normal"/>
+    <w:next w:val="Normal"/>
+    <w:link w:val="Heading4Char"/>
     <w:autoRedefine/>
     <w:unhideWhenUsed/>
     <w:qFormat/>
@@ -7330,12 +7358,12 @@
       <w:color w:val="365F91" w:themeColor="accent1" w:themeShade="BF"/>
     </w:rPr>
   </w:style>
-  <w:style w:type="paragraph" w:styleId="5">
+  <w:style w:type="paragraph" w:styleId="Heading5">
     <w:name w:val="heading 5"/>
     <w:aliases w:val="הערה"/>
-    <w:basedOn w:val="a"/>
-    <w:next w:val="a"/>
-    <w:link w:val="50"/>
+    <w:basedOn w:val="Normal"/>
+    <w:next w:val="Normal"/>
+    <w:link w:val="Heading5Char"/>
     <w:qFormat/>
     <w:rsid w:val="00C538F7"/>
     <w:pPr>
@@ -7346,11 +7374,11 @@
       <w:u w:val="single"/>
     </w:rPr>
   </w:style>
-  <w:style w:type="paragraph" w:styleId="6">
+  <w:style w:type="paragraph" w:styleId="Heading6">
     <w:name w:val="heading 6"/>
-    <w:basedOn w:val="a"/>
-    <w:next w:val="a"/>
-    <w:link w:val="60"/>
+    <w:basedOn w:val="Normal"/>
+    <w:next w:val="Normal"/>
+    <w:link w:val="Heading6Char"/>
     <w:unhideWhenUsed/>
     <w:qFormat/>
     <w:rsid w:val="00990399"/>
@@ -7367,11 +7395,11 @@
       <w:color w:val="243F60" w:themeColor="accent1" w:themeShade="7F"/>
     </w:rPr>
   </w:style>
-  <w:style w:type="paragraph" w:styleId="7">
+  <w:style w:type="paragraph" w:styleId="Heading7">
     <w:name w:val="heading 7"/>
-    <w:basedOn w:val="a"/>
-    <w:next w:val="a"/>
-    <w:link w:val="70"/>
+    <w:basedOn w:val="Normal"/>
+    <w:next w:val="Normal"/>
+    <w:link w:val="Heading7Char"/>
     <w:unhideWhenUsed/>
     <w:qFormat/>
     <w:rsid w:val="00990399"/>
@@ -7388,11 +7416,11 @@
       <w:color w:val="404040" w:themeColor="text1" w:themeTint="BF"/>
     </w:rPr>
   </w:style>
-  <w:style w:type="paragraph" w:styleId="8">
+  <w:style w:type="paragraph" w:styleId="Heading8">
     <w:name w:val="heading 8"/>
-    <w:basedOn w:val="a"/>
-    <w:next w:val="a"/>
-    <w:link w:val="80"/>
+    <w:basedOn w:val="Normal"/>
+    <w:next w:val="Normal"/>
+    <w:link w:val="Heading8Char"/>
     <w:unhideWhenUsed/>
     <w:qFormat/>
     <w:rsid w:val="00990399"/>
@@ -7409,12 +7437,12 @@
       <w:szCs w:val="20"/>
     </w:rPr>
   </w:style>
-  <w:style w:type="paragraph" w:styleId="9">
+  <w:style w:type="paragraph" w:styleId="Heading9">
     <w:name w:val="heading 9"/>
     <w:aliases w:val="דוגמא"/>
-    <w:basedOn w:val="a"/>
-    <w:next w:val="a"/>
-    <w:link w:val="90"/>
+    <w:basedOn w:val="Normal"/>
+    <w:next w:val="Normal"/>
+    <w:link w:val="Heading9Char"/>
     <w:qFormat/>
     <w:rsid w:val="00C538F7"/>
     <w:pPr>
@@ -7422,13 +7450,13 @@
       <w:outlineLvl w:val="8"/>
     </w:pPr>
   </w:style>
-  <w:style w:type="character" w:default="1" w:styleId="a0">
+  <w:style w:type="character" w:default="1" w:styleId="DefaultParagraphFont">
     <w:name w:val="Default Paragraph Font"/>
     <w:uiPriority w:val="1"/>
     <w:semiHidden/>
     <w:unhideWhenUsed/>
   </w:style>
-  <w:style w:type="table" w:default="1" w:styleId="a1">
+  <w:style w:type="table" w:default="1" w:styleId="TableNormal">
     <w:name w:val="Normal Table"/>
     <w:uiPriority w:val="99"/>
     <w:semiHidden/>
@@ -7443,16 +7471,16 @@
       </w:tblCellMar>
     </w:tblPr>
   </w:style>
-  <w:style w:type="numbering" w:default="1" w:styleId="a2">
+  <w:style w:type="numbering" w:default="1" w:styleId="NoList">
     <w:name w:val="No List"/>
     <w:uiPriority w:val="99"/>
     <w:semiHidden/>
     <w:unhideWhenUsed/>
   </w:style>
-  <w:style w:type="character" w:customStyle="1" w:styleId="10">
-    <w:name w:val="כותרת 1 תו"/>
-    <w:basedOn w:val="a0"/>
-    <w:link w:val="1"/>
+  <w:style w:type="character" w:customStyle="1" w:styleId="Heading1Char">
+    <w:name w:val="Heading 1 Char"/>
+    <w:basedOn w:val="DefaultParagraphFont"/>
+    <w:link w:val="Heading1"/>
     <w:rsid w:val="008A6109"/>
     <w:rPr>
       <w:b/>
@@ -7461,11 +7489,11 @@
       <w:szCs w:val="66"/>
     </w:rPr>
   </w:style>
-  <w:style w:type="character" w:customStyle="1" w:styleId="20">
-    <w:name w:val="כותרת 2 תו"/>
-    <w:aliases w:val="02 - כותרת 2 תו"/>
-    <w:basedOn w:val="a0"/>
-    <w:link w:val="2"/>
+  <w:style w:type="character" w:customStyle="1" w:styleId="Heading2Char">
+    <w:name w:val="Heading 2 Char"/>
+    <w:aliases w:val="02 - כותרת 2 Char"/>
+    <w:basedOn w:val="DefaultParagraphFont"/>
+    <w:link w:val="Heading2"/>
     <w:rsid w:val="00C80094"/>
     <w:rPr>
       <w:rFonts w:eastAsiaTheme="majorEastAsia" w:cs="Arial"/>
@@ -7476,11 +7504,11 @@
       <w:szCs w:val="36"/>
     </w:rPr>
   </w:style>
-  <w:style w:type="character" w:customStyle="1" w:styleId="30">
-    <w:name w:val="כותרת 3 תו"/>
-    <w:aliases w:val="03 - כותרת 3 תו"/>
-    <w:basedOn w:val="a0"/>
-    <w:link w:val="3"/>
+  <w:style w:type="character" w:customStyle="1" w:styleId="Heading3Char">
+    <w:name w:val="Heading 3 Char"/>
+    <w:aliases w:val="03 - כותרת 3 Char"/>
+    <w:basedOn w:val="DefaultParagraphFont"/>
+    <w:link w:val="Heading3"/>
     <w:rsid w:val="00C80094"/>
     <w:rPr>
       <w:rFonts w:eastAsiaTheme="majorEastAsia" w:cs="Arial"/>
@@ -7491,11 +7519,11 @@
       <w:szCs w:val="28"/>
     </w:rPr>
   </w:style>
-  <w:style w:type="character" w:customStyle="1" w:styleId="40">
-    <w:name w:val="כותרת 4 תו"/>
-    <w:aliases w:val="04 - כותרת 4 תו"/>
-    <w:basedOn w:val="a0"/>
-    <w:link w:val="4"/>
+  <w:style w:type="character" w:customStyle="1" w:styleId="Heading4Char">
+    <w:name w:val="Heading 4 Char"/>
+    <w:aliases w:val="04 - כותרת 4 Char"/>
+    <w:basedOn w:val="DefaultParagraphFont"/>
+    <w:link w:val="Heading4"/>
     <w:rsid w:val="0024605D"/>
     <w:rPr>
       <w:rFonts w:eastAsiaTheme="majorEastAsia"/>
@@ -7504,20 +7532,20 @@
       <w:color w:val="365F91" w:themeColor="accent1" w:themeShade="BF"/>
     </w:rPr>
   </w:style>
-  <w:style w:type="character" w:customStyle="1" w:styleId="50">
-    <w:name w:val="כותרת 5 תו"/>
-    <w:aliases w:val="הערה תו"/>
-    <w:basedOn w:val="a0"/>
-    <w:link w:val="5"/>
+  <w:style w:type="character" w:customStyle="1" w:styleId="Heading5Char">
+    <w:name w:val="Heading 5 Char"/>
+    <w:aliases w:val="הערה Char"/>
+    <w:basedOn w:val="DefaultParagraphFont"/>
+    <w:link w:val="Heading5"/>
     <w:rsid w:val="00C538F7"/>
     <w:rPr>
       <w:u w:val="single"/>
     </w:rPr>
   </w:style>
-  <w:style w:type="character" w:customStyle="1" w:styleId="60">
-    <w:name w:val="כותרת 6 תו"/>
-    <w:basedOn w:val="a0"/>
-    <w:link w:val="6"/>
+  <w:style w:type="character" w:customStyle="1" w:styleId="Heading6Char">
+    <w:name w:val="Heading 6 Char"/>
+    <w:basedOn w:val="DefaultParagraphFont"/>
+    <w:link w:val="Heading6"/>
     <w:uiPriority w:val="9"/>
     <w:semiHidden/>
     <w:rsid w:val="00990399"/>
@@ -7528,10 +7556,10 @@
       <w:color w:val="243F60" w:themeColor="accent1" w:themeShade="7F"/>
     </w:rPr>
   </w:style>
-  <w:style w:type="character" w:customStyle="1" w:styleId="70">
-    <w:name w:val="כותרת 7 תו"/>
-    <w:basedOn w:val="a0"/>
-    <w:link w:val="7"/>
+  <w:style w:type="character" w:customStyle="1" w:styleId="Heading7Char">
+    <w:name w:val="Heading 7 Char"/>
+    <w:basedOn w:val="DefaultParagraphFont"/>
+    <w:link w:val="Heading7"/>
     <w:uiPriority w:val="9"/>
     <w:semiHidden/>
     <w:rsid w:val="00990399"/>
@@ -7542,10 +7570,10 @@
       <w:color w:val="404040" w:themeColor="text1" w:themeTint="BF"/>
     </w:rPr>
   </w:style>
-  <w:style w:type="character" w:customStyle="1" w:styleId="80">
-    <w:name w:val="כותרת 8 תו"/>
-    <w:basedOn w:val="a0"/>
-    <w:link w:val="8"/>
+  <w:style w:type="character" w:customStyle="1" w:styleId="Heading8Char">
+    <w:name w:val="Heading 8 Char"/>
+    <w:basedOn w:val="DefaultParagraphFont"/>
+    <w:link w:val="Heading8"/>
     <w:uiPriority w:val="9"/>
     <w:semiHidden/>
     <w:rsid w:val="00990399"/>
@@ -7556,17 +7584,17 @@
       <w:szCs w:val="20"/>
     </w:rPr>
   </w:style>
-  <w:style w:type="character" w:customStyle="1" w:styleId="90">
-    <w:name w:val="כותרת 9 תו"/>
-    <w:aliases w:val="דוגמא תו"/>
-    <w:basedOn w:val="a0"/>
-    <w:link w:val="9"/>
+  <w:style w:type="character" w:customStyle="1" w:styleId="Heading9Char">
+    <w:name w:val="Heading 9 Char"/>
+    <w:aliases w:val="דוגמא Char"/>
+    <w:basedOn w:val="DefaultParagraphFont"/>
+    <w:link w:val="Heading9"/>
     <w:rsid w:val="00C538F7"/>
   </w:style>
-  <w:style w:type="paragraph" w:styleId="a3">
+  <w:style w:type="paragraph" w:styleId="Header">
     <w:name w:val="header"/>
-    <w:basedOn w:val="a"/>
-    <w:link w:val="a4"/>
+    <w:basedOn w:val="Normal"/>
+    <w:link w:val="HeaderChar"/>
     <w:unhideWhenUsed/>
     <w:rsid w:val="00D171E7"/>
     <w:pPr>
@@ -7577,18 +7605,18 @@
       <w:spacing w:after="0" w:line="240" w:lineRule="auto"/>
     </w:pPr>
   </w:style>
-  <w:style w:type="character" w:customStyle="1" w:styleId="a4">
-    <w:name w:val="כותרת עליונה תו"/>
-    <w:basedOn w:val="a0"/>
-    <w:link w:val="a3"/>
+  <w:style w:type="character" w:customStyle="1" w:styleId="HeaderChar">
+    <w:name w:val="Header Char"/>
+    <w:basedOn w:val="DefaultParagraphFont"/>
+    <w:link w:val="Header"/>
     <w:uiPriority w:val="99"/>
     <w:semiHidden/>
     <w:rsid w:val="00D171E7"/>
   </w:style>
-  <w:style w:type="paragraph" w:styleId="a5">
+  <w:style w:type="paragraph" w:styleId="Footer">
     <w:name w:val="footer"/>
-    <w:basedOn w:val="a"/>
-    <w:link w:val="a6"/>
+    <w:basedOn w:val="Normal"/>
+    <w:link w:val="FooterChar"/>
     <w:uiPriority w:val="99"/>
     <w:unhideWhenUsed/>
     <w:rsid w:val="00D171E7"/>
@@ -7600,17 +7628,17 @@
       <w:spacing w:after="0" w:line="240" w:lineRule="auto"/>
     </w:pPr>
   </w:style>
-  <w:style w:type="character" w:customStyle="1" w:styleId="a6">
-    <w:name w:val="כותרת תחתונה תו"/>
-    <w:basedOn w:val="a0"/>
-    <w:link w:val="a5"/>
+  <w:style w:type="character" w:customStyle="1" w:styleId="FooterChar">
+    <w:name w:val="Footer Char"/>
+    <w:basedOn w:val="DefaultParagraphFont"/>
+    <w:link w:val="Footer"/>
     <w:uiPriority w:val="99"/>
     <w:rsid w:val="00D171E7"/>
   </w:style>
-  <w:style w:type="paragraph" w:styleId="a7">
+  <w:style w:type="paragraph" w:styleId="BalloonText">
     <w:name w:val="Balloon Text"/>
-    <w:basedOn w:val="a"/>
-    <w:link w:val="a8"/>
+    <w:basedOn w:val="Normal"/>
+    <w:link w:val="BalloonTextChar"/>
     <w:uiPriority w:val="99"/>
     <w:semiHidden/>
     <w:unhideWhenUsed/>
@@ -7624,10 +7652,10 @@
       <w:szCs w:val="16"/>
     </w:rPr>
   </w:style>
-  <w:style w:type="character" w:customStyle="1" w:styleId="a8">
-    <w:name w:val="טקסט בלונים תו"/>
-    <w:basedOn w:val="a0"/>
-    <w:link w:val="a7"/>
+  <w:style w:type="character" w:customStyle="1" w:styleId="BalloonTextChar">
+    <w:name w:val="Balloon Text Char"/>
+    <w:basedOn w:val="DefaultParagraphFont"/>
+    <w:link w:val="BalloonText"/>
     <w:uiPriority w:val="99"/>
     <w:semiHidden/>
     <w:rsid w:val="00D171E7"/>
@@ -7639,16 +7667,16 @@
   </w:style>
   <w:style w:type="character" w:styleId="Hyperlink">
     <w:name w:val="Hyperlink"/>
-    <w:basedOn w:val="a0"/>
+    <w:basedOn w:val="DefaultParagraphFont"/>
     <w:rsid w:val="00310ED9"/>
     <w:rPr>
       <w:color w:val="0000FF"/>
       <w:u w:val="single"/>
     </w:rPr>
   </w:style>
-  <w:style w:type="character" w:styleId="a9">
+  <w:style w:type="character" w:styleId="CommentReference">
     <w:name w:val="annotation reference"/>
-    <w:basedOn w:val="a0"/>
+    <w:basedOn w:val="DefaultParagraphFont"/>
     <w:semiHidden/>
     <w:rsid w:val="00310ED9"/>
     <w:rPr>
@@ -7656,10 +7684,10 @@
       <w:szCs w:val="16"/>
     </w:rPr>
   </w:style>
-  <w:style w:type="paragraph" w:styleId="aa">
+  <w:style w:type="paragraph" w:styleId="CommentText">
     <w:name w:val="annotation text"/>
-    <w:basedOn w:val="a"/>
-    <w:link w:val="ab"/>
+    <w:basedOn w:val="Normal"/>
+    <w:link w:val="CommentTextChar"/>
     <w:semiHidden/>
     <w:rsid w:val="00310ED9"/>
     <w:pPr>
@@ -7672,10 +7700,10 @@
       <w:lang w:eastAsia="he-IL"/>
     </w:rPr>
   </w:style>
-  <w:style w:type="character" w:customStyle="1" w:styleId="ab">
-    <w:name w:val="טקסט הערה תו"/>
-    <w:basedOn w:val="a0"/>
-    <w:link w:val="aa"/>
+  <w:style w:type="character" w:customStyle="1" w:styleId="CommentTextChar">
+    <w:name w:val="Comment Text Char"/>
+    <w:basedOn w:val="DefaultParagraphFont"/>
+    <w:link w:val="CommentText"/>
     <w:semiHidden/>
     <w:rsid w:val="00310ED9"/>
     <w:rPr>
@@ -7685,10 +7713,10 @@
       <w:lang w:eastAsia="he-IL"/>
     </w:rPr>
   </w:style>
-  <w:style w:type="paragraph" w:styleId="ac">
+  <w:style w:type="paragraph" w:styleId="Caption">
     <w:name w:val="caption"/>
-    <w:basedOn w:val="a"/>
-    <w:next w:val="a"/>
+    <w:basedOn w:val="Normal"/>
+    <w:next w:val="Normal"/>
     <w:uiPriority w:val="35"/>
     <w:unhideWhenUsed/>
     <w:qFormat/>
@@ -7704,9 +7732,9 @@
       <w:szCs w:val="18"/>
     </w:rPr>
   </w:style>
-  <w:style w:type="paragraph" w:styleId="ad">
+  <w:style w:type="paragraph" w:styleId="NoSpacing">
     <w:name w:val="No Spacing"/>
-    <w:link w:val="ae"/>
+    <w:link w:val="NoSpacingChar"/>
     <w:uiPriority w:val="1"/>
     <w:qFormat/>
     <w:rsid w:val="00393BDD"/>
@@ -7718,19 +7746,19 @@
       <w:rFonts w:eastAsiaTheme="minorEastAsia"/>
     </w:rPr>
   </w:style>
-  <w:style w:type="character" w:customStyle="1" w:styleId="ae">
-    <w:name w:val="ללא מרווח תו"/>
-    <w:basedOn w:val="a0"/>
-    <w:link w:val="ad"/>
+  <w:style w:type="character" w:customStyle="1" w:styleId="NoSpacingChar">
+    <w:name w:val="No Spacing Char"/>
+    <w:basedOn w:val="DefaultParagraphFont"/>
+    <w:link w:val="NoSpacing"/>
     <w:uiPriority w:val="1"/>
     <w:rsid w:val="00393BDD"/>
     <w:rPr>
       <w:rFonts w:eastAsiaTheme="minorEastAsia"/>
     </w:rPr>
   </w:style>
-  <w:style w:type="paragraph" w:styleId="af">
+  <w:style w:type="paragraph" w:styleId="ListParagraph">
     <w:name w:val="List Paragraph"/>
-    <w:basedOn w:val="a"/>
+    <w:basedOn w:val="Normal"/>
     <w:uiPriority w:val="34"/>
     <w:qFormat/>
     <w:rsid w:val="002E15D1"/>
@@ -7739,14 +7767,14 @@
       <w:contextualSpacing/>
     </w:pPr>
   </w:style>
-  <w:style w:type="character" w:styleId="af0">
+  <w:style w:type="character" w:styleId="PageNumber">
     <w:name w:val="page number"/>
-    <w:basedOn w:val="a0"/>
+    <w:basedOn w:val="DefaultParagraphFont"/>
     <w:rsid w:val="008A6109"/>
   </w:style>
   <w:style w:type="paragraph" w:customStyle="1" w:styleId="Code">
     <w:name w:val="Code"/>
-    <w:basedOn w:val="a"/>
+    <w:basedOn w:val="Normal"/>
     <w:rsid w:val="008A6109"/>
     <w:pPr>
       <w:pBdr>
@@ -7775,8 +7803,8 @@
   </w:style>
   <w:style w:type="paragraph" w:styleId="TOC1">
     <w:name w:val="toc 1"/>
-    <w:basedOn w:val="a"/>
-    <w:next w:val="a"/>
+    <w:basedOn w:val="Normal"/>
+    <w:next w:val="Normal"/>
     <w:autoRedefine/>
     <w:uiPriority w:val="39"/>
     <w:rsid w:val="00D317AA"/>
@@ -7797,8 +7825,8 @@
   </w:style>
   <w:style w:type="paragraph" w:styleId="TOC2">
     <w:name w:val="toc 2"/>
-    <w:basedOn w:val="a"/>
-    <w:next w:val="a"/>
+    <w:basedOn w:val="Normal"/>
+    <w:next w:val="Normal"/>
     <w:autoRedefine/>
     <w:uiPriority w:val="39"/>
     <w:rsid w:val="00174A92"/>
@@ -7815,8 +7843,8 @@
   </w:style>
   <w:style w:type="paragraph" w:styleId="TOC3">
     <w:name w:val="toc 3"/>
-    <w:basedOn w:val="a"/>
-    <w:next w:val="a"/>
+    <w:basedOn w:val="Normal"/>
+    <w:next w:val="Normal"/>
     <w:autoRedefine/>
     <w:uiPriority w:val="39"/>
     <w:rsid w:val="00174A92"/>
@@ -7831,10 +7859,10 @@
       <w:lang w:eastAsia="he-IL"/>
     </w:rPr>
   </w:style>
-  <w:style w:type="paragraph" w:styleId="af1">
+  <w:style w:type="paragraph" w:styleId="BodyText">
     <w:name w:val="Body Text"/>
-    <w:basedOn w:val="a"/>
-    <w:link w:val="af2"/>
+    <w:basedOn w:val="Normal"/>
+    <w:link w:val="BodyTextChar"/>
     <w:rsid w:val="008A6109"/>
     <w:pPr>
       <w:bidi w:val="0"/>
@@ -7846,10 +7874,10 @@
       <w:szCs w:val="20"/>
     </w:rPr>
   </w:style>
-  <w:style w:type="character" w:customStyle="1" w:styleId="af2">
-    <w:name w:val="גוף טקסט תו"/>
-    <w:basedOn w:val="a0"/>
-    <w:link w:val="af1"/>
+  <w:style w:type="character" w:customStyle="1" w:styleId="BodyTextChar">
+    <w:name w:val="Body Text Char"/>
+    <w:basedOn w:val="DefaultParagraphFont"/>
+    <w:link w:val="BodyText"/>
     <w:rsid w:val="008A6109"/>
     <w:rPr>
       <w:rFonts w:ascii="Courier New" w:eastAsia="Times New Roman" w:hAnsi="Courier New" w:cs="Courier New"/>
@@ -7857,10 +7885,10 @@
       <w:szCs w:val="20"/>
     </w:rPr>
   </w:style>
-  <w:style w:type="paragraph" w:styleId="21">
+  <w:style w:type="paragraph" w:styleId="BodyText2">
     <w:name w:val="Body Text 2"/>
-    <w:basedOn w:val="a"/>
-    <w:link w:val="22"/>
+    <w:basedOn w:val="Normal"/>
+    <w:link w:val="BodyText2Char"/>
     <w:rsid w:val="008A6109"/>
     <w:pPr>
       <w:bidi w:val="0"/>
@@ -7870,10 +7898,10 @@
       <w:rFonts w:ascii="Courier New" w:eastAsia="Times New Roman" w:hAnsi="Courier New" w:cs="Courier New"/>
     </w:rPr>
   </w:style>
-  <w:style w:type="character" w:customStyle="1" w:styleId="22">
-    <w:name w:val="גוף טקסט 2 תו"/>
-    <w:basedOn w:val="a0"/>
-    <w:link w:val="21"/>
+  <w:style w:type="character" w:customStyle="1" w:styleId="BodyText2Char">
+    <w:name w:val="Body Text 2 Char"/>
+    <w:basedOn w:val="DefaultParagraphFont"/>
+    <w:link w:val="BodyText2"/>
     <w:rsid w:val="008A6109"/>
     <w:rPr>
       <w:rFonts w:ascii="Courier New" w:eastAsia="Times New Roman" w:hAnsi="Courier New" w:cs="Courier New"/>
@@ -7881,8 +7909,8 @@
   </w:style>
   <w:style w:type="paragraph" w:styleId="TOC4">
     <w:name w:val="toc 4"/>
-    <w:basedOn w:val="a"/>
-    <w:next w:val="a"/>
+    <w:basedOn w:val="Normal"/>
+    <w:next w:val="Normal"/>
     <w:autoRedefine/>
     <w:uiPriority w:val="39"/>
     <w:rsid w:val="008A6109"/>
@@ -7899,8 +7927,8 @@
   </w:style>
   <w:style w:type="paragraph" w:styleId="TOC5">
     <w:name w:val="toc 5"/>
-    <w:basedOn w:val="a"/>
-    <w:next w:val="a"/>
+    <w:basedOn w:val="Normal"/>
+    <w:next w:val="Normal"/>
     <w:autoRedefine/>
     <w:uiPriority w:val="39"/>
     <w:rsid w:val="008A6109"/>
@@ -7917,7 +7945,7 @@
   </w:style>
   <w:style w:type="paragraph" w:styleId="NormalWeb">
     <w:name w:val="Normal (Web)"/>
-    <w:basedOn w:val="a"/>
+    <w:basedOn w:val="Normal"/>
     <w:rsid w:val="008A6109"/>
     <w:pPr>
       <w:bidi w:val="0"/>
@@ -7929,10 +7957,10 @@
       <w:szCs w:val="24"/>
     </w:rPr>
   </w:style>
-  <w:style w:type="paragraph" w:styleId="af3">
+  <w:style w:type="paragraph" w:styleId="DocumentMap">
     <w:name w:val="Document Map"/>
-    <w:basedOn w:val="a"/>
-    <w:link w:val="af4"/>
+    <w:basedOn w:val="Normal"/>
+    <w:link w:val="DocumentMapChar"/>
     <w:uiPriority w:val="99"/>
     <w:semiHidden/>
     <w:unhideWhenUsed/>
@@ -7946,10 +7974,10 @@
       <w:szCs w:val="16"/>
     </w:rPr>
   </w:style>
-  <w:style w:type="character" w:customStyle="1" w:styleId="af4">
-    <w:name w:val="מפת מסמך תו"/>
-    <w:basedOn w:val="a0"/>
-    <w:link w:val="af3"/>
+  <w:style w:type="character" w:customStyle="1" w:styleId="DocumentMapChar">
+    <w:name w:val="Document Map Char"/>
+    <w:basedOn w:val="DefaultParagraphFont"/>
+    <w:link w:val="DocumentMap"/>
     <w:uiPriority w:val="99"/>
     <w:semiHidden/>
     <w:rsid w:val="00192FC8"/>
@@ -7961,8 +7989,8 @@
   </w:style>
   <w:style w:type="paragraph" w:styleId="TOC9">
     <w:name w:val="toc 9"/>
-    <w:basedOn w:val="a"/>
-    <w:next w:val="a"/>
+    <w:basedOn w:val="Normal"/>
+    <w:next w:val="Normal"/>
     <w:autoRedefine/>
     <w:uiPriority w:val="39"/>
     <w:unhideWhenUsed/>
@@ -7972,10 +8000,10 @@
       <w:ind w:left="1760"/>
     </w:pPr>
   </w:style>
-  <w:style w:type="paragraph" w:styleId="HTML">
+  <w:style w:type="paragraph" w:styleId="HTMLPreformatted">
     <w:name w:val="HTML Preformatted"/>
-    <w:basedOn w:val="a"/>
-    <w:link w:val="HTML0"/>
+    <w:basedOn w:val="Normal"/>
+    <w:link w:val="HTMLPreformattedChar"/>
     <w:unhideWhenUsed/>
     <w:rsid w:val="000B2922"/>
     <w:pPr>
@@ -8006,10 +8034,10 @@
       <w:szCs w:val="20"/>
     </w:rPr>
   </w:style>
-  <w:style w:type="character" w:customStyle="1" w:styleId="HTML0">
-    <w:name w:val="HTML מעוצב מראש תו"/>
-    <w:basedOn w:val="a0"/>
-    <w:link w:val="HTML"/>
+  <w:style w:type="character" w:customStyle="1" w:styleId="HTMLPreformattedChar">
+    <w:name w:val="HTML Preformatted Char"/>
+    <w:basedOn w:val="DefaultParagraphFont"/>
+    <w:link w:val="HTMLPreformatted"/>
     <w:uiPriority w:val="99"/>
     <w:semiHidden/>
     <w:rsid w:val="000B2922"/>
@@ -8021,8 +8049,8 @@
   </w:style>
   <w:style w:type="paragraph" w:styleId="TOC6">
     <w:name w:val="toc 6"/>
-    <w:basedOn w:val="a"/>
-    <w:next w:val="a"/>
+    <w:basedOn w:val="Normal"/>
+    <w:next w:val="Normal"/>
     <w:autoRedefine/>
     <w:uiPriority w:val="39"/>
     <w:unhideWhenUsed/>
@@ -8037,8 +8065,8 @@
   </w:style>
   <w:style w:type="paragraph" w:styleId="TOC7">
     <w:name w:val="toc 7"/>
-    <w:basedOn w:val="a"/>
-    <w:next w:val="a"/>
+    <w:basedOn w:val="Normal"/>
+    <w:next w:val="Normal"/>
     <w:autoRedefine/>
     <w:uiPriority w:val="39"/>
     <w:unhideWhenUsed/>
@@ -8053,8 +8081,8 @@
   </w:style>
   <w:style w:type="paragraph" w:styleId="TOC8">
     <w:name w:val="toc 8"/>
-    <w:basedOn w:val="a"/>
-    <w:next w:val="a"/>
+    <w:basedOn w:val="Normal"/>
+    <w:next w:val="Normal"/>
     <w:autoRedefine/>
     <w:uiPriority w:val="39"/>
     <w:unhideWhenUsed/>
@@ -8069,23 +8097,23 @@
   </w:style>
   <w:style w:type="character" w:customStyle="1" w:styleId="toctoggle">
     <w:name w:val="toctoggle"/>
-    <w:basedOn w:val="a0"/>
+    <w:basedOn w:val="DefaultParagraphFont"/>
     <w:rsid w:val="00C80094"/>
   </w:style>
   <w:style w:type="character" w:customStyle="1" w:styleId="tocnumber2">
     <w:name w:val="tocnumber2"/>
-    <w:basedOn w:val="a0"/>
+    <w:basedOn w:val="DefaultParagraphFont"/>
     <w:rsid w:val="00C80094"/>
   </w:style>
   <w:style w:type="character" w:customStyle="1" w:styleId="toctext">
     <w:name w:val="toctext"/>
-    <w:basedOn w:val="a0"/>
+    <w:basedOn w:val="DefaultParagraphFont"/>
     <w:rsid w:val="00C80094"/>
   </w:style>
   <w:style w:type="paragraph" w:customStyle="1" w:styleId="08-">
     <w:name w:val="08 - אופציה למצגת"/>
-    <w:basedOn w:val="a"/>
-    <w:next w:val="a"/>
+    <w:basedOn w:val="Normal"/>
+    <w:next w:val="Normal"/>
     <w:autoRedefine/>
     <w:qFormat/>
     <w:rsid w:val="003D6884"/>
@@ -8097,8 +8125,8 @@
   </w:style>
   <w:style w:type="paragraph" w:customStyle="1" w:styleId="07-">
     <w:name w:val="07 - טקסט לתמונה"/>
-    <w:basedOn w:val="a"/>
-    <w:next w:val="a"/>
+    <w:basedOn w:val="Normal"/>
+    <w:next w:val="Normal"/>
     <w:qFormat/>
     <w:rsid w:val="003D5B01"/>
     <w:pPr>
@@ -8113,7 +8141,7 @@
   </w:style>
   <w:style w:type="character" w:styleId="FollowedHyperlink">
     <w:name w:val="FollowedHyperlink"/>
-    <w:basedOn w:val="a0"/>
+    <w:basedOn w:val="DefaultParagraphFont"/>
     <w:uiPriority w:val="99"/>
     <w:semiHidden/>
     <w:unhideWhenUsed/>
@@ -8125,7 +8153,7 @@
   </w:style>
   <w:style w:type="paragraph" w:customStyle="1" w:styleId="06-">
     <w:name w:val="06 - תמונה"/>
-    <w:basedOn w:val="a"/>
+    <w:basedOn w:val="Normal"/>
     <w:next w:val="07-"/>
     <w:link w:val="06-0"/>
     <w:qFormat/>
@@ -8140,7 +8168,7 @@
   </w:style>
   <w:style w:type="paragraph" w:customStyle="1" w:styleId="05-">
     <w:name w:val="05 - רגיל לפני תמונה"/>
-    <w:basedOn w:val="a"/>
+    <w:basedOn w:val="Normal"/>
     <w:next w:val="06-"/>
     <w:link w:val="05-0"/>
     <w:qFormat/>
@@ -8151,7 +8179,7 @@
   </w:style>
   <w:style w:type="character" w:customStyle="1" w:styleId="06-0">
     <w:name w:val="06 - תמונה תו"/>
-    <w:basedOn w:val="a0"/>
+    <w:basedOn w:val="DefaultParagraphFont"/>
     <w:link w:val="06-"/>
     <w:rsid w:val="00695A4F"/>
     <w:rPr>
@@ -8160,15 +8188,15 @@
   </w:style>
   <w:style w:type="character" w:customStyle="1" w:styleId="05-0">
     <w:name w:val="05 - רגיל לפני תמונה תו"/>
-    <w:basedOn w:val="a0"/>
+    <w:basedOn w:val="DefaultParagraphFont"/>
     <w:link w:val="05-"/>
     <w:rsid w:val="00695A4F"/>
   </w:style>
-  <w:style w:type="paragraph" w:styleId="af5">
+  <w:style w:type="paragraph" w:styleId="CommentSubject">
     <w:name w:val="annotation subject"/>
-    <w:basedOn w:val="aa"/>
-    <w:next w:val="aa"/>
-    <w:link w:val="af6"/>
+    <w:basedOn w:val="CommentText"/>
+    <w:next w:val="CommentText"/>
+    <w:link w:val="CommentSubjectChar"/>
     <w:uiPriority w:val="99"/>
     <w:semiHidden/>
     <w:unhideWhenUsed/>
@@ -8183,10 +8211,10 @@
       <w:lang w:eastAsia="en-US"/>
     </w:rPr>
   </w:style>
-  <w:style w:type="character" w:customStyle="1" w:styleId="af6">
-    <w:name w:val="נושא הערה תו"/>
-    <w:basedOn w:val="ab"/>
-    <w:link w:val="af5"/>
+  <w:style w:type="character" w:customStyle="1" w:styleId="CommentSubjectChar">
+    <w:name w:val="Comment Subject Char"/>
+    <w:basedOn w:val="CommentTextChar"/>
+    <w:link w:val="CommentSubject"/>
     <w:uiPriority w:val="99"/>
     <w:semiHidden/>
     <w:rsid w:val="001D7398"/>
@@ -8199,9 +8227,9 @@
       <w:lang w:eastAsia="he-IL"/>
     </w:rPr>
   </w:style>
-  <w:style w:type="table" w:styleId="af7">
+  <w:style w:type="table" w:styleId="TableGrid">
     <w:name w:val="Table Grid"/>
-    <w:basedOn w:val="a1"/>
+    <w:basedOn w:val="TableNormal"/>
     <w:uiPriority w:val="59"/>
     <w:rsid w:val="00DB250D"/>
     <w:pPr>

--- a/C20 Ex02 Shira 311119002 Yair 305789596/C20 Ex02 Shira 311119002 Yair 305789596.docx
+++ b/C20 Ex02 Shira 311119002 Yair 305789596/C20 Ex02 Shira 311119002 Yair 305789596.docx
@@ -4,16 +4,16 @@
   <w:body>
     <w:p>
       <w:pPr>
-        <w:pStyle w:val="Heading3"/>
-        <w:rPr>
-          <w:rFonts w:hint="cs"/>
-          <w:rtl/>
-        </w:rPr>
-      </w:pPr>
-    </w:p>
-    <w:p>
-      <w:pPr>
-        <w:pStyle w:val="Heading3"/>
+        <w:pStyle w:val="3"/>
+        <w:rPr>
+          <w:rFonts w:hint="cs"/>
+          <w:rtl/>
+        </w:rPr>
+      </w:pPr>
+    </w:p>
+    <w:p>
+      <w:pPr>
+        <w:pStyle w:val="3"/>
         <w:rPr>
           <w:rtl/>
         </w:rPr>
@@ -57,7 +57,7 @@
     </w:p>
     <w:p>
       <w:pPr>
-        <w:pStyle w:val="ListParagraph"/>
+        <w:pStyle w:val="af"/>
         <w:numPr>
           <w:ilvl w:val="0"/>
           <w:numId w:val="1"/>
@@ -118,7 +118,7 @@
     </w:p>
     <w:p>
       <w:pPr>
-        <w:pStyle w:val="ListParagraph"/>
+        <w:pStyle w:val="af"/>
         <w:numPr>
           <w:ilvl w:val="0"/>
           <w:numId w:val="1"/>
@@ -139,7 +139,7 @@
     </w:p>
     <w:p>
       <w:pPr>
-        <w:pStyle w:val="ListParagraph"/>
+        <w:pStyle w:val="af"/>
         <w:numPr>
           <w:ilvl w:val="1"/>
           <w:numId w:val="1"/>
@@ -159,7 +159,7 @@
     </w:p>
     <w:p>
       <w:pPr>
-        <w:pStyle w:val="ListParagraph"/>
+        <w:pStyle w:val="af"/>
         <w:numPr>
           <w:ilvl w:val="1"/>
           <w:numId w:val="1"/>
@@ -182,7 +182,7 @@
     </w:p>
     <w:p>
       <w:pPr>
-        <w:pStyle w:val="ListParagraph"/>
+        <w:pStyle w:val="af"/>
         <w:numPr>
           <w:ilvl w:val="0"/>
           <w:numId w:val="1"/>
@@ -214,7 +214,7 @@
     </w:p>
     <w:p>
       <w:pPr>
-        <w:pStyle w:val="ListParagraph"/>
+        <w:pStyle w:val="af"/>
         <w:numPr>
           <w:ilvl w:val="0"/>
           <w:numId w:val="1"/>
@@ -265,7 +265,7 @@
     </w:p>
     <w:p>
       <w:pPr>
-        <w:pStyle w:val="ListParagraph"/>
+        <w:pStyle w:val="af"/>
         <w:numPr>
           <w:ilvl w:val="0"/>
           <w:numId w:val="1"/>
@@ -305,7 +305,7 @@
     </w:p>
     <w:p>
       <w:pPr>
-        <w:pStyle w:val="ListParagraph"/>
+        <w:pStyle w:val="af"/>
         <w:numPr>
           <w:ilvl w:val="0"/>
           <w:numId w:val="1"/>
@@ -373,7 +373,7 @@
     </w:p>
     <w:p>
       <w:pPr>
-        <w:pStyle w:val="ListParagraph"/>
+        <w:pStyle w:val="af"/>
         <w:numPr>
           <w:ilvl w:val="1"/>
           <w:numId w:val="1"/>
@@ -393,7 +393,7 @@
     </w:p>
     <w:p>
       <w:pPr>
-        <w:pStyle w:val="ListParagraph"/>
+        <w:pStyle w:val="af"/>
         <w:numPr>
           <w:ilvl w:val="1"/>
           <w:numId w:val="1"/>
@@ -413,7 +413,7 @@
     </w:p>
     <w:p>
       <w:pPr>
-        <w:pStyle w:val="ListParagraph"/>
+        <w:pStyle w:val="af"/>
         <w:numPr>
           <w:ilvl w:val="1"/>
           <w:numId w:val="1"/>
@@ -501,15 +501,15 @@
     </w:p>
     <w:p>
       <w:pPr>
-        <w:pStyle w:val="Heading3"/>
-        <w:rPr>
-          <w:rtl/>
-        </w:rPr>
-      </w:pPr>
-    </w:p>
-    <w:p>
-      <w:pPr>
-        <w:pStyle w:val="Heading3"/>
+        <w:pStyle w:val="3"/>
+        <w:rPr>
+          <w:rtl/>
+        </w:rPr>
+      </w:pPr>
+    </w:p>
+    <w:p>
+      <w:pPr>
+        <w:pStyle w:val="3"/>
       </w:pPr>
       <w:r>
         <w:rPr>
@@ -973,7 +973,7 @@
     </w:p>
     <w:p>
       <w:pPr>
-        <w:pStyle w:val="ListParagraph"/>
+        <w:pStyle w:val="af"/>
         <w:numPr>
           <w:ilvl w:val="0"/>
           <w:numId w:val="17"/>
@@ -991,7 +991,7 @@
     </w:p>
     <w:p>
       <w:pPr>
-        <w:pStyle w:val="ListParagraph"/>
+        <w:pStyle w:val="af"/>
         <w:spacing w:after="0" w:line="240" w:lineRule="auto"/>
         <w:ind w:right="720"/>
         <w:rPr>
@@ -1086,7 +1086,7 @@
     </w:p>
     <w:p>
       <w:pPr>
-        <w:pStyle w:val="ListParagraph"/>
+        <w:pStyle w:val="af"/>
         <w:numPr>
           <w:ilvl w:val="0"/>
           <w:numId w:val="17"/>
@@ -1406,7 +1406,7 @@
     </w:p>
     <w:p>
       <w:pPr>
-        <w:pStyle w:val="ListParagraph"/>
+        <w:pStyle w:val="af"/>
         <w:numPr>
           <w:ilvl w:val="0"/>
           <w:numId w:val="18"/>
@@ -1519,7 +1519,7 @@
     </w:p>
     <w:p>
       <w:pPr>
-        <w:pStyle w:val="ListParagraph"/>
+        <w:pStyle w:val="af"/>
         <w:numPr>
           <w:ilvl w:val="0"/>
           <w:numId w:val="18"/>
@@ -1591,7 +1591,6 @@
         <w:spacing w:after="0" w:line="240" w:lineRule="auto"/>
         <w:ind w:right="-426"/>
         <w:rPr>
-          <w:rFonts w:hint="cs"/>
           <w:rtl/>
         </w:rPr>
       </w:pPr>
@@ -1616,7 +1615,6 @@
         <w:spacing w:after="0" w:line="240" w:lineRule="auto"/>
         <w:ind w:right="-426"/>
         <w:rPr>
-          <w:rFonts w:hint="cs"/>
           <w:rtl/>
         </w:rPr>
       </w:pPr>
@@ -1862,15 +1860,15 @@
     </w:p>
     <w:p>
       <w:pPr>
-        <w:pStyle w:val="Heading3"/>
-        <w:rPr>
-          <w:rtl/>
-        </w:rPr>
-      </w:pPr>
-    </w:p>
-    <w:p>
-      <w:pPr>
-        <w:pStyle w:val="Heading3"/>
+        <w:pStyle w:val="3"/>
+        <w:rPr>
+          <w:rtl/>
+        </w:rPr>
+      </w:pPr>
+    </w:p>
+    <w:p>
+      <w:pPr>
+        <w:pStyle w:val="3"/>
         <w:rPr>
           <w:rtl/>
         </w:rPr>
@@ -2544,25 +2542,23 @@
           <w:rtl/>
         </w:rPr>
       </w:pPr>
-    </w:p>
-    <w:p>
-      <w:pPr>
-        <w:spacing w:after="0" w:line="240" w:lineRule="auto"/>
-        <w:ind w:right="-426"/>
+      <w:r>
         <w:rPr>
           <w:noProof/>
-          <w:rtl/>
-        </w:rPr>
-      </w:pPr>
-      <w:r>
-        <w:rPr>
-          <w:noProof/>
         </w:rPr>
         <w:drawing>
-          <wp:inline distT="0" distB="0" distL="0" distR="0" wp14:anchorId="7FBA4DE4" wp14:editId="79B45F52">
-            <wp:extent cx="5274310" cy="2632710"/>
-            <wp:effectExtent l="0" t="0" r="2540" b="0"/>
-            <wp:docPr id="11" name="תמונה 11"/>
+          <wp:anchor distT="0" distB="0" distL="114300" distR="114300" simplePos="0" relativeHeight="251660800" behindDoc="0" locked="0" layoutInCell="1" allowOverlap="1" wp14:anchorId="7CD225D8" wp14:editId="3BA363BD">
+            <wp:simplePos x="0" y="0"/>
+            <wp:positionH relativeFrom="column">
+              <wp:posOffset>-482600</wp:posOffset>
+            </wp:positionH>
+            <wp:positionV relativeFrom="paragraph">
+              <wp:posOffset>3471545</wp:posOffset>
+            </wp:positionV>
+            <wp:extent cx="6051550" cy="3564192"/>
+            <wp:effectExtent l="0" t="0" r="6350" b="0"/>
+            <wp:wrapSquare wrapText="bothSides"/>
+            <wp:docPr id="15" name="תמונה 15"/>
             <wp:cNvGraphicFramePr>
               <a:graphicFrameLocks xmlns:a="http://schemas.openxmlformats.org/drawingml/2006/main" noChangeAspect="1"/>
             </wp:cNvGraphicFramePr>
@@ -2574,7 +2570,13 @@
                     <pic:cNvPicPr/>
                   </pic:nvPicPr>
                   <pic:blipFill>
-                    <a:blip r:embed="rId12"/>
+                    <a:blip r:embed="rId12">
+                      <a:extLst>
+                        <a:ext uri="{28A0092B-C50C-407E-A947-70E740481C1C}">
+                          <a14:useLocalDpi xmlns:a14="http://schemas.microsoft.com/office/drawing/2010/main" val="0"/>
+                        </a:ext>
+                      </a:extLst>
+                    </a:blip>
                     <a:stretch>
                       <a:fillRect/>
                     </a:stretch>
@@ -2582,7 +2584,7 @@
                   <pic:spPr>
                     <a:xfrm>
                       <a:off x="0" y="0"/>
-                      <a:ext cx="5274310" cy="2632710"/>
+                      <a:ext cx="6051550" cy="3564192"/>
                     </a:xfrm>
                     <a:prstGeom prst="rect">
                       <a:avLst/>
@@ -2591,37 +2593,40 @@
                 </pic:pic>
               </a:graphicData>
             </a:graphic>
-          </wp:inline>
+            <wp14:sizeRelH relativeFrom="page">
+              <wp14:pctWidth>0</wp14:pctWidth>
+            </wp14:sizeRelH>
+            <wp14:sizeRelV relativeFrom="page">
+              <wp14:pctHeight>0</wp14:pctHeight>
+            </wp14:sizeRelV>
+          </wp:anchor>
         </w:drawing>
       </w:r>
-    </w:p>
-    <w:p>
-      <w:pPr>
-        <w:spacing w:after="0" w:line="240" w:lineRule="auto"/>
-        <w:ind w:right="-426"/>
+      <w:r>
         <w:rPr>
           <w:noProof/>
-          <w:rtl/>
-        </w:rPr>
-      </w:pPr>
-    </w:p>
-    <w:p>
-      <w:pPr>
-        <w:spacing w:after="0" w:line="240" w:lineRule="auto"/>
-        <w:ind w:right="-426"/>
-        <w:rPr>
-          <w:rtl/>
-        </w:rPr>
-      </w:pPr>
-      <w:r>
-        <w:rPr>
-          <w:noProof/>
         </w:rPr>
         <w:drawing>
-          <wp:inline distT="0" distB="0" distL="0" distR="0" wp14:anchorId="3D26A768" wp14:editId="7DBED63D">
-            <wp:extent cx="5274310" cy="3289935"/>
-            <wp:effectExtent l="0" t="0" r="2540" b="5715"/>
-            <wp:docPr id="12" name="תמונה 12"/>
+          <wp:anchor distT="0" distB="0" distL="114300" distR="114300" simplePos="0" relativeHeight="251658752" behindDoc="1" locked="0" layoutInCell="1" allowOverlap="1" wp14:anchorId="3344FC3A" wp14:editId="53137EED">
+            <wp:simplePos x="0" y="0"/>
+            <wp:positionH relativeFrom="column">
+              <wp:posOffset>-657225</wp:posOffset>
+            </wp:positionH>
+            <wp:positionV relativeFrom="paragraph">
+              <wp:posOffset>175895</wp:posOffset>
+            </wp:positionV>
+            <wp:extent cx="6358890" cy="3155950"/>
+            <wp:effectExtent l="0" t="0" r="3810" b="6350"/>
+            <wp:wrapTight wrapText="bothSides">
+              <wp:wrapPolygon edited="0">
+                <wp:start x="0" y="0"/>
+                <wp:lineTo x="0" y="21513"/>
+                <wp:lineTo x="21548" y="21513"/>
+                <wp:lineTo x="21548" y="0"/>
+                <wp:lineTo x="0" y="0"/>
+              </wp:wrapPolygon>
+            </wp:wrapTight>
+            <wp:docPr id="9" name="תמונה 9"/>
             <wp:cNvGraphicFramePr>
               <a:graphicFrameLocks xmlns:a="http://schemas.openxmlformats.org/drawingml/2006/main" noChangeAspect="1"/>
             </wp:cNvGraphicFramePr>
@@ -2633,7 +2638,13 @@
                     <pic:cNvPicPr/>
                   </pic:nvPicPr>
                   <pic:blipFill>
-                    <a:blip r:embed="rId13"/>
+                    <a:blip r:embed="rId13">
+                      <a:extLst>
+                        <a:ext uri="{28A0092B-C50C-407E-A947-70E740481C1C}">
+                          <a14:useLocalDpi xmlns:a14="http://schemas.microsoft.com/office/drawing/2010/main" val="0"/>
+                        </a:ext>
+                      </a:extLst>
+                    </a:blip>
                     <a:stretch>
                       <a:fillRect/>
                     </a:stretch>
@@ -2641,7 +2652,7 @@
                   <pic:spPr>
                     <a:xfrm>
                       <a:off x="0" y="0"/>
-                      <a:ext cx="5274310" cy="3289935"/>
+                      <a:ext cx="6358890" cy="3155950"/>
                     </a:xfrm>
                     <a:prstGeom prst="rect">
                       <a:avLst/>
@@ -2650,9 +2661,44 @@
                 </pic:pic>
               </a:graphicData>
             </a:graphic>
-          </wp:inline>
+            <wp14:sizeRelH relativeFrom="page">
+              <wp14:pctWidth>0</wp14:pctWidth>
+            </wp14:sizeRelH>
+            <wp14:sizeRelV relativeFrom="page">
+              <wp14:pctHeight>0</wp14:pctHeight>
+            </wp14:sizeRelV>
+          </wp:anchor>
         </w:drawing>
       </w:r>
+    </w:p>
+    <w:p>
+      <w:pPr>
+        <w:spacing w:after="0" w:line="240" w:lineRule="auto"/>
+        <w:ind w:right="-426"/>
+        <w:rPr>
+          <w:noProof/>
+          <w:rtl/>
+        </w:rPr>
+      </w:pPr>
+    </w:p>
+    <w:p>
+      <w:pPr>
+        <w:spacing w:after="0" w:line="240" w:lineRule="auto"/>
+        <w:ind w:right="-426"/>
+        <w:rPr>
+          <w:noProof/>
+          <w:rtl/>
+        </w:rPr>
+      </w:pPr>
+    </w:p>
+    <w:p>
+      <w:pPr>
+        <w:spacing w:after="0" w:line="240" w:lineRule="auto"/>
+        <w:ind w:right="-426"/>
+        <w:rPr>
+          <w:rtl/>
+        </w:rPr>
+      </w:pPr>
     </w:p>
     <w:p>
       <w:pPr>
@@ -2689,10 +2735,11 @@
     </w:p>
     <w:p>
       <w:pPr>
-        <w:pStyle w:val="ListParagraph"/>
+        <w:pStyle w:val="af"/>
         <w:spacing w:after="0" w:line="240" w:lineRule="auto"/>
         <w:ind w:right="720"/>
         <w:rPr>
+          <w:rFonts w:hint="cs"/>
           <w:b/>
           <w:bCs/>
         </w:rPr>
@@ -2700,7 +2747,7 @@
     </w:p>
     <w:p>
       <w:pPr>
-        <w:pStyle w:val="ListParagraph"/>
+        <w:pStyle w:val="af"/>
         <w:spacing w:after="0" w:line="240" w:lineRule="auto"/>
         <w:ind w:right="720"/>
         <w:rPr>
@@ -2711,7 +2758,7 @@
     </w:p>
     <w:p>
       <w:pPr>
-        <w:pStyle w:val="ListParagraph"/>
+        <w:pStyle w:val="af"/>
         <w:numPr>
           <w:ilvl w:val="0"/>
           <w:numId w:val="1"/>
@@ -2742,41 +2789,29 @@
       </w:pPr>
       <w:r>
         <w:rPr>
-          <w:rFonts w:hint="cs"/>
-          <w:b/>
-          <w:bCs/>
-          <w:rtl/>
-        </w:rPr>
-        <w:tab/>
-      </w:r>
-    </w:p>
-    <w:p>
-      <w:pPr>
-        <w:spacing w:after="0" w:line="240" w:lineRule="auto"/>
-        <w:ind w:left="360" w:right="-426"/>
-        <w:rPr>
-          <w:b/>
-          <w:bCs/>
-          <w:rtl/>
-        </w:rPr>
-      </w:pPr>
-    </w:p>
-    <w:p>
-      <w:pPr>
-        <w:pStyle w:val="Heading3"/>
-        <w:rPr>
-          <w:rtl/>
-        </w:rPr>
-      </w:pPr>
-      <w:r>
-        <w:rPr>
           <w:noProof/>
         </w:rPr>
         <w:drawing>
-          <wp:inline distT="0" distB="0" distL="0" distR="0" wp14:anchorId="402FF67E" wp14:editId="246DBD66">
-            <wp:extent cx="5274310" cy="2639695"/>
-            <wp:effectExtent l="0" t="0" r="2540" b="8255"/>
-            <wp:docPr id="10" name="תמונה 10"/>
+          <wp:anchor distT="0" distB="0" distL="114300" distR="114300" simplePos="0" relativeHeight="251655680" behindDoc="1" locked="0" layoutInCell="1" allowOverlap="1" wp14:anchorId="08561C1E" wp14:editId="63F6FBAC">
+            <wp:simplePos x="0" y="0"/>
+            <wp:positionH relativeFrom="column">
+              <wp:posOffset>-666750</wp:posOffset>
+            </wp:positionH>
+            <wp:positionV relativeFrom="paragraph">
+              <wp:posOffset>248920</wp:posOffset>
+            </wp:positionV>
+            <wp:extent cx="6595745" cy="3143250"/>
+            <wp:effectExtent l="0" t="0" r="0" b="0"/>
+            <wp:wrapTight wrapText="bothSides">
+              <wp:wrapPolygon edited="0">
+                <wp:start x="0" y="0"/>
+                <wp:lineTo x="0" y="21469"/>
+                <wp:lineTo x="21523" y="21469"/>
+                <wp:lineTo x="21523" y="0"/>
+                <wp:lineTo x="0" y="0"/>
+              </wp:wrapPolygon>
+            </wp:wrapTight>
+            <wp:docPr id="7" name="תמונה 7"/>
             <wp:cNvGraphicFramePr>
               <a:graphicFrameLocks xmlns:a="http://schemas.openxmlformats.org/drawingml/2006/main" noChangeAspect="1"/>
             </wp:cNvGraphicFramePr>
@@ -2788,7 +2823,13 @@
                     <pic:cNvPicPr/>
                   </pic:nvPicPr>
                   <pic:blipFill>
-                    <a:blip r:embed="rId14"/>
+                    <a:blip r:embed="rId14">
+                      <a:extLst>
+                        <a:ext uri="{28A0092B-C50C-407E-A947-70E740481C1C}">
+                          <a14:useLocalDpi xmlns:a14="http://schemas.microsoft.com/office/drawing/2010/main" val="0"/>
+                        </a:ext>
+                      </a:extLst>
+                    </a:blip>
                     <a:stretch>
                       <a:fillRect/>
                     </a:stretch>
@@ -2796,7 +2837,7 @@
                   <pic:spPr>
                     <a:xfrm>
                       <a:off x="0" y="0"/>
-                      <a:ext cx="5274310" cy="2639695"/>
+                      <a:ext cx="6595745" cy="3143250"/>
                     </a:xfrm>
                     <a:prstGeom prst="rect">
                       <a:avLst/>
@@ -2805,9 +2846,44 @@
                 </pic:pic>
               </a:graphicData>
             </a:graphic>
-          </wp:inline>
+            <wp14:sizeRelH relativeFrom="page">
+              <wp14:pctWidth>0</wp14:pctWidth>
+            </wp14:sizeRelH>
+            <wp14:sizeRelV relativeFrom="page">
+              <wp14:pctHeight>0</wp14:pctHeight>
+            </wp14:sizeRelV>
+          </wp:anchor>
         </w:drawing>
       </w:r>
+      <w:r>
+        <w:rPr>
+          <w:rFonts w:hint="cs"/>
+          <w:b/>
+          <w:bCs/>
+          <w:rtl/>
+        </w:rPr>
+        <w:tab/>
+      </w:r>
+    </w:p>
+    <w:p>
+      <w:pPr>
+        <w:spacing w:after="0" w:line="240" w:lineRule="auto"/>
+        <w:ind w:left="360" w:right="-426"/>
+        <w:rPr>
+          <w:rFonts w:hint="cs"/>
+          <w:b/>
+          <w:bCs/>
+          <w:rtl/>
+        </w:rPr>
+      </w:pPr>
+    </w:p>
+    <w:p>
+      <w:pPr>
+        <w:pStyle w:val="3"/>
+        <w:rPr>
+          <w:rtl/>
+        </w:rPr>
+      </w:pPr>
     </w:p>
     <w:p>
       <w:pPr>
@@ -2820,7 +2896,6 @@
           <w:color w:val="365F91" w:themeColor="accent1" w:themeShade="BF"/>
           <w:sz w:val="28"/>
           <w:szCs w:val="28"/>
-          <w:rtl/>
         </w:rPr>
       </w:pPr>
       <w:r>
@@ -2832,15 +2907,15 @@
     </w:p>
     <w:p>
       <w:pPr>
-        <w:pStyle w:val="Heading3"/>
-        <w:rPr>
-          <w:rtl/>
-        </w:rPr>
-      </w:pPr>
-    </w:p>
-    <w:p>
-      <w:pPr>
-        <w:pStyle w:val="Heading3"/>
+        <w:pStyle w:val="3"/>
+        <w:rPr>
+          <w:rtl/>
+        </w:rPr>
+      </w:pPr>
+    </w:p>
+    <w:p>
+      <w:pPr>
+        <w:pStyle w:val="3"/>
         <w:rPr>
           <w:rtl/>
         </w:rPr>
@@ -3252,7 +3327,7 @@
     </w:p>
     <w:p>
       <w:pPr>
-        <w:pStyle w:val="ListParagraph"/>
+        <w:pStyle w:val="af"/>
         <w:numPr>
           <w:ilvl w:val="0"/>
           <w:numId w:val="16"/>
@@ -3330,7 +3405,7 @@
     </w:p>
     <w:p>
       <w:pPr>
-        <w:pStyle w:val="ListParagraph"/>
+        <w:pStyle w:val="af"/>
         <w:spacing w:after="0" w:line="240" w:lineRule="auto"/>
         <w:ind w:left="780"/>
         <w:rPr>
@@ -3357,7 +3432,7 @@
     </w:p>
     <w:p>
       <w:pPr>
-        <w:pStyle w:val="ListParagraph"/>
+        <w:pStyle w:val="af"/>
         <w:numPr>
           <w:ilvl w:val="0"/>
           <w:numId w:val="16"/>
@@ -3473,7 +3548,7 @@
     </w:p>
     <w:p>
       <w:pPr>
-        <w:pStyle w:val="ListParagraph"/>
+        <w:pStyle w:val="af"/>
         <w:spacing w:after="0" w:line="240" w:lineRule="auto"/>
         <w:ind w:left="780"/>
         <w:rPr>
@@ -3537,7 +3612,7 @@
     </w:p>
     <w:p>
       <w:pPr>
-        <w:pStyle w:val="ListParagraph"/>
+        <w:pStyle w:val="af"/>
         <w:numPr>
           <w:ilvl w:val="0"/>
           <w:numId w:val="15"/>
@@ -3621,7 +3696,7 @@
     </w:p>
     <w:p>
       <w:pPr>
-        <w:pStyle w:val="ListParagraph"/>
+        <w:pStyle w:val="af"/>
         <w:spacing w:after="0" w:line="240" w:lineRule="auto"/>
         <w:rPr>
           <w:rtl/>
@@ -3690,7 +3765,7 @@
     </w:p>
     <w:p>
       <w:pPr>
-        <w:pStyle w:val="ListParagraph"/>
+        <w:pStyle w:val="af"/>
         <w:numPr>
           <w:ilvl w:val="0"/>
           <w:numId w:val="15"/>
@@ -3880,7 +3955,7 @@
     </w:p>
     <w:p>
       <w:pPr>
-        <w:pStyle w:val="ListParagraph"/>
+        <w:pStyle w:val="af"/>
         <w:numPr>
           <w:ilvl w:val="0"/>
           <w:numId w:val="15"/>
@@ -3971,7 +4046,7 @@
     </w:p>
     <w:p>
       <w:pPr>
-        <w:pStyle w:val="ListParagraph"/>
+        <w:pStyle w:val="af"/>
         <w:spacing w:after="0" w:line="240" w:lineRule="auto"/>
       </w:pPr>
       <w:r>
@@ -4031,7 +4106,7 @@
     </w:p>
     <w:p>
       <w:pPr>
-        <w:pStyle w:val="ListParagraph"/>
+        <w:pStyle w:val="af"/>
         <w:numPr>
           <w:ilvl w:val="0"/>
           <w:numId w:val="15"/>
@@ -4183,7 +4258,7 @@
     </w:p>
     <w:p>
       <w:pPr>
-        <w:pStyle w:val="ListParagraph"/>
+        <w:pStyle w:val="af"/>
         <w:spacing w:after="0" w:line="240" w:lineRule="auto"/>
       </w:pPr>
       <w:r>
@@ -4218,7 +4293,7 @@
     </w:p>
     <w:p>
       <w:pPr>
-        <w:pStyle w:val="ListParagraph"/>
+        <w:pStyle w:val="af"/>
         <w:spacing w:after="0" w:line="240" w:lineRule="auto"/>
         <w:rPr>
           <w:rtl/>
@@ -4463,7 +4538,7 @@
     <w:sdtContent>
       <w:p>
         <w:pPr>
-          <w:pStyle w:val="Footer"/>
+          <w:pStyle w:val="a5"/>
         </w:pPr>
         <w:r>
           <w:rPr>
@@ -4781,7 +4856,7 @@
 <w:hdr xmlns:wpc="http://schemas.microsoft.com/office/word/2010/wordprocessingCanvas" xmlns:cx="http://schemas.microsoft.com/office/drawing/2014/chartex" xmlns:cx1="http://schemas.microsoft.com/office/drawing/2015/9/8/chartex" xmlns:cx2="http://schemas.microsoft.com/office/drawing/2015/10/21/chartex" xmlns:cx3="http://schemas.microsoft.com/office/drawing/2016/5/9/chartex" xmlns:cx4="http://schemas.microsoft.com/office/drawing/2016/5/10/chartex" xmlns:cx5="http://schemas.microsoft.com/office/drawing/2016/5/11/chartex" xmlns:cx6="http://schemas.microsoft.com/office/drawing/2016/5/12/chartex" xmlns:cx7="http://schemas.microsoft.com/office/drawing/2016/5/13/chartex" xmlns:cx8="http://schemas.microsoft.com/office/drawing/2016/5/14/chartex" xmlns:mc="http://schemas.openxmlformats.org/markup-compatibility/2006" xmlns:aink="http://schemas.microsoft.com/office/drawing/2016/ink" xmlns:am3d="http://schemas.microsoft.com/office/drawing/2017/model3d" xmlns:o="urn:schemas-microsoft-com:office:office" xmlns:r="http://schemas.openxmlformats.org/officeDocument/2006/relationships" xmlns:m="http://schemas.openxmlformats.org/officeDocument/2006/math" xmlns:v="urn:schemas-microsoft-com:vml" xmlns:wp14="http://schemas.microsoft.com/office/word/2010/wordprocessingDrawing" xmlns:wp="http://schemas.openxmlformats.org/drawingml/2006/wordprocessingDrawing" xmlns:w10="urn:schemas-microsoft-com:office:word" xmlns:w="http://schemas.openxmlformats.org/wordprocessingml/2006/main" xmlns:w14="http://schemas.microsoft.com/office/word/2010/wordml" xmlns:w15="http://schemas.microsoft.com/office/word/2012/wordml" xmlns:w16cex="http://schemas.microsoft.com/office/word/2018/wordml/cex" xmlns:w16cid="http://schemas.microsoft.com/office/word/2016/wordml/cid" xmlns:w16="http://schemas.microsoft.com/office/word/2018/wordml" xmlns:w16se="http://schemas.microsoft.com/office/word/2015/wordml/symex" xmlns:wpg="http://schemas.microsoft.com/office/word/2010/wordprocessingGroup" xmlns:wpi="http://schemas.microsoft.com/office/word/2010/wordprocessingInk" xmlns:wne="http://schemas.microsoft.com/office/word/2006/wordml" xmlns:wps="http://schemas.microsoft.com/office/word/2010/wordprocessingShape" mc:Ignorable="w14 w15 w16se w16cid w16 w16cex wp14">
   <w:p>
     <w:pPr>
-      <w:pStyle w:val="Header"/>
+      <w:pStyle w:val="a3"/>
       <w:tabs>
         <w:tab w:val="clear" w:pos="4153"/>
         <w:tab w:val="clear" w:pos="8306"/>
@@ -4951,7 +5026,7 @@
   </w:p>
   <w:p>
     <w:pPr>
-      <w:pStyle w:val="Header"/>
+      <w:pStyle w:val="a3"/>
       <w:tabs>
         <w:tab w:val="clear" w:pos="4153"/>
         <w:tab w:val="clear" w:pos="8306"/>
@@ -4968,7 +5043,7 @@
   </w:p>
   <w:p>
     <w:pPr>
-      <w:pStyle w:val="Header"/>
+      <w:pStyle w:val="a3"/>
       <w:tabs>
         <w:tab w:val="clear" w:pos="4153"/>
         <w:tab w:val="clear" w:pos="8306"/>
@@ -7258,7 +7333,7 @@
     <w:lsdException w:name="Unresolved Mention" w:semiHidden="1" w:unhideWhenUsed="1"/>
     <w:lsdException w:name="Smart Link" w:semiHidden="1" w:unhideWhenUsed="1"/>
   </w:latentStyles>
-  <w:style w:type="paragraph" w:default="1" w:styleId="Normal">
+  <w:style w:type="paragraph" w:default="1" w:styleId="a">
     <w:name w:val="Normal"/>
     <w:aliases w:val="01 - רגיל"/>
     <w:qFormat/>
@@ -7268,11 +7343,11 @@
       <w:spacing w:after="120"/>
     </w:pPr>
   </w:style>
-  <w:style w:type="paragraph" w:styleId="Heading1">
+  <w:style w:type="paragraph" w:styleId="1">
     <w:name w:val="heading 1"/>
-    <w:basedOn w:val="Normal"/>
-    <w:next w:val="Normal"/>
-    <w:link w:val="Heading1Char"/>
+    <w:basedOn w:val="a"/>
+    <w:next w:val="a"/>
+    <w:link w:val="10"/>
     <w:qFormat/>
     <w:rsid w:val="008A6109"/>
     <w:pPr>
@@ -7287,12 +7362,12 @@
       <w:szCs w:val="66"/>
     </w:rPr>
   </w:style>
-  <w:style w:type="paragraph" w:styleId="Heading2">
+  <w:style w:type="paragraph" w:styleId="2">
     <w:name w:val="heading 2"/>
     <w:aliases w:val="02 - כותרת 2"/>
-    <w:basedOn w:val="Normal"/>
-    <w:next w:val="Normal"/>
-    <w:link w:val="Heading2Char"/>
+    <w:basedOn w:val="a"/>
+    <w:next w:val="a"/>
+    <w:link w:val="20"/>
     <w:unhideWhenUsed/>
     <w:qFormat/>
     <w:rsid w:val="00C80094"/>
@@ -7311,12 +7386,12 @@
       <w:szCs w:val="36"/>
     </w:rPr>
   </w:style>
-  <w:style w:type="paragraph" w:styleId="Heading3">
+  <w:style w:type="paragraph" w:styleId="3">
     <w:name w:val="heading 3"/>
     <w:aliases w:val="03 - כותרת 3"/>
-    <w:basedOn w:val="Normal"/>
-    <w:next w:val="Normal"/>
-    <w:link w:val="Heading3Char"/>
+    <w:basedOn w:val="a"/>
+    <w:next w:val="a"/>
+    <w:link w:val="30"/>
     <w:unhideWhenUsed/>
     <w:qFormat/>
     <w:rsid w:val="00C80094"/>
@@ -7335,12 +7410,12 @@
       <w:szCs w:val="28"/>
     </w:rPr>
   </w:style>
-  <w:style w:type="paragraph" w:styleId="Heading4">
+  <w:style w:type="paragraph" w:styleId="4">
     <w:name w:val="heading 4"/>
     <w:aliases w:val="04 - כותרת 4"/>
-    <w:basedOn w:val="Normal"/>
-    <w:next w:val="Normal"/>
-    <w:link w:val="Heading4Char"/>
+    <w:basedOn w:val="a"/>
+    <w:next w:val="a"/>
+    <w:link w:val="40"/>
     <w:autoRedefine/>
     <w:unhideWhenUsed/>
     <w:qFormat/>
@@ -7358,12 +7433,12 @@
       <w:color w:val="365F91" w:themeColor="accent1" w:themeShade="BF"/>
     </w:rPr>
   </w:style>
-  <w:style w:type="paragraph" w:styleId="Heading5">
+  <w:style w:type="paragraph" w:styleId="5">
     <w:name w:val="heading 5"/>
     <w:aliases w:val="הערה"/>
-    <w:basedOn w:val="Normal"/>
-    <w:next w:val="Normal"/>
-    <w:link w:val="Heading5Char"/>
+    <w:basedOn w:val="a"/>
+    <w:next w:val="a"/>
+    <w:link w:val="50"/>
     <w:qFormat/>
     <w:rsid w:val="00C538F7"/>
     <w:pPr>
@@ -7374,11 +7449,11 @@
       <w:u w:val="single"/>
     </w:rPr>
   </w:style>
-  <w:style w:type="paragraph" w:styleId="Heading6">
+  <w:style w:type="paragraph" w:styleId="6">
     <w:name w:val="heading 6"/>
-    <w:basedOn w:val="Normal"/>
-    <w:next w:val="Normal"/>
-    <w:link w:val="Heading6Char"/>
+    <w:basedOn w:val="a"/>
+    <w:next w:val="a"/>
+    <w:link w:val="60"/>
     <w:unhideWhenUsed/>
     <w:qFormat/>
     <w:rsid w:val="00990399"/>
@@ -7395,11 +7470,11 @@
       <w:color w:val="243F60" w:themeColor="accent1" w:themeShade="7F"/>
     </w:rPr>
   </w:style>
-  <w:style w:type="paragraph" w:styleId="Heading7">
+  <w:style w:type="paragraph" w:styleId="7">
     <w:name w:val="heading 7"/>
-    <w:basedOn w:val="Normal"/>
-    <w:next w:val="Normal"/>
-    <w:link w:val="Heading7Char"/>
+    <w:basedOn w:val="a"/>
+    <w:next w:val="a"/>
+    <w:link w:val="70"/>
     <w:unhideWhenUsed/>
     <w:qFormat/>
     <w:rsid w:val="00990399"/>
@@ -7416,11 +7491,11 @@
       <w:color w:val="404040" w:themeColor="text1" w:themeTint="BF"/>
     </w:rPr>
   </w:style>
-  <w:style w:type="paragraph" w:styleId="Heading8">
+  <w:style w:type="paragraph" w:styleId="8">
     <w:name w:val="heading 8"/>
-    <w:basedOn w:val="Normal"/>
-    <w:next w:val="Normal"/>
-    <w:link w:val="Heading8Char"/>
+    <w:basedOn w:val="a"/>
+    <w:next w:val="a"/>
+    <w:link w:val="80"/>
     <w:unhideWhenUsed/>
     <w:qFormat/>
     <w:rsid w:val="00990399"/>
@@ -7437,12 +7512,12 @@
       <w:szCs w:val="20"/>
     </w:rPr>
   </w:style>
-  <w:style w:type="paragraph" w:styleId="Heading9">
+  <w:style w:type="paragraph" w:styleId="9">
     <w:name w:val="heading 9"/>
     <w:aliases w:val="דוגמא"/>
-    <w:basedOn w:val="Normal"/>
-    <w:next w:val="Normal"/>
-    <w:link w:val="Heading9Char"/>
+    <w:basedOn w:val="a"/>
+    <w:next w:val="a"/>
+    <w:link w:val="90"/>
     <w:qFormat/>
     <w:rsid w:val="00C538F7"/>
     <w:pPr>
@@ -7450,13 +7525,13 @@
       <w:outlineLvl w:val="8"/>
     </w:pPr>
   </w:style>
-  <w:style w:type="character" w:default="1" w:styleId="DefaultParagraphFont">
+  <w:style w:type="character" w:default="1" w:styleId="a0">
     <w:name w:val="Default Paragraph Font"/>
     <w:uiPriority w:val="1"/>
     <w:semiHidden/>
     <w:unhideWhenUsed/>
   </w:style>
-  <w:style w:type="table" w:default="1" w:styleId="TableNormal">
+  <w:style w:type="table" w:default="1" w:styleId="a1">
     <w:name w:val="Normal Table"/>
     <w:uiPriority w:val="99"/>
     <w:semiHidden/>
@@ -7471,16 +7546,16 @@
       </w:tblCellMar>
     </w:tblPr>
   </w:style>
-  <w:style w:type="numbering" w:default="1" w:styleId="NoList">
+  <w:style w:type="numbering" w:default="1" w:styleId="a2">
     <w:name w:val="No List"/>
     <w:uiPriority w:val="99"/>
     <w:semiHidden/>
     <w:unhideWhenUsed/>
   </w:style>
-  <w:style w:type="character" w:customStyle="1" w:styleId="Heading1Char">
-    <w:name w:val="Heading 1 Char"/>
-    <w:basedOn w:val="DefaultParagraphFont"/>
-    <w:link w:val="Heading1"/>
+  <w:style w:type="character" w:customStyle="1" w:styleId="10">
+    <w:name w:val="כותרת 1 תו"/>
+    <w:basedOn w:val="a0"/>
+    <w:link w:val="1"/>
     <w:rsid w:val="008A6109"/>
     <w:rPr>
       <w:b/>
@@ -7489,11 +7564,11 @@
       <w:szCs w:val="66"/>
     </w:rPr>
   </w:style>
-  <w:style w:type="character" w:customStyle="1" w:styleId="Heading2Char">
-    <w:name w:val="Heading 2 Char"/>
-    <w:aliases w:val="02 - כותרת 2 Char"/>
-    <w:basedOn w:val="DefaultParagraphFont"/>
-    <w:link w:val="Heading2"/>
+  <w:style w:type="character" w:customStyle="1" w:styleId="20">
+    <w:name w:val="כותרת 2 תו"/>
+    <w:aliases w:val="02 - כותרת 2 תו"/>
+    <w:basedOn w:val="a0"/>
+    <w:link w:val="2"/>
     <w:rsid w:val="00C80094"/>
     <w:rPr>
       <w:rFonts w:eastAsiaTheme="majorEastAsia" w:cs="Arial"/>
@@ -7504,11 +7579,11 @@
       <w:szCs w:val="36"/>
     </w:rPr>
   </w:style>
-  <w:style w:type="character" w:customStyle="1" w:styleId="Heading3Char">
-    <w:name w:val="Heading 3 Char"/>
-    <w:aliases w:val="03 - כותרת 3 Char"/>
-    <w:basedOn w:val="DefaultParagraphFont"/>
-    <w:link w:val="Heading3"/>
+  <w:style w:type="character" w:customStyle="1" w:styleId="30">
+    <w:name w:val="כותרת 3 תו"/>
+    <w:aliases w:val="03 - כותרת 3 תו"/>
+    <w:basedOn w:val="a0"/>
+    <w:link w:val="3"/>
     <w:rsid w:val="00C80094"/>
     <w:rPr>
       <w:rFonts w:eastAsiaTheme="majorEastAsia" w:cs="Arial"/>
@@ -7519,11 +7594,11 @@
       <w:szCs w:val="28"/>
     </w:rPr>
   </w:style>
-  <w:style w:type="character" w:customStyle="1" w:styleId="Heading4Char">
-    <w:name w:val="Heading 4 Char"/>
-    <w:aliases w:val="04 - כותרת 4 Char"/>
-    <w:basedOn w:val="DefaultParagraphFont"/>
-    <w:link w:val="Heading4"/>
+  <w:style w:type="character" w:customStyle="1" w:styleId="40">
+    <w:name w:val="כותרת 4 תו"/>
+    <w:aliases w:val="04 - כותרת 4 תו"/>
+    <w:basedOn w:val="a0"/>
+    <w:link w:val="4"/>
     <w:rsid w:val="0024605D"/>
     <w:rPr>
       <w:rFonts w:eastAsiaTheme="majorEastAsia"/>
@@ -7532,20 +7607,20 @@
       <w:color w:val="365F91" w:themeColor="accent1" w:themeShade="BF"/>
     </w:rPr>
   </w:style>
-  <w:style w:type="character" w:customStyle="1" w:styleId="Heading5Char">
-    <w:name w:val="Heading 5 Char"/>
-    <w:aliases w:val="הערה Char"/>
-    <w:basedOn w:val="DefaultParagraphFont"/>
-    <w:link w:val="Heading5"/>
+  <w:style w:type="character" w:customStyle="1" w:styleId="50">
+    <w:name w:val="כותרת 5 תו"/>
+    <w:aliases w:val="הערה תו"/>
+    <w:basedOn w:val="a0"/>
+    <w:link w:val="5"/>
     <w:rsid w:val="00C538F7"/>
     <w:rPr>
       <w:u w:val="single"/>
     </w:rPr>
   </w:style>
-  <w:style w:type="character" w:customStyle="1" w:styleId="Heading6Char">
-    <w:name w:val="Heading 6 Char"/>
-    <w:basedOn w:val="DefaultParagraphFont"/>
-    <w:link w:val="Heading6"/>
+  <w:style w:type="character" w:customStyle="1" w:styleId="60">
+    <w:name w:val="כותרת 6 תו"/>
+    <w:basedOn w:val="a0"/>
+    <w:link w:val="6"/>
     <w:uiPriority w:val="9"/>
     <w:semiHidden/>
     <w:rsid w:val="00990399"/>
@@ -7556,10 +7631,10 @@
       <w:color w:val="243F60" w:themeColor="accent1" w:themeShade="7F"/>
     </w:rPr>
   </w:style>
-  <w:style w:type="character" w:customStyle="1" w:styleId="Heading7Char">
-    <w:name w:val="Heading 7 Char"/>
-    <w:basedOn w:val="DefaultParagraphFont"/>
-    <w:link w:val="Heading7"/>
+  <w:style w:type="character" w:customStyle="1" w:styleId="70">
+    <w:name w:val="כותרת 7 תו"/>
+    <w:basedOn w:val="a0"/>
+    <w:link w:val="7"/>
     <w:uiPriority w:val="9"/>
     <w:semiHidden/>
     <w:rsid w:val="00990399"/>
@@ -7570,10 +7645,10 @@
       <w:color w:val="404040" w:themeColor="text1" w:themeTint="BF"/>
     </w:rPr>
   </w:style>
-  <w:style w:type="character" w:customStyle="1" w:styleId="Heading8Char">
-    <w:name w:val="Heading 8 Char"/>
-    <w:basedOn w:val="DefaultParagraphFont"/>
-    <w:link w:val="Heading8"/>
+  <w:style w:type="character" w:customStyle="1" w:styleId="80">
+    <w:name w:val="כותרת 8 תו"/>
+    <w:basedOn w:val="a0"/>
+    <w:link w:val="8"/>
     <w:uiPriority w:val="9"/>
     <w:semiHidden/>
     <w:rsid w:val="00990399"/>
@@ -7584,17 +7659,17 @@
       <w:szCs w:val="20"/>
     </w:rPr>
   </w:style>
-  <w:style w:type="character" w:customStyle="1" w:styleId="Heading9Char">
-    <w:name w:val="Heading 9 Char"/>
-    <w:aliases w:val="דוגמא Char"/>
-    <w:basedOn w:val="DefaultParagraphFont"/>
-    <w:link w:val="Heading9"/>
+  <w:style w:type="character" w:customStyle="1" w:styleId="90">
+    <w:name w:val="כותרת 9 תו"/>
+    <w:aliases w:val="דוגמא תו"/>
+    <w:basedOn w:val="a0"/>
+    <w:link w:val="9"/>
     <w:rsid w:val="00C538F7"/>
   </w:style>
-  <w:style w:type="paragraph" w:styleId="Header">
+  <w:style w:type="paragraph" w:styleId="a3">
     <w:name w:val="header"/>
-    <w:basedOn w:val="Normal"/>
-    <w:link w:val="HeaderChar"/>
+    <w:basedOn w:val="a"/>
+    <w:link w:val="a4"/>
     <w:unhideWhenUsed/>
     <w:rsid w:val="00D171E7"/>
     <w:pPr>
@@ -7605,18 +7680,18 @@
       <w:spacing w:after="0" w:line="240" w:lineRule="auto"/>
     </w:pPr>
   </w:style>
-  <w:style w:type="character" w:customStyle="1" w:styleId="HeaderChar">
-    <w:name w:val="Header Char"/>
-    <w:basedOn w:val="DefaultParagraphFont"/>
-    <w:link w:val="Header"/>
+  <w:style w:type="character" w:customStyle="1" w:styleId="a4">
+    <w:name w:val="כותרת עליונה תו"/>
+    <w:basedOn w:val="a0"/>
+    <w:link w:val="a3"/>
     <w:uiPriority w:val="99"/>
     <w:semiHidden/>
     <w:rsid w:val="00D171E7"/>
   </w:style>
-  <w:style w:type="paragraph" w:styleId="Footer">
+  <w:style w:type="paragraph" w:styleId="a5">
     <w:name w:val="footer"/>
-    <w:basedOn w:val="Normal"/>
-    <w:link w:val="FooterChar"/>
+    <w:basedOn w:val="a"/>
+    <w:link w:val="a6"/>
     <w:uiPriority w:val="99"/>
     <w:unhideWhenUsed/>
     <w:rsid w:val="00D171E7"/>
@@ -7628,17 +7703,17 @@
       <w:spacing w:after="0" w:line="240" w:lineRule="auto"/>
     </w:pPr>
   </w:style>
-  <w:style w:type="character" w:customStyle="1" w:styleId="FooterChar">
-    <w:name w:val="Footer Char"/>
-    <w:basedOn w:val="DefaultParagraphFont"/>
-    <w:link w:val="Footer"/>
+  <w:style w:type="character" w:customStyle="1" w:styleId="a6">
+    <w:name w:val="כותרת תחתונה תו"/>
+    <w:basedOn w:val="a0"/>
+    <w:link w:val="a5"/>
     <w:uiPriority w:val="99"/>
     <w:rsid w:val="00D171E7"/>
   </w:style>
-  <w:style w:type="paragraph" w:styleId="BalloonText">
+  <w:style w:type="paragraph" w:styleId="a7">
     <w:name w:val="Balloon Text"/>
-    <w:basedOn w:val="Normal"/>
-    <w:link w:val="BalloonTextChar"/>
+    <w:basedOn w:val="a"/>
+    <w:link w:val="a8"/>
     <w:uiPriority w:val="99"/>
     <w:semiHidden/>
     <w:unhideWhenUsed/>
@@ -7652,10 +7727,10 @@
       <w:szCs w:val="16"/>
     </w:rPr>
   </w:style>
-  <w:style w:type="character" w:customStyle="1" w:styleId="BalloonTextChar">
-    <w:name w:val="Balloon Text Char"/>
-    <w:basedOn w:val="DefaultParagraphFont"/>
-    <w:link w:val="BalloonText"/>
+  <w:style w:type="character" w:customStyle="1" w:styleId="a8">
+    <w:name w:val="טקסט בלונים תו"/>
+    <w:basedOn w:val="a0"/>
+    <w:link w:val="a7"/>
     <w:uiPriority w:val="99"/>
     <w:semiHidden/>
     <w:rsid w:val="00D171E7"/>
@@ -7667,16 +7742,16 @@
   </w:style>
   <w:style w:type="character" w:styleId="Hyperlink">
     <w:name w:val="Hyperlink"/>
-    <w:basedOn w:val="DefaultParagraphFont"/>
+    <w:basedOn w:val="a0"/>
     <w:rsid w:val="00310ED9"/>
     <w:rPr>
       <w:color w:val="0000FF"/>
       <w:u w:val="single"/>
     </w:rPr>
   </w:style>
-  <w:style w:type="character" w:styleId="CommentReference">
+  <w:style w:type="character" w:styleId="a9">
     <w:name w:val="annotation reference"/>
-    <w:basedOn w:val="DefaultParagraphFont"/>
+    <w:basedOn w:val="a0"/>
     <w:semiHidden/>
     <w:rsid w:val="00310ED9"/>
     <w:rPr>
@@ -7684,10 +7759,10 @@
       <w:szCs w:val="16"/>
     </w:rPr>
   </w:style>
-  <w:style w:type="paragraph" w:styleId="CommentText">
+  <w:style w:type="paragraph" w:styleId="aa">
     <w:name w:val="annotation text"/>
-    <w:basedOn w:val="Normal"/>
-    <w:link w:val="CommentTextChar"/>
+    <w:basedOn w:val="a"/>
+    <w:link w:val="ab"/>
     <w:semiHidden/>
     <w:rsid w:val="00310ED9"/>
     <w:pPr>
@@ -7700,10 +7775,10 @@
       <w:lang w:eastAsia="he-IL"/>
     </w:rPr>
   </w:style>
-  <w:style w:type="character" w:customStyle="1" w:styleId="CommentTextChar">
-    <w:name w:val="Comment Text Char"/>
-    <w:basedOn w:val="DefaultParagraphFont"/>
-    <w:link w:val="CommentText"/>
+  <w:style w:type="character" w:customStyle="1" w:styleId="ab">
+    <w:name w:val="טקסט הערה תו"/>
+    <w:basedOn w:val="a0"/>
+    <w:link w:val="aa"/>
     <w:semiHidden/>
     <w:rsid w:val="00310ED9"/>
     <w:rPr>
@@ -7713,10 +7788,10 @@
       <w:lang w:eastAsia="he-IL"/>
     </w:rPr>
   </w:style>
-  <w:style w:type="paragraph" w:styleId="Caption">
+  <w:style w:type="paragraph" w:styleId="ac">
     <w:name w:val="caption"/>
-    <w:basedOn w:val="Normal"/>
-    <w:next w:val="Normal"/>
+    <w:basedOn w:val="a"/>
+    <w:next w:val="a"/>
     <w:uiPriority w:val="35"/>
     <w:unhideWhenUsed/>
     <w:qFormat/>
@@ -7732,9 +7807,9 @@
       <w:szCs w:val="18"/>
     </w:rPr>
   </w:style>
-  <w:style w:type="paragraph" w:styleId="NoSpacing">
+  <w:style w:type="paragraph" w:styleId="ad">
     <w:name w:val="No Spacing"/>
-    <w:link w:val="NoSpacingChar"/>
+    <w:link w:val="ae"/>
     <w:uiPriority w:val="1"/>
     <w:qFormat/>
     <w:rsid w:val="00393BDD"/>
@@ -7746,19 +7821,19 @@
       <w:rFonts w:eastAsiaTheme="minorEastAsia"/>
     </w:rPr>
   </w:style>
-  <w:style w:type="character" w:customStyle="1" w:styleId="NoSpacingChar">
-    <w:name w:val="No Spacing Char"/>
-    <w:basedOn w:val="DefaultParagraphFont"/>
-    <w:link w:val="NoSpacing"/>
+  <w:style w:type="character" w:customStyle="1" w:styleId="ae">
+    <w:name w:val="ללא מרווח תו"/>
+    <w:basedOn w:val="a0"/>
+    <w:link w:val="ad"/>
     <w:uiPriority w:val="1"/>
     <w:rsid w:val="00393BDD"/>
     <w:rPr>
       <w:rFonts w:eastAsiaTheme="minorEastAsia"/>
     </w:rPr>
   </w:style>
-  <w:style w:type="paragraph" w:styleId="ListParagraph">
+  <w:style w:type="paragraph" w:styleId="af">
     <w:name w:val="List Paragraph"/>
-    <w:basedOn w:val="Normal"/>
+    <w:basedOn w:val="a"/>
     <w:uiPriority w:val="34"/>
     <w:qFormat/>
     <w:rsid w:val="002E15D1"/>
@@ -7767,14 +7842,14 @@
       <w:contextualSpacing/>
     </w:pPr>
   </w:style>
-  <w:style w:type="character" w:styleId="PageNumber">
+  <w:style w:type="character" w:styleId="af0">
     <w:name w:val="page number"/>
-    <w:basedOn w:val="DefaultParagraphFont"/>
+    <w:basedOn w:val="a0"/>
     <w:rsid w:val="008A6109"/>
   </w:style>
   <w:style w:type="paragraph" w:customStyle="1" w:styleId="Code">
     <w:name w:val="Code"/>
-    <w:basedOn w:val="Normal"/>
+    <w:basedOn w:val="a"/>
     <w:rsid w:val="008A6109"/>
     <w:pPr>
       <w:pBdr>
@@ -7803,8 +7878,8 @@
   </w:style>
   <w:style w:type="paragraph" w:styleId="TOC1">
     <w:name w:val="toc 1"/>
-    <w:basedOn w:val="Normal"/>
-    <w:next w:val="Normal"/>
+    <w:basedOn w:val="a"/>
+    <w:next w:val="a"/>
     <w:autoRedefine/>
     <w:uiPriority w:val="39"/>
     <w:rsid w:val="00D317AA"/>
@@ -7825,8 +7900,8 @@
   </w:style>
   <w:style w:type="paragraph" w:styleId="TOC2">
     <w:name w:val="toc 2"/>
-    <w:basedOn w:val="Normal"/>
-    <w:next w:val="Normal"/>
+    <w:basedOn w:val="a"/>
+    <w:next w:val="a"/>
     <w:autoRedefine/>
     <w:uiPriority w:val="39"/>
     <w:rsid w:val="00174A92"/>
@@ -7843,8 +7918,8 @@
   </w:style>
   <w:style w:type="paragraph" w:styleId="TOC3">
     <w:name w:val="toc 3"/>
-    <w:basedOn w:val="Normal"/>
-    <w:next w:val="Normal"/>
+    <w:basedOn w:val="a"/>
+    <w:next w:val="a"/>
     <w:autoRedefine/>
     <w:uiPriority w:val="39"/>
     <w:rsid w:val="00174A92"/>
@@ -7859,10 +7934,10 @@
       <w:lang w:eastAsia="he-IL"/>
     </w:rPr>
   </w:style>
-  <w:style w:type="paragraph" w:styleId="BodyText">
+  <w:style w:type="paragraph" w:styleId="af1">
     <w:name w:val="Body Text"/>
-    <w:basedOn w:val="Normal"/>
-    <w:link w:val="BodyTextChar"/>
+    <w:basedOn w:val="a"/>
+    <w:link w:val="af2"/>
     <w:rsid w:val="008A6109"/>
     <w:pPr>
       <w:bidi w:val="0"/>
@@ -7874,10 +7949,10 @@
       <w:szCs w:val="20"/>
     </w:rPr>
   </w:style>
-  <w:style w:type="character" w:customStyle="1" w:styleId="BodyTextChar">
-    <w:name w:val="Body Text Char"/>
-    <w:basedOn w:val="DefaultParagraphFont"/>
-    <w:link w:val="BodyText"/>
+  <w:style w:type="character" w:customStyle="1" w:styleId="af2">
+    <w:name w:val="גוף טקסט תו"/>
+    <w:basedOn w:val="a0"/>
+    <w:link w:val="af1"/>
     <w:rsid w:val="008A6109"/>
     <w:rPr>
       <w:rFonts w:ascii="Courier New" w:eastAsia="Times New Roman" w:hAnsi="Courier New" w:cs="Courier New"/>
@@ -7885,10 +7960,10 @@
       <w:szCs w:val="20"/>
     </w:rPr>
   </w:style>
-  <w:style w:type="paragraph" w:styleId="BodyText2">
+  <w:style w:type="paragraph" w:styleId="21">
     <w:name w:val="Body Text 2"/>
-    <w:basedOn w:val="Normal"/>
-    <w:link w:val="BodyText2Char"/>
+    <w:basedOn w:val="a"/>
+    <w:link w:val="22"/>
     <w:rsid w:val="008A6109"/>
     <w:pPr>
       <w:bidi w:val="0"/>
@@ -7898,10 +7973,10 @@
       <w:rFonts w:ascii="Courier New" w:eastAsia="Times New Roman" w:hAnsi="Courier New" w:cs="Courier New"/>
     </w:rPr>
   </w:style>
-  <w:style w:type="character" w:customStyle="1" w:styleId="BodyText2Char">
-    <w:name w:val="Body Text 2 Char"/>
-    <w:basedOn w:val="DefaultParagraphFont"/>
-    <w:link w:val="BodyText2"/>
+  <w:style w:type="character" w:customStyle="1" w:styleId="22">
+    <w:name w:val="גוף טקסט 2 תו"/>
+    <w:basedOn w:val="a0"/>
+    <w:link w:val="21"/>
     <w:rsid w:val="008A6109"/>
     <w:rPr>
       <w:rFonts w:ascii="Courier New" w:eastAsia="Times New Roman" w:hAnsi="Courier New" w:cs="Courier New"/>
@@ -7909,8 +7984,8 @@
   </w:style>
   <w:style w:type="paragraph" w:styleId="TOC4">
     <w:name w:val="toc 4"/>
-    <w:basedOn w:val="Normal"/>
-    <w:next w:val="Normal"/>
+    <w:basedOn w:val="a"/>
+    <w:next w:val="a"/>
     <w:autoRedefine/>
     <w:uiPriority w:val="39"/>
     <w:rsid w:val="008A6109"/>
@@ -7927,8 +8002,8 @@
   </w:style>
   <w:style w:type="paragraph" w:styleId="TOC5">
     <w:name w:val="toc 5"/>
-    <w:basedOn w:val="Normal"/>
-    <w:next w:val="Normal"/>
+    <w:basedOn w:val="a"/>
+    <w:next w:val="a"/>
     <w:autoRedefine/>
     <w:uiPriority w:val="39"/>
     <w:rsid w:val="008A6109"/>
@@ -7945,7 +8020,7 @@
   </w:style>
   <w:style w:type="paragraph" w:styleId="NormalWeb">
     <w:name w:val="Normal (Web)"/>
-    <w:basedOn w:val="Normal"/>
+    <w:basedOn w:val="a"/>
     <w:rsid w:val="008A6109"/>
     <w:pPr>
       <w:bidi w:val="0"/>
@@ -7957,10 +8032,10 @@
       <w:szCs w:val="24"/>
     </w:rPr>
   </w:style>
-  <w:style w:type="paragraph" w:styleId="DocumentMap">
+  <w:style w:type="paragraph" w:styleId="af3">
     <w:name w:val="Document Map"/>
-    <w:basedOn w:val="Normal"/>
-    <w:link w:val="DocumentMapChar"/>
+    <w:basedOn w:val="a"/>
+    <w:link w:val="af4"/>
     <w:uiPriority w:val="99"/>
     <w:semiHidden/>
     <w:unhideWhenUsed/>
@@ -7974,10 +8049,10 @@
       <w:szCs w:val="16"/>
     </w:rPr>
   </w:style>
-  <w:style w:type="character" w:customStyle="1" w:styleId="DocumentMapChar">
-    <w:name w:val="Document Map Char"/>
-    <w:basedOn w:val="DefaultParagraphFont"/>
-    <w:link w:val="DocumentMap"/>
+  <w:style w:type="character" w:customStyle="1" w:styleId="af4">
+    <w:name w:val="מפת מסמך תו"/>
+    <w:basedOn w:val="a0"/>
+    <w:link w:val="af3"/>
     <w:uiPriority w:val="99"/>
     <w:semiHidden/>
     <w:rsid w:val="00192FC8"/>
@@ -7989,8 +8064,8 @@
   </w:style>
   <w:style w:type="paragraph" w:styleId="TOC9">
     <w:name w:val="toc 9"/>
-    <w:basedOn w:val="Normal"/>
-    <w:next w:val="Normal"/>
+    <w:basedOn w:val="a"/>
+    <w:next w:val="a"/>
     <w:autoRedefine/>
     <w:uiPriority w:val="39"/>
     <w:unhideWhenUsed/>
@@ -8000,10 +8075,10 @@
       <w:ind w:left="1760"/>
     </w:pPr>
   </w:style>
-  <w:style w:type="paragraph" w:styleId="HTMLPreformatted">
+  <w:style w:type="paragraph" w:styleId="HTML">
     <w:name w:val="HTML Preformatted"/>
-    <w:basedOn w:val="Normal"/>
-    <w:link w:val="HTMLPreformattedChar"/>
+    <w:basedOn w:val="a"/>
+    <w:link w:val="HTML0"/>
     <w:unhideWhenUsed/>
     <w:rsid w:val="000B2922"/>
     <w:pPr>
@@ -8034,10 +8109,10 @@
       <w:szCs w:val="20"/>
     </w:rPr>
   </w:style>
-  <w:style w:type="character" w:customStyle="1" w:styleId="HTMLPreformattedChar">
-    <w:name w:val="HTML Preformatted Char"/>
-    <w:basedOn w:val="DefaultParagraphFont"/>
-    <w:link w:val="HTMLPreformatted"/>
+  <w:style w:type="character" w:customStyle="1" w:styleId="HTML0">
+    <w:name w:val="HTML מעוצב מראש תו"/>
+    <w:basedOn w:val="a0"/>
+    <w:link w:val="HTML"/>
     <w:uiPriority w:val="99"/>
     <w:semiHidden/>
     <w:rsid w:val="000B2922"/>
@@ -8049,8 +8124,8 @@
   </w:style>
   <w:style w:type="paragraph" w:styleId="TOC6">
     <w:name w:val="toc 6"/>
-    <w:basedOn w:val="Normal"/>
-    <w:next w:val="Normal"/>
+    <w:basedOn w:val="a"/>
+    <w:next w:val="a"/>
     <w:autoRedefine/>
     <w:uiPriority w:val="39"/>
     <w:unhideWhenUsed/>
@@ -8065,8 +8140,8 @@
   </w:style>
   <w:style w:type="paragraph" w:styleId="TOC7">
     <w:name w:val="toc 7"/>
-    <w:basedOn w:val="Normal"/>
-    <w:next w:val="Normal"/>
+    <w:basedOn w:val="a"/>
+    <w:next w:val="a"/>
     <w:autoRedefine/>
     <w:uiPriority w:val="39"/>
     <w:unhideWhenUsed/>
@@ -8081,8 +8156,8 @@
   </w:style>
   <w:style w:type="paragraph" w:styleId="TOC8">
     <w:name w:val="toc 8"/>
-    <w:basedOn w:val="Normal"/>
-    <w:next w:val="Normal"/>
+    <w:basedOn w:val="a"/>
+    <w:next w:val="a"/>
     <w:autoRedefine/>
     <w:uiPriority w:val="39"/>
     <w:unhideWhenUsed/>
@@ -8097,23 +8172,23 @@
   </w:style>
   <w:style w:type="character" w:customStyle="1" w:styleId="toctoggle">
     <w:name w:val="toctoggle"/>
-    <w:basedOn w:val="DefaultParagraphFont"/>
+    <w:basedOn w:val="a0"/>
     <w:rsid w:val="00C80094"/>
   </w:style>
   <w:style w:type="character" w:customStyle="1" w:styleId="tocnumber2">
     <w:name w:val="tocnumber2"/>
-    <w:basedOn w:val="DefaultParagraphFont"/>
+    <w:basedOn w:val="a0"/>
     <w:rsid w:val="00C80094"/>
   </w:style>
   <w:style w:type="character" w:customStyle="1" w:styleId="toctext">
     <w:name w:val="toctext"/>
-    <w:basedOn w:val="DefaultParagraphFont"/>
+    <w:basedOn w:val="a0"/>
     <w:rsid w:val="00C80094"/>
   </w:style>
   <w:style w:type="paragraph" w:customStyle="1" w:styleId="08-">
     <w:name w:val="08 - אופציה למצגת"/>
-    <w:basedOn w:val="Normal"/>
-    <w:next w:val="Normal"/>
+    <w:basedOn w:val="a"/>
+    <w:next w:val="a"/>
     <w:autoRedefine/>
     <w:qFormat/>
     <w:rsid w:val="003D6884"/>
@@ -8125,8 +8200,8 @@
   </w:style>
   <w:style w:type="paragraph" w:customStyle="1" w:styleId="07-">
     <w:name w:val="07 - טקסט לתמונה"/>
-    <w:basedOn w:val="Normal"/>
-    <w:next w:val="Normal"/>
+    <w:basedOn w:val="a"/>
+    <w:next w:val="a"/>
     <w:qFormat/>
     <w:rsid w:val="003D5B01"/>
     <w:pPr>
@@ -8141,7 +8216,7 @@
   </w:style>
   <w:style w:type="character" w:styleId="FollowedHyperlink">
     <w:name w:val="FollowedHyperlink"/>
-    <w:basedOn w:val="DefaultParagraphFont"/>
+    <w:basedOn w:val="a0"/>
     <w:uiPriority w:val="99"/>
     <w:semiHidden/>
     <w:unhideWhenUsed/>
@@ -8153,7 +8228,7 @@
   </w:style>
   <w:style w:type="paragraph" w:customStyle="1" w:styleId="06-">
     <w:name w:val="06 - תמונה"/>
-    <w:basedOn w:val="Normal"/>
+    <w:basedOn w:val="a"/>
     <w:next w:val="07-"/>
     <w:link w:val="06-0"/>
     <w:qFormat/>
@@ -8168,7 +8243,7 @@
   </w:style>
   <w:style w:type="paragraph" w:customStyle="1" w:styleId="05-">
     <w:name w:val="05 - רגיל לפני תמונה"/>
-    <w:basedOn w:val="Normal"/>
+    <w:basedOn w:val="a"/>
     <w:next w:val="06-"/>
     <w:link w:val="05-0"/>
     <w:qFormat/>
@@ -8179,7 +8254,7 @@
   </w:style>
   <w:style w:type="character" w:customStyle="1" w:styleId="06-0">
     <w:name w:val="06 - תמונה תו"/>
-    <w:basedOn w:val="DefaultParagraphFont"/>
+    <w:basedOn w:val="a0"/>
     <w:link w:val="06-"/>
     <w:rsid w:val="00695A4F"/>
     <w:rPr>
@@ -8188,15 +8263,15 @@
   </w:style>
   <w:style w:type="character" w:customStyle="1" w:styleId="05-0">
     <w:name w:val="05 - רגיל לפני תמונה תו"/>
-    <w:basedOn w:val="DefaultParagraphFont"/>
+    <w:basedOn w:val="a0"/>
     <w:link w:val="05-"/>
     <w:rsid w:val="00695A4F"/>
   </w:style>
-  <w:style w:type="paragraph" w:styleId="CommentSubject">
+  <w:style w:type="paragraph" w:styleId="af5">
     <w:name w:val="annotation subject"/>
-    <w:basedOn w:val="CommentText"/>
-    <w:next w:val="CommentText"/>
-    <w:link w:val="CommentSubjectChar"/>
+    <w:basedOn w:val="aa"/>
+    <w:next w:val="aa"/>
+    <w:link w:val="af6"/>
     <w:uiPriority w:val="99"/>
     <w:semiHidden/>
     <w:unhideWhenUsed/>
@@ -8211,10 +8286,10 @@
       <w:lang w:eastAsia="en-US"/>
     </w:rPr>
   </w:style>
-  <w:style w:type="character" w:customStyle="1" w:styleId="CommentSubjectChar">
-    <w:name w:val="Comment Subject Char"/>
-    <w:basedOn w:val="CommentTextChar"/>
-    <w:link w:val="CommentSubject"/>
+  <w:style w:type="character" w:customStyle="1" w:styleId="af6">
+    <w:name w:val="נושא הערה תו"/>
+    <w:basedOn w:val="ab"/>
+    <w:link w:val="af5"/>
     <w:uiPriority w:val="99"/>
     <w:semiHidden/>
     <w:rsid w:val="001D7398"/>
@@ -8227,9 +8302,9 @@
       <w:lang w:eastAsia="he-IL"/>
     </w:rPr>
   </w:style>
-  <w:style w:type="table" w:styleId="TableGrid">
+  <w:style w:type="table" w:styleId="af7">
     <w:name w:val="Table Grid"/>
-    <w:basedOn w:val="TableNormal"/>
+    <w:basedOn w:val="a1"/>
     <w:uiPriority w:val="59"/>
     <w:rsid w:val="00DB250D"/>
     <w:pPr>

--- a/C20 Ex02 Shira 311119002 Yair 305789596/C20 Ex02 Shira 311119002 Yair 305789596.docx
+++ b/C20 Ex02 Shira 311119002 Yair 305789596/C20 Ex02 Shira 311119002 Yair 305789596.docx
@@ -4,16 +4,18 @@
   <w:body>
     <w:p>
       <w:pPr>
-        <w:pStyle w:val="3"/>
-        <w:rPr>
-          <w:rFonts w:hint="cs"/>
-          <w:rtl/>
-        </w:rPr>
-      </w:pPr>
-    </w:p>
-    <w:p>
-      <w:pPr>
-        <w:pStyle w:val="3"/>
+        <w:pStyle w:val="Heading3"/>
+        <w:rPr>
+          <w:rFonts w:hint="cs"/>
+          <w:rtl/>
+        </w:rPr>
+      </w:pPr>
+      <w:bookmarkStart w:id="0" w:name="_Hlk51007675"/>
+      <w:bookmarkEnd w:id="0"/>
+    </w:p>
+    <w:p>
+      <w:pPr>
+        <w:pStyle w:val="Heading3"/>
         <w:rPr>
           <w:rtl/>
         </w:rPr>
@@ -57,7 +59,7 @@
     </w:p>
     <w:p>
       <w:pPr>
-        <w:pStyle w:val="af"/>
+        <w:pStyle w:val="ListParagraph"/>
         <w:numPr>
           <w:ilvl w:val="0"/>
           <w:numId w:val="1"/>
@@ -118,7 +120,7 @@
     </w:p>
     <w:p>
       <w:pPr>
-        <w:pStyle w:val="af"/>
+        <w:pStyle w:val="ListParagraph"/>
         <w:numPr>
           <w:ilvl w:val="0"/>
           <w:numId w:val="1"/>
@@ -139,7 +141,7 @@
     </w:p>
     <w:p>
       <w:pPr>
-        <w:pStyle w:val="af"/>
+        <w:pStyle w:val="ListParagraph"/>
         <w:numPr>
           <w:ilvl w:val="1"/>
           <w:numId w:val="1"/>
@@ -159,7 +161,7 @@
     </w:p>
     <w:p>
       <w:pPr>
-        <w:pStyle w:val="af"/>
+        <w:pStyle w:val="ListParagraph"/>
         <w:numPr>
           <w:ilvl w:val="1"/>
           <w:numId w:val="1"/>
@@ -182,7 +184,7 @@
     </w:p>
     <w:p>
       <w:pPr>
-        <w:pStyle w:val="af"/>
+        <w:pStyle w:val="ListParagraph"/>
         <w:numPr>
           <w:ilvl w:val="0"/>
           <w:numId w:val="1"/>
@@ -214,7 +216,7 @@
     </w:p>
     <w:p>
       <w:pPr>
-        <w:pStyle w:val="af"/>
+        <w:pStyle w:val="ListParagraph"/>
         <w:numPr>
           <w:ilvl w:val="0"/>
           <w:numId w:val="1"/>
@@ -265,7 +267,7 @@
     </w:p>
     <w:p>
       <w:pPr>
-        <w:pStyle w:val="af"/>
+        <w:pStyle w:val="ListParagraph"/>
         <w:numPr>
           <w:ilvl w:val="0"/>
           <w:numId w:val="1"/>
@@ -305,7 +307,7 @@
     </w:p>
     <w:p>
       <w:pPr>
-        <w:pStyle w:val="af"/>
+        <w:pStyle w:val="ListParagraph"/>
         <w:numPr>
           <w:ilvl w:val="0"/>
           <w:numId w:val="1"/>
@@ -373,7 +375,7 @@
     </w:p>
     <w:p>
       <w:pPr>
-        <w:pStyle w:val="af"/>
+        <w:pStyle w:val="ListParagraph"/>
         <w:numPr>
           <w:ilvl w:val="1"/>
           <w:numId w:val="1"/>
@@ -393,7 +395,7 @@
     </w:p>
     <w:p>
       <w:pPr>
-        <w:pStyle w:val="af"/>
+        <w:pStyle w:val="ListParagraph"/>
         <w:numPr>
           <w:ilvl w:val="1"/>
           <w:numId w:val="1"/>
@@ -413,7 +415,7 @@
     </w:p>
     <w:p>
       <w:pPr>
-        <w:pStyle w:val="af"/>
+        <w:pStyle w:val="ListParagraph"/>
         <w:numPr>
           <w:ilvl w:val="1"/>
           <w:numId w:val="1"/>
@@ -428,7 +430,36 @@
           <w:rFonts w:hint="cs"/>
           <w:rtl/>
         </w:rPr>
-        <w:t xml:space="preserve">המצב </w:t>
+        <w:t>המצב המשפ</w:t>
+      </w:r>
+      <w:r>
+        <w:rPr>
+          <w:rFonts w:hint="cs"/>
+          <w:rtl/>
+        </w:rPr>
+        <w:t>ח</w:t>
+      </w:r>
+      <w:r>
+        <w:rPr>
+          <w:rFonts w:hint="cs"/>
+          <w:rtl/>
+        </w:rPr>
+        <w:t>תי שלו אינו מוגדר או מוגדר כרווק</w:t>
+      </w:r>
+    </w:p>
+    <w:p>
+      <w:pPr>
+        <w:rPr>
+          <w:rFonts w:hint="cs"/>
+          <w:rtl/>
+        </w:rPr>
+      </w:pPr>
+      <w:r>
+        <w:rPr>
+          <w:rFonts w:hint="cs"/>
+          <w:rtl/>
+        </w:rPr>
+        <w:t>במידה ונמצאה התאמה, המשתמש יוכל לבחור מתוך רשימת המתאימים/</w:t>
       </w:r>
       <w:proofErr w:type="spellStart"/>
       <w:r>
@@ -436,7 +467,7 @@
           <w:rFonts w:hint="cs"/>
           <w:rtl/>
         </w:rPr>
-        <w:t>המשפלתי</w:t>
+        <w:t>ות</w:t>
       </w:r>
       <w:proofErr w:type="spellEnd"/>
       <w:r>
@@ -444,46 +475,14 @@
           <w:rFonts w:hint="cs"/>
           <w:rtl/>
         </w:rPr>
-        <w:t xml:space="preserve"> שלו אינו מוגדר או מוגדר כרווק</w:t>
-      </w:r>
-    </w:p>
-    <w:p>
-      <w:r>
-        <w:rPr>
-          <w:rFonts w:hint="cs"/>
-          <w:rtl/>
-        </w:rPr>
-        <w:t>במידה ונמצאה התאמה, המשתמש יוכל לבחור מתוך רשימת המתאימים/</w:t>
-      </w:r>
-      <w:proofErr w:type="spellStart"/>
-      <w:r>
-        <w:rPr>
-          <w:rFonts w:hint="cs"/>
-          <w:rtl/>
-        </w:rPr>
-        <w:t>ות</w:t>
-      </w:r>
-      <w:proofErr w:type="spellEnd"/>
-      <w:r>
-        <w:rPr>
-          <w:rFonts w:hint="cs"/>
-          <w:rtl/>
-        </w:rPr>
-        <w:t xml:space="preserve"> את החבר שהוא מעוניין </w:t>
-      </w:r>
-      <w:r>
-        <w:rPr>
-          <w:rFonts w:hint="cs"/>
-          <w:rtl/>
-        </w:rPr>
-        <w:t>ו</w:t>
-      </w:r>
-      <w:r>
-        <w:rPr>
-          <w:rFonts w:hint="cs"/>
-          <w:rtl/>
-        </w:rPr>
-        <w:t>לצפות בנתוניו.</w:t>
+        <w:t xml:space="preserve"> את החבר שהו</w:t>
+      </w:r>
+      <w:r>
+        <w:rPr>
+          <w:rFonts w:hint="cs"/>
+          <w:rtl/>
+        </w:rPr>
+        <w:t>א מעוניין לצפות בנתוניו.</w:t>
       </w:r>
     </w:p>
     <w:p>
@@ -501,15 +500,15 @@
     </w:p>
     <w:p>
       <w:pPr>
-        <w:pStyle w:val="3"/>
-        <w:rPr>
-          <w:rtl/>
-        </w:rPr>
-      </w:pPr>
-    </w:p>
-    <w:p>
-      <w:pPr>
-        <w:pStyle w:val="3"/>
+        <w:pStyle w:val="Heading3"/>
+        <w:rPr>
+          <w:rtl/>
+        </w:rPr>
+      </w:pPr>
+    </w:p>
+    <w:p>
+      <w:pPr>
+        <w:pStyle w:val="Heading3"/>
       </w:pPr>
       <w:r>
         <w:rPr>
@@ -815,11 +814,89 @@
           <w:rFonts w:hint="cs"/>
           <w:rtl/>
         </w:rPr>
-        <w:t>, חלק</w:t>
-      </w:r>
-      <w:r>
+        <w:t>, חל</w:t>
+      </w:r>
+      <w:r>
+        <w:rPr>
+          <w:rFonts w:hint="cs"/>
+          <w:rtl/>
+        </w:rPr>
+        <w:t xml:space="preserve">ק </w:t>
+      </w:r>
+      <w:r>
+        <w:rPr>
+          <w:rFonts w:hint="cs"/>
+        </w:rPr>
+        <w:t>M</w:t>
+      </w:r>
+      <w:r>
+        <w:t>essage</w:t>
+      </w:r>
+      <w:r>
+        <w:rPr>
+          <w:rFonts w:hint="cs"/>
+          <w:rtl/>
+        </w:rPr>
+        <w:t xml:space="preserve"> וחלק רק </w:t>
+      </w:r>
+      <w:r>
+        <w:rPr>
+          <w:rFonts w:hint="cs"/>
+        </w:rPr>
+        <w:t>N</w:t>
+      </w:r>
+      <w:r>
+        <w:t>ame</w:t>
+      </w:r>
+      <w:r>
+        <w:rPr>
+          <w:rFonts w:hint="cs"/>
+          <w:rtl/>
+        </w:rPr>
+        <w:t>.</w:t>
+      </w:r>
+      <w:r>
+        <w:rPr>
+          <w:rFonts w:hint="cs"/>
+          <w:rtl/>
+        </w:rPr>
         <w:t xml:space="preserve"> </w:t>
       </w:r>
+    </w:p>
+    <w:p>
+      <w:pPr>
+        <w:spacing w:after="0" w:line="240" w:lineRule="auto"/>
+        <w:ind w:right="720"/>
+        <w:rPr>
+          <w:rtl/>
+        </w:rPr>
+      </w:pPr>
+      <w:r>
+        <w:rPr>
+          <w:rFonts w:hint="cs"/>
+          <w:rtl/>
+        </w:rPr>
+        <w:t xml:space="preserve">בנוסף, לחלק </w:t>
+      </w:r>
+      <w:r>
+        <w:rPr>
+          <w:rFonts w:hint="cs"/>
+          <w:rtl/>
+        </w:rPr>
+        <w:t xml:space="preserve">מהפוסטים </w:t>
+      </w:r>
+      <w:r>
+        <w:rPr>
+          <w:rFonts w:hint="cs"/>
+          <w:rtl/>
+        </w:rPr>
+        <w:t xml:space="preserve">יש </w:t>
+      </w:r>
+      <w:proofErr w:type="spellStart"/>
+      <w:r>
+        <w:t>PictureUrl</w:t>
+      </w:r>
+      <w:proofErr w:type="spellEnd"/>
       <w:r>
         <w:rPr>
           <w:rFonts w:hint="cs"/>
@@ -830,41 +907,9 @@
       <w:r>
         <w:rPr>
           <w:rFonts w:hint="cs"/>
-        </w:rPr>
-        <w:t>M</w:t>
-      </w:r>
-      <w:r>
-        <w:t>essage</w:t>
-      </w:r>
-      <w:r>
-        <w:rPr>
-          <w:rFonts w:hint="cs"/>
-          <w:rtl/>
-        </w:rPr>
-        <w:t xml:space="preserve"> וחלק רק </w:t>
-      </w:r>
-      <w:r>
-        <w:rPr>
-          <w:rFonts w:hint="cs"/>
-        </w:rPr>
-        <w:t>N</w:t>
-      </w:r>
-      <w:r>
-        <w:t>ame</w:t>
-      </w:r>
-      <w:r>
-        <w:rPr>
-          <w:rFonts w:hint="cs"/>
-          <w:rtl/>
-        </w:rPr>
-        <w:t>.</w:t>
-      </w:r>
-      <w:r>
-        <w:rPr>
-          <w:rFonts w:hint="cs"/>
-          <w:rtl/>
-        </w:rPr>
-        <w:t xml:space="preserve"> </w:t>
+          <w:rtl/>
+        </w:rPr>
+        <w:t>ולחלקם אין.</w:t>
       </w:r>
     </w:p>
     <w:p>
@@ -875,23 +920,6 @@
           <w:rtl/>
         </w:rPr>
       </w:pPr>
-      <w:r>
-        <w:rPr>
-          <w:rFonts w:hint="cs"/>
-          <w:rtl/>
-        </w:rPr>
-        <w:t xml:space="preserve">בנוסף, לחלק יש </w:t>
-      </w:r>
-      <w:r>
-        <w:t>Picture</w:t>
-      </w:r>
-      <w:r>
-        <w:rPr>
-          <w:rFonts w:hint="cs"/>
-          <w:rtl/>
-        </w:rPr>
-        <w:t xml:space="preserve"> ולחלק לא.</w:t>
-      </w:r>
     </w:p>
     <w:p>
       <w:pPr>
@@ -901,6 +929,39 @@
           <w:rtl/>
         </w:rPr>
       </w:pPr>
+      <w:r>
+        <w:rPr>
+          <w:rFonts w:hint="cs"/>
+          <w:rtl/>
+        </w:rPr>
+        <w:t>לכן, בחרנו להשתמש ב</w:t>
+      </w:r>
+      <w:r>
+        <w:rPr>
+          <w:rFonts w:hint="cs"/>
+        </w:rPr>
+        <w:t>P</w:t>
+      </w:r>
+      <w:r>
+        <w:t>attern</w:t>
+      </w:r>
+      <w:r>
+        <w:rPr>
+          <w:rFonts w:hint="cs"/>
+          <w:rtl/>
+        </w:rPr>
+        <w:t xml:space="preserve"> שמאפשר לנו להשתמש באופן מותאם באובייקט </w:t>
+      </w:r>
+      <w:r>
+        <w:t>Post</w:t>
+      </w:r>
+      <w:r>
+        <w:rPr>
+          <w:rFonts w:hint="cs"/>
+          <w:rtl/>
+        </w:rPr>
+        <w:t xml:space="preserve"> ולבחור בעזרת תנאים לוגיים איזה פרטים להציג בעת לחיצה על כל אחד מהפוסטים.</w:t>
+      </w:r>
     </w:p>
     <w:p>
       <w:pPr>
@@ -910,54 +971,12 @@
           <w:rtl/>
         </w:rPr>
       </w:pPr>
-      <w:r>
-        <w:rPr>
-          <w:rFonts w:hint="cs"/>
-          <w:rtl/>
-        </w:rPr>
-        <w:t>לכן, בחרנו להשתמש ב</w:t>
-      </w:r>
-      <w:r>
-        <w:rPr>
-          <w:rFonts w:hint="cs"/>
-        </w:rPr>
-        <w:t>P</w:t>
-      </w:r>
-      <w:r>
-        <w:t>attern</w:t>
-      </w:r>
-      <w:r>
-        <w:rPr>
-          <w:rFonts w:hint="cs"/>
-          <w:rtl/>
-        </w:rPr>
-        <w:t xml:space="preserve"> שמאפשר לנו להשתמש באופן מותאם באובייקט </w:t>
-      </w:r>
-      <w:r>
-        <w:t>Post</w:t>
-      </w:r>
-      <w:r>
-        <w:rPr>
-          <w:rFonts w:hint="cs"/>
-          <w:rtl/>
-        </w:rPr>
-        <w:t xml:space="preserve"> ולבחור בעזרת תנאים לוגיים איזה פרטים להציג בעת לחיצה על כל אחד מהפוסטים.</w:t>
-      </w:r>
     </w:p>
     <w:p>
       <w:pPr>
         <w:spacing w:after="0" w:line="240" w:lineRule="auto"/>
         <w:ind w:right="720"/>
         <w:rPr>
-          <w:rtl/>
-        </w:rPr>
-      </w:pPr>
-    </w:p>
-    <w:p>
-      <w:pPr>
-        <w:spacing w:after="0" w:line="240" w:lineRule="auto"/>
-        <w:ind w:right="720"/>
-        <w:rPr>
           <w:u w:val="single"/>
           <w:rtl/>
         </w:rPr>
@@ -973,7 +992,7 @@
     </w:p>
     <w:p>
       <w:pPr>
-        <w:pStyle w:val="af"/>
+        <w:pStyle w:val="ListParagraph"/>
         <w:numPr>
           <w:ilvl w:val="0"/>
           <w:numId w:val="17"/>
@@ -991,42 +1010,11 @@
     </w:p>
     <w:p>
       <w:pPr>
-        <w:pStyle w:val="af"/>
+        <w:pStyle w:val="ListParagraph"/>
         <w:spacing w:after="0" w:line="240" w:lineRule="auto"/>
         <w:ind w:right="720"/>
         <w:rPr>
-          <w:rtl/>
-        </w:rPr>
-      </w:pPr>
-      <w:r>
-        <w:rPr>
-          <w:rFonts w:hint="cs"/>
-          <w:rtl/>
-        </w:rPr>
-        <w:t xml:space="preserve">תטען התמונה </w:t>
-      </w:r>
-      <w:proofErr w:type="spellStart"/>
-      <w:r>
-        <w:rPr>
-          <w:rFonts w:hint="cs"/>
-          <w:rtl/>
-        </w:rPr>
-        <w:t>הדיפולטית</w:t>
-      </w:r>
-      <w:proofErr w:type="spellEnd"/>
-      <w:r>
-        <w:rPr>
-          <w:rFonts w:hint="cs"/>
-          <w:rtl/>
-        </w:rPr>
-        <w:t xml:space="preserve"> הבאה: </w:t>
-      </w:r>
-    </w:p>
-    <w:p>
-      <w:pPr>
-        <w:spacing w:after="0" w:line="240" w:lineRule="auto"/>
-        <w:ind w:right="720"/>
-        <w:rPr>
+          <w:rFonts w:hint="cs"/>
           <w:rtl/>
         </w:rPr>
       </w:pPr>
@@ -1035,9 +1023,17 @@
           <w:noProof/>
         </w:rPr>
         <w:drawing>
-          <wp:inline distT="0" distB="0" distL="0" distR="0" wp14:anchorId="230E7821" wp14:editId="791BC207">
+          <wp:anchor distT="0" distB="0" distL="114300" distR="114300" simplePos="0" relativeHeight="251668992" behindDoc="0" locked="0" layoutInCell="1" allowOverlap="1" wp14:anchorId="5EACA177" wp14:editId="2DA5A898">
+            <wp:simplePos x="0" y="0"/>
+            <wp:positionH relativeFrom="column">
+              <wp:posOffset>3152775</wp:posOffset>
+            </wp:positionH>
+            <wp:positionV relativeFrom="paragraph">
+              <wp:posOffset>241935</wp:posOffset>
+            </wp:positionV>
             <wp:extent cx="1199071" cy="898942"/>
-            <wp:effectExtent l="0" t="0" r="1270" b="0"/>
+            <wp:effectExtent l="19050" t="0" r="20320" b="282575"/>
+            <wp:wrapTopAndBottom/>
             <wp:docPr id="13" name="תמונה 13"/>
             <wp:cNvGraphicFramePr>
               <a:graphicFrameLocks xmlns:a="http://schemas.openxmlformats.org/drawingml/2006/main" noChangeAspect="1"/>
@@ -1067,26 +1063,58 @@
                   <pic:spPr bwMode="auto">
                     <a:xfrm rot="10800000" flipV="1">
                       <a:off x="0" y="0"/>
-                      <a:ext cx="1206487" cy="904502"/>
+                      <a:ext cx="1199071" cy="898942"/>
                     </a:xfrm>
-                    <a:prstGeom prst="rect">
-                      <a:avLst/>
+                    <a:prstGeom prst="roundRect">
+                      <a:avLst>
+                        <a:gd name="adj" fmla="val 8594"/>
+                      </a:avLst>
                     </a:prstGeom>
-                    <a:noFill/>
+                    <a:solidFill>
+                      <a:srgbClr val="FFFFFF">
+                        <a:shade val="85000"/>
+                      </a:srgbClr>
+                    </a:solidFill>
                     <a:ln>
                       <a:noFill/>
                     </a:ln>
+                    <a:effectLst>
+                      <a:reflection blurRad="12700" stA="38000" endPos="28000" dist="5000" dir="5400000" sy="-100000" algn="bl" rotWithShape="0"/>
+                    </a:effectLst>
                   </pic:spPr>
                 </pic:pic>
               </a:graphicData>
             </a:graphic>
-          </wp:inline>
+          </wp:anchor>
         </w:drawing>
       </w:r>
-    </w:p>
-    <w:p>
-      <w:pPr>
-        <w:pStyle w:val="af"/>
+      <w:r>
+        <w:rPr>
+          <w:rFonts w:hint="cs"/>
+          <w:rtl/>
+        </w:rPr>
+        <w:t xml:space="preserve">תטען התמונה </w:t>
+      </w:r>
+      <w:proofErr w:type="spellStart"/>
+      <w:r>
+        <w:rPr>
+          <w:rFonts w:hint="cs"/>
+          <w:rtl/>
+        </w:rPr>
+        <w:t>הדיפולטית</w:t>
+      </w:r>
+      <w:proofErr w:type="spellEnd"/>
+      <w:r>
+        <w:rPr>
+          <w:rFonts w:hint="cs"/>
+          <w:rtl/>
+        </w:rPr>
+        <w:t xml:space="preserve"> הבאה: </w:t>
+      </w:r>
+    </w:p>
+    <w:p>
+      <w:pPr>
+        <w:pStyle w:val="ListParagraph"/>
         <w:numPr>
           <w:ilvl w:val="0"/>
           <w:numId w:val="17"/>
@@ -1155,7 +1183,7 @@
           <w:rFonts w:hint="cs"/>
           <w:rtl/>
         </w:rPr>
-        <w:t xml:space="preserve"> </w:t>
+        <w:t xml:space="preserve"> ה-</w:t>
       </w:r>
       <w:r>
         <w:rPr>
@@ -1270,12 +1298,47 @@
           <w:rFonts w:hint="cs"/>
           <w:rtl/>
         </w:rPr>
-        <w:t xml:space="preserve">בממשק המשתמש כאשר אנו מבצעים טעינה של הפוסטים לרשימת הפוסטים, אנו למעשה יוצרים אובייקטים מסוג </w:t>
+        <w:t xml:space="preserve">בממשק המשתמש כאשר אנו </w:t>
+      </w:r>
+      <w:r>
+        <w:rPr>
+          <w:rFonts w:hint="cs"/>
+          <w:rtl/>
+        </w:rPr>
+        <w:t xml:space="preserve">טוענים את הפוסטים של המשתמש לרשימת הפוסטים </w:t>
       </w:r>
       <w:proofErr w:type="spellStart"/>
       <w:r>
         <w:rPr>
           <w:rFonts w:hint="cs"/>
+          <w:rtl/>
+        </w:rPr>
+        <w:t>באפליקצייה</w:t>
+      </w:r>
+      <w:proofErr w:type="spellEnd"/>
+      <w:r>
+        <w:rPr>
+          <w:rFonts w:hint="cs"/>
+          <w:rtl/>
+        </w:rPr>
+        <w:t xml:space="preserve"> </w:t>
+      </w:r>
+      <w:proofErr w:type="spellStart"/>
+      <w:r>
+        <w:t>listBoxPosts</w:t>
+      </w:r>
+      <w:proofErr w:type="spellEnd"/>
+      <w:r>
+        <w:rPr>
+          <w:rFonts w:hint="cs"/>
+          <w:rtl/>
+        </w:rPr>
+        <w:t xml:space="preserve">, אנו למעשה יוצרים אובייקטים מסוג </w:t>
+      </w:r>
+      <w:proofErr w:type="spellStart"/>
+      <w:r>
+        <w:rPr>
+          <w:rFonts w:hint="cs"/>
         </w:rPr>
         <w:t>A</w:t>
       </w:r>
@@ -1401,12 +1464,20 @@
           <w:rFonts w:hint="cs"/>
           <w:rtl/>
         </w:rPr>
-        <w:t xml:space="preserve"> מתוך רשימת הפוסטים מתבצעת אחת מהפעולות הבאות:</w:t>
-      </w:r>
-    </w:p>
-    <w:p>
-      <w:pPr>
-        <w:pStyle w:val="af"/>
+        <w:t xml:space="preserve"> מתוך רשימת הפוסטים מתבצעת </w:t>
+      </w:r>
+      <w:r>
+        <w:rPr>
+          <w:rFonts w:hint="cs"/>
+          <w:u w:val="single"/>
+          <w:rtl/>
+        </w:rPr>
+        <w:t>אחת מהפעולות הבאות:</w:t>
+      </w:r>
+    </w:p>
+    <w:p>
+      <w:pPr>
+        <w:pStyle w:val="ListParagraph"/>
         <w:numPr>
           <w:ilvl w:val="0"/>
           <w:numId w:val="18"/>
@@ -1498,28 +1569,36 @@
           <w:rFonts w:hint="cs"/>
           <w:rtl/>
         </w:rPr>
-        <w:t xml:space="preserve"> ע"י התנאים הלוגיים בתוך ה-</w:t>
-      </w:r>
-      <w:r>
-        <w:rPr>
-          <w:rFonts w:hint="cs"/>
-        </w:rPr>
-        <w:t>P</w:t>
-      </w:r>
-      <w:r>
-        <w:t>roperty</w:t>
-      </w:r>
-      <w:r>
-        <w:rPr>
-          <w:rFonts w:hint="cs"/>
-          <w:rtl/>
-        </w:rPr>
-        <w:t>ים ולאחר מכן מוצגים למשתמש.</w:t>
-      </w:r>
-    </w:p>
-    <w:p>
-      <w:pPr>
-        <w:pStyle w:val="af"/>
+        <w:t xml:space="preserve"> </w:t>
+      </w:r>
+      <w:r>
+        <w:rPr>
+          <w:rFonts w:hint="cs"/>
+          <w:rtl/>
+        </w:rPr>
+        <w:t>על פי</w:t>
+      </w:r>
+      <w:r>
+        <w:rPr>
+          <w:rFonts w:hint="cs"/>
+          <w:rtl/>
+        </w:rPr>
+        <w:t xml:space="preserve"> התנאים הלוגיים בתוך ה-</w:t>
+      </w:r>
+      <w:r>
+        <w:t>Properties</w:t>
+      </w:r>
+      <w:r>
+        <w:rPr>
+          <w:rFonts w:hint="cs"/>
+          <w:rtl/>
+        </w:rPr>
+        <w:t xml:space="preserve"> ולאחר מכן מוצגים למשתמש.</w:t>
+      </w:r>
+    </w:p>
+    <w:p>
+      <w:pPr>
+        <w:pStyle w:val="ListParagraph"/>
         <w:numPr>
           <w:ilvl w:val="0"/>
           <w:numId w:val="18"/>
@@ -1535,23 +1614,31 @@
           <w:rFonts w:hint="cs"/>
           <w:rtl/>
         </w:rPr>
-        <w:t>אחרת, (אם זו לא הפעם הראשונה) כל פנייה ל</w:t>
-      </w:r>
-      <w:r>
-        <w:rPr>
-          <w:rFonts w:hint="cs"/>
-        </w:rPr>
-        <w:t>P</w:t>
-      </w:r>
-      <w:r>
-        <w:t>roperty</w:t>
-      </w:r>
-      <w:r>
-        <w:rPr>
-          <w:rFonts w:hint="cs"/>
-          <w:rtl/>
-        </w:rPr>
-        <w:t xml:space="preserve"> יחזיר את ה</w:t>
+        <w:t xml:space="preserve">אחרת, (אם זו לא הפעם הראשונה) כל פנייה </w:t>
+      </w:r>
+      <w:proofErr w:type="spellStart"/>
+      <w:r>
+        <w:t>Propertyל</w:t>
+      </w:r>
+      <w:proofErr w:type="spellEnd"/>
+      <w:r>
+        <w:rPr>
+          <w:rFonts w:hint="cs"/>
+          <w:rtl/>
+        </w:rPr>
+        <w:t xml:space="preserve"> </w:t>
+      </w:r>
+      <w:proofErr w:type="spellStart"/>
+      <w:r>
+        <w:t>תחזיר</w:t>
+      </w:r>
+      <w:proofErr w:type="spellEnd"/>
+      <w:r>
+        <w:rPr>
+          <w:rFonts w:hint="cs"/>
+          <w:rtl/>
+        </w:rPr>
+        <w:t xml:space="preserve"> את ה</w:t>
       </w:r>
       <w:r>
         <w:rPr>
@@ -1578,6 +1665,13 @@
         <w:t>הרלוונטים</w:t>
       </w:r>
       <w:proofErr w:type="spellEnd"/>
+      <w:r>
+        <w:rPr>
+          <w:rFonts w:hint="cs"/>
+          <w:rtl/>
+        </w:rPr>
+        <w:t xml:space="preserve"> של הפוסט המבוקש</w:t>
+      </w:r>
       <w:r>
         <w:rPr>
           <w:rFonts w:hint="cs"/>
@@ -1643,19 +1737,39 @@
     <w:p>
       <w:pPr>
         <w:spacing w:after="0" w:line="240" w:lineRule="auto"/>
-        <w:ind w:left="720" w:right="720"/>
+        <w:ind w:left="360" w:right="720"/>
         <w:rPr>
           <w:b/>
           <w:bCs/>
         </w:rPr>
       </w:pPr>
+    </w:p>
+    <w:p>
+      <w:pPr>
+        <w:spacing w:after="0" w:line="240" w:lineRule="auto"/>
+        <w:ind w:left="720" w:right="720"/>
+        <w:rPr>
+          <w:b/>
+          <w:bCs/>
+        </w:rPr>
+      </w:pPr>
+    </w:p>
+    <w:p>
+      <w:pPr>
+        <w:spacing w:after="0" w:line="240" w:lineRule="auto"/>
+        <w:ind w:left="720" w:right="720"/>
+        <w:rPr>
+          <w:b/>
+          <w:bCs/>
+        </w:rPr>
+      </w:pPr>
       <w:r>
         <w:rPr>
           <w:rFonts w:hint="cs"/>
           <w:noProof/>
         </w:rPr>
         <w:drawing>
-          <wp:inline distT="0" distB="0" distL="0" distR="0" wp14:anchorId="25AB189B" wp14:editId="2FDBC3D5">
+          <wp:inline distT="0" distB="0" distL="0" distR="0" wp14:anchorId="25AB189B" wp14:editId="4741A430">
             <wp:extent cx="5265420" cy="5050155"/>
             <wp:effectExtent l="0" t="0" r="4445" b="0"/>
             <wp:docPr id="6" name="Picture 6"/>
@@ -1726,6 +1840,7 @@
         <w:spacing w:after="0" w:line="240" w:lineRule="auto"/>
         <w:ind w:right="-426"/>
         <w:rPr>
+          <w:rFonts w:hint="cs"/>
           <w:rtl/>
         </w:rPr>
       </w:pPr>
@@ -1747,19 +1862,44 @@
         <w:rPr>
           <w:b/>
           <w:bCs/>
+        </w:rPr>
+        <w:t>Class Diagram</w:t>
+      </w:r>
+      <w:r>
+        <w:rPr>
+          <w:rFonts w:hint="cs"/>
+          <w:b/>
+          <w:bCs/>
+          <w:rtl/>
+        </w:rPr>
+        <w:tab/>
+      </w:r>
+    </w:p>
+    <w:p>
+      <w:pPr>
+        <w:spacing w:after="0" w:line="240" w:lineRule="auto"/>
+        <w:ind w:right="-426"/>
+        <w:rPr>
+          <w:rtl/>
+        </w:rPr>
+      </w:pPr>
+      <w:r>
+        <w:rPr>
+          <w:b/>
+          <w:bCs/>
           <w:noProof/>
         </w:rPr>
         <w:drawing>
-          <wp:anchor distT="0" distB="0" distL="114300" distR="114300" simplePos="0" relativeHeight="251657216" behindDoc="1" locked="0" layoutInCell="1" allowOverlap="1" wp14:anchorId="650252C1" wp14:editId="7D1BF70E">
+          <wp:anchor distT="0" distB="0" distL="114300" distR="114300" simplePos="0" relativeHeight="251654656" behindDoc="1" locked="0" layoutInCell="1" allowOverlap="1" wp14:anchorId="650252C1" wp14:editId="3C449E87">
             <wp:simplePos x="0" y="0"/>
             <wp:positionH relativeFrom="column">
-              <wp:posOffset>-647998</wp:posOffset>
+              <wp:posOffset>-647544</wp:posOffset>
             </wp:positionH>
             <wp:positionV relativeFrom="paragraph">
-              <wp:posOffset>203835</wp:posOffset>
+              <wp:posOffset>175260</wp:posOffset>
             </wp:positionV>
-            <wp:extent cx="6376893" cy="6253921"/>
-            <wp:effectExtent l="0" t="0" r="5080" b="0"/>
+            <wp:extent cx="6376035" cy="5815330"/>
+            <wp:effectExtent l="0" t="0" r="5715" b="0"/>
             <wp:wrapNone/>
             <wp:docPr id="8" name="Picture 8"/>
             <wp:cNvGraphicFramePr>
@@ -1774,7 +1914,7 @@
                       <a:picLocks noChangeAspect="1" noChangeArrowheads="1"/>
                     </pic:cNvPicPr>
                   </pic:nvPicPr>
-                  <pic:blipFill>
+                  <pic:blipFill rotWithShape="1">
                     <a:blip r:embed="rId11">
                       <a:extLst>
                         <a:ext uri="{28A0092B-C50C-407E-A947-70E740481C1C}">
@@ -1782,15 +1922,13 @@
                         </a:ext>
                       </a:extLst>
                     </a:blip>
-                    <a:srcRect/>
-                    <a:stretch>
-                      <a:fillRect/>
-                    </a:stretch>
+                    <a:srcRect t="7006"/>
+                    <a:stretch/>
                   </pic:blipFill>
                   <pic:spPr bwMode="auto">
                     <a:xfrm>
                       <a:off x="0" y="0"/>
-                      <a:ext cx="6376893" cy="6253921"/>
+                      <a:ext cx="6376035" cy="5815330"/>
                     </a:xfrm>
                     <a:prstGeom prst="rect">
                       <a:avLst/>
@@ -1799,38 +1937,21 @@
                     <a:ln>
                       <a:noFill/>
                     </a:ln>
+                    <a:extLst>
+                      <a:ext uri="{53640926-AAD7-44D8-BBD7-CCE9431645EC}">
+                        <a14:shadowObscured xmlns:a14="http://schemas.microsoft.com/office/drawing/2010/main"/>
+                      </a:ext>
+                    </a:extLst>
                   </pic:spPr>
                 </pic:pic>
               </a:graphicData>
             </a:graphic>
+            <wp14:sizeRelV relativeFrom="margin">
+              <wp14:pctHeight>0</wp14:pctHeight>
+            </wp14:sizeRelV>
           </wp:anchor>
         </w:drawing>
       </w:r>
-      <w:r>
-        <w:rPr>
-          <w:b/>
-          <w:bCs/>
-        </w:rPr>
-        <w:t>Class Diagram</w:t>
-      </w:r>
-      <w:r>
-        <w:rPr>
-          <w:rFonts w:hint="cs"/>
-          <w:b/>
-          <w:bCs/>
-          <w:rtl/>
-        </w:rPr>
-        <w:tab/>
-      </w:r>
-    </w:p>
-    <w:p>
-      <w:pPr>
-        <w:spacing w:after="0" w:line="240" w:lineRule="auto"/>
-        <w:ind w:right="-426"/>
-        <w:rPr>
-          <w:rtl/>
-        </w:rPr>
-      </w:pPr>
     </w:p>
     <w:p>
       <w:pPr>
@@ -1840,6 +1961,9 @@
     </w:p>
     <w:p>
       <w:pPr>
+        <w:tabs>
+          <w:tab w:val="left" w:pos="5145"/>
+        </w:tabs>
         <w:bidi w:val="0"/>
         <w:spacing w:after="200"/>
         <w:rPr>
@@ -1857,18 +1981,30 @@
         </w:rPr>
         <w:br w:type="page"/>
       </w:r>
-    </w:p>
-    <w:p>
-      <w:pPr>
-        <w:pStyle w:val="3"/>
-        <w:rPr>
-          <w:rtl/>
-        </w:rPr>
-      </w:pPr>
-    </w:p>
-    <w:p>
-      <w:pPr>
-        <w:pStyle w:val="3"/>
+      <w:r>
+        <w:rPr>
+          <w:rFonts w:eastAsiaTheme="majorEastAsia" w:cs="Arial"/>
+          <w:b/>
+          <w:bCs/>
+          <w:color w:val="365F91" w:themeColor="accent1" w:themeShade="BF"/>
+          <w:sz w:val="28"/>
+          <w:szCs w:val="28"/>
+        </w:rPr>
+        <w:lastRenderedPageBreak/>
+        <w:tab/>
+      </w:r>
+    </w:p>
+    <w:p>
+      <w:pPr>
+        <w:pStyle w:val="Heading3"/>
+        <w:rPr>
+          <w:rtl/>
+        </w:rPr>
+      </w:pPr>
+    </w:p>
+    <w:p>
+      <w:pPr>
+        <w:pStyle w:val="Heading3"/>
         <w:rPr>
           <w:rtl/>
         </w:rPr>
@@ -1896,13 +2032,6 @@
       <w:r>
         <w:t>FAÇADE</w:t>
       </w:r>
-    </w:p>
-    <w:p>
-      <w:pPr>
-        <w:rPr>
-          <w:rtl/>
-        </w:rPr>
-      </w:pPr>
     </w:p>
     <w:p>
       <w:pPr>
@@ -1998,21 +2127,56 @@
           <w:rFonts w:hint="cs"/>
           <w:rtl/>
         </w:rPr>
-        <w:t xml:space="preserve"> זה, היא בגלל שהמשחק מכיל לוגיקה רבה ומורכבת ורצינו להפריד באופן מוחלט בין השכבה הלוגית </w:t>
-      </w:r>
-      <w:r>
-        <w:rPr>
-          <w:rFonts w:hint="cs"/>
-          <w:rtl/>
-        </w:rPr>
-        <w:t xml:space="preserve">של המשחק </w:t>
-      </w:r>
-      <w:r>
-        <w:rPr>
-          <w:rFonts w:hint="cs"/>
-          <w:rtl/>
-        </w:rPr>
-        <w:t>לממשק המשתמש של המשחק.</w:t>
+        <w:t xml:space="preserve"> זה, היא </w:t>
+      </w:r>
+      <w:r>
+        <w:rPr>
+          <w:rFonts w:hint="cs"/>
+          <w:rtl/>
+        </w:rPr>
+        <w:t>כיוון</w:t>
+      </w:r>
+      <w:r>
+        <w:rPr>
+          <w:rFonts w:hint="cs"/>
+          <w:rtl/>
+        </w:rPr>
+        <w:t xml:space="preserve"> שהמשחק מכיל לוגיקה רבה ומורכבת ורצינו </w:t>
+      </w:r>
+      <w:r>
+        <w:rPr>
+          <w:rFonts w:hint="cs"/>
+          <w:rtl/>
+        </w:rPr>
+        <w:t>ליצור הפרדה מוחלטת</w:t>
+      </w:r>
+      <w:r>
+        <w:rPr>
+          <w:rFonts w:hint="cs"/>
+          <w:rtl/>
+        </w:rPr>
+        <w:t xml:space="preserve"> בין השכבה הלוגית לממשק המשתמש</w:t>
+      </w:r>
+      <w:r>
+        <w:rPr>
+          <w:rFonts w:hint="cs"/>
+          <w:rtl/>
+        </w:rPr>
+        <w:t xml:space="preserve"> </w:t>
+      </w:r>
+      <w:r>
+        <w:rPr>
+          <w:rFonts w:hint="cs"/>
+          <w:rtl/>
+        </w:rPr>
+        <w:t>של המשחק</w:t>
+      </w:r>
+      <w:r>
+        <w:rPr>
+          <w:rFonts w:hint="cs"/>
+          <w:rtl/>
+        </w:rPr>
+        <w:t>.</w:t>
       </w:r>
     </w:p>
     <w:p>
@@ -2060,7 +2224,21 @@
           <w:rFonts w:hint="cs"/>
           <w:rtl/>
         </w:rPr>
-        <w:t>הדבר היחידי שיהיה צורך בו, הוא לפנות לאותם מתודות ו</w:t>
+        <w:t>הדבר היחידי שיהיה צורך בו, הוא לפנות לאות</w:t>
+      </w:r>
+      <w:r>
+        <w:rPr>
+          <w:rFonts w:hint="cs"/>
+          <w:rtl/>
+        </w:rPr>
+        <w:t>ן</w:t>
+      </w:r>
+      <w:r>
+        <w:rPr>
+          <w:rFonts w:hint="cs"/>
+          <w:rtl/>
+        </w:rPr>
+        <w:t xml:space="preserve"> מתודות ו</w:t>
       </w:r>
       <w:r>
         <w:t xml:space="preserve">Properties </w:t>
@@ -2199,7 +2377,21 @@
           <w:rFonts w:hint="cs"/>
           <w:rtl/>
         </w:rPr>
-        <w:t xml:space="preserve"> אשר זהים לרכיבים התצוגתיים בממשק המשתמש. </w:t>
+        <w:t xml:space="preserve"> אשר זהים לרכיבים </w:t>
+      </w:r>
+      <w:r>
+        <w:rPr>
+          <w:rFonts w:hint="cs"/>
+          <w:rtl/>
+        </w:rPr>
+        <w:t>המוצגים</w:t>
+      </w:r>
+      <w:r>
+        <w:rPr>
+          <w:rFonts w:hint="cs"/>
+          <w:rtl/>
+        </w:rPr>
+        <w:t xml:space="preserve"> בממשק המשתמש. </w:t>
       </w:r>
     </w:p>
     <w:p>
@@ -2213,9 +2405,17 @@
       <w:r>
         <w:rPr>
           <w:rFonts w:hint="cs"/>
-          <w:rtl/>
-        </w:rPr>
-        <w:t xml:space="preserve">למשל: בטופס המשחק </w:t>
+          <w:u w:val="single"/>
+          <w:rtl/>
+        </w:rPr>
+        <w:t>למשל</w:t>
+      </w:r>
+      <w:r>
+        <w:rPr>
+          <w:rFonts w:hint="cs"/>
+          <w:rtl/>
+        </w:rPr>
+        <w:t xml:space="preserve">: בטופס המשחק </w:t>
       </w:r>
       <w:proofErr w:type="spellStart"/>
       <w:r>
@@ -2227,7 +2427,30 @@
           <w:rFonts w:hint="cs"/>
           <w:rtl/>
         </w:rPr>
-        <w:t xml:space="preserve"> קיימים ארבעה כפתורים עם תשובות אופציונאליות וכך גם ב </w:t>
+        <w:t xml:space="preserve"> קיימים ארבעה כפתורים עם תשובות אופציונאליות</w:t>
+      </w:r>
+    </w:p>
+    <w:p>
+      <w:pPr>
+        <w:spacing w:after="0" w:line="240" w:lineRule="auto"/>
+        <w:ind w:right="-426"/>
+        <w:rPr>
+          <w:rtl/>
+        </w:rPr>
+      </w:pPr>
+      <w:r>
+        <w:rPr>
+          <w:rFonts w:hint="cs"/>
+          <w:rtl/>
+        </w:rPr>
+        <w:t>ובאותו אופן</w:t>
+      </w:r>
+      <w:r>
+        <w:rPr>
+          <w:rFonts w:hint="cs"/>
+          <w:rtl/>
+        </w:rPr>
+        <w:t xml:space="preserve"> ב </w:t>
       </w:r>
       <w:proofErr w:type="spellStart"/>
       <w:r>
@@ -2239,14 +2462,53 @@
           <w:rFonts w:hint="cs"/>
           <w:rtl/>
         </w:rPr>
-        <w:t xml:space="preserve"> קיימים ארבעה תשובות אפשריות.</w:t>
-      </w:r>
-      <w:r>
-        <w:rPr>
-          <w:rFonts w:hint="cs"/>
-          <w:rtl/>
-        </w:rPr>
-        <w:t xml:space="preserve"> בנוסף, המחלקה מכילה מתודות ליצירת משחק, לאתחול </w:t>
+        <w:t xml:space="preserve"> קיימ</w:t>
+      </w:r>
+      <w:r>
+        <w:rPr>
+          <w:rFonts w:hint="cs"/>
+          <w:rtl/>
+        </w:rPr>
+        <w:t>ות</w:t>
+      </w:r>
+      <w:r>
+        <w:rPr>
+          <w:rFonts w:hint="cs"/>
+          <w:rtl/>
+        </w:rPr>
+        <w:t xml:space="preserve"> ארבע תשובות אפשריות.</w:t>
+      </w:r>
+      <w:r>
+        <w:rPr>
+          <w:rFonts w:hint="cs"/>
+          <w:rtl/>
+        </w:rPr>
+        <w:t xml:space="preserve"> </w:t>
+      </w:r>
+    </w:p>
+    <w:p>
+      <w:pPr>
+        <w:spacing w:after="0" w:line="240" w:lineRule="auto"/>
+        <w:ind w:right="-426"/>
+        <w:rPr>
+          <w:rtl/>
+        </w:rPr>
+      </w:pPr>
+    </w:p>
+    <w:p>
+      <w:pPr>
+        <w:spacing w:after="0" w:line="240" w:lineRule="auto"/>
+        <w:ind w:right="-426"/>
+        <w:rPr>
+          <w:rtl/>
+        </w:rPr>
+      </w:pPr>
+      <w:r>
+        <w:rPr>
+          <w:rFonts w:hint="cs"/>
+          <w:rtl/>
+        </w:rPr>
+        <w:t xml:space="preserve">בנוסף, המחלקה מכילה מתודות ליצירת משחק, לאתחול משחק חדש </w:t>
       </w:r>
       <w:proofErr w:type="spellStart"/>
       <w:r>
@@ -2254,7 +2516,7 @@
           <w:rFonts w:hint="cs"/>
           <w:rtl/>
         </w:rPr>
-        <w:t>לאתחות</w:t>
+        <w:t>וכו</w:t>
       </w:r>
       <w:proofErr w:type="spellEnd"/>
       <w:r>
@@ -2262,23 +2524,113 @@
           <w:rFonts w:hint="cs"/>
           <w:rtl/>
         </w:rPr>
-        <w:t xml:space="preserve"> משחק חדש </w:t>
+        <w:t>'.</w:t>
+      </w:r>
+    </w:p>
+    <w:p>
+      <w:pPr>
+        <w:spacing w:after="0" w:line="240" w:lineRule="auto"/>
+        <w:ind w:right="-426"/>
+        <w:rPr>
+          <w:rtl/>
+        </w:rPr>
+      </w:pPr>
+      <w:r>
+        <w:rPr>
+          <w:rFonts w:hint="cs"/>
+          <w:rtl/>
+        </w:rPr>
+        <w:t xml:space="preserve">מתודות אלו חשופות לממשק המשתמש ומפעילות </w:t>
+      </w:r>
+      <w:r>
+        <w:rPr>
+          <w:rFonts w:hint="cs"/>
+          <w:rtl/>
+        </w:rPr>
+        <w:t>את סט המתודות הנדרשות מהשכבה הלוגית של המשחק.</w:t>
+      </w:r>
+    </w:p>
+    <w:p>
+      <w:pPr>
+        <w:spacing w:after="0" w:line="240" w:lineRule="auto"/>
+        <w:ind w:right="-426"/>
+        <w:rPr>
+          <w:rtl/>
+        </w:rPr>
+      </w:pPr>
+      <w:r>
+        <w:rPr>
+          <w:rFonts w:hint="cs"/>
+          <w:u w:val="single"/>
+          <w:rtl/>
+        </w:rPr>
+        <w:t>למשל</w:t>
+      </w:r>
+      <w:r>
+        <w:rPr>
+          <w:rFonts w:hint="cs"/>
+          <w:rtl/>
+        </w:rPr>
+        <w:t>:</w:t>
+      </w:r>
+      <w:r>
+        <w:rPr>
+          <w:rFonts w:hint="cs"/>
+        </w:rPr>
+        <w:t xml:space="preserve"> </w:t>
+      </w:r>
+      <w:r>
+        <w:rPr>
+          <w:rFonts w:hint="cs"/>
+          <w:rtl/>
+        </w:rPr>
+        <w:t xml:space="preserve">המתודה </w:t>
       </w:r>
       <w:proofErr w:type="spellStart"/>
       <w:r>
-        <w:rPr>
-          <w:rFonts w:hint="cs"/>
-          <w:rtl/>
-        </w:rPr>
-        <w:t>וכו</w:t>
+        <w:t>CreatePicturesGameFeature</w:t>
       </w:r>
       <w:proofErr w:type="spellEnd"/>
       <w:r>
-        <w:rPr>
-          <w:rFonts w:hint="cs"/>
-          <w:rtl/>
-        </w:rPr>
-        <w:t>'.</w:t>
+        <w:t>()</w:t>
+      </w:r>
+      <w:r>
+        <w:rPr>
+          <w:rFonts w:hint="cs"/>
+          <w:rtl/>
+        </w:rPr>
+        <w:t xml:space="preserve"> </w:t>
+      </w:r>
+      <w:proofErr w:type="spellStart"/>
+      <w:r>
+        <w:t>של</w:t>
+      </w:r>
+      <w:proofErr w:type="spellEnd"/>
+      <w:r>
+        <w:t xml:space="preserve"> ה</w:t>
+      </w:r>
+      <w:r>
+        <w:rPr>
+          <w:rFonts w:hint="cs"/>
+          <w:rtl/>
+        </w:rPr>
+        <w:t xml:space="preserve"> </w:t>
+      </w:r>
+      <w:r>
+        <w:rPr>
+          <w:rFonts w:hint="cs"/>
+        </w:rPr>
+        <w:t>F</w:t>
+      </w:r>
+      <w:r>
+        <w:t>acade</w:t>
+      </w:r>
+      <w:r>
+        <w:rPr>
+          <w:rFonts w:hint="cs"/>
+          <w:rtl/>
+        </w:rPr>
+        <w:t xml:space="preserve"> חשופה למחלקות בממשק המשתמש, ובפועל מריצה מספר מתודות מהשכבה הלוגית של המשחק.</w:t>
       </w:r>
     </w:p>
     <w:p>
@@ -2289,15 +2641,170 @@
           <w:rtl/>
         </w:rPr>
       </w:pPr>
-      <w:r>
-        <w:rPr>
-          <w:rFonts w:hint="cs"/>
-          <w:rtl/>
-        </w:rPr>
-        <w:t xml:space="preserve">מתודות אלו חשופות לממשק המשתמש ומפעילות מתודות שונות מורכבות מהשכבה הלוגית של המשחק </w:t>
+    </w:p>
+    <w:p>
+      <w:pPr>
+        <w:spacing w:after="0" w:line="240" w:lineRule="auto"/>
+        <w:ind w:right="-426"/>
+        <w:rPr>
+          <w:rtl/>
+        </w:rPr>
+      </w:pPr>
+      <w:r>
+        <w:rPr>
+          <w:rFonts w:hint="cs"/>
+          <w:rtl/>
+        </w:rPr>
+        <w:t>מחלקת ה</w:t>
+      </w:r>
+      <w:r>
+        <w:rPr>
+          <w:rFonts w:hint="cs"/>
+        </w:rPr>
+        <w:t>F</w:t>
+      </w:r>
+      <w:r>
+        <w:t>acade</w:t>
+      </w:r>
+      <w:r>
+        <w:rPr>
+          <w:rFonts w:hint="cs"/>
+          <w:rtl/>
+        </w:rPr>
+        <w:t xml:space="preserve"> שלנו </w:t>
+      </w:r>
+      <w:r>
+        <w:rPr>
+          <w:rFonts w:hint="cs"/>
+          <w:rtl/>
+        </w:rPr>
+        <w:t xml:space="preserve">מבצעת </w:t>
+      </w:r>
+      <w:r>
+        <w:rPr>
+          <w:rFonts w:hint="cs"/>
+          <w:rtl/>
+        </w:rPr>
+        <w:t xml:space="preserve">קריאות ללוגיקה של המשחק הממומשת במחלקה הסטטית </w:t>
       </w:r>
       <w:proofErr w:type="spellStart"/>
       <w:r>
+        <w:rPr>
+          <w:rFonts w:hint="cs"/>
+        </w:rPr>
+        <w:t>P</w:t>
+      </w:r>
+      <w:r>
+        <w:t>ictureGameFeature</w:t>
+      </w:r>
+      <w:proofErr w:type="spellEnd"/>
+      <w:r>
+        <w:rPr>
+          <w:rFonts w:hint="cs"/>
+          <w:rtl/>
+        </w:rPr>
+        <w:t xml:space="preserve"> ומחזיר</w:t>
+      </w:r>
+      <w:r>
+        <w:rPr>
+          <w:rFonts w:hint="cs"/>
+          <w:rtl/>
+        </w:rPr>
+        <w:t>ה</w:t>
+      </w:r>
+      <w:r>
+        <w:rPr>
+          <w:rFonts w:hint="cs"/>
+          <w:rtl/>
+        </w:rPr>
+        <w:t xml:space="preserve"> לממשק המשתמש (הטופס המוצג </w:t>
+      </w:r>
+      <w:proofErr w:type="spellStart"/>
+      <w:r>
+        <w:t>FormPictureGame</w:t>
+      </w:r>
+      <w:proofErr w:type="spellEnd"/>
+      <w:r>
+        <w:rPr>
+          <w:rFonts w:hint="cs"/>
+          <w:rtl/>
+        </w:rPr>
+        <w:t xml:space="preserve">) את הנתונים </w:t>
+      </w:r>
+      <w:proofErr w:type="spellStart"/>
+      <w:r>
+        <w:rPr>
+          <w:rFonts w:hint="cs"/>
+          <w:rtl/>
+        </w:rPr>
+        <w:t>הרלוונטים</w:t>
+      </w:r>
+      <w:proofErr w:type="spellEnd"/>
+      <w:r>
+        <w:rPr>
+          <w:rFonts w:hint="cs"/>
+          <w:rtl/>
+        </w:rPr>
+        <w:t xml:space="preserve"> להצגה.</w:t>
+      </w:r>
+    </w:p>
+    <w:p>
+      <w:pPr>
+        <w:spacing w:after="0" w:line="240" w:lineRule="auto"/>
+        <w:ind w:right="-426"/>
+        <w:rPr>
+          <w:rtl/>
+        </w:rPr>
+      </w:pPr>
+    </w:p>
+    <w:p>
+      <w:pPr>
+        <w:spacing w:after="0" w:line="240" w:lineRule="auto"/>
+        <w:ind w:right="-426"/>
+        <w:rPr>
+          <w:rtl/>
+        </w:rPr>
+      </w:pPr>
+      <w:r>
+        <w:rPr>
+          <w:rFonts w:hint="cs"/>
+          <w:rtl/>
+        </w:rPr>
+        <w:t>ה-</w:t>
+      </w:r>
+      <w:r>
+        <w:rPr>
+          <w:rFonts w:hint="cs"/>
+        </w:rPr>
+        <w:t>F</w:t>
+      </w:r>
+      <w:r>
+        <w:t>acade</w:t>
+      </w:r>
+      <w:r>
+        <w:rPr>
+          <w:rFonts w:hint="cs"/>
+          <w:rtl/>
+        </w:rPr>
+        <w:t xml:space="preserve"> שמימשנו הוא </w:t>
+      </w:r>
+      <w:r>
+        <w:rPr>
+          <w:rFonts w:hint="cs"/>
+          <w:u w:val="single"/>
+          <w:rtl/>
+        </w:rPr>
+        <w:t>אטום</w:t>
+      </w:r>
+      <w:r>
+        <w:rPr>
+          <w:rFonts w:hint="cs"/>
+          <w:rtl/>
+        </w:rPr>
+        <w:t xml:space="preserve">. לא ניתן לפנות לשכבה הלוגית </w:t>
+      </w:r>
+      <w:proofErr w:type="spellStart"/>
+      <w:r>
         <w:t>PictureGameFeature</w:t>
       </w:r>
       <w:proofErr w:type="spellEnd"/>
@@ -2306,162 +2813,21 @@
           <w:rFonts w:hint="cs"/>
           <w:rtl/>
         </w:rPr>
-        <w:t>.</w:t>
-      </w:r>
-    </w:p>
-    <w:p>
-      <w:pPr>
-        <w:spacing w:after="0" w:line="240" w:lineRule="auto"/>
-        <w:ind w:right="-426"/>
-        <w:rPr>
-          <w:rtl/>
-        </w:rPr>
-      </w:pPr>
-    </w:p>
-    <w:p>
-      <w:pPr>
-        <w:spacing w:after="0" w:line="240" w:lineRule="auto"/>
-        <w:ind w:right="-426"/>
-        <w:rPr>
-          <w:rtl/>
-        </w:rPr>
-      </w:pPr>
-      <w:r>
-        <w:rPr>
-          <w:rFonts w:hint="cs"/>
-          <w:rtl/>
-        </w:rPr>
-        <w:t>ה</w:t>
-      </w:r>
-      <w:r>
-        <w:rPr>
-          <w:rFonts w:hint="cs"/>
-        </w:rPr>
-        <w:t>F</w:t>
-      </w:r>
-      <w:r>
-        <w:t>acade</w:t>
-      </w:r>
-      <w:r>
-        <w:rPr>
-          <w:rFonts w:hint="cs"/>
-          <w:rtl/>
-        </w:rPr>
-        <w:t xml:space="preserve"> שלנו מבצעת קריאות ללוגיקה של המשחק הממומשת במחלקה הסטטית </w:t>
-      </w:r>
-      <w:proofErr w:type="spellStart"/>
-      <w:r>
-        <w:rPr>
-          <w:rFonts w:hint="cs"/>
-        </w:rPr>
-        <w:t>P</w:t>
-      </w:r>
-      <w:r>
-        <w:t>ictureGameFeature</w:t>
-      </w:r>
-      <w:proofErr w:type="spellEnd"/>
-      <w:r>
-        <w:rPr>
-          <w:rFonts w:hint="cs"/>
-          <w:rtl/>
-        </w:rPr>
-        <w:t xml:space="preserve"> ומחזיר לממשק המשתמש (הטופס המוצג </w:t>
-      </w:r>
-      <w:proofErr w:type="spellStart"/>
-      <w:r>
-        <w:t>FormPictureGame</w:t>
-      </w:r>
-      <w:proofErr w:type="spellEnd"/>
-      <w:r>
-        <w:rPr>
-          <w:rFonts w:hint="cs"/>
-          <w:rtl/>
-        </w:rPr>
-        <w:t xml:space="preserve">) את הנתונים </w:t>
-      </w:r>
-      <w:proofErr w:type="spellStart"/>
-      <w:r>
-        <w:rPr>
-          <w:rFonts w:hint="cs"/>
-          <w:rtl/>
-        </w:rPr>
-        <w:t>הרלוונטים</w:t>
-      </w:r>
-      <w:proofErr w:type="spellEnd"/>
-      <w:r>
-        <w:rPr>
-          <w:rFonts w:hint="cs"/>
-          <w:rtl/>
-        </w:rPr>
-        <w:t xml:space="preserve"> להצגה.</w:t>
-      </w:r>
-    </w:p>
-    <w:p>
-      <w:pPr>
-        <w:spacing w:after="0" w:line="240" w:lineRule="auto"/>
-        <w:ind w:right="-426"/>
-        <w:rPr>
-          <w:rtl/>
-        </w:rPr>
-      </w:pPr>
-    </w:p>
-    <w:p>
-      <w:pPr>
-        <w:spacing w:after="0" w:line="240" w:lineRule="auto"/>
-        <w:ind w:right="-426"/>
-        <w:rPr>
-          <w:rtl/>
-        </w:rPr>
-      </w:pPr>
-      <w:r>
-        <w:rPr>
-          <w:rFonts w:hint="cs"/>
-          <w:rtl/>
-        </w:rPr>
-        <w:t>ה-</w:t>
-      </w:r>
-      <w:r>
-        <w:rPr>
-          <w:rFonts w:hint="cs"/>
-        </w:rPr>
-        <w:t>F</w:t>
-      </w:r>
-      <w:r>
-        <w:t>acade</w:t>
-      </w:r>
-      <w:r>
-        <w:rPr>
-          <w:rFonts w:hint="cs"/>
-          <w:rtl/>
-        </w:rPr>
-        <w:t xml:space="preserve"> שמימשנו הוא </w:t>
-      </w:r>
-      <w:r>
-        <w:rPr>
-          <w:rFonts w:hint="cs"/>
-          <w:u w:val="single"/>
-          <w:rtl/>
-        </w:rPr>
-        <w:t>אטום</w:t>
-      </w:r>
-      <w:r>
-        <w:rPr>
-          <w:rFonts w:hint="cs"/>
-          <w:rtl/>
-        </w:rPr>
-        <w:t xml:space="preserve">. לא ניתן לפנות לשכבה הלוגית </w:t>
-      </w:r>
-      <w:proofErr w:type="spellStart"/>
-      <w:r>
-        <w:t>PictureGameFeature</w:t>
-      </w:r>
-      <w:proofErr w:type="spellEnd"/>
-      <w:r>
-        <w:rPr>
-          <w:rFonts w:hint="cs"/>
-          <w:rtl/>
-        </w:rPr>
-        <w:t xml:space="preserve"> ממשק המשתמש אלא רק דרך </w:t>
+        <w:t xml:space="preserve"> ממ</w:t>
+      </w:r>
+      <w:r>
+        <w:rPr>
+          <w:rFonts w:hint="cs"/>
+          <w:rtl/>
+        </w:rPr>
+        <w:t>מ</w:t>
+      </w:r>
+      <w:r>
+        <w:rPr>
+          <w:rFonts w:hint="cs"/>
+          <w:rtl/>
+        </w:rPr>
+        <w:t xml:space="preserve">שק המשתמש אלא רק דרך </w:t>
       </w:r>
       <w:proofErr w:type="spellStart"/>
       <w:r>
@@ -2547,7 +2913,7 @@
           <w:noProof/>
         </w:rPr>
         <w:drawing>
-          <wp:anchor distT="0" distB="0" distL="114300" distR="114300" simplePos="0" relativeHeight="251660800" behindDoc="0" locked="0" layoutInCell="1" allowOverlap="1" wp14:anchorId="7CD225D8" wp14:editId="3BA363BD">
+          <wp:anchor distT="0" distB="0" distL="114300" distR="114300" simplePos="0" relativeHeight="251659264" behindDoc="0" locked="0" layoutInCell="1" allowOverlap="1" wp14:anchorId="7CD225D8" wp14:editId="2F8279C2">
             <wp:simplePos x="0" y="0"/>
             <wp:positionH relativeFrom="column">
               <wp:posOffset>-482600</wp:posOffset>
@@ -2607,7 +2973,7 @@
           <w:noProof/>
         </w:rPr>
         <w:drawing>
-          <wp:anchor distT="0" distB="0" distL="114300" distR="114300" simplePos="0" relativeHeight="251658752" behindDoc="1" locked="0" layoutInCell="1" allowOverlap="1" wp14:anchorId="3344FC3A" wp14:editId="53137EED">
+          <wp:anchor distT="0" distB="0" distL="114300" distR="114300" simplePos="0" relativeHeight="251657216" behindDoc="1" locked="0" layoutInCell="1" allowOverlap="1" wp14:anchorId="3344FC3A" wp14:editId="3B85E3B7">
             <wp:simplePos x="0" y="0"/>
             <wp:positionH relativeFrom="column">
               <wp:posOffset>-657225</wp:posOffset>
@@ -2735,11 +3101,10 @@
     </w:p>
     <w:p>
       <w:pPr>
-        <w:pStyle w:val="af"/>
+        <w:pStyle w:val="ListParagraph"/>
         <w:spacing w:after="0" w:line="240" w:lineRule="auto"/>
         <w:ind w:right="720"/>
         <w:rPr>
-          <w:rFonts w:hint="cs"/>
           <w:b/>
           <w:bCs/>
         </w:rPr>
@@ -2747,7 +3112,7 @@
     </w:p>
     <w:p>
       <w:pPr>
-        <w:pStyle w:val="af"/>
+        <w:pStyle w:val="ListParagraph"/>
         <w:spacing w:after="0" w:line="240" w:lineRule="auto"/>
         <w:ind w:right="720"/>
         <w:rPr>
@@ -2758,7 +3123,7 @@
     </w:p>
     <w:p>
       <w:pPr>
-        <w:pStyle w:val="af"/>
+        <w:pStyle w:val="ListParagraph"/>
         <w:numPr>
           <w:ilvl w:val="0"/>
           <w:numId w:val="1"/>
@@ -2792,7 +3157,7 @@
           <w:noProof/>
         </w:rPr>
         <w:drawing>
-          <wp:anchor distT="0" distB="0" distL="114300" distR="114300" simplePos="0" relativeHeight="251655680" behindDoc="1" locked="0" layoutInCell="1" allowOverlap="1" wp14:anchorId="08561C1E" wp14:editId="63F6FBAC">
+          <wp:anchor distT="0" distB="0" distL="114300" distR="114300" simplePos="0" relativeHeight="251649536" behindDoc="1" locked="0" layoutInCell="1" allowOverlap="1" wp14:anchorId="08561C1E" wp14:editId="1A7DADF6">
             <wp:simplePos x="0" y="0"/>
             <wp:positionH relativeFrom="column">
               <wp:posOffset>-666750</wp:posOffset>
@@ -2870,7 +3235,6 @@
         <w:spacing w:after="0" w:line="240" w:lineRule="auto"/>
         <w:ind w:left="360" w:right="-426"/>
         <w:rPr>
-          <w:rFonts w:hint="cs"/>
           <w:b/>
           <w:bCs/>
           <w:rtl/>
@@ -2879,8 +3243,88 @@
     </w:p>
     <w:p>
       <w:pPr>
-        <w:pStyle w:val="3"/>
-        <w:rPr>
+        <w:pStyle w:val="Heading3"/>
+        <w:rPr>
+          <w:rFonts w:hint="cs"/>
+        </w:rPr>
+      </w:pPr>
+      <w:r>
+        <w:rPr>
+          <w:noProof/>
+        </w:rPr>
+        <w:drawing>
+          <wp:anchor distT="0" distB="0" distL="114300" distR="114300" simplePos="0" relativeHeight="251666944" behindDoc="1" locked="0" layoutInCell="1" allowOverlap="1" wp14:anchorId="50B0AF5B" wp14:editId="62877EF9">
+            <wp:simplePos x="0" y="0"/>
+            <wp:positionH relativeFrom="column">
+              <wp:posOffset>1143000</wp:posOffset>
+            </wp:positionH>
+            <wp:positionV relativeFrom="paragraph">
+              <wp:posOffset>194310</wp:posOffset>
+            </wp:positionV>
+            <wp:extent cx="2600325" cy="1503278"/>
+            <wp:effectExtent l="0" t="0" r="0" b="1905"/>
+            <wp:wrapNone/>
+            <wp:docPr id="16" name="Picture 16"/>
+            <wp:cNvGraphicFramePr>
+              <a:graphicFrameLocks xmlns:a="http://schemas.openxmlformats.org/drawingml/2006/main" noChangeAspect="1"/>
+            </wp:cNvGraphicFramePr>
+            <a:graphic xmlns:a="http://schemas.openxmlformats.org/drawingml/2006/main">
+              <a:graphicData uri="http://schemas.openxmlformats.org/drawingml/2006/picture">
+                <pic:pic xmlns:pic="http://schemas.openxmlformats.org/drawingml/2006/picture">
+                  <pic:nvPicPr>
+                    <pic:cNvPr id="0" name="Picture 5"/>
+                    <pic:cNvPicPr>
+                      <a:picLocks noChangeAspect="1" noChangeArrowheads="1"/>
+                    </pic:cNvPicPr>
+                  </pic:nvPicPr>
+                  <pic:blipFill rotWithShape="1">
+                    <a:blip r:embed="rId15">
+                      <a:extLst>
+                        <a:ext uri="{28A0092B-C50C-407E-A947-70E740481C1C}">
+                          <a14:useLocalDpi xmlns:a14="http://schemas.microsoft.com/office/drawing/2010/main" val="0"/>
+                        </a:ext>
+                      </a:extLst>
+                    </a:blip>
+                    <a:srcRect l="52382" t="55282"/>
+                    <a:stretch/>
+                  </pic:blipFill>
+                  <pic:spPr bwMode="auto">
+                    <a:xfrm>
+                      <a:off x="0" y="0"/>
+                      <a:ext cx="2600325" cy="1503278"/>
+                    </a:xfrm>
+                    <a:prstGeom prst="rect">
+                      <a:avLst/>
+                    </a:prstGeom>
+                    <a:noFill/>
+                    <a:ln>
+                      <a:noFill/>
+                    </a:ln>
+                    <a:extLst>
+                      <a:ext uri="{53640926-AAD7-44D8-BBD7-CCE9431645EC}">
+                        <a14:shadowObscured xmlns:a14="http://schemas.microsoft.com/office/drawing/2010/main"/>
+                      </a:ext>
+                    </a:extLst>
+                  </pic:spPr>
+                </pic:pic>
+              </a:graphicData>
+            </a:graphic>
+            <wp14:sizeRelH relativeFrom="margin">
+              <wp14:pctWidth>0</wp14:pctWidth>
+            </wp14:sizeRelH>
+            <wp14:sizeRelV relativeFrom="margin">
+              <wp14:pctHeight>0</wp14:pctHeight>
+            </wp14:sizeRelV>
+          </wp:anchor>
+        </w:drawing>
+      </w:r>
+    </w:p>
+    <w:p>
+      <w:pPr>
+        <w:bidi w:val="0"/>
+        <w:spacing w:after="200"/>
+        <w:rPr>
+          <w:noProof/>
           <w:rtl/>
         </w:rPr>
       </w:pPr>
@@ -2907,15 +3351,15 @@
     </w:p>
     <w:p>
       <w:pPr>
-        <w:pStyle w:val="3"/>
-        <w:rPr>
-          <w:rtl/>
-        </w:rPr>
-      </w:pPr>
-    </w:p>
-    <w:p>
-      <w:pPr>
-        <w:pStyle w:val="3"/>
+        <w:pStyle w:val="Heading3"/>
+        <w:rPr>
+          <w:rtl/>
+        </w:rPr>
+      </w:pPr>
+    </w:p>
+    <w:p>
+      <w:pPr>
+        <w:pStyle w:val="Heading3"/>
         <w:rPr>
           <w:rtl/>
         </w:rPr>
@@ -3126,7 +3570,21 @@
           <w:rFonts w:hint="cs"/>
           <w:rtl/>
         </w:rPr>
-        <w:t>בעתיד, ואם נוסיף עוד טפסים שנרצה שיוצגו למשתמש, ניתן יהיה בקלות רבה (בהוספת שורות קוד בודדות) לבצע זאת.</w:t>
+        <w:t xml:space="preserve">בעתיד, ואם </w:t>
+      </w:r>
+      <w:r>
+        <w:rPr>
+          <w:rFonts w:hint="cs"/>
+          <w:rtl/>
+        </w:rPr>
+        <w:t>נרצה להציג טפסים נוספים</w:t>
+      </w:r>
+      <w:r>
+        <w:rPr>
+          <w:rFonts w:hint="cs"/>
+          <w:rtl/>
+        </w:rPr>
+        <w:t>, ניתן יהיה בקלות רבה (בהוספת שורות קוד בודדות) לבצע זאת.</w:t>
       </w:r>
     </w:p>
     <w:p>
@@ -3180,7 +3638,19 @@
         <w:t>F</w:t>
       </w:r>
       <w:r>
-        <w:t>ormDeatils</w:t>
+        <w:t>orm</w:t>
+      </w:r>
+      <w:r>
+        <w:t>D</w:t>
+      </w:r>
+      <w:r>
+        <w:t>et</w:t>
+      </w:r>
+      <w:r>
+        <w:t>a</w:t>
+      </w:r>
+      <w:r>
+        <w:t>ils</w:t>
       </w:r>
       <w:proofErr w:type="spellEnd"/>
       <w:r>
@@ -3204,130 +3674,170 @@
           <w:rFonts w:hint="cs"/>
           <w:rtl/>
         </w:rPr>
-        <w:t xml:space="preserve"> -שמו :</w:t>
-      </w:r>
+        <w:t xml:space="preserve"> הנקרא</w:t>
+      </w:r>
+      <w:r>
+        <w:rPr>
+          <w:rFonts w:hint="cs"/>
+          <w:rtl/>
+        </w:rPr>
+        <w:t xml:space="preserve">: </w:t>
+      </w:r>
+      <w:proofErr w:type="spellStart"/>
+      <w:r>
+        <w:t>r_</w:t>
+      </w:r>
+      <w:r>
+        <w:rPr>
+          <w:rFonts w:hint="cs"/>
+        </w:rPr>
+        <w:t>F</w:t>
+      </w:r>
+      <w:r>
+        <w:t>ormDetail</w:t>
+      </w:r>
+      <w:r>
+        <w:t>s</w:t>
+      </w:r>
+      <w:proofErr w:type="spellEnd"/>
       <w:r>
         <w:t xml:space="preserve"> </w:t>
       </w:r>
+      <w:r>
+        <w:rPr>
+          <w:rFonts w:hint="cs"/>
+          <w:rtl/>
+        </w:rPr>
+        <w:t>.</w:t>
+      </w:r>
+    </w:p>
+    <w:p>
+      <w:pPr>
+        <w:spacing w:after="0" w:line="240" w:lineRule="auto"/>
+        <w:ind w:right="-709"/>
+        <w:rPr>
+          <w:rtl/>
+        </w:rPr>
+      </w:pPr>
+      <w:r>
+        <w:rPr>
+          <w:rFonts w:hint="cs"/>
+          <w:rtl/>
+        </w:rPr>
+        <w:t xml:space="preserve">זהו למעשה טופס </w:t>
+      </w:r>
+      <w:r>
+        <w:rPr>
+          <w:rFonts w:hint="cs"/>
+        </w:rPr>
+        <w:t>T</w:t>
+      </w:r>
+      <w:r>
+        <w:t>emplate</w:t>
+      </w:r>
+      <w:r>
+        <w:rPr>
+          <w:rFonts w:hint="cs"/>
+          <w:rtl/>
+        </w:rPr>
+        <w:t xml:space="preserve"> </w:t>
+      </w:r>
+      <w:r>
+        <w:rPr>
+          <w:rFonts w:hint="cs"/>
+          <w:rtl/>
+        </w:rPr>
+        <w:t xml:space="preserve">לנתונים </w:t>
+      </w:r>
+      <w:r>
+        <w:rPr>
+          <w:rFonts w:hint="cs"/>
+          <w:rtl/>
+        </w:rPr>
+        <w:t>המוצגים</w:t>
+      </w:r>
+      <w:r>
+        <w:rPr>
+          <w:rFonts w:hint="cs"/>
+          <w:rtl/>
+        </w:rPr>
+        <w:t xml:space="preserve"> </w:t>
+      </w:r>
+      <w:r>
+        <w:rPr>
+          <w:rFonts w:hint="cs"/>
+          <w:rtl/>
+        </w:rPr>
+        <w:t>ב</w:t>
+      </w:r>
+      <w:r>
+        <w:rPr>
+          <w:rFonts w:hint="cs"/>
+          <w:rtl/>
+        </w:rPr>
+        <w:t>אפליקציה שלנו.</w:t>
+      </w:r>
+    </w:p>
+    <w:p>
+      <w:pPr>
+        <w:spacing w:after="0" w:line="240" w:lineRule="auto"/>
+        <w:ind w:right="-709"/>
+        <w:rPr>
+          <w:rtl/>
+        </w:rPr>
+      </w:pPr>
+    </w:p>
+    <w:p>
+      <w:pPr>
+        <w:spacing w:after="0" w:line="240" w:lineRule="auto"/>
+        <w:rPr>
+          <w:u w:val="single"/>
+          <w:rtl/>
+        </w:rPr>
+      </w:pPr>
+      <w:r>
+        <w:rPr>
+          <w:rFonts w:hint="cs"/>
+          <w:u w:val="single"/>
+          <w:rtl/>
+        </w:rPr>
+        <w:t>מחלקה זו מחזיקה</w:t>
+      </w:r>
+      <w:r>
+        <w:rPr>
+          <w:rFonts w:hint="cs"/>
+          <w:u w:val="single"/>
+          <w:rtl/>
+        </w:rPr>
+        <w:t xml:space="preserve"> כ</w:t>
+      </w:r>
       <w:proofErr w:type="spellStart"/>
       <w:r>
-        <w:t>r_FormDeatils</w:t>
+        <w:rPr>
+          <w:rFonts w:hint="cs"/>
+          <w:u w:val="single"/>
+        </w:rPr>
+        <w:t>D</w:t>
+      </w:r>
+      <w:r>
+        <w:rPr>
+          <w:u w:val="single"/>
+        </w:rPr>
+        <w:t>ataMember</w:t>
       </w:r>
       <w:proofErr w:type="spellEnd"/>
       <w:r>
         <w:rPr>
           <w:rFonts w:hint="cs"/>
-          <w:rtl/>
-        </w:rPr>
-        <w:t>.</w:t>
-      </w:r>
-    </w:p>
-    <w:p>
-      <w:pPr>
-        <w:spacing w:after="0" w:line="240" w:lineRule="auto"/>
-        <w:ind w:right="-709"/>
-        <w:rPr>
-          <w:rtl/>
-        </w:rPr>
-      </w:pPr>
-      <w:r>
-        <w:rPr>
-          <w:rFonts w:hint="cs"/>
-          <w:rtl/>
-        </w:rPr>
-        <w:t xml:space="preserve">זהו למעשה טופס </w:t>
-      </w:r>
-      <w:r>
-        <w:rPr>
-          <w:rFonts w:hint="cs"/>
-        </w:rPr>
-        <w:t>T</w:t>
-      </w:r>
-      <w:r>
-        <w:t>emplate</w:t>
-      </w:r>
-      <w:r>
-        <w:rPr>
-          <w:rFonts w:hint="cs"/>
-          <w:rtl/>
-        </w:rPr>
-        <w:t xml:space="preserve"> לפרטים תצוגתיים </w:t>
-      </w:r>
-      <w:r>
-        <w:rPr>
-          <w:rFonts w:hint="cs"/>
-          <w:rtl/>
-        </w:rPr>
-        <w:t>ב</w:t>
-      </w:r>
-      <w:r>
-        <w:rPr>
-          <w:rFonts w:hint="cs"/>
-          <w:rtl/>
-        </w:rPr>
-        <w:t>אפליקציה שלנו.</w:t>
-      </w:r>
-    </w:p>
-    <w:p>
-      <w:pPr>
-        <w:spacing w:after="0" w:line="240" w:lineRule="auto"/>
-        <w:ind w:right="-709"/>
-        <w:rPr>
-          <w:rtl/>
-        </w:rPr>
-      </w:pPr>
-    </w:p>
-    <w:p>
-      <w:pPr>
-        <w:spacing w:after="0" w:line="240" w:lineRule="auto"/>
-        <w:rPr>
           <w:u w:val="single"/>
           <w:rtl/>
         </w:rPr>
-      </w:pPr>
-      <w:r>
-        <w:rPr>
-          <w:rFonts w:hint="cs"/>
-          <w:u w:val="single"/>
-          <w:rtl/>
-        </w:rPr>
-        <w:t>מחלקה זו מחזיקה</w:t>
-      </w:r>
-      <w:r>
-        <w:rPr>
-          <w:rFonts w:hint="cs"/>
-          <w:u w:val="single"/>
-          <w:rtl/>
-        </w:rPr>
-        <w:t xml:space="preserve"> כ</w:t>
-      </w:r>
-      <w:proofErr w:type="spellStart"/>
-      <w:r>
-        <w:rPr>
-          <w:rFonts w:hint="cs"/>
-          <w:u w:val="single"/>
-        </w:rPr>
-        <w:t>D</w:t>
-      </w:r>
-      <w:r>
-        <w:rPr>
-          <w:u w:val="single"/>
-        </w:rPr>
-        <w:t>ataMember</w:t>
-      </w:r>
-      <w:proofErr w:type="spellEnd"/>
-      <w:r>
-        <w:rPr>
-          <w:rFonts w:hint="cs"/>
-          <w:u w:val="single"/>
-          <w:rtl/>
-        </w:rPr>
         <w:t>:</w:t>
       </w:r>
     </w:p>
     <w:p>
       <w:pPr>
-        <w:pStyle w:val="af"/>
+        <w:pStyle w:val="ListParagraph"/>
         <w:numPr>
           <w:ilvl w:val="0"/>
           <w:numId w:val="16"/>
@@ -3350,11 +3860,7 @@
           <w:rFonts w:hint="cs"/>
           <w:rtl/>
         </w:rPr>
-        <w:t xml:space="preserve"> שהוא </w:t>
-      </w:r>
-      <w:proofErr w:type="gramStart"/>
-      <w:r>
-        <w:t xml:space="preserve">Interface </w:t>
+        <w:t xml:space="preserve"> שהוא</w:t>
       </w:r>
       <w:r>
         <w:rPr>
@@ -3364,13 +3870,22 @@
         <w:t xml:space="preserve"> </w:t>
       </w:r>
       <w:r>
+        <w:t>Interface</w:t>
+      </w:r>
+      <w:r>
+        <w:rPr>
+          <w:rFonts w:hint="cs"/>
+          <w:rtl/>
+        </w:rPr>
+        <w:t xml:space="preserve"> </w:t>
+      </w:r>
+      <w:r>
         <w:rPr>
           <w:rFonts w:hint="cs"/>
           <w:rtl/>
         </w:rPr>
         <w:t>הממומש</w:t>
       </w:r>
-      <w:proofErr w:type="gramEnd"/>
       <w:r>
         <w:rPr>
           <w:rFonts w:hint="cs"/>
@@ -3405,7 +3920,7 @@
     </w:p>
     <w:p>
       <w:pPr>
-        <w:pStyle w:val="af"/>
+        <w:pStyle w:val="ListParagraph"/>
         <w:spacing w:after="0" w:line="240" w:lineRule="auto"/>
         <w:ind w:left="780"/>
         <w:rPr>
@@ -3432,7 +3947,7 @@
     </w:p>
     <w:p>
       <w:pPr>
-        <w:pStyle w:val="af"/>
+        <w:pStyle w:val="ListParagraph"/>
         <w:numPr>
           <w:ilvl w:val="0"/>
           <w:numId w:val="16"/>
@@ -3545,10 +4060,17 @@
       <w:r>
         <w:t>lbum/Friend</w:t>
       </w:r>
-    </w:p>
-    <w:p>
-      <w:pPr>
-        <w:pStyle w:val="af"/>
+      <w:r>
+        <w:rPr>
+          <w:rFonts w:hint="cs"/>
+          <w:rtl/>
+        </w:rPr>
+        <w:t xml:space="preserve"> בהתאמה.</w:t>
+      </w:r>
+    </w:p>
+    <w:p>
+      <w:pPr>
+        <w:pStyle w:val="ListParagraph"/>
         <w:spacing w:after="0" w:line="240" w:lineRule="auto"/>
         <w:ind w:left="780"/>
         <w:rPr>
@@ -3612,7 +4134,7 @@
     </w:p>
     <w:p>
       <w:pPr>
-        <w:pStyle w:val="af"/>
+        <w:pStyle w:val="ListParagraph"/>
         <w:numPr>
           <w:ilvl w:val="0"/>
           <w:numId w:val="15"/>
@@ -3628,7 +4150,13 @@
       </w:r>
       <w:proofErr w:type="spellStart"/>
       <w:r>
-        <w:t>r_FormDeailts.BuildForm</w:t>
+        <w:t>r_FormDe</w:t>
+      </w:r>
+      <w:r>
+        <w:t>tai</w:t>
+      </w:r>
+      <w:r>
+        <w:t>ls.BuildForm</w:t>
       </w:r>
       <w:proofErr w:type="spellEnd"/>
       <w:r>
@@ -3681,9 +4209,6 @@
           <w:rFonts w:hint="cs"/>
           <w:rtl/>
         </w:rPr>
-        <w:t xml:space="preserve"> להצגה</w:t>
-      </w:r>
-      <w:r>
         <w:t xml:space="preserve"> </w:t>
       </w:r>
       <w:r>
@@ -3691,12 +4216,19 @@
           <w:rFonts w:hint="cs"/>
           <w:rtl/>
         </w:rPr>
+        <w:t>שנרצה להציג את נתוניו</w:t>
+      </w:r>
+      <w:r>
+        <w:rPr>
+          <w:rFonts w:hint="cs"/>
+          <w:rtl/>
+        </w:rPr>
         <w:t>.</w:t>
       </w:r>
     </w:p>
     <w:p>
       <w:pPr>
-        <w:pStyle w:val="af"/>
+        <w:pStyle w:val="ListParagraph"/>
         <w:spacing w:after="0" w:line="240" w:lineRule="auto"/>
         <w:rPr>
           <w:rtl/>
@@ -3765,7 +4297,7 @@
     </w:p>
     <w:p>
       <w:pPr>
-        <w:pStyle w:val="af"/>
+        <w:pStyle w:val="ListParagraph"/>
         <w:numPr>
           <w:ilvl w:val="0"/>
           <w:numId w:val="15"/>
@@ -3807,6 +4339,9 @@
       </w:r>
       <w:proofErr w:type="spellStart"/>
       <w:r>
+        <w:t>m_</w:t>
+      </w:r>
+      <w:r>
         <w:t>IFormDet</w:t>
       </w:r>
       <w:r>
@@ -3943,19 +4478,12 @@
           <w:rFonts w:hint="cs"/>
           <w:rtl/>
         </w:rPr>
-        <w:t xml:space="preserve"> בהתאמה</w:t>
-      </w:r>
-      <w:r>
-        <w:rPr>
-          <w:rFonts w:hint="cs"/>
-          <w:rtl/>
-        </w:rPr>
         <w:t>.</w:t>
       </w:r>
     </w:p>
     <w:p>
       <w:pPr>
-        <w:pStyle w:val="af"/>
+        <w:pStyle w:val="ListParagraph"/>
         <w:numPr>
           <w:ilvl w:val="0"/>
           <w:numId w:val="15"/>
@@ -3986,7 +4514,31 @@
           <w:rFonts w:hint="cs"/>
           <w:rtl/>
         </w:rPr>
-        <w:t xml:space="preserve">של כל אחד מהמחלקות הממשות את </w:t>
+        <w:t>של כל אח</w:t>
+      </w:r>
+      <w:r>
+        <w:t>ת</w:t>
+      </w:r>
+      <w:r>
+        <w:rPr>
+          <w:rFonts w:hint="cs"/>
+          <w:rtl/>
+        </w:rPr>
+        <w:t xml:space="preserve"> מהמחלקות הממ</w:t>
+      </w:r>
+      <w:r>
+        <w:rPr>
+          <w:rFonts w:hint="cs"/>
+          <w:rtl/>
+        </w:rPr>
+        <w:t>מ</w:t>
+      </w:r>
+      <w:r>
+        <w:rPr>
+          <w:rFonts w:hint="cs"/>
+          <w:rtl/>
+        </w:rPr>
+        <w:t xml:space="preserve">שות את </w:t>
       </w:r>
       <w:r>
         <w:t xml:space="preserve">interface </w:t>
@@ -4034,7 +4586,21 @@
           <w:rFonts w:hint="cs"/>
           <w:rtl/>
         </w:rPr>
-        <w:t xml:space="preserve"> ותחזיר אותו.</w:t>
+        <w:t xml:space="preserve"> ותחזיר אותו</w:t>
+      </w:r>
+      <w:r>
+        <w:rPr>
+          <w:rFonts w:hint="cs"/>
+          <w:rtl/>
+        </w:rPr>
+        <w:t xml:space="preserve"> לטופס</w:t>
+      </w:r>
+      <w:r>
+        <w:rPr>
+          <w:rFonts w:hint="cs"/>
+          <w:rtl/>
+        </w:rPr>
+        <w:t>.</w:t>
       </w:r>
       <w:r>
         <w:rPr>
@@ -4046,67 +4612,7 @@
     </w:p>
     <w:p>
       <w:pPr>
-        <w:pStyle w:val="af"/>
-        <w:spacing w:after="0" w:line="240" w:lineRule="auto"/>
-      </w:pPr>
-      <w:r>
-        <w:rPr>
-          <w:rFonts w:hint="cs"/>
-          <w:rtl/>
-        </w:rPr>
-        <w:t xml:space="preserve">כאמור, </w:t>
-      </w:r>
-      <w:r>
-        <w:t xml:space="preserve">Details </w:t>
-      </w:r>
-      <w:r>
-        <w:rPr>
-          <w:rFonts w:hint="cs"/>
-          <w:rtl/>
-        </w:rPr>
-        <w:t xml:space="preserve"> היא</w:t>
-      </w:r>
-      <w:r>
-        <w:rPr>
-          <w:rFonts w:hint="cs"/>
-          <w:rtl/>
-        </w:rPr>
-        <w:t xml:space="preserve"> מחלקה אבסטרקטית הממומשת ע"י</w:t>
-      </w:r>
-      <w:r>
-        <w:rPr>
-          <w:rFonts w:hint="cs"/>
-          <w:rtl/>
-        </w:rPr>
-        <w:t xml:space="preserve"> </w:t>
-      </w:r>
-      <w:r>
-        <w:t xml:space="preserve"> </w:t>
-      </w:r>
-      <w:proofErr w:type="spellStart"/>
-      <w:r>
-        <w:t>FriendDetails</w:t>
-      </w:r>
-      <w:proofErr w:type="spellEnd"/>
-      <w:r>
-        <w:t xml:space="preserve">/ </w:t>
-      </w:r>
-      <w:proofErr w:type="spellStart"/>
-      <w:r>
-        <w:t>AlbumDetails</w:t>
-      </w:r>
-      <w:proofErr w:type="spellEnd"/>
-      <w:r>
-        <w:rPr>
-          <w:rFonts w:hint="cs"/>
-          <w:rtl/>
-        </w:rPr>
-        <w:t xml:space="preserve"> ע"פ הנתונים שנרצה להציג עבור כל אחד מאובייקטים אלו.</w:t>
-      </w:r>
-    </w:p>
-    <w:p>
-      <w:pPr>
-        <w:pStyle w:val="af"/>
+        <w:pStyle w:val="ListParagraph"/>
         <w:numPr>
           <w:ilvl w:val="0"/>
           <w:numId w:val="15"/>
@@ -4118,7 +4624,21 @@
           <w:rFonts w:hint="cs"/>
           <w:rtl/>
         </w:rPr>
-        <w:t xml:space="preserve">אחרי קבלת האובייקט </w:t>
+        <w:t>אחרי קבלת האובייקט</w:t>
+      </w:r>
+      <w:r>
+        <w:rPr>
+          <w:rFonts w:hint="cs"/>
+          <w:rtl/>
+        </w:rPr>
+        <w:t xml:space="preserve"> מסוג</w:t>
+      </w:r>
+      <w:r>
+        <w:rPr>
+          <w:rFonts w:hint="cs"/>
+          <w:rtl/>
+        </w:rPr>
+        <w:t xml:space="preserve"> </w:t>
       </w:r>
       <w:r>
         <w:rPr>
@@ -4181,7 +4701,13 @@
       </w:r>
       <w:proofErr w:type="spellStart"/>
       <w:r>
-        <w:t>r_FormDeatils.ShowDialog</w:t>
+        <w:t>r_FormDet</w:t>
+      </w:r>
+      <w:r>
+        <w:t>ai</w:t>
+      </w:r>
+      <w:r>
+        <w:t>ls.ShowDialog</w:t>
       </w:r>
       <w:proofErr w:type="spellEnd"/>
       <w:r>
@@ -4258,7 +4784,7 @@
     </w:p>
     <w:p>
       <w:pPr>
-        <w:pStyle w:val="af"/>
+        <w:pStyle w:val="ListParagraph"/>
         <w:spacing w:after="0" w:line="240" w:lineRule="auto"/>
       </w:pPr>
       <w:r>
@@ -4283,26 +4809,28 @@
         <w:t>m_Details.FirstDetailsLine</w:t>
       </w:r>
       <w:proofErr w:type="spellEnd"/>
-      <w:r>
-        <w:rPr>
-          <w:rFonts w:cs="Arial"/>
-          <w:rtl/>
-        </w:rPr>
-        <w:t>;</w:t>
-      </w:r>
-    </w:p>
-    <w:p>
-      <w:pPr>
-        <w:pStyle w:val="af"/>
-        <w:spacing w:after="0" w:line="240" w:lineRule="auto"/>
-        <w:rPr>
-          <w:rtl/>
-        </w:rPr>
-      </w:pPr>
-    </w:p>
-    <w:p>
-      <w:pPr>
-        <w:spacing w:after="0" w:line="240" w:lineRule="auto"/>
+    </w:p>
+    <w:p>
+      <w:pPr>
+        <w:bidi w:val="0"/>
+        <w:spacing w:after="200"/>
+        <w:rPr>
+          <w:rtl/>
+        </w:rPr>
+      </w:pPr>
+      <w:r>
+        <w:rPr>
+          <w:rtl/>
+        </w:rPr>
+        <w:br w:type="page"/>
+      </w:r>
+    </w:p>
+    <w:p>
+      <w:pPr>
+        <w:spacing w:after="0" w:line="240" w:lineRule="auto"/>
+        <w:rPr>
+          <w:rFonts w:hint="cs"/>
+        </w:rPr>
       </w:pPr>
     </w:p>
     <w:p>
@@ -4335,6 +4863,73 @@
       </w:pPr>
       <w:r>
         <w:rPr>
+          <w:noProof/>
+        </w:rPr>
+        <w:drawing>
+          <wp:anchor distT="0" distB="0" distL="114300" distR="114300" simplePos="0" relativeHeight="251651584" behindDoc="1" locked="0" layoutInCell="1" allowOverlap="1" wp14:anchorId="7D574742" wp14:editId="031EF0AD">
+            <wp:simplePos x="0" y="0"/>
+            <wp:positionH relativeFrom="column">
+              <wp:posOffset>-819150</wp:posOffset>
+            </wp:positionH>
+            <wp:positionV relativeFrom="paragraph">
+              <wp:posOffset>260350</wp:posOffset>
+            </wp:positionV>
+            <wp:extent cx="6972102" cy="3038475"/>
+            <wp:effectExtent l="0" t="0" r="635" b="0"/>
+            <wp:wrapNone/>
+            <wp:docPr id="11" name="Picture 11"/>
+            <wp:cNvGraphicFramePr>
+              <a:graphicFrameLocks xmlns:a="http://schemas.openxmlformats.org/drawingml/2006/main" noChangeAspect="1"/>
+            </wp:cNvGraphicFramePr>
+            <a:graphic xmlns:a="http://schemas.openxmlformats.org/drawingml/2006/main">
+              <a:graphicData uri="http://schemas.openxmlformats.org/drawingml/2006/picture">
+                <pic:pic xmlns:pic="http://schemas.openxmlformats.org/drawingml/2006/picture">
+                  <pic:nvPicPr>
+                    <pic:cNvPr id="0" name="Picture 2"/>
+                    <pic:cNvPicPr>
+                      <a:picLocks noChangeAspect="1" noChangeArrowheads="1"/>
+                    </pic:cNvPicPr>
+                  </pic:nvPicPr>
+                  <pic:blipFill>
+                    <a:blip r:embed="rId16">
+                      <a:extLst>
+                        <a:ext uri="{28A0092B-C50C-407E-A947-70E740481C1C}">
+                          <a14:useLocalDpi xmlns:a14="http://schemas.microsoft.com/office/drawing/2010/main" val="0"/>
+                        </a:ext>
+                      </a:extLst>
+                    </a:blip>
+                    <a:srcRect/>
+                    <a:stretch>
+                      <a:fillRect/>
+                    </a:stretch>
+                  </pic:blipFill>
+                  <pic:spPr bwMode="auto">
+                    <a:xfrm>
+                      <a:off x="0" y="0"/>
+                      <a:ext cx="6972102" cy="3038475"/>
+                    </a:xfrm>
+                    <a:prstGeom prst="rect">
+                      <a:avLst/>
+                    </a:prstGeom>
+                    <a:noFill/>
+                    <a:ln>
+                      <a:noFill/>
+                    </a:ln>
+                  </pic:spPr>
+                </pic:pic>
+              </a:graphicData>
+            </a:graphic>
+            <wp14:sizeRelH relativeFrom="margin">
+              <wp14:pctWidth>0</wp14:pctWidth>
+            </wp14:sizeRelH>
+            <wp14:sizeRelV relativeFrom="margin">
+              <wp14:pctHeight>0</wp14:pctHeight>
+            </wp14:sizeRelV>
+          </wp:anchor>
+        </w:drawing>
+      </w:r>
+      <w:r>
+        <w:rPr>
           <w:rFonts w:hint="cs"/>
           <w:rtl/>
         </w:rPr>
@@ -4358,6 +4953,98 @@
           <w:rtl/>
         </w:rPr>
       </w:pPr>
+    </w:p>
+    <w:p>
+      <w:pPr>
+        <w:bidi w:val="0"/>
+        <w:spacing w:after="200"/>
+        <w:rPr>
+          <w:rtl/>
+        </w:rPr>
+      </w:pPr>
+      <w:r>
+        <w:rPr>
+          <w:rtl/>
+        </w:rPr>
+        <w:br w:type="page"/>
+      </w:r>
+    </w:p>
+    <w:p>
+      <w:pPr>
+        <w:spacing w:after="0" w:line="240" w:lineRule="auto"/>
+        <w:rPr>
+          <w:rtl/>
+        </w:rPr>
+      </w:pPr>
+      <w:r>
+        <w:rPr>
+          <w:rFonts w:hint="cs"/>
+          <w:noProof/>
+        </w:rPr>
+        <w:lastRenderedPageBreak/>
+        <w:drawing>
+          <wp:anchor distT="0" distB="0" distL="114300" distR="114300" simplePos="0" relativeHeight="251659776" behindDoc="1" locked="0" layoutInCell="1" allowOverlap="1" wp14:anchorId="7E3D1201" wp14:editId="5503C4A2">
+            <wp:simplePos x="0" y="0"/>
+            <wp:positionH relativeFrom="column">
+              <wp:posOffset>-1182370</wp:posOffset>
+            </wp:positionH>
+            <wp:positionV relativeFrom="paragraph">
+              <wp:posOffset>208280</wp:posOffset>
+            </wp:positionV>
+            <wp:extent cx="7131334" cy="5648325"/>
+            <wp:effectExtent l="0" t="0" r="0" b="0"/>
+            <wp:wrapNone/>
+            <wp:docPr id="14" name="Picture 14"/>
+            <wp:cNvGraphicFramePr>
+              <a:graphicFrameLocks xmlns:a="http://schemas.openxmlformats.org/drawingml/2006/main" noChangeAspect="1"/>
+            </wp:cNvGraphicFramePr>
+            <a:graphic xmlns:a="http://schemas.openxmlformats.org/drawingml/2006/main">
+              <a:graphicData uri="http://schemas.openxmlformats.org/drawingml/2006/picture">
+                <pic:pic xmlns:pic="http://schemas.openxmlformats.org/drawingml/2006/picture">
+                  <pic:nvPicPr>
+                    <pic:cNvPr id="0" name="Picture 4"/>
+                    <pic:cNvPicPr>
+                      <a:picLocks noChangeAspect="1" noChangeArrowheads="1"/>
+                    </pic:cNvPicPr>
+                  </pic:nvPicPr>
+                  <pic:blipFill>
+                    <a:blip r:embed="rId17">
+                      <a:extLst>
+                        <a:ext uri="{28A0092B-C50C-407E-A947-70E740481C1C}">
+                          <a14:useLocalDpi xmlns:a14="http://schemas.microsoft.com/office/drawing/2010/main" val="0"/>
+                        </a:ext>
+                      </a:extLst>
+                    </a:blip>
+                    <a:srcRect/>
+                    <a:stretch>
+                      <a:fillRect/>
+                    </a:stretch>
+                  </pic:blipFill>
+                  <pic:spPr bwMode="auto">
+                    <a:xfrm>
+                      <a:off x="0" y="0"/>
+                      <a:ext cx="7131334" cy="5648325"/>
+                    </a:xfrm>
+                    <a:prstGeom prst="rect">
+                      <a:avLst/>
+                    </a:prstGeom>
+                    <a:noFill/>
+                    <a:ln>
+                      <a:noFill/>
+                    </a:ln>
+                  </pic:spPr>
+                </pic:pic>
+              </a:graphicData>
+            </a:graphic>
+            <wp14:sizeRelH relativeFrom="margin">
+              <wp14:pctWidth>0</wp14:pctWidth>
+            </wp14:sizeRelH>
+            <wp14:sizeRelV relativeFrom="margin">
+              <wp14:pctHeight>0</wp14:pctHeight>
+            </wp14:sizeRelV>
+          </wp:anchor>
+        </w:drawing>
+      </w:r>
     </w:p>
     <w:p>
       <w:pPr>
@@ -4395,96 +5082,10 @@
           <w:rtl/>
         </w:rPr>
       </w:pPr>
-      <w:r>
-        <w:rPr>
-          <w:rFonts w:hint="cs"/>
-          <w:rtl/>
-        </w:rPr>
-        <w:t>[</w:t>
-      </w:r>
-      <w:r>
-        <w:t>class diagram</w:t>
-      </w:r>
-      <w:r>
-        <w:rPr>
-          <w:rFonts w:hint="cs"/>
-          <w:rtl/>
-        </w:rPr>
-        <w:t xml:space="preserve"> שמתארת את המחלקות שלכם שמעורבות בתבנית (תיאור מלא שכולל </w:t>
-      </w:r>
-      <w:r>
-        <w:t>Properties</w:t>
-      </w:r>
-      <w:r>
-        <w:rPr>
-          <w:rFonts w:hint="cs"/>
-          <w:rtl/>
-        </w:rPr>
-        <w:t xml:space="preserve"> ו- </w:t>
-      </w:r>
-      <w:r>
-        <w:t>Methods</w:t>
-      </w:r>
-      <w:r>
-        <w:rPr>
-          <w:rFonts w:hint="cs"/>
-          <w:rtl/>
-        </w:rPr>
-        <w:t>) והיחסים ביניהם (</w:t>
-      </w:r>
-      <w:proofErr w:type="spellStart"/>
-      <w:r>
-        <w:rPr>
-          <w:rFonts w:hint="cs"/>
-          <w:rtl/>
-        </w:rPr>
-        <w:t>תאור</w:t>
-      </w:r>
-      <w:proofErr w:type="spellEnd"/>
-      <w:r>
-        <w:rPr>
-          <w:rFonts w:hint="cs"/>
-          <w:rtl/>
-        </w:rPr>
-        <w:t xml:space="preserve"> מלא עבור כל יחס כפי שלמדנו בכיתה). עבור כל מחלקה שלכם, </w:t>
-      </w:r>
-      <w:proofErr w:type="spellStart"/>
-      <w:r>
-        <w:rPr>
-          <w:rFonts w:hint="cs"/>
-          <w:rtl/>
-        </w:rPr>
-        <w:t>כיתבו</w:t>
-      </w:r>
-      <w:proofErr w:type="spellEnd"/>
-      <w:r>
-        <w:rPr>
-          <w:rFonts w:hint="cs"/>
-          <w:rtl/>
-        </w:rPr>
-        <w:t xml:space="preserve"> מי המקבילה שלה (אם יש כזו) בתבנית (</w:t>
-      </w:r>
-      <w:r>
-        <w:t>Pattern</w:t>
-      </w:r>
-      <w:r>
-        <w:rPr>
-          <w:rFonts w:hint="cs"/>
-          <w:rtl/>
-        </w:rPr>
-        <w:t>) שבחרתם</w:t>
-      </w:r>
-    </w:p>
-    <w:p>
-      <w:pPr>
-        <w:rPr>
-          <w:rtl/>
-        </w:rPr>
-      </w:pPr>
     </w:p>
     <w:sectPr>
-      <w:headerReference w:type="default" r:id="rId15"/>
-      <w:footerReference w:type="default" r:id="rId16"/>
+      <w:headerReference w:type="default" r:id="rId18"/>
+      <w:footerReference w:type="default" r:id="rId19"/>
       <w:pgSz w:w="11906" w:h="16838"/>
       <w:pgMar w:top="825" w:right="1800" w:bottom="426" w:left="1800" w:header="142" w:footer="271" w:gutter="0"/>
       <w:cols w:space="708"/>
@@ -4538,7 +5139,7 @@
     <w:sdtContent>
       <w:p>
         <w:pPr>
-          <w:pStyle w:val="a5"/>
+          <w:pStyle w:val="Footer"/>
         </w:pPr>
         <w:r>
           <w:rPr>
@@ -4856,7 +5457,7 @@
 <w:hdr xmlns:wpc="http://schemas.microsoft.com/office/word/2010/wordprocessingCanvas" xmlns:cx="http://schemas.microsoft.com/office/drawing/2014/chartex" xmlns:cx1="http://schemas.microsoft.com/office/drawing/2015/9/8/chartex" xmlns:cx2="http://schemas.microsoft.com/office/drawing/2015/10/21/chartex" xmlns:cx3="http://schemas.microsoft.com/office/drawing/2016/5/9/chartex" xmlns:cx4="http://schemas.microsoft.com/office/drawing/2016/5/10/chartex" xmlns:cx5="http://schemas.microsoft.com/office/drawing/2016/5/11/chartex" xmlns:cx6="http://schemas.microsoft.com/office/drawing/2016/5/12/chartex" xmlns:cx7="http://schemas.microsoft.com/office/drawing/2016/5/13/chartex" xmlns:cx8="http://schemas.microsoft.com/office/drawing/2016/5/14/chartex" xmlns:mc="http://schemas.openxmlformats.org/markup-compatibility/2006" xmlns:aink="http://schemas.microsoft.com/office/drawing/2016/ink" xmlns:am3d="http://schemas.microsoft.com/office/drawing/2017/model3d" xmlns:o="urn:schemas-microsoft-com:office:office" xmlns:r="http://schemas.openxmlformats.org/officeDocument/2006/relationships" xmlns:m="http://schemas.openxmlformats.org/officeDocument/2006/math" xmlns:v="urn:schemas-microsoft-com:vml" xmlns:wp14="http://schemas.microsoft.com/office/word/2010/wordprocessingDrawing" xmlns:wp="http://schemas.openxmlformats.org/drawingml/2006/wordprocessingDrawing" xmlns:w10="urn:schemas-microsoft-com:office:word" xmlns:w="http://schemas.openxmlformats.org/wordprocessingml/2006/main" xmlns:w14="http://schemas.microsoft.com/office/word/2010/wordml" xmlns:w15="http://schemas.microsoft.com/office/word/2012/wordml" xmlns:w16cex="http://schemas.microsoft.com/office/word/2018/wordml/cex" xmlns:w16cid="http://schemas.microsoft.com/office/word/2016/wordml/cid" xmlns:w16="http://schemas.microsoft.com/office/word/2018/wordml" xmlns:w16se="http://schemas.microsoft.com/office/word/2015/wordml/symex" xmlns:wpg="http://schemas.microsoft.com/office/word/2010/wordprocessingGroup" xmlns:wpi="http://schemas.microsoft.com/office/word/2010/wordprocessingInk" xmlns:wne="http://schemas.microsoft.com/office/word/2006/wordml" xmlns:wps="http://schemas.microsoft.com/office/word/2010/wordprocessingShape" mc:Ignorable="w14 w15 w16se w16cid w16 w16cex wp14">
   <w:p>
     <w:pPr>
-      <w:pStyle w:val="a3"/>
+      <w:pStyle w:val="Header"/>
       <w:tabs>
         <w:tab w:val="clear" w:pos="4153"/>
         <w:tab w:val="clear" w:pos="8306"/>
@@ -5026,7 +5627,7 @@
   </w:p>
   <w:p>
     <w:pPr>
-      <w:pStyle w:val="a3"/>
+      <w:pStyle w:val="Header"/>
       <w:tabs>
         <w:tab w:val="clear" w:pos="4153"/>
         <w:tab w:val="clear" w:pos="8306"/>
@@ -5043,7 +5644,7 @@
   </w:p>
   <w:p>
     <w:pPr>
-      <w:pStyle w:val="a3"/>
+      <w:pStyle w:val="Header"/>
       <w:tabs>
         <w:tab w:val="clear" w:pos="4153"/>
         <w:tab w:val="clear" w:pos="8306"/>
@@ -7333,7 +7934,7 @@
     <w:lsdException w:name="Unresolved Mention" w:semiHidden="1" w:unhideWhenUsed="1"/>
     <w:lsdException w:name="Smart Link" w:semiHidden="1" w:unhideWhenUsed="1"/>
   </w:latentStyles>
-  <w:style w:type="paragraph" w:default="1" w:styleId="a">
+  <w:style w:type="paragraph" w:default="1" w:styleId="Normal">
     <w:name w:val="Normal"/>
     <w:aliases w:val="01 - רגיל"/>
     <w:qFormat/>
@@ -7343,11 +7944,11 @@
       <w:spacing w:after="120"/>
     </w:pPr>
   </w:style>
-  <w:style w:type="paragraph" w:styleId="1">
+  <w:style w:type="paragraph" w:styleId="Heading1">
     <w:name w:val="heading 1"/>
-    <w:basedOn w:val="a"/>
-    <w:next w:val="a"/>
-    <w:link w:val="10"/>
+    <w:basedOn w:val="Normal"/>
+    <w:next w:val="Normal"/>
+    <w:link w:val="Heading1Char"/>
     <w:qFormat/>
     <w:rsid w:val="008A6109"/>
     <w:pPr>
@@ -7362,12 +7963,12 @@
       <w:szCs w:val="66"/>
     </w:rPr>
   </w:style>
-  <w:style w:type="paragraph" w:styleId="2">
+  <w:style w:type="paragraph" w:styleId="Heading2">
     <w:name w:val="heading 2"/>
     <w:aliases w:val="02 - כותרת 2"/>
-    <w:basedOn w:val="a"/>
-    <w:next w:val="a"/>
-    <w:link w:val="20"/>
+    <w:basedOn w:val="Normal"/>
+    <w:next w:val="Normal"/>
+    <w:link w:val="Heading2Char"/>
     <w:unhideWhenUsed/>
     <w:qFormat/>
     <w:rsid w:val="00C80094"/>
@@ -7386,12 +7987,12 @@
       <w:szCs w:val="36"/>
     </w:rPr>
   </w:style>
-  <w:style w:type="paragraph" w:styleId="3">
+  <w:style w:type="paragraph" w:styleId="Heading3">
     <w:name w:val="heading 3"/>
     <w:aliases w:val="03 - כותרת 3"/>
-    <w:basedOn w:val="a"/>
-    <w:next w:val="a"/>
-    <w:link w:val="30"/>
+    <w:basedOn w:val="Normal"/>
+    <w:next w:val="Normal"/>
+    <w:link w:val="Heading3Char"/>
     <w:unhideWhenUsed/>
     <w:qFormat/>
     <w:rsid w:val="00C80094"/>
@@ -7410,12 +8011,12 @@
       <w:szCs w:val="28"/>
     </w:rPr>
   </w:style>
-  <w:style w:type="paragraph" w:styleId="4">
+  <w:style w:type="paragraph" w:styleId="Heading4">
     <w:name w:val="heading 4"/>
     <w:aliases w:val="04 - כותרת 4"/>
-    <w:basedOn w:val="a"/>
-    <w:next w:val="a"/>
-    <w:link w:val="40"/>
+    <w:basedOn w:val="Normal"/>
+    <w:next w:val="Normal"/>
+    <w:link w:val="Heading4Char"/>
     <w:autoRedefine/>
     <w:unhideWhenUsed/>
     <w:qFormat/>
@@ -7433,12 +8034,12 @@
       <w:color w:val="365F91" w:themeColor="accent1" w:themeShade="BF"/>
     </w:rPr>
   </w:style>
-  <w:style w:type="paragraph" w:styleId="5">
+  <w:style w:type="paragraph" w:styleId="Heading5">
     <w:name w:val="heading 5"/>
     <w:aliases w:val="הערה"/>
-    <w:basedOn w:val="a"/>
-    <w:next w:val="a"/>
-    <w:link w:val="50"/>
+    <w:basedOn w:val="Normal"/>
+    <w:next w:val="Normal"/>
+    <w:link w:val="Heading5Char"/>
     <w:qFormat/>
     <w:rsid w:val="00C538F7"/>
     <w:pPr>
@@ -7449,11 +8050,11 @@
       <w:u w:val="single"/>
     </w:rPr>
   </w:style>
-  <w:style w:type="paragraph" w:styleId="6">
+  <w:style w:type="paragraph" w:styleId="Heading6">
     <w:name w:val="heading 6"/>
-    <w:basedOn w:val="a"/>
-    <w:next w:val="a"/>
-    <w:link w:val="60"/>
+    <w:basedOn w:val="Normal"/>
+    <w:next w:val="Normal"/>
+    <w:link w:val="Heading6Char"/>
     <w:unhideWhenUsed/>
     <w:qFormat/>
     <w:rsid w:val="00990399"/>
@@ -7470,11 +8071,11 @@
       <w:color w:val="243F60" w:themeColor="accent1" w:themeShade="7F"/>
     </w:rPr>
   </w:style>
-  <w:style w:type="paragraph" w:styleId="7">
+  <w:style w:type="paragraph" w:styleId="Heading7">
     <w:name w:val="heading 7"/>
-    <w:basedOn w:val="a"/>
-    <w:next w:val="a"/>
-    <w:link w:val="70"/>
+    <w:basedOn w:val="Normal"/>
+    <w:next w:val="Normal"/>
+    <w:link w:val="Heading7Char"/>
     <w:unhideWhenUsed/>
     <w:qFormat/>
     <w:rsid w:val="00990399"/>
@@ -7491,11 +8092,11 @@
       <w:color w:val="404040" w:themeColor="text1" w:themeTint="BF"/>
     </w:rPr>
   </w:style>
-  <w:style w:type="paragraph" w:styleId="8">
+  <w:style w:type="paragraph" w:styleId="Heading8">
     <w:name w:val="heading 8"/>
-    <w:basedOn w:val="a"/>
-    <w:next w:val="a"/>
-    <w:link w:val="80"/>
+    <w:basedOn w:val="Normal"/>
+    <w:next w:val="Normal"/>
+    <w:link w:val="Heading8Char"/>
     <w:unhideWhenUsed/>
     <w:qFormat/>
     <w:rsid w:val="00990399"/>
@@ -7512,12 +8113,12 @@
       <w:szCs w:val="20"/>
     </w:rPr>
   </w:style>
-  <w:style w:type="paragraph" w:styleId="9">
+  <w:style w:type="paragraph" w:styleId="Heading9">
     <w:name w:val="heading 9"/>
     <w:aliases w:val="דוגמא"/>
-    <w:basedOn w:val="a"/>
-    <w:next w:val="a"/>
-    <w:link w:val="90"/>
+    <w:basedOn w:val="Normal"/>
+    <w:next w:val="Normal"/>
+    <w:link w:val="Heading9Char"/>
     <w:qFormat/>
     <w:rsid w:val="00C538F7"/>
     <w:pPr>
@@ -7525,13 +8126,13 @@
       <w:outlineLvl w:val="8"/>
     </w:pPr>
   </w:style>
-  <w:style w:type="character" w:default="1" w:styleId="a0">
+  <w:style w:type="character" w:default="1" w:styleId="DefaultParagraphFont">
     <w:name w:val="Default Paragraph Font"/>
     <w:uiPriority w:val="1"/>
     <w:semiHidden/>
     <w:unhideWhenUsed/>
   </w:style>
-  <w:style w:type="table" w:default="1" w:styleId="a1">
+  <w:style w:type="table" w:default="1" w:styleId="TableNormal">
     <w:name w:val="Normal Table"/>
     <w:uiPriority w:val="99"/>
     <w:semiHidden/>
@@ -7546,16 +8147,16 @@
       </w:tblCellMar>
     </w:tblPr>
   </w:style>
-  <w:style w:type="numbering" w:default="1" w:styleId="a2">
+  <w:style w:type="numbering" w:default="1" w:styleId="NoList">
     <w:name w:val="No List"/>
     <w:uiPriority w:val="99"/>
     <w:semiHidden/>
     <w:unhideWhenUsed/>
   </w:style>
-  <w:style w:type="character" w:customStyle="1" w:styleId="10">
-    <w:name w:val="כותרת 1 תו"/>
-    <w:basedOn w:val="a0"/>
-    <w:link w:val="1"/>
+  <w:style w:type="character" w:customStyle="1" w:styleId="Heading1Char">
+    <w:name w:val="Heading 1 Char"/>
+    <w:basedOn w:val="DefaultParagraphFont"/>
+    <w:link w:val="Heading1"/>
     <w:rsid w:val="008A6109"/>
     <w:rPr>
       <w:b/>
@@ -7564,11 +8165,11 @@
       <w:szCs w:val="66"/>
     </w:rPr>
   </w:style>
-  <w:style w:type="character" w:customStyle="1" w:styleId="20">
-    <w:name w:val="כותרת 2 תו"/>
-    <w:aliases w:val="02 - כותרת 2 תו"/>
-    <w:basedOn w:val="a0"/>
-    <w:link w:val="2"/>
+  <w:style w:type="character" w:customStyle="1" w:styleId="Heading2Char">
+    <w:name w:val="Heading 2 Char"/>
+    <w:aliases w:val="02 - כותרת 2 Char"/>
+    <w:basedOn w:val="DefaultParagraphFont"/>
+    <w:link w:val="Heading2"/>
     <w:rsid w:val="00C80094"/>
     <w:rPr>
       <w:rFonts w:eastAsiaTheme="majorEastAsia" w:cs="Arial"/>
@@ -7579,11 +8180,11 @@
       <w:szCs w:val="36"/>
     </w:rPr>
   </w:style>
-  <w:style w:type="character" w:customStyle="1" w:styleId="30">
-    <w:name w:val="כותרת 3 תו"/>
-    <w:aliases w:val="03 - כותרת 3 תו"/>
-    <w:basedOn w:val="a0"/>
-    <w:link w:val="3"/>
+  <w:style w:type="character" w:customStyle="1" w:styleId="Heading3Char">
+    <w:name w:val="Heading 3 Char"/>
+    <w:aliases w:val="03 - כותרת 3 Char"/>
+    <w:basedOn w:val="DefaultParagraphFont"/>
+    <w:link w:val="Heading3"/>
     <w:rsid w:val="00C80094"/>
     <w:rPr>
       <w:rFonts w:eastAsiaTheme="majorEastAsia" w:cs="Arial"/>
@@ -7594,11 +8195,11 @@
       <w:szCs w:val="28"/>
     </w:rPr>
   </w:style>
-  <w:style w:type="character" w:customStyle="1" w:styleId="40">
-    <w:name w:val="כותרת 4 תו"/>
-    <w:aliases w:val="04 - כותרת 4 תו"/>
-    <w:basedOn w:val="a0"/>
-    <w:link w:val="4"/>
+  <w:style w:type="character" w:customStyle="1" w:styleId="Heading4Char">
+    <w:name w:val="Heading 4 Char"/>
+    <w:aliases w:val="04 - כותרת 4 Char"/>
+    <w:basedOn w:val="DefaultParagraphFont"/>
+    <w:link w:val="Heading4"/>
     <w:rsid w:val="0024605D"/>
     <w:rPr>
       <w:rFonts w:eastAsiaTheme="majorEastAsia"/>
@@ -7607,20 +8208,20 @@
       <w:color w:val="365F91" w:themeColor="accent1" w:themeShade="BF"/>
     </w:rPr>
   </w:style>
-  <w:style w:type="character" w:customStyle="1" w:styleId="50">
-    <w:name w:val="כותרת 5 תו"/>
-    <w:aliases w:val="הערה תו"/>
-    <w:basedOn w:val="a0"/>
-    <w:link w:val="5"/>
+  <w:style w:type="character" w:customStyle="1" w:styleId="Heading5Char">
+    <w:name w:val="Heading 5 Char"/>
+    <w:aliases w:val="הערה Char"/>
+    <w:basedOn w:val="DefaultParagraphFont"/>
+    <w:link w:val="Heading5"/>
     <w:rsid w:val="00C538F7"/>
     <w:rPr>
       <w:u w:val="single"/>
     </w:rPr>
   </w:style>
-  <w:style w:type="character" w:customStyle="1" w:styleId="60">
-    <w:name w:val="כותרת 6 תו"/>
-    <w:basedOn w:val="a0"/>
-    <w:link w:val="6"/>
+  <w:style w:type="character" w:customStyle="1" w:styleId="Heading6Char">
+    <w:name w:val="Heading 6 Char"/>
+    <w:basedOn w:val="DefaultParagraphFont"/>
+    <w:link w:val="Heading6"/>
     <w:uiPriority w:val="9"/>
     <w:semiHidden/>
     <w:rsid w:val="00990399"/>
@@ -7631,10 +8232,10 @@
       <w:color w:val="243F60" w:themeColor="accent1" w:themeShade="7F"/>
     </w:rPr>
   </w:style>
-  <w:style w:type="character" w:customStyle="1" w:styleId="70">
-    <w:name w:val="כותרת 7 תו"/>
-    <w:basedOn w:val="a0"/>
-    <w:link w:val="7"/>
+  <w:style w:type="character" w:customStyle="1" w:styleId="Heading7Char">
+    <w:name w:val="Heading 7 Char"/>
+    <w:basedOn w:val="DefaultParagraphFont"/>
+    <w:link w:val="Heading7"/>
     <w:uiPriority w:val="9"/>
     <w:semiHidden/>
     <w:rsid w:val="00990399"/>
@@ -7645,10 +8246,10 @@
       <w:color w:val="404040" w:themeColor="text1" w:themeTint="BF"/>
     </w:rPr>
   </w:style>
-  <w:style w:type="character" w:customStyle="1" w:styleId="80">
-    <w:name w:val="כותרת 8 תו"/>
-    <w:basedOn w:val="a0"/>
-    <w:link w:val="8"/>
+  <w:style w:type="character" w:customStyle="1" w:styleId="Heading8Char">
+    <w:name w:val="Heading 8 Char"/>
+    <w:basedOn w:val="DefaultParagraphFont"/>
+    <w:link w:val="Heading8"/>
     <w:uiPriority w:val="9"/>
     <w:semiHidden/>
     <w:rsid w:val="00990399"/>
@@ -7659,17 +8260,17 @@
       <w:szCs w:val="20"/>
     </w:rPr>
   </w:style>
-  <w:style w:type="character" w:customStyle="1" w:styleId="90">
-    <w:name w:val="כותרת 9 תו"/>
-    <w:aliases w:val="דוגמא תו"/>
-    <w:basedOn w:val="a0"/>
-    <w:link w:val="9"/>
+  <w:style w:type="character" w:customStyle="1" w:styleId="Heading9Char">
+    <w:name w:val="Heading 9 Char"/>
+    <w:aliases w:val="דוגמא Char"/>
+    <w:basedOn w:val="DefaultParagraphFont"/>
+    <w:link w:val="Heading9"/>
     <w:rsid w:val="00C538F7"/>
   </w:style>
-  <w:style w:type="paragraph" w:styleId="a3">
+  <w:style w:type="paragraph" w:styleId="Header">
     <w:name w:val="header"/>
-    <w:basedOn w:val="a"/>
-    <w:link w:val="a4"/>
+    <w:basedOn w:val="Normal"/>
+    <w:link w:val="HeaderChar"/>
     <w:unhideWhenUsed/>
     <w:rsid w:val="00D171E7"/>
     <w:pPr>
@@ -7680,18 +8281,18 @@
       <w:spacing w:after="0" w:line="240" w:lineRule="auto"/>
     </w:pPr>
   </w:style>
-  <w:style w:type="character" w:customStyle="1" w:styleId="a4">
-    <w:name w:val="כותרת עליונה תו"/>
-    <w:basedOn w:val="a0"/>
-    <w:link w:val="a3"/>
+  <w:style w:type="character" w:customStyle="1" w:styleId="HeaderChar">
+    <w:name w:val="Header Char"/>
+    <w:basedOn w:val="DefaultParagraphFont"/>
+    <w:link w:val="Header"/>
     <w:uiPriority w:val="99"/>
     <w:semiHidden/>
     <w:rsid w:val="00D171E7"/>
   </w:style>
-  <w:style w:type="paragraph" w:styleId="a5">
+  <w:style w:type="paragraph" w:styleId="Footer">
     <w:name w:val="footer"/>
-    <w:basedOn w:val="a"/>
-    <w:link w:val="a6"/>
+    <w:basedOn w:val="Normal"/>
+    <w:link w:val="FooterChar"/>
     <w:uiPriority w:val="99"/>
     <w:unhideWhenUsed/>
     <w:rsid w:val="00D171E7"/>
@@ -7703,17 +8304,17 @@
       <w:spacing w:after="0" w:line="240" w:lineRule="auto"/>
     </w:pPr>
   </w:style>
-  <w:style w:type="character" w:customStyle="1" w:styleId="a6">
-    <w:name w:val="כותרת תחתונה תו"/>
-    <w:basedOn w:val="a0"/>
-    <w:link w:val="a5"/>
+  <w:style w:type="character" w:customStyle="1" w:styleId="FooterChar">
+    <w:name w:val="Footer Char"/>
+    <w:basedOn w:val="DefaultParagraphFont"/>
+    <w:link w:val="Footer"/>
     <w:uiPriority w:val="99"/>
     <w:rsid w:val="00D171E7"/>
   </w:style>
-  <w:style w:type="paragraph" w:styleId="a7">
+  <w:style w:type="paragraph" w:styleId="BalloonText">
     <w:name w:val="Balloon Text"/>
-    <w:basedOn w:val="a"/>
-    <w:link w:val="a8"/>
+    <w:basedOn w:val="Normal"/>
+    <w:link w:val="BalloonTextChar"/>
     <w:uiPriority w:val="99"/>
     <w:semiHidden/>
     <w:unhideWhenUsed/>
@@ -7727,10 +8328,10 @@
       <w:szCs w:val="16"/>
     </w:rPr>
   </w:style>
-  <w:style w:type="character" w:customStyle="1" w:styleId="a8">
-    <w:name w:val="טקסט בלונים תו"/>
-    <w:basedOn w:val="a0"/>
-    <w:link w:val="a7"/>
+  <w:style w:type="character" w:customStyle="1" w:styleId="BalloonTextChar">
+    <w:name w:val="Balloon Text Char"/>
+    <w:basedOn w:val="DefaultParagraphFont"/>
+    <w:link w:val="BalloonText"/>
     <w:uiPriority w:val="99"/>
     <w:semiHidden/>
     <w:rsid w:val="00D171E7"/>
@@ -7742,16 +8343,16 @@
   </w:style>
   <w:style w:type="character" w:styleId="Hyperlink">
     <w:name w:val="Hyperlink"/>
-    <w:basedOn w:val="a0"/>
+    <w:basedOn w:val="DefaultParagraphFont"/>
     <w:rsid w:val="00310ED9"/>
     <w:rPr>
       <w:color w:val="0000FF"/>
       <w:u w:val="single"/>
     </w:rPr>
   </w:style>
-  <w:style w:type="character" w:styleId="a9">
+  <w:style w:type="character" w:styleId="CommentReference">
     <w:name w:val="annotation reference"/>
-    <w:basedOn w:val="a0"/>
+    <w:basedOn w:val="DefaultParagraphFont"/>
     <w:semiHidden/>
     <w:rsid w:val="00310ED9"/>
     <w:rPr>
@@ -7759,10 +8360,10 @@
       <w:szCs w:val="16"/>
     </w:rPr>
   </w:style>
-  <w:style w:type="paragraph" w:styleId="aa">
+  <w:style w:type="paragraph" w:styleId="CommentText">
     <w:name w:val="annotation text"/>
-    <w:basedOn w:val="a"/>
-    <w:link w:val="ab"/>
+    <w:basedOn w:val="Normal"/>
+    <w:link w:val="CommentTextChar"/>
     <w:semiHidden/>
     <w:rsid w:val="00310ED9"/>
     <w:pPr>
@@ -7775,10 +8376,10 @@
       <w:lang w:eastAsia="he-IL"/>
     </w:rPr>
   </w:style>
-  <w:style w:type="character" w:customStyle="1" w:styleId="ab">
-    <w:name w:val="טקסט הערה תו"/>
-    <w:basedOn w:val="a0"/>
-    <w:link w:val="aa"/>
+  <w:style w:type="character" w:customStyle="1" w:styleId="CommentTextChar">
+    <w:name w:val="Comment Text Char"/>
+    <w:basedOn w:val="DefaultParagraphFont"/>
+    <w:link w:val="CommentText"/>
     <w:semiHidden/>
     <w:rsid w:val="00310ED9"/>
     <w:rPr>
@@ -7788,10 +8389,10 @@
       <w:lang w:eastAsia="he-IL"/>
     </w:rPr>
   </w:style>
-  <w:style w:type="paragraph" w:styleId="ac">
+  <w:style w:type="paragraph" w:styleId="Caption">
     <w:name w:val="caption"/>
-    <w:basedOn w:val="a"/>
-    <w:next w:val="a"/>
+    <w:basedOn w:val="Normal"/>
+    <w:next w:val="Normal"/>
     <w:uiPriority w:val="35"/>
     <w:unhideWhenUsed/>
     <w:qFormat/>
@@ -7807,9 +8408,9 @@
       <w:szCs w:val="18"/>
     </w:rPr>
   </w:style>
-  <w:style w:type="paragraph" w:styleId="ad">
+  <w:style w:type="paragraph" w:styleId="NoSpacing">
     <w:name w:val="No Spacing"/>
-    <w:link w:val="ae"/>
+    <w:link w:val="NoSpacingChar"/>
     <w:uiPriority w:val="1"/>
     <w:qFormat/>
     <w:rsid w:val="00393BDD"/>
@@ -7821,19 +8422,19 @@
       <w:rFonts w:eastAsiaTheme="minorEastAsia"/>
     </w:rPr>
   </w:style>
-  <w:style w:type="character" w:customStyle="1" w:styleId="ae">
-    <w:name w:val="ללא מרווח תו"/>
-    <w:basedOn w:val="a0"/>
-    <w:link w:val="ad"/>
+  <w:style w:type="character" w:customStyle="1" w:styleId="NoSpacingChar">
+    <w:name w:val="No Spacing Char"/>
+    <w:basedOn w:val="DefaultParagraphFont"/>
+    <w:link w:val="NoSpacing"/>
     <w:uiPriority w:val="1"/>
     <w:rsid w:val="00393BDD"/>
     <w:rPr>
       <w:rFonts w:eastAsiaTheme="minorEastAsia"/>
     </w:rPr>
   </w:style>
-  <w:style w:type="paragraph" w:styleId="af">
+  <w:style w:type="paragraph" w:styleId="ListParagraph">
     <w:name w:val="List Paragraph"/>
-    <w:basedOn w:val="a"/>
+    <w:basedOn w:val="Normal"/>
     <w:uiPriority w:val="34"/>
     <w:qFormat/>
     <w:rsid w:val="002E15D1"/>
@@ -7842,14 +8443,14 @@
       <w:contextualSpacing/>
     </w:pPr>
   </w:style>
-  <w:style w:type="character" w:styleId="af0">
+  <w:style w:type="character" w:styleId="PageNumber">
     <w:name w:val="page number"/>
-    <w:basedOn w:val="a0"/>
+    <w:basedOn w:val="DefaultParagraphFont"/>
     <w:rsid w:val="008A6109"/>
   </w:style>
   <w:style w:type="paragraph" w:customStyle="1" w:styleId="Code">
     <w:name w:val="Code"/>
-    <w:basedOn w:val="a"/>
+    <w:basedOn w:val="Normal"/>
     <w:rsid w:val="008A6109"/>
     <w:pPr>
       <w:pBdr>
@@ -7878,8 +8479,8 @@
   </w:style>
   <w:style w:type="paragraph" w:styleId="TOC1">
     <w:name w:val="toc 1"/>
-    <w:basedOn w:val="a"/>
-    <w:next w:val="a"/>
+    <w:basedOn w:val="Normal"/>
+    <w:next w:val="Normal"/>
     <w:autoRedefine/>
     <w:uiPriority w:val="39"/>
     <w:rsid w:val="00D317AA"/>
@@ -7900,8 +8501,8 @@
   </w:style>
   <w:style w:type="paragraph" w:styleId="TOC2">
     <w:name w:val="toc 2"/>
-    <w:basedOn w:val="a"/>
-    <w:next w:val="a"/>
+    <w:basedOn w:val="Normal"/>
+    <w:next w:val="Normal"/>
     <w:autoRedefine/>
     <w:uiPriority w:val="39"/>
     <w:rsid w:val="00174A92"/>
@@ -7918,8 +8519,8 @@
   </w:style>
   <w:style w:type="paragraph" w:styleId="TOC3">
     <w:name w:val="toc 3"/>
-    <w:basedOn w:val="a"/>
-    <w:next w:val="a"/>
+    <w:basedOn w:val="Normal"/>
+    <w:next w:val="Normal"/>
     <w:autoRedefine/>
     <w:uiPriority w:val="39"/>
     <w:rsid w:val="00174A92"/>
@@ -7934,10 +8535,10 @@
       <w:lang w:eastAsia="he-IL"/>
     </w:rPr>
   </w:style>
-  <w:style w:type="paragraph" w:styleId="af1">
+  <w:style w:type="paragraph" w:styleId="BodyText">
     <w:name w:val="Body Text"/>
-    <w:basedOn w:val="a"/>
-    <w:link w:val="af2"/>
+    <w:basedOn w:val="Normal"/>
+    <w:link w:val="BodyTextChar"/>
     <w:rsid w:val="008A6109"/>
     <w:pPr>
       <w:bidi w:val="0"/>
@@ -7949,10 +8550,10 @@
       <w:szCs w:val="20"/>
     </w:rPr>
   </w:style>
-  <w:style w:type="character" w:customStyle="1" w:styleId="af2">
-    <w:name w:val="גוף טקסט תו"/>
-    <w:basedOn w:val="a0"/>
-    <w:link w:val="af1"/>
+  <w:style w:type="character" w:customStyle="1" w:styleId="BodyTextChar">
+    <w:name w:val="Body Text Char"/>
+    <w:basedOn w:val="DefaultParagraphFont"/>
+    <w:link w:val="BodyText"/>
     <w:rsid w:val="008A6109"/>
     <w:rPr>
       <w:rFonts w:ascii="Courier New" w:eastAsia="Times New Roman" w:hAnsi="Courier New" w:cs="Courier New"/>
@@ -7960,10 +8561,10 @@
       <w:szCs w:val="20"/>
     </w:rPr>
   </w:style>
-  <w:style w:type="paragraph" w:styleId="21">
+  <w:style w:type="paragraph" w:styleId="BodyText2">
     <w:name w:val="Body Text 2"/>
-    <w:basedOn w:val="a"/>
-    <w:link w:val="22"/>
+    <w:basedOn w:val="Normal"/>
+    <w:link w:val="BodyText2Char"/>
     <w:rsid w:val="008A6109"/>
     <w:pPr>
       <w:bidi w:val="0"/>
@@ -7973,10 +8574,10 @@
       <w:rFonts w:ascii="Courier New" w:eastAsia="Times New Roman" w:hAnsi="Courier New" w:cs="Courier New"/>
     </w:rPr>
   </w:style>
-  <w:style w:type="character" w:customStyle="1" w:styleId="22">
-    <w:name w:val="גוף טקסט 2 תו"/>
-    <w:basedOn w:val="a0"/>
-    <w:link w:val="21"/>
+  <w:style w:type="character" w:customStyle="1" w:styleId="BodyText2Char">
+    <w:name w:val="Body Text 2 Char"/>
+    <w:basedOn w:val="DefaultParagraphFont"/>
+    <w:link w:val="BodyText2"/>
     <w:rsid w:val="008A6109"/>
     <w:rPr>
       <w:rFonts w:ascii="Courier New" w:eastAsia="Times New Roman" w:hAnsi="Courier New" w:cs="Courier New"/>
@@ -7984,8 +8585,8 @@
   </w:style>
   <w:style w:type="paragraph" w:styleId="TOC4">
     <w:name w:val="toc 4"/>
-    <w:basedOn w:val="a"/>
-    <w:next w:val="a"/>
+    <w:basedOn w:val="Normal"/>
+    <w:next w:val="Normal"/>
     <w:autoRedefine/>
     <w:uiPriority w:val="39"/>
     <w:rsid w:val="008A6109"/>
@@ -8002,8 +8603,8 @@
   </w:style>
   <w:style w:type="paragraph" w:styleId="TOC5">
     <w:name w:val="toc 5"/>
-    <w:basedOn w:val="a"/>
-    <w:next w:val="a"/>
+    <w:basedOn w:val="Normal"/>
+    <w:next w:val="Normal"/>
     <w:autoRedefine/>
     <w:uiPriority w:val="39"/>
     <w:rsid w:val="008A6109"/>
@@ -8020,7 +8621,7 @@
   </w:style>
   <w:style w:type="paragraph" w:styleId="NormalWeb">
     <w:name w:val="Normal (Web)"/>
-    <w:basedOn w:val="a"/>
+    <w:basedOn w:val="Normal"/>
     <w:rsid w:val="008A6109"/>
     <w:pPr>
       <w:bidi w:val="0"/>
@@ -8032,10 +8633,10 @@
       <w:szCs w:val="24"/>
     </w:rPr>
   </w:style>
-  <w:style w:type="paragraph" w:styleId="af3">
+  <w:style w:type="paragraph" w:styleId="DocumentMap">
     <w:name w:val="Document Map"/>
-    <w:basedOn w:val="a"/>
-    <w:link w:val="af4"/>
+    <w:basedOn w:val="Normal"/>
+    <w:link w:val="DocumentMapChar"/>
     <w:uiPriority w:val="99"/>
     <w:semiHidden/>
     <w:unhideWhenUsed/>
@@ -8049,10 +8650,10 @@
       <w:szCs w:val="16"/>
     </w:rPr>
   </w:style>
-  <w:style w:type="character" w:customStyle="1" w:styleId="af4">
-    <w:name w:val="מפת מסמך תו"/>
-    <w:basedOn w:val="a0"/>
-    <w:link w:val="af3"/>
+  <w:style w:type="character" w:customStyle="1" w:styleId="DocumentMapChar">
+    <w:name w:val="Document Map Char"/>
+    <w:basedOn w:val="DefaultParagraphFont"/>
+    <w:link w:val="DocumentMap"/>
     <w:uiPriority w:val="99"/>
     <w:semiHidden/>
     <w:rsid w:val="00192FC8"/>
@@ -8064,8 +8665,8 @@
   </w:style>
   <w:style w:type="paragraph" w:styleId="TOC9">
     <w:name w:val="toc 9"/>
-    <w:basedOn w:val="a"/>
-    <w:next w:val="a"/>
+    <w:basedOn w:val="Normal"/>
+    <w:next w:val="Normal"/>
     <w:autoRedefine/>
     <w:uiPriority w:val="39"/>
     <w:unhideWhenUsed/>
@@ -8075,10 +8676,10 @@
       <w:ind w:left="1760"/>
     </w:pPr>
   </w:style>
-  <w:style w:type="paragraph" w:styleId="HTML">
+  <w:style w:type="paragraph" w:styleId="HTMLPreformatted">
     <w:name w:val="HTML Preformatted"/>
-    <w:basedOn w:val="a"/>
-    <w:link w:val="HTML0"/>
+    <w:basedOn w:val="Normal"/>
+    <w:link w:val="HTMLPreformattedChar"/>
     <w:unhideWhenUsed/>
     <w:rsid w:val="000B2922"/>
     <w:pPr>
@@ -8109,10 +8710,10 @@
       <w:szCs w:val="20"/>
     </w:rPr>
   </w:style>
-  <w:style w:type="character" w:customStyle="1" w:styleId="HTML0">
-    <w:name w:val="HTML מעוצב מראש תו"/>
-    <w:basedOn w:val="a0"/>
-    <w:link w:val="HTML"/>
+  <w:style w:type="character" w:customStyle="1" w:styleId="HTMLPreformattedChar">
+    <w:name w:val="HTML Preformatted Char"/>
+    <w:basedOn w:val="DefaultParagraphFont"/>
+    <w:link w:val="HTMLPreformatted"/>
     <w:uiPriority w:val="99"/>
     <w:semiHidden/>
     <w:rsid w:val="000B2922"/>
@@ -8124,8 +8725,8 @@
   </w:style>
   <w:style w:type="paragraph" w:styleId="TOC6">
     <w:name w:val="toc 6"/>
-    <w:basedOn w:val="a"/>
-    <w:next w:val="a"/>
+    <w:basedOn w:val="Normal"/>
+    <w:next w:val="Normal"/>
     <w:autoRedefine/>
     <w:uiPriority w:val="39"/>
     <w:unhideWhenUsed/>
@@ -8140,8 +8741,8 @@
   </w:style>
   <w:style w:type="paragraph" w:styleId="TOC7">
     <w:name w:val="toc 7"/>
-    <w:basedOn w:val="a"/>
-    <w:next w:val="a"/>
+    <w:basedOn w:val="Normal"/>
+    <w:next w:val="Normal"/>
     <w:autoRedefine/>
     <w:uiPriority w:val="39"/>
     <w:unhideWhenUsed/>
@@ -8156,8 +8757,8 @@
   </w:style>
   <w:style w:type="paragraph" w:styleId="TOC8">
     <w:name w:val="toc 8"/>
-    <w:basedOn w:val="a"/>
-    <w:next w:val="a"/>
+    <w:basedOn w:val="Normal"/>
+    <w:next w:val="Normal"/>
     <w:autoRedefine/>
     <w:uiPriority w:val="39"/>
     <w:unhideWhenUsed/>
@@ -8172,23 +8773,23 @@
   </w:style>
   <w:style w:type="character" w:customStyle="1" w:styleId="toctoggle">
     <w:name w:val="toctoggle"/>
-    <w:basedOn w:val="a0"/>
+    <w:basedOn w:val="DefaultParagraphFont"/>
     <w:rsid w:val="00C80094"/>
   </w:style>
   <w:style w:type="character" w:customStyle="1" w:styleId="tocnumber2">
     <w:name w:val="tocnumber2"/>
-    <w:basedOn w:val="a0"/>
+    <w:basedOn w:val="DefaultParagraphFont"/>
     <w:rsid w:val="00C80094"/>
   </w:style>
   <w:style w:type="character" w:customStyle="1" w:styleId="toctext">
     <w:name w:val="toctext"/>
-    <w:basedOn w:val="a0"/>
+    <w:basedOn w:val="DefaultParagraphFont"/>
     <w:rsid w:val="00C80094"/>
   </w:style>
   <w:style w:type="paragraph" w:customStyle="1" w:styleId="08-">
     <w:name w:val="08 - אופציה למצגת"/>
-    <w:basedOn w:val="a"/>
-    <w:next w:val="a"/>
+    <w:basedOn w:val="Normal"/>
+    <w:next w:val="Normal"/>
     <w:autoRedefine/>
     <w:qFormat/>
     <w:rsid w:val="003D6884"/>
@@ -8200,8 +8801,8 @@
   </w:style>
   <w:style w:type="paragraph" w:customStyle="1" w:styleId="07-">
     <w:name w:val="07 - טקסט לתמונה"/>
-    <w:basedOn w:val="a"/>
-    <w:next w:val="a"/>
+    <w:basedOn w:val="Normal"/>
+    <w:next w:val="Normal"/>
     <w:qFormat/>
     <w:rsid w:val="003D5B01"/>
     <w:pPr>
@@ -8216,7 +8817,7 @@
   </w:style>
   <w:style w:type="character" w:styleId="FollowedHyperlink">
     <w:name w:val="FollowedHyperlink"/>
-    <w:basedOn w:val="a0"/>
+    <w:basedOn w:val="DefaultParagraphFont"/>
     <w:uiPriority w:val="99"/>
     <w:semiHidden/>
     <w:unhideWhenUsed/>
@@ -8228,7 +8829,7 @@
   </w:style>
   <w:style w:type="paragraph" w:customStyle="1" w:styleId="06-">
     <w:name w:val="06 - תמונה"/>
-    <w:basedOn w:val="a"/>
+    <w:basedOn w:val="Normal"/>
     <w:next w:val="07-"/>
     <w:link w:val="06-0"/>
     <w:qFormat/>
@@ -8243,7 +8844,7 @@
   </w:style>
   <w:style w:type="paragraph" w:customStyle="1" w:styleId="05-">
     <w:name w:val="05 - רגיל לפני תמונה"/>
-    <w:basedOn w:val="a"/>
+    <w:basedOn w:val="Normal"/>
     <w:next w:val="06-"/>
     <w:link w:val="05-0"/>
     <w:qFormat/>
@@ -8254,7 +8855,7 @@
   </w:style>
   <w:style w:type="character" w:customStyle="1" w:styleId="06-0">
     <w:name w:val="06 - תמונה תו"/>
-    <w:basedOn w:val="a0"/>
+    <w:basedOn w:val="DefaultParagraphFont"/>
     <w:link w:val="06-"/>
     <w:rsid w:val="00695A4F"/>
     <w:rPr>
@@ -8263,15 +8864,15 @@
   </w:style>
   <w:style w:type="character" w:customStyle="1" w:styleId="05-0">
     <w:name w:val="05 - רגיל לפני תמונה תו"/>
-    <w:basedOn w:val="a0"/>
+    <w:basedOn w:val="DefaultParagraphFont"/>
     <w:link w:val="05-"/>
     <w:rsid w:val="00695A4F"/>
   </w:style>
-  <w:style w:type="paragraph" w:styleId="af5">
+  <w:style w:type="paragraph" w:styleId="CommentSubject">
     <w:name w:val="annotation subject"/>
-    <w:basedOn w:val="aa"/>
-    <w:next w:val="aa"/>
-    <w:link w:val="af6"/>
+    <w:basedOn w:val="CommentText"/>
+    <w:next w:val="CommentText"/>
+    <w:link w:val="CommentSubjectChar"/>
     <w:uiPriority w:val="99"/>
     <w:semiHidden/>
     <w:unhideWhenUsed/>
@@ -8286,10 +8887,10 @@
       <w:lang w:eastAsia="en-US"/>
     </w:rPr>
   </w:style>
-  <w:style w:type="character" w:customStyle="1" w:styleId="af6">
-    <w:name w:val="נושא הערה תו"/>
-    <w:basedOn w:val="ab"/>
-    <w:link w:val="af5"/>
+  <w:style w:type="character" w:customStyle="1" w:styleId="CommentSubjectChar">
+    <w:name w:val="Comment Subject Char"/>
+    <w:basedOn w:val="CommentTextChar"/>
+    <w:link w:val="CommentSubject"/>
     <w:uiPriority w:val="99"/>
     <w:semiHidden/>
     <w:rsid w:val="001D7398"/>
@@ -8302,9 +8903,9 @@
       <w:lang w:eastAsia="he-IL"/>
     </w:rPr>
   </w:style>
-  <w:style w:type="table" w:styleId="af7">
+  <w:style w:type="table" w:styleId="TableGrid">
     <w:name w:val="Table Grid"/>
-    <w:basedOn w:val="a1"/>
+    <w:basedOn w:val="TableNormal"/>
     <w:uiPriority w:val="59"/>
     <w:rsid w:val="00DB250D"/>
     <w:pPr>

--- a/C20 Ex02 Shira 311119002 Yair 305789596/C20 Ex02 Shira 311119002 Yair 305789596.docx
+++ b/C20 Ex02 Shira 311119002 Yair 305789596/C20 Ex02 Shira 311119002 Yair 305789596.docx
@@ -4,7 +4,7 @@
   <w:body>
     <w:p>
       <w:pPr>
-        <w:pStyle w:val="Heading3"/>
+        <w:pStyle w:val="3"/>
         <w:rPr>
           <w:rFonts w:hint="cs"/>
           <w:rtl/>
@@ -15,7 +15,7 @@
     </w:p>
     <w:p>
       <w:pPr>
-        <w:pStyle w:val="Heading3"/>
+        <w:pStyle w:val="3"/>
         <w:rPr>
           <w:rtl/>
         </w:rPr>
@@ -59,7 +59,7 @@
     </w:p>
     <w:p>
       <w:pPr>
-        <w:pStyle w:val="ListParagraph"/>
+        <w:pStyle w:val="af"/>
         <w:numPr>
           <w:ilvl w:val="0"/>
           <w:numId w:val="1"/>
@@ -120,7 +120,7 @@
     </w:p>
     <w:p>
       <w:pPr>
-        <w:pStyle w:val="ListParagraph"/>
+        <w:pStyle w:val="af"/>
         <w:numPr>
           <w:ilvl w:val="0"/>
           <w:numId w:val="1"/>
@@ -141,7 +141,7 @@
     </w:p>
     <w:p>
       <w:pPr>
-        <w:pStyle w:val="ListParagraph"/>
+        <w:pStyle w:val="af"/>
         <w:numPr>
           <w:ilvl w:val="1"/>
           <w:numId w:val="1"/>
@@ -161,7 +161,7 @@
     </w:p>
     <w:p>
       <w:pPr>
-        <w:pStyle w:val="ListParagraph"/>
+        <w:pStyle w:val="af"/>
         <w:numPr>
           <w:ilvl w:val="1"/>
           <w:numId w:val="1"/>
@@ -184,7 +184,7 @@
     </w:p>
     <w:p>
       <w:pPr>
-        <w:pStyle w:val="ListParagraph"/>
+        <w:pStyle w:val="af"/>
         <w:numPr>
           <w:ilvl w:val="0"/>
           <w:numId w:val="1"/>
@@ -216,7 +216,7 @@
     </w:p>
     <w:p>
       <w:pPr>
-        <w:pStyle w:val="ListParagraph"/>
+        <w:pStyle w:val="af"/>
         <w:numPr>
           <w:ilvl w:val="0"/>
           <w:numId w:val="1"/>
@@ -267,7 +267,7 @@
     </w:p>
     <w:p>
       <w:pPr>
-        <w:pStyle w:val="ListParagraph"/>
+        <w:pStyle w:val="af"/>
         <w:numPr>
           <w:ilvl w:val="0"/>
           <w:numId w:val="1"/>
@@ -307,7 +307,7 @@
     </w:p>
     <w:p>
       <w:pPr>
-        <w:pStyle w:val="ListParagraph"/>
+        <w:pStyle w:val="af"/>
         <w:numPr>
           <w:ilvl w:val="0"/>
           <w:numId w:val="1"/>
@@ -375,7 +375,7 @@
     </w:p>
     <w:p>
       <w:pPr>
-        <w:pStyle w:val="ListParagraph"/>
+        <w:pStyle w:val="af"/>
         <w:numPr>
           <w:ilvl w:val="1"/>
           <w:numId w:val="1"/>
@@ -395,7 +395,7 @@
     </w:p>
     <w:p>
       <w:pPr>
-        <w:pStyle w:val="ListParagraph"/>
+        <w:pStyle w:val="af"/>
         <w:numPr>
           <w:ilvl w:val="1"/>
           <w:numId w:val="1"/>
@@ -415,7 +415,7 @@
     </w:p>
     <w:p>
       <w:pPr>
-        <w:pStyle w:val="ListParagraph"/>
+        <w:pStyle w:val="af"/>
         <w:numPr>
           <w:ilvl w:val="1"/>
           <w:numId w:val="1"/>
@@ -450,7 +450,6 @@
     <w:p>
       <w:pPr>
         <w:rPr>
-          <w:rFonts w:hint="cs"/>
           <w:rtl/>
         </w:rPr>
       </w:pPr>
@@ -489,26 +488,34 @@
       <w:pPr>
         <w:bidi w:val="0"/>
         <w:spacing w:after="200"/>
-      </w:pPr>
-      <w:r>
-        <w:rPr>
+        <w:rPr>
+          <w:rtl/>
+        </w:rPr>
+      </w:pPr>
+      <w:r>
+        <w:rPr>
+          <w:rtl/>
+        </w:rPr>
+        <w:br w:type="page"/>
+      </w:r>
+    </w:p>
+    <w:p>
+      <w:pPr>
+        <w:bidi w:val="0"/>
+        <w:spacing w:after="200"/>
+        <w:rPr>
+          <w:rFonts w:eastAsiaTheme="majorEastAsia" w:cs="Arial"/>
           <w:b/>
           <w:bCs/>
-        </w:rPr>
-        <w:br w:type="page"/>
-      </w:r>
-    </w:p>
-    <w:p>
-      <w:pPr>
-        <w:pStyle w:val="Heading3"/>
-        <w:rPr>
-          <w:rtl/>
-        </w:rPr>
-      </w:pPr>
-    </w:p>
-    <w:p>
-      <w:pPr>
-        <w:pStyle w:val="Heading3"/>
+          <w:color w:val="365F91" w:themeColor="accent1" w:themeShade="BF"/>
+          <w:sz w:val="28"/>
+          <w:szCs w:val="28"/>
+        </w:rPr>
+      </w:pPr>
+    </w:p>
+    <w:p>
+      <w:pPr>
+        <w:pStyle w:val="3"/>
       </w:pPr>
       <w:r>
         <w:rPr>
@@ -902,14 +909,7 @@
           <w:rFonts w:hint="cs"/>
           <w:rtl/>
         </w:rPr>
-        <w:t xml:space="preserve"> </w:t>
-      </w:r>
-      <w:r>
-        <w:rPr>
-          <w:rFonts w:hint="cs"/>
-          <w:rtl/>
-        </w:rPr>
-        <w:t>ולחלקם אין.</w:t>
+        <w:t xml:space="preserve"> ולחלקם אין.</w:t>
       </w:r>
     </w:p>
     <w:p>
@@ -992,7 +992,7 @@
     </w:p>
     <w:p>
       <w:pPr>
-        <w:pStyle w:val="ListParagraph"/>
+        <w:pStyle w:val="af"/>
         <w:numPr>
           <w:ilvl w:val="0"/>
           <w:numId w:val="17"/>
@@ -1010,11 +1010,10 @@
     </w:p>
     <w:p>
       <w:pPr>
-        <w:pStyle w:val="ListParagraph"/>
+        <w:pStyle w:val="af"/>
         <w:spacing w:after="0" w:line="240" w:lineRule="auto"/>
         <w:ind w:right="720"/>
         <w:rPr>
-          <w:rFonts w:hint="cs"/>
           <w:rtl/>
         </w:rPr>
       </w:pPr>
@@ -1114,7 +1113,7 @@
     </w:p>
     <w:p>
       <w:pPr>
-        <w:pStyle w:val="ListParagraph"/>
+        <w:pStyle w:val="af"/>
         <w:numPr>
           <w:ilvl w:val="0"/>
           <w:numId w:val="17"/>
@@ -1477,7 +1476,7 @@
     </w:p>
     <w:p>
       <w:pPr>
-        <w:pStyle w:val="ListParagraph"/>
+        <w:pStyle w:val="af"/>
         <w:numPr>
           <w:ilvl w:val="0"/>
           <w:numId w:val="18"/>
@@ -1598,7 +1597,7 @@
     </w:p>
     <w:p>
       <w:pPr>
-        <w:pStyle w:val="ListParagraph"/>
+        <w:pStyle w:val="af"/>
         <w:numPr>
           <w:ilvl w:val="0"/>
           <w:numId w:val="18"/>
@@ -1685,6 +1684,7 @@
         <w:spacing w:after="0" w:line="240" w:lineRule="auto"/>
         <w:ind w:right="-426"/>
         <w:rPr>
+          <w:rFonts w:hint="cs"/>
           <w:rtl/>
         </w:rPr>
       </w:pPr>
@@ -1996,15 +1996,15 @@
     </w:p>
     <w:p>
       <w:pPr>
-        <w:pStyle w:val="Heading3"/>
-        <w:rPr>
-          <w:rtl/>
-        </w:rPr>
-      </w:pPr>
-    </w:p>
-    <w:p>
-      <w:pPr>
-        <w:pStyle w:val="Heading3"/>
+        <w:pStyle w:val="3"/>
+        <w:rPr>
+          <w:rtl/>
+        </w:rPr>
+      </w:pPr>
+    </w:p>
+    <w:p>
+      <w:pPr>
+        <w:pStyle w:val="3"/>
         <w:rPr>
           <w:rtl/>
         </w:rPr>
@@ -2162,14 +2162,7 @@
           <w:rFonts w:hint="cs"/>
           <w:rtl/>
         </w:rPr>
-        <w:t xml:space="preserve"> </w:t>
-      </w:r>
-      <w:r>
-        <w:rPr>
-          <w:rFonts w:hint="cs"/>
-          <w:rtl/>
-        </w:rPr>
-        <w:t>של המשחק</w:t>
+        <w:t xml:space="preserve"> של המשחק</w:t>
       </w:r>
       <w:r>
         <w:rPr>
@@ -3085,7 +3078,6 @@
           <w:bCs/>
           <w:i/>
           <w:iCs/>
-          <w:rtl/>
         </w:rPr>
       </w:pPr>
       <w:r>
@@ -3101,7 +3093,7 @@
     </w:p>
     <w:p>
       <w:pPr>
-        <w:pStyle w:val="ListParagraph"/>
+        <w:pStyle w:val="af"/>
         <w:spacing w:after="0" w:line="240" w:lineRule="auto"/>
         <w:ind w:right="720"/>
         <w:rPr>
@@ -3112,7 +3104,7 @@
     </w:p>
     <w:p>
       <w:pPr>
-        <w:pStyle w:val="ListParagraph"/>
+        <w:pStyle w:val="af"/>
         <w:spacing w:after="0" w:line="240" w:lineRule="auto"/>
         <w:ind w:right="720"/>
         <w:rPr>
@@ -3123,7 +3115,7 @@
     </w:p>
     <w:p>
       <w:pPr>
-        <w:pStyle w:val="ListParagraph"/>
+        <w:pStyle w:val="af"/>
         <w:numPr>
           <w:ilvl w:val="0"/>
           <w:numId w:val="1"/>
@@ -3157,26 +3149,18 @@
           <w:noProof/>
         </w:rPr>
         <w:drawing>
-          <wp:anchor distT="0" distB="0" distL="114300" distR="114300" simplePos="0" relativeHeight="251649536" behindDoc="1" locked="0" layoutInCell="1" allowOverlap="1" wp14:anchorId="08561C1E" wp14:editId="1A7DADF6">
+          <wp:anchor distT="0" distB="0" distL="114300" distR="114300" simplePos="0" relativeHeight="251670016" behindDoc="0" locked="0" layoutInCell="1" allowOverlap="1" wp14:anchorId="2F16C45B" wp14:editId="0230EEC0">
             <wp:simplePos x="0" y="0"/>
             <wp:positionH relativeFrom="column">
-              <wp:posOffset>-666750</wp:posOffset>
+              <wp:posOffset>-704850</wp:posOffset>
             </wp:positionH>
             <wp:positionV relativeFrom="paragraph">
-              <wp:posOffset>248920</wp:posOffset>
+              <wp:posOffset>198120</wp:posOffset>
             </wp:positionV>
-            <wp:extent cx="6595745" cy="3143250"/>
+            <wp:extent cx="6671310" cy="3295650"/>
             <wp:effectExtent l="0" t="0" r="0" b="0"/>
-            <wp:wrapTight wrapText="bothSides">
-              <wp:wrapPolygon edited="0">
-                <wp:start x="0" y="0"/>
-                <wp:lineTo x="0" y="21469"/>
-                <wp:lineTo x="21523" y="21469"/>
-                <wp:lineTo x="21523" y="0"/>
-                <wp:lineTo x="0" y="0"/>
-              </wp:wrapPolygon>
-            </wp:wrapTight>
-            <wp:docPr id="7" name="תמונה 7"/>
+            <wp:wrapSquare wrapText="bothSides"/>
+            <wp:docPr id="10" name="תמונה 10"/>
             <wp:cNvGraphicFramePr>
               <a:graphicFrameLocks xmlns:a="http://schemas.openxmlformats.org/drawingml/2006/main" noChangeAspect="1"/>
             </wp:cNvGraphicFramePr>
@@ -3202,7 +3186,7 @@
                   <pic:spPr>
                     <a:xfrm>
                       <a:off x="0" y="0"/>
-                      <a:ext cx="6595745" cy="3143250"/>
+                      <a:ext cx="6671310" cy="3295650"/>
                     </a:xfrm>
                     <a:prstGeom prst="rect">
                       <a:avLst/>
@@ -3235,6 +3219,7 @@
         <w:spacing w:after="0" w:line="240" w:lineRule="auto"/>
         <w:ind w:left="360" w:right="-426"/>
         <w:rPr>
+          <w:rFonts w:hint="cs"/>
           <w:b/>
           <w:bCs/>
           <w:rtl/>
@@ -3243,10 +3228,7 @@
     </w:p>
     <w:p>
       <w:pPr>
-        <w:pStyle w:val="Heading3"/>
-        <w:rPr>
-          <w:rFonts w:hint="cs"/>
-        </w:rPr>
+        <w:pStyle w:val="3"/>
       </w:pPr>
       <w:r>
         <w:rPr>
@@ -3351,15 +3333,15 @@
     </w:p>
     <w:p>
       <w:pPr>
-        <w:pStyle w:val="Heading3"/>
-        <w:rPr>
-          <w:rtl/>
-        </w:rPr>
-      </w:pPr>
-    </w:p>
-    <w:p>
-      <w:pPr>
-        <w:pStyle w:val="Heading3"/>
+        <w:pStyle w:val="3"/>
+        <w:rPr>
+          <w:rtl/>
+        </w:rPr>
+      </w:pPr>
+    </w:p>
+    <w:p>
+      <w:pPr>
+        <w:pStyle w:val="3"/>
         <w:rPr>
           <w:rtl/>
         </w:rPr>
@@ -3694,10 +3676,7 @@
         <w:t>F</w:t>
       </w:r>
       <w:r>
-        <w:t>ormDetail</w:t>
-      </w:r>
-      <w:r>
-        <w:t>s</w:t>
+        <w:t>ormDetails</w:t>
       </w:r>
       <w:proofErr w:type="spellEnd"/>
       <w:r>
@@ -3837,7 +3816,7 @@
     </w:p>
     <w:p>
       <w:pPr>
-        <w:pStyle w:val="ListParagraph"/>
+        <w:pStyle w:val="af"/>
         <w:numPr>
           <w:ilvl w:val="0"/>
           <w:numId w:val="16"/>
@@ -3920,7 +3899,7 @@
     </w:p>
     <w:p>
       <w:pPr>
-        <w:pStyle w:val="ListParagraph"/>
+        <w:pStyle w:val="af"/>
         <w:spacing w:after="0" w:line="240" w:lineRule="auto"/>
         <w:ind w:left="780"/>
         <w:rPr>
@@ -3947,7 +3926,7 @@
     </w:p>
     <w:p>
       <w:pPr>
-        <w:pStyle w:val="ListParagraph"/>
+        <w:pStyle w:val="af"/>
         <w:numPr>
           <w:ilvl w:val="0"/>
           <w:numId w:val="16"/>
@@ -4070,7 +4049,7 @@
     </w:p>
     <w:p>
       <w:pPr>
-        <w:pStyle w:val="ListParagraph"/>
+        <w:pStyle w:val="af"/>
         <w:spacing w:after="0" w:line="240" w:lineRule="auto"/>
         <w:ind w:left="780"/>
         <w:rPr>
@@ -4134,7 +4113,7 @@
     </w:p>
     <w:p>
       <w:pPr>
-        <w:pStyle w:val="ListParagraph"/>
+        <w:pStyle w:val="af"/>
         <w:numPr>
           <w:ilvl w:val="0"/>
           <w:numId w:val="15"/>
@@ -4228,7 +4207,7 @@
     </w:p>
     <w:p>
       <w:pPr>
-        <w:pStyle w:val="ListParagraph"/>
+        <w:pStyle w:val="af"/>
         <w:spacing w:after="0" w:line="240" w:lineRule="auto"/>
         <w:rPr>
           <w:rtl/>
@@ -4297,7 +4276,7 @@
     </w:p>
     <w:p>
       <w:pPr>
-        <w:pStyle w:val="ListParagraph"/>
+        <w:pStyle w:val="af"/>
         <w:numPr>
           <w:ilvl w:val="0"/>
           <w:numId w:val="15"/>
@@ -4483,7 +4462,7 @@
     </w:p>
     <w:p>
       <w:pPr>
-        <w:pStyle w:val="ListParagraph"/>
+        <w:pStyle w:val="af"/>
         <w:numPr>
           <w:ilvl w:val="0"/>
           <w:numId w:val="15"/>
@@ -4612,7 +4591,7 @@
     </w:p>
     <w:p>
       <w:pPr>
-        <w:pStyle w:val="ListParagraph"/>
+        <w:pStyle w:val="af"/>
         <w:numPr>
           <w:ilvl w:val="0"/>
           <w:numId w:val="15"/>
@@ -4784,7 +4763,7 @@
     </w:p>
     <w:p>
       <w:pPr>
-        <w:pStyle w:val="ListParagraph"/>
+        <w:pStyle w:val="af"/>
         <w:spacing w:after="0" w:line="240" w:lineRule="auto"/>
       </w:pPr>
       <w:r>
@@ -4814,9 +4793,6 @@
       <w:pPr>
         <w:bidi w:val="0"/>
         <w:spacing w:after="200"/>
-        <w:rPr>
-          <w:rtl/>
-        </w:rPr>
       </w:pPr>
       <w:r>
         <w:rPr>
@@ -4828,9 +4804,6 @@
     <w:p>
       <w:pPr>
         <w:spacing w:after="0" w:line="240" w:lineRule="auto"/>
-        <w:rPr>
-          <w:rFonts w:hint="cs"/>
-        </w:rPr>
       </w:pPr>
     </w:p>
     <w:p>
@@ -4958,9 +4931,6 @@
       <w:pPr>
         <w:bidi w:val="0"/>
         <w:spacing w:after="200"/>
-        <w:rPr>
-          <w:rtl/>
-        </w:rPr>
       </w:pPr>
       <w:r>
         <w:rPr>
@@ -5078,10 +5048,625 @@
     </w:p>
     <w:p>
       <w:pPr>
-        <w:rPr>
-          <w:rtl/>
-        </w:rPr>
-      </w:pPr>
+        <w:bidi w:val="0"/>
+        <w:spacing w:after="200"/>
+        <w:rPr>
+          <w:rtl/>
+        </w:rPr>
+      </w:pPr>
+      <w:r>
+        <w:rPr>
+          <w:rtl/>
+        </w:rPr>
+        <w:br w:type="page"/>
+      </w:r>
+    </w:p>
+    <w:p>
+      <w:pPr>
+        <w:pStyle w:val="3"/>
+        <w:rPr>
+          <w:rtl/>
+        </w:rPr>
+      </w:pPr>
+    </w:p>
+    <w:p>
+      <w:pPr>
+        <w:pStyle w:val="3"/>
+        <w:rPr>
+          <w:rFonts w:hint="cs"/>
+          <w:rtl/>
+        </w:rPr>
+      </w:pPr>
+      <w:r>
+        <w:rPr>
+          <w:rFonts w:hint="cs"/>
+          <w:rtl/>
+        </w:rPr>
+        <w:t>שימוש</w:t>
+      </w:r>
+      <w:r>
+        <w:rPr>
+          <w:rFonts w:hint="cs"/>
+          <w:rtl/>
+        </w:rPr>
+        <w:t xml:space="preserve"> בעבודה</w:t>
+      </w:r>
+      <w:r>
+        <w:rPr>
+          <w:rFonts w:hint="cs"/>
+          <w:rtl/>
+        </w:rPr>
+        <w:t xml:space="preserve"> א</w:t>
+      </w:r>
+      <w:r>
+        <w:rPr>
+          <w:rFonts w:hint="cs"/>
+          <w:rtl/>
+        </w:rPr>
+        <w:t>-סינכרונית</w:t>
+      </w:r>
+    </w:p>
+    <w:p>
+      <w:pPr>
+        <w:spacing w:after="200"/>
+        <w:rPr>
+          <w:rtl/>
+        </w:rPr>
+      </w:pPr>
+      <w:r>
+        <w:rPr>
+          <w:rFonts w:hint="cs"/>
+          <w:rtl/>
+        </w:rPr>
+        <w:t>ניתן למצוא בקוד, שימוש ב</w:t>
+      </w:r>
+      <w:r>
+        <w:t>Threads</w:t>
+      </w:r>
+      <w:r>
+        <w:rPr>
+          <w:rFonts w:hint="cs"/>
+          <w:rtl/>
+        </w:rPr>
+        <w:t xml:space="preserve"> בשלב בו נטענים הנתונים </w:t>
+      </w:r>
+      <w:proofErr w:type="spellStart"/>
+      <w:r>
+        <w:rPr>
+          <w:rFonts w:hint="cs"/>
+          <w:rtl/>
+        </w:rPr>
+        <w:t>לאפליקצייה</w:t>
+      </w:r>
+      <w:proofErr w:type="spellEnd"/>
+      <w:r>
+        <w:rPr>
+          <w:rFonts w:hint="cs"/>
+          <w:rtl/>
+        </w:rPr>
+        <w:t>.</w:t>
+      </w:r>
+    </w:p>
+    <w:p>
+      <w:pPr>
+        <w:spacing w:after="200"/>
+        <w:rPr>
+          <w:rtl/>
+        </w:rPr>
+      </w:pPr>
+      <w:r>
+        <w:rPr>
+          <w:rFonts w:hint="cs"/>
+          <w:rtl/>
+        </w:rPr>
+        <w:t xml:space="preserve">שלב זה הכולל טעינת אובייקטים רבים משרתי </w:t>
+      </w:r>
+      <w:proofErr w:type="spellStart"/>
+      <w:r>
+        <w:rPr>
+          <w:rFonts w:hint="cs"/>
+          <w:rtl/>
+        </w:rPr>
+        <w:t>פייסבוק</w:t>
+      </w:r>
+      <w:proofErr w:type="spellEnd"/>
+      <w:r>
+        <w:rPr>
+          <w:rFonts w:hint="cs"/>
+          <w:rtl/>
+        </w:rPr>
+        <w:t xml:space="preserve"> לקח זמן רב ופגע </w:t>
+      </w:r>
+      <w:proofErr w:type="spellStart"/>
+      <w:r>
+        <w:rPr>
+          <w:rFonts w:hint="cs"/>
+          <w:rtl/>
+        </w:rPr>
+        <w:t>בחווית</w:t>
+      </w:r>
+      <w:proofErr w:type="spellEnd"/>
+      <w:r>
+        <w:rPr>
+          <w:rFonts w:hint="cs"/>
+          <w:rtl/>
+        </w:rPr>
+        <w:t xml:space="preserve"> המשתמש ולכן השימוש ב</w:t>
+      </w:r>
+      <w:r>
+        <w:rPr>
+          <w:rFonts w:hint="cs"/>
+        </w:rPr>
+        <w:t>T</w:t>
+      </w:r>
+      <w:r>
+        <w:t>hreads</w:t>
+      </w:r>
+      <w:r>
+        <w:rPr>
+          <w:rFonts w:hint="cs"/>
+          <w:rtl/>
+        </w:rPr>
+        <w:t xml:space="preserve"> קיצר באופן משמעותי את זמן ההמתנה עד אשר האפליקציה זמינה במלואה. </w:t>
+      </w:r>
+    </w:p>
+    <w:p>
+      <w:pPr>
+        <w:spacing w:after="200"/>
+        <w:rPr>
+          <w:rtl/>
+        </w:rPr>
+      </w:pPr>
+      <w:r>
+        <w:rPr>
+          <w:rFonts w:hint="cs"/>
+          <w:rtl/>
+        </w:rPr>
+        <w:t xml:space="preserve">כמו כן, המשתמש יכול לבצע פעולות ע"ג נתונים זמינים בזמן שנתונים אחרים נוספים נטענים </w:t>
+      </w:r>
+      <w:proofErr w:type="spellStart"/>
+      <w:r>
+        <w:rPr>
+          <w:rFonts w:hint="cs"/>
+          <w:rtl/>
+        </w:rPr>
+        <w:t>לאפליקצייה</w:t>
+      </w:r>
+      <w:proofErr w:type="spellEnd"/>
+      <w:r>
+        <w:rPr>
+          <w:rFonts w:hint="cs"/>
+          <w:rtl/>
+        </w:rPr>
+        <w:t>.</w:t>
+      </w:r>
+    </w:p>
+    <w:p>
+      <w:pPr>
+        <w:spacing w:after="200"/>
+        <w:rPr>
+          <w:rFonts w:hint="cs"/>
+          <w:rtl/>
+        </w:rPr>
+      </w:pPr>
+      <w:r>
+        <w:rPr>
+          <w:rFonts w:hint="cs"/>
+          <w:u w:val="single"/>
+          <w:rtl/>
+        </w:rPr>
+        <w:t>למשל</w:t>
+      </w:r>
+      <w:r>
+        <w:rPr>
+          <w:rFonts w:hint="cs"/>
+          <w:rtl/>
+        </w:rPr>
+        <w:t xml:space="preserve">: במידה ונטענה כבר רשימת החברים, המשתמש יוכל לצפות בנתוני חבריו, בזמן שבמקביל נטענים </w:t>
+      </w:r>
+      <w:proofErr w:type="spellStart"/>
+      <w:r>
+        <w:rPr>
+          <w:rFonts w:hint="cs"/>
+          <w:rtl/>
+        </w:rPr>
+        <w:t>לאפליקצייה</w:t>
+      </w:r>
+      <w:proofErr w:type="spellEnd"/>
+      <w:r>
+        <w:rPr>
+          <w:rFonts w:hint="cs"/>
+          <w:rtl/>
+        </w:rPr>
+        <w:t xml:space="preserve"> הפוסטים של המשתמש.</w:t>
+      </w:r>
+    </w:p>
+    <w:p>
+      <w:pPr>
+        <w:spacing w:after="200"/>
+      </w:pPr>
+      <w:r>
+        <w:rPr>
+          <w:rFonts w:hint="cs"/>
+          <w:rtl/>
+        </w:rPr>
+        <w:t xml:space="preserve">בניית </w:t>
+      </w:r>
+      <w:proofErr w:type="spellStart"/>
+      <w:r>
+        <w:rPr>
+          <w:rFonts w:hint="cs"/>
+          <w:rtl/>
+        </w:rPr>
+        <w:t>הפיצרים</w:t>
+      </w:r>
+      <w:proofErr w:type="spellEnd"/>
+      <w:r>
+        <w:rPr>
+          <w:rFonts w:hint="cs"/>
+          <w:rtl/>
+        </w:rPr>
+        <w:t xml:space="preserve"> </w:t>
+      </w:r>
+      <w:proofErr w:type="spellStart"/>
+      <w:r>
+        <w:rPr>
+          <w:rFonts w:hint="cs"/>
+          <w:rtl/>
+        </w:rPr>
+        <w:t>לאפליקצייה</w:t>
+      </w:r>
+      <w:proofErr w:type="spellEnd"/>
+      <w:r>
+        <w:rPr>
+          <w:rFonts w:hint="cs"/>
+          <w:rtl/>
+        </w:rPr>
+        <w:t xml:space="preserve"> לקחה גם כן זמן רב.</w:t>
+      </w:r>
+    </w:p>
+    <w:p>
+      <w:pPr>
+        <w:spacing w:after="200"/>
+        <w:rPr>
+          <w:rtl/>
+        </w:rPr>
+      </w:pPr>
+      <w:r>
+        <w:rPr>
+          <w:rFonts w:hint="cs"/>
+          <w:rtl/>
+        </w:rPr>
+        <w:t>לכן, בחרנו להשתמש גם כאן ב-</w:t>
+      </w:r>
+      <w:r>
+        <w:t>Thread</w:t>
+      </w:r>
+      <w:r>
+        <w:rPr>
+          <w:rFonts w:hint="cs"/>
+          <w:rtl/>
+        </w:rPr>
+        <w:t>. דבר שמאפשר ביצוע פעולות נוספות במקביל עד בנייה וטעינה של המשחק לממשק המשתמש.</w:t>
+      </w:r>
+    </w:p>
+    <w:p>
+      <w:pPr>
+        <w:spacing w:after="200"/>
+        <w:rPr>
+          <w:rFonts w:hint="cs"/>
+        </w:rPr>
+      </w:pPr>
+      <w:r>
+        <w:rPr>
+          <w:rFonts w:hint="cs"/>
+          <w:rtl/>
+        </w:rPr>
+        <w:t>ניתן למצוא ב</w:t>
+      </w:r>
+      <w:r>
+        <w:t xml:space="preserve"> </w:t>
+      </w:r>
+      <w:proofErr w:type="spellStart"/>
+      <w:r>
+        <w:t>fetchPost</w:t>
+      </w:r>
+      <w:proofErr w:type="spellEnd"/>
+      <w:r>
+        <w:rPr>
+          <w:rFonts w:hint="cs"/>
+          <w:rtl/>
+        </w:rPr>
+        <w:t xml:space="preserve">, </w:t>
+      </w:r>
+      <w:proofErr w:type="spellStart"/>
+      <w:r>
+        <w:t>fetchAlbums</w:t>
+      </w:r>
+      <w:proofErr w:type="spellEnd"/>
+      <w:r>
+        <w:rPr>
+          <w:rFonts w:hint="cs"/>
+          <w:rtl/>
+        </w:rPr>
+        <w:t>,</w:t>
+      </w:r>
+      <w:r>
+        <w:t xml:space="preserve"> </w:t>
+      </w:r>
+      <w:proofErr w:type="spellStart"/>
+      <w:r>
+        <w:t>fetchFriends</w:t>
+      </w:r>
+      <w:proofErr w:type="spellEnd"/>
+      <w:r>
+        <w:rPr>
+          <w:rFonts w:hint="cs"/>
+          <w:rtl/>
+        </w:rPr>
+        <w:t xml:space="preserve">, </w:t>
+      </w:r>
+      <w:proofErr w:type="spellStart"/>
+      <w:r>
+        <w:t>searchForMatchingFriends</w:t>
+      </w:r>
+      <w:proofErr w:type="spellEnd"/>
+    </w:p>
+    <w:p>
+      <w:pPr>
+        <w:pStyle w:val="3"/>
+        <w:rPr>
+          <w:rtl/>
+        </w:rPr>
+      </w:pPr>
+    </w:p>
+    <w:p>
+      <w:pPr>
+        <w:pStyle w:val="3"/>
+        <w:rPr>
+          <w:rtl/>
+        </w:rPr>
+      </w:pPr>
+      <w:r>
+        <w:rPr>
+          <w:rFonts w:hint="cs"/>
+          <w:rtl/>
+        </w:rPr>
+        <w:t>שימוש ב-</w:t>
+      </w:r>
+      <w:r>
+        <w:t>Data Binding</w:t>
+      </w:r>
+    </w:p>
+    <w:p>
+      <w:pPr>
+        <w:pStyle w:val="af"/>
+        <w:numPr>
+          <w:ilvl w:val="0"/>
+          <w:numId w:val="19"/>
+        </w:numPr>
+        <w:spacing w:after="200"/>
+      </w:pPr>
+      <w:r>
+        <w:rPr>
+          <w:rFonts w:hint="cs"/>
+          <w:rtl/>
+        </w:rPr>
+        <w:t xml:space="preserve">טעינת פרטי המשתמש ע"ג הטופס הראשי </w:t>
+      </w:r>
+      <w:r>
+        <w:rPr>
+          <w:rFonts w:hint="cs"/>
+          <w:rtl/>
+        </w:rPr>
+        <w:t xml:space="preserve"> </w:t>
+      </w:r>
+      <w:proofErr w:type="spellStart"/>
+      <w:r>
+        <w:rPr>
+          <w:rFonts w:hint="cs"/>
+        </w:rPr>
+        <w:t>F</w:t>
+      </w:r>
+      <w:r>
+        <w:t>ormApp</w:t>
+      </w:r>
+      <w:proofErr w:type="spellEnd"/>
+    </w:p>
+    <w:p>
+      <w:pPr>
+        <w:pStyle w:val="af"/>
+        <w:spacing w:after="200"/>
+        <w:rPr>
+          <w:rtl/>
+        </w:rPr>
+      </w:pPr>
+      <w:r>
+        <w:rPr>
+          <w:rFonts w:hint="cs"/>
+          <w:rtl/>
+        </w:rPr>
+        <w:t xml:space="preserve"> כגון: שם מלא / תמונה / תאריך לידה /  </w:t>
+      </w:r>
+      <w:r>
+        <w:t>Email</w:t>
+      </w:r>
+      <w:r>
+        <w:rPr>
+          <w:rFonts w:hint="cs"/>
+          <w:rtl/>
+        </w:rPr>
+        <w:t xml:space="preserve"> </w:t>
+      </w:r>
+      <w:r>
+        <w:t>/</w:t>
+      </w:r>
+      <w:r>
+        <w:rPr>
+          <w:rFonts w:hint="cs"/>
+          <w:rtl/>
+        </w:rPr>
+        <w:t xml:space="preserve"> </w:t>
+      </w:r>
+      <w:r>
+        <w:rPr>
+          <w:rFonts w:hint="cs"/>
+        </w:rPr>
+        <w:t>A</w:t>
+      </w:r>
+      <w:r>
+        <w:t>bout</w:t>
+      </w:r>
+    </w:p>
+    <w:p>
+      <w:pPr>
+        <w:pStyle w:val="af"/>
+        <w:spacing w:after="200"/>
+        <w:rPr>
+          <w:rFonts w:hint="cs"/>
+          <w:rtl/>
+        </w:rPr>
+      </w:pPr>
+      <w:r>
+        <w:rPr>
+          <w:rFonts w:hint="cs"/>
+          <w:rtl/>
+        </w:rPr>
+        <w:t xml:space="preserve">מתבצע בעזרת </w:t>
+      </w:r>
+      <w:r>
+        <w:rPr>
+          <w:rFonts w:hint="cs"/>
+        </w:rPr>
+        <w:t>D</w:t>
+      </w:r>
+      <w:r>
+        <w:t>ata Binding</w:t>
+      </w:r>
+      <w:r>
+        <w:rPr>
+          <w:rFonts w:hint="cs"/>
+          <w:rtl/>
+        </w:rPr>
+        <w:t xml:space="preserve"> כאשר ה-</w:t>
+      </w:r>
+      <w:r>
+        <w:t>Data source</w:t>
+      </w:r>
+      <w:r>
+        <w:rPr>
+          <w:rFonts w:hint="cs"/>
+          <w:rtl/>
+        </w:rPr>
+        <w:t xml:space="preserve"> </w:t>
+      </w:r>
+      <w:r>
+        <w:rPr>
+          <w:rFonts w:hint="cs"/>
+          <w:rtl/>
+        </w:rPr>
+        <w:t xml:space="preserve">הינו המשתמש המחובר כעת </w:t>
+      </w:r>
+      <w:proofErr w:type="spellStart"/>
+      <w:r>
+        <w:rPr>
+          <w:rFonts w:hint="cs"/>
+          <w:rtl/>
+        </w:rPr>
+        <w:t>לאפליקצייה</w:t>
+      </w:r>
+      <w:proofErr w:type="spellEnd"/>
+      <w:r>
+        <w:rPr>
+          <w:rFonts w:hint="cs"/>
+          <w:rtl/>
+        </w:rPr>
+        <w:t>.</w:t>
+      </w:r>
+    </w:p>
+    <w:p>
+      <w:pPr>
+        <w:pStyle w:val="af"/>
+        <w:spacing w:after="200"/>
+        <w:rPr>
+          <w:rtl/>
+        </w:rPr>
+      </w:pPr>
+    </w:p>
+    <w:p>
+      <w:pPr>
+        <w:pStyle w:val="af"/>
+        <w:numPr>
+          <w:ilvl w:val="0"/>
+          <w:numId w:val="19"/>
+        </w:numPr>
+        <w:spacing w:after="200"/>
+        <w:rPr>
+          <w:rtl/>
+        </w:rPr>
+      </w:pPr>
+      <w:r>
+        <w:rPr>
+          <w:rFonts w:hint="cs"/>
+          <w:rtl/>
+        </w:rPr>
+        <w:t>טעינת שמות האלבומים לרשימת אלבומי המשתמש</w:t>
+      </w:r>
+      <w:r>
+        <w:t xml:space="preserve">  </w:t>
+      </w:r>
+      <w:r>
+        <w:rPr>
+          <w:rFonts w:hint="cs"/>
+          <w:rtl/>
+        </w:rPr>
+        <w:t xml:space="preserve"> </w:t>
+      </w:r>
+      <w:proofErr w:type="spellStart"/>
+      <w:r>
+        <w:t>listBoxAlbums</w:t>
+      </w:r>
+      <w:proofErr w:type="spellEnd"/>
+      <w:r>
+        <w:rPr>
+          <w:rFonts w:hint="cs"/>
+          <w:rtl/>
+        </w:rPr>
+        <w:t xml:space="preserve"> ע"ג הטופס הראשי.</w:t>
+      </w:r>
+    </w:p>
+    <w:p>
+      <w:pPr>
+        <w:rPr>
+          <w:rFonts w:hint="cs"/>
+          <w:rtl/>
+        </w:rPr>
+      </w:pPr>
+      <w:r>
+        <w:rPr>
+          <w:rFonts w:hint="cs"/>
+          <w:rtl/>
+        </w:rPr>
+        <w:t xml:space="preserve">ניתן למצוא את הקישורים במחלקת </w:t>
+      </w:r>
+      <w:proofErr w:type="spellStart"/>
+      <w:r>
+        <w:rPr>
+          <w:rFonts w:hint="cs"/>
+        </w:rPr>
+        <w:t>F</w:t>
+      </w:r>
+      <w:r>
+        <w:t>ormApp</w:t>
+      </w:r>
+      <w:proofErr w:type="spellEnd"/>
+      <w:r>
+        <w:rPr>
+          <w:rFonts w:hint="cs"/>
+          <w:rtl/>
+        </w:rPr>
+        <w:t>.</w:t>
+      </w:r>
     </w:p>
     <w:sectPr>
       <w:headerReference w:type="default" r:id="rId18"/>
@@ -5139,7 +5724,7 @@
     <w:sdtContent>
       <w:p>
         <w:pPr>
-          <w:pStyle w:val="Footer"/>
+          <w:pStyle w:val="a5"/>
         </w:pPr>
         <w:r>
           <w:rPr>
@@ -5457,7 +6042,7 @@
 <w:hdr xmlns:wpc="http://schemas.microsoft.com/office/word/2010/wordprocessingCanvas" xmlns:cx="http://schemas.microsoft.com/office/drawing/2014/chartex" xmlns:cx1="http://schemas.microsoft.com/office/drawing/2015/9/8/chartex" xmlns:cx2="http://schemas.microsoft.com/office/drawing/2015/10/21/chartex" xmlns:cx3="http://schemas.microsoft.com/office/drawing/2016/5/9/chartex" xmlns:cx4="http://schemas.microsoft.com/office/drawing/2016/5/10/chartex" xmlns:cx5="http://schemas.microsoft.com/office/drawing/2016/5/11/chartex" xmlns:cx6="http://schemas.microsoft.com/office/drawing/2016/5/12/chartex" xmlns:cx7="http://schemas.microsoft.com/office/drawing/2016/5/13/chartex" xmlns:cx8="http://schemas.microsoft.com/office/drawing/2016/5/14/chartex" xmlns:mc="http://schemas.openxmlformats.org/markup-compatibility/2006" xmlns:aink="http://schemas.microsoft.com/office/drawing/2016/ink" xmlns:am3d="http://schemas.microsoft.com/office/drawing/2017/model3d" xmlns:o="urn:schemas-microsoft-com:office:office" xmlns:r="http://schemas.openxmlformats.org/officeDocument/2006/relationships" xmlns:m="http://schemas.openxmlformats.org/officeDocument/2006/math" xmlns:v="urn:schemas-microsoft-com:vml" xmlns:wp14="http://schemas.microsoft.com/office/word/2010/wordprocessingDrawing" xmlns:wp="http://schemas.openxmlformats.org/drawingml/2006/wordprocessingDrawing" xmlns:w10="urn:schemas-microsoft-com:office:word" xmlns:w="http://schemas.openxmlformats.org/wordprocessingml/2006/main" xmlns:w14="http://schemas.microsoft.com/office/word/2010/wordml" xmlns:w15="http://schemas.microsoft.com/office/word/2012/wordml" xmlns:w16cex="http://schemas.microsoft.com/office/word/2018/wordml/cex" xmlns:w16cid="http://schemas.microsoft.com/office/word/2016/wordml/cid" xmlns:w16="http://schemas.microsoft.com/office/word/2018/wordml" xmlns:w16se="http://schemas.microsoft.com/office/word/2015/wordml/symex" xmlns:wpg="http://schemas.microsoft.com/office/word/2010/wordprocessingGroup" xmlns:wpi="http://schemas.microsoft.com/office/word/2010/wordprocessingInk" xmlns:wne="http://schemas.microsoft.com/office/word/2006/wordml" xmlns:wps="http://schemas.microsoft.com/office/word/2010/wordprocessingShape" mc:Ignorable="w14 w15 w16se w16cid w16 w16cex wp14">
   <w:p>
     <w:pPr>
-      <w:pStyle w:val="Header"/>
+      <w:pStyle w:val="a3"/>
       <w:tabs>
         <w:tab w:val="clear" w:pos="4153"/>
         <w:tab w:val="clear" w:pos="8306"/>
@@ -5627,7 +6212,7 @@
   </w:p>
   <w:p>
     <w:pPr>
-      <w:pStyle w:val="Header"/>
+      <w:pStyle w:val="a3"/>
       <w:tabs>
         <w:tab w:val="clear" w:pos="4153"/>
         <w:tab w:val="clear" w:pos="8306"/>
@@ -5644,7 +6229,7 @@
   </w:p>
   <w:p>
     <w:pPr>
-      <w:pStyle w:val="Header"/>
+      <w:pStyle w:val="a3"/>
       <w:tabs>
         <w:tab w:val="clear" w:pos="4153"/>
         <w:tab w:val="clear" w:pos="8306"/>
@@ -6517,6 +7102,95 @@
     </w:lvl>
   </w:abstractNum>
   <w:abstractNum w:abstractNumId="8" w15:restartNumberingAfterBreak="0">
+    <w:nsid w:val="325C35D1"/>
+    <w:multiLevelType w:val="hybridMultilevel"/>
+    <w:tmpl w:val="5FD26156"/>
+    <w:lvl w:ilvl="0" w:tplc="0409000F">
+      <w:start w:val="1"/>
+      <w:numFmt w:val="decimal"/>
+      <w:lvlText w:val="%1."/>
+      <w:lvlJc w:val="left"/>
+      <w:pPr>
+        <w:ind w:left="720" w:hanging="360"/>
+      </w:pPr>
+      <w:rPr>
+        <w:rFonts w:hint="default"/>
+      </w:rPr>
+    </w:lvl>
+    <w:lvl w:ilvl="1" w:tplc="04090019" w:tentative="1">
+      <w:start w:val="1"/>
+      <w:numFmt w:val="lowerLetter"/>
+      <w:lvlText w:val="%2."/>
+      <w:lvlJc w:val="left"/>
+      <w:pPr>
+        <w:ind w:left="1440" w:hanging="360"/>
+      </w:pPr>
+    </w:lvl>
+    <w:lvl w:ilvl="2" w:tplc="0409001B" w:tentative="1">
+      <w:start w:val="1"/>
+      <w:numFmt w:val="lowerRoman"/>
+      <w:lvlText w:val="%3."/>
+      <w:lvlJc w:val="right"/>
+      <w:pPr>
+        <w:ind w:left="2160" w:hanging="180"/>
+      </w:pPr>
+    </w:lvl>
+    <w:lvl w:ilvl="3" w:tplc="0409000F" w:tentative="1">
+      <w:start w:val="1"/>
+      <w:numFmt w:val="decimal"/>
+      <w:lvlText w:val="%4."/>
+      <w:lvlJc w:val="left"/>
+      <w:pPr>
+        <w:ind w:left="2880" w:hanging="360"/>
+      </w:pPr>
+    </w:lvl>
+    <w:lvl w:ilvl="4" w:tplc="04090019" w:tentative="1">
+      <w:start w:val="1"/>
+      <w:numFmt w:val="lowerLetter"/>
+      <w:lvlText w:val="%5."/>
+      <w:lvlJc w:val="left"/>
+      <w:pPr>
+        <w:ind w:left="3600" w:hanging="360"/>
+      </w:pPr>
+    </w:lvl>
+    <w:lvl w:ilvl="5" w:tplc="0409001B" w:tentative="1">
+      <w:start w:val="1"/>
+      <w:numFmt w:val="lowerRoman"/>
+      <w:lvlText w:val="%6."/>
+      <w:lvlJc w:val="right"/>
+      <w:pPr>
+        <w:ind w:left="4320" w:hanging="180"/>
+      </w:pPr>
+    </w:lvl>
+    <w:lvl w:ilvl="6" w:tplc="0409000F" w:tentative="1">
+      <w:start w:val="1"/>
+      <w:numFmt w:val="decimal"/>
+      <w:lvlText w:val="%7."/>
+      <w:lvlJc w:val="left"/>
+      <w:pPr>
+        <w:ind w:left="5040" w:hanging="360"/>
+      </w:pPr>
+    </w:lvl>
+    <w:lvl w:ilvl="7" w:tplc="04090019" w:tentative="1">
+      <w:start w:val="1"/>
+      <w:numFmt w:val="lowerLetter"/>
+      <w:lvlText w:val="%8."/>
+      <w:lvlJc w:val="left"/>
+      <w:pPr>
+        <w:ind w:left="5760" w:hanging="360"/>
+      </w:pPr>
+    </w:lvl>
+    <w:lvl w:ilvl="8" w:tplc="0409001B" w:tentative="1">
+      <w:start w:val="1"/>
+      <w:numFmt w:val="lowerRoman"/>
+      <w:lvlText w:val="%9."/>
+      <w:lvlJc w:val="right"/>
+      <w:pPr>
+        <w:ind w:left="6480" w:hanging="180"/>
+      </w:pPr>
+    </w:lvl>
+  </w:abstractNum>
+  <w:abstractNum w:abstractNumId="9" w15:restartNumberingAfterBreak="0">
     <w:nsid w:val="32F50D29"/>
     <w:multiLevelType w:val="hybridMultilevel"/>
     <w:tmpl w:val="E2E643D0"/>
@@ -6605,7 +7279,7 @@
       </w:pPr>
     </w:lvl>
   </w:abstractNum>
-  <w:abstractNum w:abstractNumId="9" w15:restartNumberingAfterBreak="0">
+  <w:abstractNum w:abstractNumId="10" w15:restartNumberingAfterBreak="0">
     <w:nsid w:val="3CD15CA2"/>
     <w:multiLevelType w:val="hybridMultilevel"/>
     <w:tmpl w:val="A35A5888"/>
@@ -6694,7 +7368,7 @@
       </w:pPr>
     </w:lvl>
   </w:abstractNum>
-  <w:abstractNum w:abstractNumId="10" w15:restartNumberingAfterBreak="0">
+  <w:abstractNum w:abstractNumId="11" w15:restartNumberingAfterBreak="0">
     <w:nsid w:val="417721E6"/>
     <w:multiLevelType w:val="hybridMultilevel"/>
     <w:tmpl w:val="389AF774"/>
@@ -6807,7 +7481,7 @@
       </w:rPr>
     </w:lvl>
   </w:abstractNum>
-  <w:abstractNum w:abstractNumId="11" w15:restartNumberingAfterBreak="0">
+  <w:abstractNum w:abstractNumId="12" w15:restartNumberingAfterBreak="0">
     <w:nsid w:val="468057E4"/>
     <w:multiLevelType w:val="hybridMultilevel"/>
     <w:tmpl w:val="74488C0E"/>
@@ -6896,7 +7570,7 @@
       </w:pPr>
     </w:lvl>
   </w:abstractNum>
-  <w:abstractNum w:abstractNumId="12" w15:restartNumberingAfterBreak="0">
+  <w:abstractNum w:abstractNumId="13" w15:restartNumberingAfterBreak="0">
     <w:nsid w:val="5B6B7040"/>
     <w:multiLevelType w:val="hybridMultilevel"/>
     <w:tmpl w:val="DDD26AE6"/>
@@ -6985,7 +7659,7 @@
       </w:pPr>
     </w:lvl>
   </w:abstractNum>
-  <w:abstractNum w:abstractNumId="13" w15:restartNumberingAfterBreak="0">
+  <w:abstractNum w:abstractNumId="14" w15:restartNumberingAfterBreak="0">
     <w:nsid w:val="5C882A1D"/>
     <w:multiLevelType w:val="hybridMultilevel"/>
     <w:tmpl w:val="BC60326A"/>
@@ -7125,7 +7799,7 @@
       </w:rPr>
     </w:lvl>
   </w:abstractNum>
-  <w:abstractNum w:abstractNumId="14" w15:restartNumberingAfterBreak="0">
+  <w:abstractNum w:abstractNumId="15" w15:restartNumberingAfterBreak="0">
     <w:nsid w:val="67672895"/>
     <w:multiLevelType w:val="hybridMultilevel"/>
     <w:tmpl w:val="A2BA21E4"/>
@@ -7214,7 +7888,7 @@
       </w:pPr>
     </w:lvl>
   </w:abstractNum>
-  <w:abstractNum w:abstractNumId="15" w15:restartNumberingAfterBreak="0">
+  <w:abstractNum w:abstractNumId="16" w15:restartNumberingAfterBreak="0">
     <w:nsid w:val="6F530EA1"/>
     <w:multiLevelType w:val="hybridMultilevel"/>
     <w:tmpl w:val="6D048B0A"/>
@@ -7303,7 +7977,7 @@
       </w:pPr>
     </w:lvl>
   </w:abstractNum>
-  <w:abstractNum w:abstractNumId="16" w15:restartNumberingAfterBreak="0">
+  <w:abstractNum w:abstractNumId="17" w15:restartNumberingAfterBreak="0">
     <w:nsid w:val="748603B9"/>
     <w:multiLevelType w:val="hybridMultilevel"/>
     <w:tmpl w:val="EB326B8C"/>
@@ -7392,7 +8066,7 @@
       </w:pPr>
     </w:lvl>
   </w:abstractNum>
-  <w:abstractNum w:abstractNumId="17" w15:restartNumberingAfterBreak="0">
+  <w:abstractNum w:abstractNumId="18" w15:restartNumberingAfterBreak="0">
     <w:nsid w:val="7A4E5A71"/>
     <w:multiLevelType w:val="hybridMultilevel"/>
     <w:tmpl w:val="06541A98"/>
@@ -7482,22 +8156,22 @@
     </w:lvl>
   </w:abstractNum>
   <w:num w:numId="1">
-    <w:abstractNumId w:val="13"/>
+    <w:abstractNumId w:val="14"/>
   </w:num>
   <w:num w:numId="2">
-    <w:abstractNumId w:val="17"/>
+    <w:abstractNumId w:val="18"/>
   </w:num>
   <w:num w:numId="3">
-    <w:abstractNumId w:val="15"/>
+    <w:abstractNumId w:val="16"/>
   </w:num>
   <w:num w:numId="4">
-    <w:abstractNumId w:val="16"/>
+    <w:abstractNumId w:val="17"/>
   </w:num>
   <w:num w:numId="5">
     <w:abstractNumId w:val="4"/>
   </w:num>
   <w:num w:numId="6">
-    <w:abstractNumId w:val="12"/>
+    <w:abstractNumId w:val="13"/>
   </w:num>
   <w:num w:numId="7">
     <w:abstractNumId w:val="3"/>
@@ -7506,13 +8180,13 @@
     <w:abstractNumId w:val="1"/>
   </w:num>
   <w:num w:numId="9">
-    <w:abstractNumId w:val="8"/>
+    <w:abstractNumId w:val="9"/>
   </w:num>
   <w:num w:numId="10">
     <w:abstractNumId w:val="2"/>
   </w:num>
   <w:num w:numId="11">
-    <w:abstractNumId w:val="9"/>
+    <w:abstractNumId w:val="10"/>
   </w:num>
   <w:num w:numId="12">
     <w:abstractNumId w:val="7"/>
@@ -7524,16 +8198,19 @@
     <w:abstractNumId w:val="0"/>
   </w:num>
   <w:num w:numId="15">
-    <w:abstractNumId w:val="11"/>
+    <w:abstractNumId w:val="12"/>
   </w:num>
   <w:num w:numId="16">
-    <w:abstractNumId w:val="10"/>
+    <w:abstractNumId w:val="11"/>
   </w:num>
   <w:num w:numId="17">
     <w:abstractNumId w:val="6"/>
   </w:num>
   <w:num w:numId="18">
-    <w:abstractNumId w:val="14"/>
+    <w:abstractNumId w:val="15"/>
+  </w:num>
+  <w:num w:numId="19">
+    <w:abstractNumId w:val="8"/>
   </w:num>
   <w:numIdMacAtCleanup w:val="4"/>
 </w:numbering>
@@ -7934,21 +8611,21 @@
     <w:lsdException w:name="Unresolved Mention" w:semiHidden="1" w:unhideWhenUsed="1"/>
     <w:lsdException w:name="Smart Link" w:semiHidden="1" w:unhideWhenUsed="1"/>
   </w:latentStyles>
-  <w:style w:type="paragraph" w:default="1" w:styleId="Normal">
+  <w:style w:type="paragraph" w:default="1" w:styleId="a">
     <w:name w:val="Normal"/>
     <w:aliases w:val="01 - רגיל"/>
     <w:qFormat/>
-    <w:rsid w:val="00C80094"/>
+    <w:rsid w:val="00F433E1"/>
     <w:pPr>
       <w:bidi/>
       <w:spacing w:after="120"/>
     </w:pPr>
   </w:style>
-  <w:style w:type="paragraph" w:styleId="Heading1">
+  <w:style w:type="paragraph" w:styleId="1">
     <w:name w:val="heading 1"/>
-    <w:basedOn w:val="Normal"/>
-    <w:next w:val="Normal"/>
-    <w:link w:val="Heading1Char"/>
+    <w:basedOn w:val="a"/>
+    <w:next w:val="a"/>
+    <w:link w:val="10"/>
     <w:qFormat/>
     <w:rsid w:val="008A6109"/>
     <w:pPr>
@@ -7963,12 +8640,12 @@
       <w:szCs w:val="66"/>
     </w:rPr>
   </w:style>
-  <w:style w:type="paragraph" w:styleId="Heading2">
+  <w:style w:type="paragraph" w:styleId="2">
     <w:name w:val="heading 2"/>
     <w:aliases w:val="02 - כותרת 2"/>
-    <w:basedOn w:val="Normal"/>
-    <w:next w:val="Normal"/>
-    <w:link w:val="Heading2Char"/>
+    <w:basedOn w:val="a"/>
+    <w:next w:val="a"/>
+    <w:link w:val="20"/>
     <w:unhideWhenUsed/>
     <w:qFormat/>
     <w:rsid w:val="00C80094"/>
@@ -7987,12 +8664,12 @@
       <w:szCs w:val="36"/>
     </w:rPr>
   </w:style>
-  <w:style w:type="paragraph" w:styleId="Heading3">
+  <w:style w:type="paragraph" w:styleId="3">
     <w:name w:val="heading 3"/>
     <w:aliases w:val="03 - כותרת 3"/>
-    <w:basedOn w:val="Normal"/>
-    <w:next w:val="Normal"/>
-    <w:link w:val="Heading3Char"/>
+    <w:basedOn w:val="a"/>
+    <w:next w:val="a"/>
+    <w:link w:val="30"/>
     <w:unhideWhenUsed/>
     <w:qFormat/>
     <w:rsid w:val="00C80094"/>
@@ -8011,12 +8688,12 @@
       <w:szCs w:val="28"/>
     </w:rPr>
   </w:style>
-  <w:style w:type="paragraph" w:styleId="Heading4">
+  <w:style w:type="paragraph" w:styleId="4">
     <w:name w:val="heading 4"/>
     <w:aliases w:val="04 - כותרת 4"/>
-    <w:basedOn w:val="Normal"/>
-    <w:next w:val="Normal"/>
-    <w:link w:val="Heading4Char"/>
+    <w:basedOn w:val="a"/>
+    <w:next w:val="a"/>
+    <w:link w:val="40"/>
     <w:autoRedefine/>
     <w:unhideWhenUsed/>
     <w:qFormat/>
@@ -8034,12 +8711,12 @@
       <w:color w:val="365F91" w:themeColor="accent1" w:themeShade="BF"/>
     </w:rPr>
   </w:style>
-  <w:style w:type="paragraph" w:styleId="Heading5">
+  <w:style w:type="paragraph" w:styleId="5">
     <w:name w:val="heading 5"/>
     <w:aliases w:val="הערה"/>
-    <w:basedOn w:val="Normal"/>
-    <w:next w:val="Normal"/>
-    <w:link w:val="Heading5Char"/>
+    <w:basedOn w:val="a"/>
+    <w:next w:val="a"/>
+    <w:link w:val="50"/>
     <w:qFormat/>
     <w:rsid w:val="00C538F7"/>
     <w:pPr>
@@ -8050,11 +8727,11 @@
       <w:u w:val="single"/>
     </w:rPr>
   </w:style>
-  <w:style w:type="paragraph" w:styleId="Heading6">
+  <w:style w:type="paragraph" w:styleId="6">
     <w:name w:val="heading 6"/>
-    <w:basedOn w:val="Normal"/>
-    <w:next w:val="Normal"/>
-    <w:link w:val="Heading6Char"/>
+    <w:basedOn w:val="a"/>
+    <w:next w:val="a"/>
+    <w:link w:val="60"/>
     <w:unhideWhenUsed/>
     <w:qFormat/>
     <w:rsid w:val="00990399"/>
@@ -8071,11 +8748,11 @@
       <w:color w:val="243F60" w:themeColor="accent1" w:themeShade="7F"/>
     </w:rPr>
   </w:style>
-  <w:style w:type="paragraph" w:styleId="Heading7">
+  <w:style w:type="paragraph" w:styleId="7">
     <w:name w:val="heading 7"/>
-    <w:basedOn w:val="Normal"/>
-    <w:next w:val="Normal"/>
-    <w:link w:val="Heading7Char"/>
+    <w:basedOn w:val="a"/>
+    <w:next w:val="a"/>
+    <w:link w:val="70"/>
     <w:unhideWhenUsed/>
     <w:qFormat/>
     <w:rsid w:val="00990399"/>
@@ -8092,11 +8769,11 @@
       <w:color w:val="404040" w:themeColor="text1" w:themeTint="BF"/>
     </w:rPr>
   </w:style>
-  <w:style w:type="paragraph" w:styleId="Heading8">
+  <w:style w:type="paragraph" w:styleId="8">
     <w:name w:val="heading 8"/>
-    <w:basedOn w:val="Normal"/>
-    <w:next w:val="Normal"/>
-    <w:link w:val="Heading8Char"/>
+    <w:basedOn w:val="a"/>
+    <w:next w:val="a"/>
+    <w:link w:val="80"/>
     <w:unhideWhenUsed/>
     <w:qFormat/>
     <w:rsid w:val="00990399"/>
@@ -8113,12 +8790,12 @@
       <w:szCs w:val="20"/>
     </w:rPr>
   </w:style>
-  <w:style w:type="paragraph" w:styleId="Heading9">
+  <w:style w:type="paragraph" w:styleId="9">
     <w:name w:val="heading 9"/>
     <w:aliases w:val="דוגמא"/>
-    <w:basedOn w:val="Normal"/>
-    <w:next w:val="Normal"/>
-    <w:link w:val="Heading9Char"/>
+    <w:basedOn w:val="a"/>
+    <w:next w:val="a"/>
+    <w:link w:val="90"/>
     <w:qFormat/>
     <w:rsid w:val="00C538F7"/>
     <w:pPr>
@@ -8126,13 +8803,13 @@
       <w:outlineLvl w:val="8"/>
     </w:pPr>
   </w:style>
-  <w:style w:type="character" w:default="1" w:styleId="DefaultParagraphFont">
+  <w:style w:type="character" w:default="1" w:styleId="a0">
     <w:name w:val="Default Paragraph Font"/>
     <w:uiPriority w:val="1"/>
     <w:semiHidden/>
     <w:unhideWhenUsed/>
   </w:style>
-  <w:style w:type="table" w:default="1" w:styleId="TableNormal">
+  <w:style w:type="table" w:default="1" w:styleId="a1">
     <w:name w:val="Normal Table"/>
     <w:uiPriority w:val="99"/>
     <w:semiHidden/>
@@ -8147,16 +8824,16 @@
       </w:tblCellMar>
     </w:tblPr>
   </w:style>
-  <w:style w:type="numbering" w:default="1" w:styleId="NoList">
+  <w:style w:type="numbering" w:default="1" w:styleId="a2">
     <w:name w:val="No List"/>
     <w:uiPriority w:val="99"/>
     <w:semiHidden/>
     <w:unhideWhenUsed/>
   </w:style>
-  <w:style w:type="character" w:customStyle="1" w:styleId="Heading1Char">
-    <w:name w:val="Heading 1 Char"/>
-    <w:basedOn w:val="DefaultParagraphFont"/>
-    <w:link w:val="Heading1"/>
+  <w:style w:type="character" w:customStyle="1" w:styleId="10">
+    <w:name w:val="כותרת 1 תו"/>
+    <w:basedOn w:val="a0"/>
+    <w:link w:val="1"/>
     <w:rsid w:val="008A6109"/>
     <w:rPr>
       <w:b/>
@@ -8165,11 +8842,11 @@
       <w:szCs w:val="66"/>
     </w:rPr>
   </w:style>
-  <w:style w:type="character" w:customStyle="1" w:styleId="Heading2Char">
-    <w:name w:val="Heading 2 Char"/>
-    <w:aliases w:val="02 - כותרת 2 Char"/>
-    <w:basedOn w:val="DefaultParagraphFont"/>
-    <w:link w:val="Heading2"/>
+  <w:style w:type="character" w:customStyle="1" w:styleId="20">
+    <w:name w:val="כותרת 2 תו"/>
+    <w:aliases w:val="02 - כותרת 2 תו"/>
+    <w:basedOn w:val="a0"/>
+    <w:link w:val="2"/>
     <w:rsid w:val="00C80094"/>
     <w:rPr>
       <w:rFonts w:eastAsiaTheme="majorEastAsia" w:cs="Arial"/>
@@ -8180,11 +8857,11 @@
       <w:szCs w:val="36"/>
     </w:rPr>
   </w:style>
-  <w:style w:type="character" w:customStyle="1" w:styleId="Heading3Char">
-    <w:name w:val="Heading 3 Char"/>
-    <w:aliases w:val="03 - כותרת 3 Char"/>
-    <w:basedOn w:val="DefaultParagraphFont"/>
-    <w:link w:val="Heading3"/>
+  <w:style w:type="character" w:customStyle="1" w:styleId="30">
+    <w:name w:val="כותרת 3 תו"/>
+    <w:aliases w:val="03 - כותרת 3 תו"/>
+    <w:basedOn w:val="a0"/>
+    <w:link w:val="3"/>
     <w:rsid w:val="00C80094"/>
     <w:rPr>
       <w:rFonts w:eastAsiaTheme="majorEastAsia" w:cs="Arial"/>
@@ -8195,11 +8872,11 @@
       <w:szCs w:val="28"/>
     </w:rPr>
   </w:style>
-  <w:style w:type="character" w:customStyle="1" w:styleId="Heading4Char">
-    <w:name w:val="Heading 4 Char"/>
-    <w:aliases w:val="04 - כותרת 4 Char"/>
-    <w:basedOn w:val="DefaultParagraphFont"/>
-    <w:link w:val="Heading4"/>
+  <w:style w:type="character" w:customStyle="1" w:styleId="40">
+    <w:name w:val="כותרת 4 תו"/>
+    <w:aliases w:val="04 - כותרת 4 תו"/>
+    <w:basedOn w:val="a0"/>
+    <w:link w:val="4"/>
     <w:rsid w:val="0024605D"/>
     <w:rPr>
       <w:rFonts w:eastAsiaTheme="majorEastAsia"/>
@@ -8208,20 +8885,20 @@
       <w:color w:val="365F91" w:themeColor="accent1" w:themeShade="BF"/>
     </w:rPr>
   </w:style>
-  <w:style w:type="character" w:customStyle="1" w:styleId="Heading5Char">
-    <w:name w:val="Heading 5 Char"/>
-    <w:aliases w:val="הערה Char"/>
-    <w:basedOn w:val="DefaultParagraphFont"/>
-    <w:link w:val="Heading5"/>
+  <w:style w:type="character" w:customStyle="1" w:styleId="50">
+    <w:name w:val="כותרת 5 תו"/>
+    <w:aliases w:val="הערה תו"/>
+    <w:basedOn w:val="a0"/>
+    <w:link w:val="5"/>
     <w:rsid w:val="00C538F7"/>
     <w:rPr>
       <w:u w:val="single"/>
     </w:rPr>
   </w:style>
-  <w:style w:type="character" w:customStyle="1" w:styleId="Heading6Char">
-    <w:name w:val="Heading 6 Char"/>
-    <w:basedOn w:val="DefaultParagraphFont"/>
-    <w:link w:val="Heading6"/>
+  <w:style w:type="character" w:customStyle="1" w:styleId="60">
+    <w:name w:val="כותרת 6 תו"/>
+    <w:basedOn w:val="a0"/>
+    <w:link w:val="6"/>
     <w:uiPriority w:val="9"/>
     <w:semiHidden/>
     <w:rsid w:val="00990399"/>
@@ -8232,10 +8909,10 @@
       <w:color w:val="243F60" w:themeColor="accent1" w:themeShade="7F"/>
     </w:rPr>
   </w:style>
-  <w:style w:type="character" w:customStyle="1" w:styleId="Heading7Char">
-    <w:name w:val="Heading 7 Char"/>
-    <w:basedOn w:val="DefaultParagraphFont"/>
-    <w:link w:val="Heading7"/>
+  <w:style w:type="character" w:customStyle="1" w:styleId="70">
+    <w:name w:val="כותרת 7 תו"/>
+    <w:basedOn w:val="a0"/>
+    <w:link w:val="7"/>
     <w:uiPriority w:val="9"/>
     <w:semiHidden/>
     <w:rsid w:val="00990399"/>
@@ -8246,10 +8923,10 @@
       <w:color w:val="404040" w:themeColor="text1" w:themeTint="BF"/>
     </w:rPr>
   </w:style>
-  <w:style w:type="character" w:customStyle="1" w:styleId="Heading8Char">
-    <w:name w:val="Heading 8 Char"/>
-    <w:basedOn w:val="DefaultParagraphFont"/>
-    <w:link w:val="Heading8"/>
+  <w:style w:type="character" w:customStyle="1" w:styleId="80">
+    <w:name w:val="כותרת 8 תו"/>
+    <w:basedOn w:val="a0"/>
+    <w:link w:val="8"/>
     <w:uiPriority w:val="9"/>
     <w:semiHidden/>
     <w:rsid w:val="00990399"/>
@@ -8260,17 +8937,17 @@
       <w:szCs w:val="20"/>
     </w:rPr>
   </w:style>
-  <w:style w:type="character" w:customStyle="1" w:styleId="Heading9Char">
-    <w:name w:val="Heading 9 Char"/>
-    <w:aliases w:val="דוגמא Char"/>
-    <w:basedOn w:val="DefaultParagraphFont"/>
-    <w:link w:val="Heading9"/>
+  <w:style w:type="character" w:customStyle="1" w:styleId="90">
+    <w:name w:val="כותרת 9 תו"/>
+    <w:aliases w:val="דוגמא תו"/>
+    <w:basedOn w:val="a0"/>
+    <w:link w:val="9"/>
     <w:rsid w:val="00C538F7"/>
   </w:style>
-  <w:style w:type="paragraph" w:styleId="Header">
+  <w:style w:type="paragraph" w:styleId="a3">
     <w:name w:val="header"/>
-    <w:basedOn w:val="Normal"/>
-    <w:link w:val="HeaderChar"/>
+    <w:basedOn w:val="a"/>
+    <w:link w:val="a4"/>
     <w:unhideWhenUsed/>
     <w:rsid w:val="00D171E7"/>
     <w:pPr>
@@ -8281,18 +8958,18 @@
       <w:spacing w:after="0" w:line="240" w:lineRule="auto"/>
     </w:pPr>
   </w:style>
-  <w:style w:type="character" w:customStyle="1" w:styleId="HeaderChar">
-    <w:name w:val="Header Char"/>
-    <w:basedOn w:val="DefaultParagraphFont"/>
-    <w:link w:val="Header"/>
+  <w:style w:type="character" w:customStyle="1" w:styleId="a4">
+    <w:name w:val="כותרת עליונה תו"/>
+    <w:basedOn w:val="a0"/>
+    <w:link w:val="a3"/>
     <w:uiPriority w:val="99"/>
     <w:semiHidden/>
     <w:rsid w:val="00D171E7"/>
   </w:style>
-  <w:style w:type="paragraph" w:styleId="Footer">
+  <w:style w:type="paragraph" w:styleId="a5">
     <w:name w:val="footer"/>
-    <w:basedOn w:val="Normal"/>
-    <w:link w:val="FooterChar"/>
+    <w:basedOn w:val="a"/>
+    <w:link w:val="a6"/>
     <w:uiPriority w:val="99"/>
     <w:unhideWhenUsed/>
     <w:rsid w:val="00D171E7"/>
@@ -8304,17 +8981,17 @@
       <w:spacing w:after="0" w:line="240" w:lineRule="auto"/>
     </w:pPr>
   </w:style>
-  <w:style w:type="character" w:customStyle="1" w:styleId="FooterChar">
-    <w:name w:val="Footer Char"/>
-    <w:basedOn w:val="DefaultParagraphFont"/>
-    <w:link w:val="Footer"/>
+  <w:style w:type="character" w:customStyle="1" w:styleId="a6">
+    <w:name w:val="כותרת תחתונה תו"/>
+    <w:basedOn w:val="a0"/>
+    <w:link w:val="a5"/>
     <w:uiPriority w:val="99"/>
     <w:rsid w:val="00D171E7"/>
   </w:style>
-  <w:style w:type="paragraph" w:styleId="BalloonText">
+  <w:style w:type="paragraph" w:styleId="a7">
     <w:name w:val="Balloon Text"/>
-    <w:basedOn w:val="Normal"/>
-    <w:link w:val="BalloonTextChar"/>
+    <w:basedOn w:val="a"/>
+    <w:link w:val="a8"/>
     <w:uiPriority w:val="99"/>
     <w:semiHidden/>
     <w:unhideWhenUsed/>
@@ -8328,10 +9005,10 @@
       <w:szCs w:val="16"/>
     </w:rPr>
   </w:style>
-  <w:style w:type="character" w:customStyle="1" w:styleId="BalloonTextChar">
-    <w:name w:val="Balloon Text Char"/>
-    <w:basedOn w:val="DefaultParagraphFont"/>
-    <w:link w:val="BalloonText"/>
+  <w:style w:type="character" w:customStyle="1" w:styleId="a8">
+    <w:name w:val="טקסט בלונים תו"/>
+    <w:basedOn w:val="a0"/>
+    <w:link w:val="a7"/>
     <w:uiPriority w:val="99"/>
     <w:semiHidden/>
     <w:rsid w:val="00D171E7"/>
@@ -8343,16 +9020,16 @@
   </w:style>
   <w:style w:type="character" w:styleId="Hyperlink">
     <w:name w:val="Hyperlink"/>
-    <w:basedOn w:val="DefaultParagraphFont"/>
+    <w:basedOn w:val="a0"/>
     <w:rsid w:val="00310ED9"/>
     <w:rPr>
       <w:color w:val="0000FF"/>
       <w:u w:val="single"/>
     </w:rPr>
   </w:style>
-  <w:style w:type="character" w:styleId="CommentReference">
+  <w:style w:type="character" w:styleId="a9">
     <w:name w:val="annotation reference"/>
-    <w:basedOn w:val="DefaultParagraphFont"/>
+    <w:basedOn w:val="a0"/>
     <w:semiHidden/>
     <w:rsid w:val="00310ED9"/>
     <w:rPr>
@@ -8360,10 +9037,10 @@
       <w:szCs w:val="16"/>
     </w:rPr>
   </w:style>
-  <w:style w:type="paragraph" w:styleId="CommentText">
+  <w:style w:type="paragraph" w:styleId="aa">
     <w:name w:val="annotation text"/>
-    <w:basedOn w:val="Normal"/>
-    <w:link w:val="CommentTextChar"/>
+    <w:basedOn w:val="a"/>
+    <w:link w:val="ab"/>
     <w:semiHidden/>
     <w:rsid w:val="00310ED9"/>
     <w:pPr>
@@ -8376,10 +9053,10 @@
       <w:lang w:eastAsia="he-IL"/>
     </w:rPr>
   </w:style>
-  <w:style w:type="character" w:customStyle="1" w:styleId="CommentTextChar">
-    <w:name w:val="Comment Text Char"/>
-    <w:basedOn w:val="DefaultParagraphFont"/>
-    <w:link w:val="CommentText"/>
+  <w:style w:type="character" w:customStyle="1" w:styleId="ab">
+    <w:name w:val="טקסט הערה תו"/>
+    <w:basedOn w:val="a0"/>
+    <w:link w:val="aa"/>
     <w:semiHidden/>
     <w:rsid w:val="00310ED9"/>
     <w:rPr>
@@ -8389,10 +9066,10 @@
       <w:lang w:eastAsia="he-IL"/>
     </w:rPr>
   </w:style>
-  <w:style w:type="paragraph" w:styleId="Caption">
+  <w:style w:type="paragraph" w:styleId="ac">
     <w:name w:val="caption"/>
-    <w:basedOn w:val="Normal"/>
-    <w:next w:val="Normal"/>
+    <w:basedOn w:val="a"/>
+    <w:next w:val="a"/>
     <w:uiPriority w:val="35"/>
     <w:unhideWhenUsed/>
     <w:qFormat/>
@@ -8408,9 +9085,9 @@
       <w:szCs w:val="18"/>
     </w:rPr>
   </w:style>
-  <w:style w:type="paragraph" w:styleId="NoSpacing">
+  <w:style w:type="paragraph" w:styleId="ad">
     <w:name w:val="No Spacing"/>
-    <w:link w:val="NoSpacingChar"/>
+    <w:link w:val="ae"/>
     <w:uiPriority w:val="1"/>
     <w:qFormat/>
     <w:rsid w:val="00393BDD"/>
@@ -8422,19 +9099,19 @@
       <w:rFonts w:eastAsiaTheme="minorEastAsia"/>
     </w:rPr>
   </w:style>
-  <w:style w:type="character" w:customStyle="1" w:styleId="NoSpacingChar">
-    <w:name w:val="No Spacing Char"/>
-    <w:basedOn w:val="DefaultParagraphFont"/>
-    <w:link w:val="NoSpacing"/>
+  <w:style w:type="character" w:customStyle="1" w:styleId="ae">
+    <w:name w:val="ללא מרווח תו"/>
+    <w:basedOn w:val="a0"/>
+    <w:link w:val="ad"/>
     <w:uiPriority w:val="1"/>
     <w:rsid w:val="00393BDD"/>
     <w:rPr>
       <w:rFonts w:eastAsiaTheme="minorEastAsia"/>
     </w:rPr>
   </w:style>
-  <w:style w:type="paragraph" w:styleId="ListParagraph">
+  <w:style w:type="paragraph" w:styleId="af">
     <w:name w:val="List Paragraph"/>
-    <w:basedOn w:val="Normal"/>
+    <w:basedOn w:val="a"/>
     <w:uiPriority w:val="34"/>
     <w:qFormat/>
     <w:rsid w:val="002E15D1"/>
@@ -8443,14 +9120,14 @@
       <w:contextualSpacing/>
     </w:pPr>
   </w:style>
-  <w:style w:type="character" w:styleId="PageNumber">
+  <w:style w:type="character" w:styleId="af0">
     <w:name w:val="page number"/>
-    <w:basedOn w:val="DefaultParagraphFont"/>
+    <w:basedOn w:val="a0"/>
     <w:rsid w:val="008A6109"/>
   </w:style>
   <w:style w:type="paragraph" w:customStyle="1" w:styleId="Code">
     <w:name w:val="Code"/>
-    <w:basedOn w:val="Normal"/>
+    <w:basedOn w:val="a"/>
     <w:rsid w:val="008A6109"/>
     <w:pPr>
       <w:pBdr>
@@ -8479,8 +9156,8 @@
   </w:style>
   <w:style w:type="paragraph" w:styleId="TOC1">
     <w:name w:val="toc 1"/>
-    <w:basedOn w:val="Normal"/>
-    <w:next w:val="Normal"/>
+    <w:basedOn w:val="a"/>
+    <w:next w:val="a"/>
     <w:autoRedefine/>
     <w:uiPriority w:val="39"/>
     <w:rsid w:val="00D317AA"/>
@@ -8501,8 +9178,8 @@
   </w:style>
   <w:style w:type="paragraph" w:styleId="TOC2">
     <w:name w:val="toc 2"/>
-    <w:basedOn w:val="Normal"/>
-    <w:next w:val="Normal"/>
+    <w:basedOn w:val="a"/>
+    <w:next w:val="a"/>
     <w:autoRedefine/>
     <w:uiPriority w:val="39"/>
     <w:rsid w:val="00174A92"/>
@@ -8519,8 +9196,8 @@
   </w:style>
   <w:style w:type="paragraph" w:styleId="TOC3">
     <w:name w:val="toc 3"/>
-    <w:basedOn w:val="Normal"/>
-    <w:next w:val="Normal"/>
+    <w:basedOn w:val="a"/>
+    <w:next w:val="a"/>
     <w:autoRedefine/>
     <w:uiPriority w:val="39"/>
     <w:rsid w:val="00174A92"/>
@@ -8535,10 +9212,10 @@
       <w:lang w:eastAsia="he-IL"/>
     </w:rPr>
   </w:style>
-  <w:style w:type="paragraph" w:styleId="BodyText">
+  <w:style w:type="paragraph" w:styleId="af1">
     <w:name w:val="Body Text"/>
-    <w:basedOn w:val="Normal"/>
-    <w:link w:val="BodyTextChar"/>
+    <w:basedOn w:val="a"/>
+    <w:link w:val="af2"/>
     <w:rsid w:val="008A6109"/>
     <w:pPr>
       <w:bidi w:val="0"/>
@@ -8550,10 +9227,10 @@
       <w:szCs w:val="20"/>
     </w:rPr>
   </w:style>
-  <w:style w:type="character" w:customStyle="1" w:styleId="BodyTextChar">
-    <w:name w:val="Body Text Char"/>
-    <w:basedOn w:val="DefaultParagraphFont"/>
-    <w:link w:val="BodyText"/>
+  <w:style w:type="character" w:customStyle="1" w:styleId="af2">
+    <w:name w:val="גוף טקסט תו"/>
+    <w:basedOn w:val="a0"/>
+    <w:link w:val="af1"/>
     <w:rsid w:val="008A6109"/>
     <w:rPr>
       <w:rFonts w:ascii="Courier New" w:eastAsia="Times New Roman" w:hAnsi="Courier New" w:cs="Courier New"/>
@@ -8561,10 +9238,10 @@
       <w:szCs w:val="20"/>
     </w:rPr>
   </w:style>
-  <w:style w:type="paragraph" w:styleId="BodyText2">
+  <w:style w:type="paragraph" w:styleId="21">
     <w:name w:val="Body Text 2"/>
-    <w:basedOn w:val="Normal"/>
-    <w:link w:val="BodyText2Char"/>
+    <w:basedOn w:val="a"/>
+    <w:link w:val="22"/>
     <w:rsid w:val="008A6109"/>
     <w:pPr>
       <w:bidi w:val="0"/>
@@ -8574,10 +9251,10 @@
       <w:rFonts w:ascii="Courier New" w:eastAsia="Times New Roman" w:hAnsi="Courier New" w:cs="Courier New"/>
     </w:rPr>
   </w:style>
-  <w:style w:type="character" w:customStyle="1" w:styleId="BodyText2Char">
-    <w:name w:val="Body Text 2 Char"/>
-    <w:basedOn w:val="DefaultParagraphFont"/>
-    <w:link w:val="BodyText2"/>
+  <w:style w:type="character" w:customStyle="1" w:styleId="22">
+    <w:name w:val="גוף טקסט 2 תו"/>
+    <w:basedOn w:val="a0"/>
+    <w:link w:val="21"/>
     <w:rsid w:val="008A6109"/>
     <w:rPr>
       <w:rFonts w:ascii="Courier New" w:eastAsia="Times New Roman" w:hAnsi="Courier New" w:cs="Courier New"/>
@@ -8585,8 +9262,8 @@
   </w:style>
   <w:style w:type="paragraph" w:styleId="TOC4">
     <w:name w:val="toc 4"/>
-    <w:basedOn w:val="Normal"/>
-    <w:next w:val="Normal"/>
+    <w:basedOn w:val="a"/>
+    <w:next w:val="a"/>
     <w:autoRedefine/>
     <w:uiPriority w:val="39"/>
     <w:rsid w:val="008A6109"/>
@@ -8603,8 +9280,8 @@
   </w:style>
   <w:style w:type="paragraph" w:styleId="TOC5">
     <w:name w:val="toc 5"/>
-    <w:basedOn w:val="Normal"/>
-    <w:next w:val="Normal"/>
+    <w:basedOn w:val="a"/>
+    <w:next w:val="a"/>
     <w:autoRedefine/>
     <w:uiPriority w:val="39"/>
     <w:rsid w:val="008A6109"/>
@@ -8621,7 +9298,7 @@
   </w:style>
   <w:style w:type="paragraph" w:styleId="NormalWeb">
     <w:name w:val="Normal (Web)"/>
-    <w:basedOn w:val="Normal"/>
+    <w:basedOn w:val="a"/>
     <w:rsid w:val="008A6109"/>
     <w:pPr>
       <w:bidi w:val="0"/>
@@ -8633,10 +9310,10 @@
       <w:szCs w:val="24"/>
     </w:rPr>
   </w:style>
-  <w:style w:type="paragraph" w:styleId="DocumentMap">
+  <w:style w:type="paragraph" w:styleId="af3">
     <w:name w:val="Document Map"/>
-    <w:basedOn w:val="Normal"/>
-    <w:link w:val="DocumentMapChar"/>
+    <w:basedOn w:val="a"/>
+    <w:link w:val="af4"/>
     <w:uiPriority w:val="99"/>
     <w:semiHidden/>
     <w:unhideWhenUsed/>
@@ -8650,10 +9327,10 @@
       <w:szCs w:val="16"/>
     </w:rPr>
   </w:style>
-  <w:style w:type="character" w:customStyle="1" w:styleId="DocumentMapChar">
-    <w:name w:val="Document Map Char"/>
-    <w:basedOn w:val="DefaultParagraphFont"/>
-    <w:link w:val="DocumentMap"/>
+  <w:style w:type="character" w:customStyle="1" w:styleId="af4">
+    <w:name w:val="מפת מסמך תו"/>
+    <w:basedOn w:val="a0"/>
+    <w:link w:val="af3"/>
     <w:uiPriority w:val="99"/>
     <w:semiHidden/>
     <w:rsid w:val="00192FC8"/>
@@ -8665,8 +9342,8 @@
   </w:style>
   <w:style w:type="paragraph" w:styleId="TOC9">
     <w:name w:val="toc 9"/>
-    <w:basedOn w:val="Normal"/>
-    <w:next w:val="Normal"/>
+    <w:basedOn w:val="a"/>
+    <w:next w:val="a"/>
     <w:autoRedefine/>
     <w:uiPriority w:val="39"/>
     <w:unhideWhenUsed/>
@@ -8676,10 +9353,10 @@
       <w:ind w:left="1760"/>
     </w:pPr>
   </w:style>
-  <w:style w:type="paragraph" w:styleId="HTMLPreformatted">
+  <w:style w:type="paragraph" w:styleId="HTML">
     <w:name w:val="HTML Preformatted"/>
-    <w:basedOn w:val="Normal"/>
-    <w:link w:val="HTMLPreformattedChar"/>
+    <w:basedOn w:val="a"/>
+    <w:link w:val="HTML0"/>
     <w:unhideWhenUsed/>
     <w:rsid w:val="000B2922"/>
     <w:pPr>
@@ -8710,10 +9387,10 @@
       <w:szCs w:val="20"/>
     </w:rPr>
   </w:style>
-  <w:style w:type="character" w:customStyle="1" w:styleId="HTMLPreformattedChar">
-    <w:name w:val="HTML Preformatted Char"/>
-    <w:basedOn w:val="DefaultParagraphFont"/>
-    <w:link w:val="HTMLPreformatted"/>
+  <w:style w:type="character" w:customStyle="1" w:styleId="HTML0">
+    <w:name w:val="HTML מעוצב מראש תו"/>
+    <w:basedOn w:val="a0"/>
+    <w:link w:val="HTML"/>
     <w:uiPriority w:val="99"/>
     <w:semiHidden/>
     <w:rsid w:val="000B2922"/>
@@ -8725,8 +9402,8 @@
   </w:style>
   <w:style w:type="paragraph" w:styleId="TOC6">
     <w:name w:val="toc 6"/>
-    <w:basedOn w:val="Normal"/>
-    <w:next w:val="Normal"/>
+    <w:basedOn w:val="a"/>
+    <w:next w:val="a"/>
     <w:autoRedefine/>
     <w:uiPriority w:val="39"/>
     <w:unhideWhenUsed/>
@@ -8741,8 +9418,8 @@
   </w:style>
   <w:style w:type="paragraph" w:styleId="TOC7">
     <w:name w:val="toc 7"/>
-    <w:basedOn w:val="Normal"/>
-    <w:next w:val="Normal"/>
+    <w:basedOn w:val="a"/>
+    <w:next w:val="a"/>
     <w:autoRedefine/>
     <w:uiPriority w:val="39"/>
     <w:unhideWhenUsed/>
@@ -8757,8 +9434,8 @@
   </w:style>
   <w:style w:type="paragraph" w:styleId="TOC8">
     <w:name w:val="toc 8"/>
-    <w:basedOn w:val="Normal"/>
-    <w:next w:val="Normal"/>
+    <w:basedOn w:val="a"/>
+    <w:next w:val="a"/>
     <w:autoRedefine/>
     <w:uiPriority w:val="39"/>
     <w:unhideWhenUsed/>
@@ -8773,23 +9450,23 @@
   </w:style>
   <w:style w:type="character" w:customStyle="1" w:styleId="toctoggle">
     <w:name w:val="toctoggle"/>
-    <w:basedOn w:val="DefaultParagraphFont"/>
+    <w:basedOn w:val="a0"/>
     <w:rsid w:val="00C80094"/>
   </w:style>
   <w:style w:type="character" w:customStyle="1" w:styleId="tocnumber2">
     <w:name w:val="tocnumber2"/>
-    <w:basedOn w:val="DefaultParagraphFont"/>
+    <w:basedOn w:val="a0"/>
     <w:rsid w:val="00C80094"/>
   </w:style>
   <w:style w:type="character" w:customStyle="1" w:styleId="toctext">
     <w:name w:val="toctext"/>
-    <w:basedOn w:val="DefaultParagraphFont"/>
+    <w:basedOn w:val="a0"/>
     <w:rsid w:val="00C80094"/>
   </w:style>
   <w:style w:type="paragraph" w:customStyle="1" w:styleId="08-">
     <w:name w:val="08 - אופציה למצגת"/>
-    <w:basedOn w:val="Normal"/>
-    <w:next w:val="Normal"/>
+    <w:basedOn w:val="a"/>
+    <w:next w:val="a"/>
     <w:autoRedefine/>
     <w:qFormat/>
     <w:rsid w:val="003D6884"/>
@@ -8801,8 +9478,8 @@
   </w:style>
   <w:style w:type="paragraph" w:customStyle="1" w:styleId="07-">
     <w:name w:val="07 - טקסט לתמונה"/>
-    <w:basedOn w:val="Normal"/>
-    <w:next w:val="Normal"/>
+    <w:basedOn w:val="a"/>
+    <w:next w:val="a"/>
     <w:qFormat/>
     <w:rsid w:val="003D5B01"/>
     <w:pPr>
@@ -8817,7 +9494,7 @@
   </w:style>
   <w:style w:type="character" w:styleId="FollowedHyperlink">
     <w:name w:val="FollowedHyperlink"/>
-    <w:basedOn w:val="DefaultParagraphFont"/>
+    <w:basedOn w:val="a0"/>
     <w:uiPriority w:val="99"/>
     <w:semiHidden/>
     <w:unhideWhenUsed/>
@@ -8829,7 +9506,7 @@
   </w:style>
   <w:style w:type="paragraph" w:customStyle="1" w:styleId="06-">
     <w:name w:val="06 - תמונה"/>
-    <w:basedOn w:val="Normal"/>
+    <w:basedOn w:val="a"/>
     <w:next w:val="07-"/>
     <w:link w:val="06-0"/>
     <w:qFormat/>
@@ -8844,7 +9521,7 @@
   </w:style>
   <w:style w:type="paragraph" w:customStyle="1" w:styleId="05-">
     <w:name w:val="05 - רגיל לפני תמונה"/>
-    <w:basedOn w:val="Normal"/>
+    <w:basedOn w:val="a"/>
     <w:next w:val="06-"/>
     <w:link w:val="05-0"/>
     <w:qFormat/>
@@ -8855,7 +9532,7 @@
   </w:style>
   <w:style w:type="character" w:customStyle="1" w:styleId="06-0">
     <w:name w:val="06 - תמונה תו"/>
-    <w:basedOn w:val="DefaultParagraphFont"/>
+    <w:basedOn w:val="a0"/>
     <w:link w:val="06-"/>
     <w:rsid w:val="00695A4F"/>
     <w:rPr>
@@ -8864,15 +9541,15 @@
   </w:style>
   <w:style w:type="character" w:customStyle="1" w:styleId="05-0">
     <w:name w:val="05 - רגיל לפני תמונה תו"/>
-    <w:basedOn w:val="DefaultParagraphFont"/>
+    <w:basedOn w:val="a0"/>
     <w:link w:val="05-"/>
     <w:rsid w:val="00695A4F"/>
   </w:style>
-  <w:style w:type="paragraph" w:styleId="CommentSubject">
+  <w:style w:type="paragraph" w:styleId="af5">
     <w:name w:val="annotation subject"/>
-    <w:basedOn w:val="CommentText"/>
-    <w:next w:val="CommentText"/>
-    <w:link w:val="CommentSubjectChar"/>
+    <w:basedOn w:val="aa"/>
+    <w:next w:val="aa"/>
+    <w:link w:val="af6"/>
     <w:uiPriority w:val="99"/>
     <w:semiHidden/>
     <w:unhideWhenUsed/>
@@ -8887,10 +9564,10 @@
       <w:lang w:eastAsia="en-US"/>
     </w:rPr>
   </w:style>
-  <w:style w:type="character" w:customStyle="1" w:styleId="CommentSubjectChar">
-    <w:name w:val="Comment Subject Char"/>
-    <w:basedOn w:val="CommentTextChar"/>
-    <w:link w:val="CommentSubject"/>
+  <w:style w:type="character" w:customStyle="1" w:styleId="af6">
+    <w:name w:val="נושא הערה תו"/>
+    <w:basedOn w:val="ab"/>
+    <w:link w:val="af5"/>
     <w:uiPriority w:val="99"/>
     <w:semiHidden/>
     <w:rsid w:val="001D7398"/>
@@ -8903,9 +9580,9 @@
       <w:lang w:eastAsia="he-IL"/>
     </w:rPr>
   </w:style>
-  <w:style w:type="table" w:styleId="TableGrid">
+  <w:style w:type="table" w:styleId="af7">
     <w:name w:val="Table Grid"/>
-    <w:basedOn w:val="TableNormal"/>
+    <w:basedOn w:val="a1"/>
     <w:uiPriority w:val="59"/>
     <w:rsid w:val="00DB250D"/>
     <w:pPr>
